--- a/Manual do usuário Drunk Gauge.docx
+++ b/Manual do usuário Drunk Gauge.docx
@@ -331,8 +331,39 @@
           <w:sz w:val="28"/>
           <w:szCs w:val="28"/>
         </w:rPr>
-        <w:t xml:space="preserve"> Drunk Gauge</w:t>
-      </w:r>
+        <w:t xml:space="preserve"> </w:t>
+      </w:r>
+      <w:proofErr w:type="spellStart"/>
+      <w:r>
+        <w:rPr>
+          <w:rFonts w:ascii="Times New Roman" w:hAnsi="Times New Roman" w:cs="Times New Roman"/>
+          <w:b/>
+          <w:sz w:val="28"/>
+          <w:szCs w:val="28"/>
+        </w:rPr>
+        <w:t>Drunk</w:t>
+      </w:r>
+      <w:proofErr w:type="spellEnd"/>
+      <w:r>
+        <w:rPr>
+          <w:rFonts w:ascii="Times New Roman" w:hAnsi="Times New Roman" w:cs="Times New Roman"/>
+          <w:b/>
+          <w:sz w:val="28"/>
+          <w:szCs w:val="28"/>
+        </w:rPr>
+        <w:t xml:space="preserve"> </w:t>
+      </w:r>
+      <w:proofErr w:type="spellStart"/>
+      <w:r>
+        <w:rPr>
+          <w:rFonts w:ascii="Times New Roman" w:hAnsi="Times New Roman" w:cs="Times New Roman"/>
+          <w:b/>
+          <w:sz w:val="28"/>
+          <w:szCs w:val="28"/>
+        </w:rPr>
+        <w:t>Gauge</w:t>
+      </w:r>
+      <w:proofErr w:type="spellEnd"/>
     </w:p>
     <w:p>
       <w:pPr>
@@ -672,7 +703,7 @@
           <w:r>
             <w:fldChar w:fldCharType="separate"/>
           </w:r>
-          <w:hyperlink w:anchor="_Toc460408027" w:history="1">
+          <w:hyperlink w:anchor="_Toc461522141" w:history="1">
             <w:r>
               <w:rPr>
                 <w:rStyle w:val="Hyperlink"/>
@@ -711,7 +742,7 @@
                 <w:sz w:val="24"/>
                 <w:szCs w:val="24"/>
               </w:rPr>
-              <w:instrText xml:space="preserve"> PAGEREF _Toc460408027 \h </w:instrText>
+              <w:instrText xml:space="preserve"> PAGEREF _Toc461522141 \h </w:instrText>
             </w:r>
             <w:r>
               <w:rPr>
@@ -768,7 +799,7 @@
               <w:lang w:eastAsia="pt-BR"/>
             </w:rPr>
           </w:pPr>
-          <w:hyperlink w:anchor="_Toc460408028" w:history="1">
+          <w:hyperlink w:anchor="_Toc461522142" w:history="1">
             <w:r>
               <w:rPr>
                 <w:rStyle w:val="Hyperlink"/>
@@ -807,7 +838,7 @@
                 <w:sz w:val="24"/>
                 <w:szCs w:val="24"/>
               </w:rPr>
-              <w:instrText xml:space="preserve"> PAGEREF _Toc460408028 \h </w:instrText>
+              <w:instrText xml:space="preserve"> PAGEREF _Toc461522142 \h </w:instrText>
             </w:r>
             <w:r>
               <w:rPr>
@@ -864,7 +895,7 @@
               <w:lang w:eastAsia="pt-BR"/>
             </w:rPr>
           </w:pPr>
-          <w:hyperlink w:anchor="_Toc460408029" w:history="1">
+          <w:hyperlink w:anchor="_Toc461522143" w:history="1">
             <w:r>
               <w:rPr>
                 <w:rStyle w:val="Hyperlink"/>
@@ -903,7 +934,7 @@
                 <w:sz w:val="24"/>
                 <w:szCs w:val="24"/>
               </w:rPr>
-              <w:instrText xml:space="preserve"> PAGEREF _Toc460408029 \h </w:instrText>
+              <w:instrText xml:space="preserve"> PAGEREF _Toc461522143 \h </w:instrText>
             </w:r>
             <w:r>
               <w:rPr>
@@ -960,7 +991,7 @@
               <w:lang w:eastAsia="pt-BR"/>
             </w:rPr>
           </w:pPr>
-          <w:hyperlink w:anchor="_Toc460408030" w:history="1">
+          <w:hyperlink w:anchor="_Toc461522144" w:history="1">
             <w:r>
               <w:rPr>
                 <w:rStyle w:val="Hyperlink"/>
@@ -999,7 +1030,7 @@
                 <w:sz w:val="24"/>
                 <w:szCs w:val="24"/>
               </w:rPr>
-              <w:instrText xml:space="preserve"> PAGEREF _Toc460408030 \h </w:instrText>
+              <w:instrText xml:space="preserve"> PAGEREF _Toc461522144 \h </w:instrText>
             </w:r>
             <w:r>
               <w:rPr>
@@ -1056,7 +1087,7 @@
               <w:lang w:eastAsia="pt-BR"/>
             </w:rPr>
           </w:pPr>
-          <w:hyperlink w:anchor="_Toc460408031" w:history="1">
+          <w:hyperlink w:anchor="_Toc461522145" w:history="1">
             <w:r>
               <w:rPr>
                 <w:rStyle w:val="Hyperlink"/>
@@ -1095,7 +1126,7 @@
                 <w:sz w:val="24"/>
                 <w:szCs w:val="24"/>
               </w:rPr>
-              <w:instrText xml:space="preserve"> PAGEREF _Toc460408031 \h </w:instrText>
+              <w:instrText xml:space="preserve"> PAGEREF _Toc461522145 \h </w:instrText>
             </w:r>
             <w:r>
               <w:rPr>
@@ -1152,7 +1183,7 @@
               <w:lang w:eastAsia="pt-BR"/>
             </w:rPr>
           </w:pPr>
-          <w:hyperlink w:anchor="_Toc460408032" w:history="1">
+          <w:hyperlink w:anchor="_Toc461522146" w:history="1">
             <w:r>
               <w:rPr>
                 <w:rStyle w:val="Hyperlink"/>
@@ -1191,7 +1222,7 @@
                 <w:sz w:val="24"/>
                 <w:szCs w:val="24"/>
               </w:rPr>
-              <w:instrText xml:space="preserve"> PAGEREF _Toc460408032 \h </w:instrText>
+              <w:instrText xml:space="preserve"> PAGEREF _Toc461522146 \h </w:instrText>
             </w:r>
             <w:r>
               <w:rPr>
@@ -1248,7 +1279,7 @@
               <w:lang w:eastAsia="pt-BR"/>
             </w:rPr>
           </w:pPr>
-          <w:hyperlink w:anchor="_Toc460408033" w:history="1">
+          <w:hyperlink w:anchor="_Toc461522147" w:history="1">
             <w:r>
               <w:rPr>
                 <w:rStyle w:val="Hyperlink"/>
@@ -1287,7 +1318,7 @@
                 <w:sz w:val="24"/>
                 <w:szCs w:val="24"/>
               </w:rPr>
-              <w:instrText xml:space="preserve"> PAGEREF _Toc460408033 \h </w:instrText>
+              <w:instrText xml:space="preserve"> PAGEREF _Toc461522147 \h </w:instrText>
             </w:r>
             <w:r>
               <w:rPr>
@@ -1344,7 +1375,7 @@
               <w:lang w:eastAsia="pt-BR"/>
             </w:rPr>
           </w:pPr>
-          <w:hyperlink w:anchor="_Toc460408034" w:history="1">
+          <w:hyperlink w:anchor="_Toc461522148" w:history="1">
             <w:r>
               <w:rPr>
                 <w:rStyle w:val="Hyperlink"/>
@@ -1383,7 +1414,7 @@
                 <w:sz w:val="24"/>
                 <w:szCs w:val="24"/>
               </w:rPr>
-              <w:instrText xml:space="preserve"> PAGEREF _Toc460408034 \h </w:instrText>
+              <w:instrText xml:space="preserve"> PAGEREF _Toc461522148 \h </w:instrText>
             </w:r>
             <w:r>
               <w:rPr>
@@ -1412,7 +1443,7 @@
                 <w:sz w:val="24"/>
                 <w:szCs w:val="24"/>
               </w:rPr>
-              <w:t>5</w:t>
+              <w:t>4</w:t>
             </w:r>
             <w:r>
               <w:rPr>
@@ -1440,7 +1471,7 @@
               <w:lang w:eastAsia="pt-BR"/>
             </w:rPr>
           </w:pPr>
-          <w:hyperlink w:anchor="_Toc460408035" w:history="1">
+          <w:hyperlink w:anchor="_Toc461522149" w:history="1">
             <w:r>
               <w:rPr>
                 <w:rStyle w:val="Hyperlink"/>
@@ -1479,7 +1510,7 @@
                 <w:sz w:val="24"/>
                 <w:szCs w:val="24"/>
               </w:rPr>
-              <w:instrText xml:space="preserve"> PAGEREF _Toc460408035 \h </w:instrText>
+              <w:instrText xml:space="preserve"> PAGEREF _Toc461522149 \h </w:instrText>
             </w:r>
             <w:r>
               <w:rPr>
@@ -1536,7 +1567,7 @@
               <w:lang w:eastAsia="pt-BR"/>
             </w:rPr>
           </w:pPr>
-          <w:hyperlink w:anchor="_Toc460408036" w:history="1">
+          <w:hyperlink w:anchor="_Toc461522150" w:history="1">
             <w:r>
               <w:rPr>
                 <w:rStyle w:val="Hyperlink"/>
@@ -1575,7 +1606,7 @@
                 <w:sz w:val="24"/>
                 <w:szCs w:val="24"/>
               </w:rPr>
-              <w:instrText xml:space="preserve"> PAGEREF _Toc460408036 \h </w:instrText>
+              <w:instrText xml:space="preserve"> PAGEREF _Toc461522150 \h </w:instrText>
             </w:r>
             <w:r>
               <w:rPr>
@@ -1632,7 +1663,7 @@
               <w:lang w:eastAsia="pt-BR"/>
             </w:rPr>
           </w:pPr>
-          <w:hyperlink w:anchor="_Toc460408037" w:history="1">
+          <w:hyperlink w:anchor="_Toc461522151" w:history="1">
             <w:r>
               <w:rPr>
                 <w:rStyle w:val="Hyperlink"/>
@@ -1671,7 +1702,7 @@
                 <w:sz w:val="24"/>
                 <w:szCs w:val="24"/>
               </w:rPr>
-              <w:instrText xml:space="preserve"> PAGEREF _Toc460408037 \h </w:instrText>
+              <w:instrText xml:space="preserve"> PAGEREF _Toc461522151 \h </w:instrText>
             </w:r>
             <w:r>
               <w:rPr>
@@ -1721,14 +1752,12 @@
               <w:tab w:val="right" w:leader="dot" w:pos="8494"/>
             </w:tabs>
             <w:rPr>
-              <w:rFonts w:ascii="Times New Roman" w:eastAsiaTheme="minorEastAsia" w:hAnsi="Times New Roman" w:cs="Times New Roman"/>
+              <w:rFonts w:eastAsiaTheme="minorEastAsia"/>
               <w:noProof/>
-              <w:sz w:val="24"/>
-              <w:szCs w:val="24"/>
               <w:lang w:eastAsia="pt-BR"/>
             </w:rPr>
           </w:pPr>
-          <w:hyperlink w:anchor="_Toc460408038" w:history="1">
+          <w:hyperlink w:anchor="_Toc461522152" w:history="1">
             <w:r>
               <w:rPr>
                 <w:rStyle w:val="Hyperlink"/>
@@ -1767,7 +1796,7 @@
                 <w:sz w:val="24"/>
                 <w:szCs w:val="24"/>
               </w:rPr>
-              <w:instrText xml:space="preserve"> PAGEREF _Toc460408038 \h </w:instrText>
+              <w:instrText xml:space="preserve"> PAGEREF _Toc461522152 \h </w:instrText>
             </w:r>
             <w:r>
               <w:rPr>
@@ -1821,9 +1850,6 @@
         </w:p>
       </w:sdtContent>
     </w:sdt>
-    <w:p/>
-    <w:p/>
-    <w:p/>
     <w:p>
       <w:bookmarkStart w:id="0" w:name="_GoBack"/>
       <w:bookmarkEnd w:id="0"/>
@@ -1841,6 +1867,9 @@
     <w:p/>
     <w:p/>
     <w:p/>
+    <w:p/>
+    <w:p/>
+    <w:p/>
     <w:p>
       <w:pPr>
         <w:pStyle w:val="Ttulo1"/>
@@ -1848,7 +1877,7 @@
           <w:rFonts w:cs="Times New Roman"/>
         </w:rPr>
       </w:pPr>
-      <w:bookmarkStart w:id="1" w:name="_Toc460408027"/>
+      <w:bookmarkStart w:id="1" w:name="_Toc461522141"/>
       <w:r>
         <w:rPr>
           <w:rFonts w:cs="Times New Roman"/>
@@ -1871,15 +1900,51 @@
           <w:sz w:val="24"/>
           <w:szCs w:val="24"/>
         </w:rPr>
-        <w:t>O Sistema Drunk G</w:t>
-      </w:r>
-      <w:r>
-        <w:rPr>
-          <w:rFonts w:ascii="Times New Roman" w:hAnsi="Times New Roman" w:cs="Times New Roman"/>
-          <w:sz w:val="24"/>
-          <w:szCs w:val="24"/>
-        </w:rPr>
-        <w:t xml:space="preserve">auge </w:t>
+        <w:t xml:space="preserve">O Sistema </w:t>
+      </w:r>
+      <w:proofErr w:type="spellStart"/>
+      <w:r>
+        <w:rPr>
+          <w:rFonts w:ascii="Times New Roman" w:hAnsi="Times New Roman" w:cs="Times New Roman"/>
+          <w:sz w:val="24"/>
+          <w:szCs w:val="24"/>
+        </w:rPr>
+        <w:t>Drunk</w:t>
+      </w:r>
+      <w:proofErr w:type="spellEnd"/>
+      <w:r>
+        <w:rPr>
+          <w:rFonts w:ascii="Times New Roman" w:hAnsi="Times New Roman" w:cs="Times New Roman"/>
+          <w:sz w:val="24"/>
+          <w:szCs w:val="24"/>
+        </w:rPr>
+        <w:t xml:space="preserve"> </w:t>
+      </w:r>
+      <w:proofErr w:type="spellStart"/>
+      <w:r>
+        <w:rPr>
+          <w:rFonts w:ascii="Times New Roman" w:hAnsi="Times New Roman" w:cs="Times New Roman"/>
+          <w:sz w:val="24"/>
+          <w:szCs w:val="24"/>
+        </w:rPr>
+        <w:t>G</w:t>
+      </w:r>
+      <w:r>
+        <w:rPr>
+          <w:rFonts w:ascii="Times New Roman" w:hAnsi="Times New Roman" w:cs="Times New Roman"/>
+          <w:sz w:val="24"/>
+          <w:szCs w:val="24"/>
+        </w:rPr>
+        <w:t>auge</w:t>
+      </w:r>
+      <w:proofErr w:type="spellEnd"/>
+      <w:r>
+        <w:rPr>
+          <w:rFonts w:ascii="Times New Roman" w:hAnsi="Times New Roman" w:cs="Times New Roman"/>
+          <w:sz w:val="24"/>
+          <w:szCs w:val="24"/>
+        </w:rPr>
+        <w:t xml:space="preserve"> </w:t>
       </w:r>
       <w:r>
         <w:rPr>
@@ -2135,43 +2200,17 @@
     </w:p>
     <w:p>
       <w:pPr>
-        <w:rPr>
-          <w:rFonts w:ascii="Times New Roman" w:hAnsi="Times New Roman" w:cs="Times New Roman"/>
-          <w:sz w:val="24"/>
-          <w:szCs w:val="24"/>
-        </w:rPr>
-      </w:pPr>
-    </w:p>
-    <w:p>
-      <w:pPr>
-        <w:rPr>
-          <w:rFonts w:ascii="Times New Roman" w:hAnsi="Times New Roman" w:cs="Times New Roman"/>
-          <w:sz w:val="24"/>
-          <w:szCs w:val="24"/>
-        </w:rPr>
-      </w:pPr>
-    </w:p>
-    <w:p>
-      <w:pPr>
-        <w:rPr>
-          <w:rFonts w:ascii="Times New Roman" w:hAnsi="Times New Roman" w:cs="Times New Roman"/>
-          <w:sz w:val="24"/>
-          <w:szCs w:val="24"/>
-        </w:rPr>
-      </w:pPr>
-    </w:p>
-    <w:p>
-      <w:pPr>
         <w:pStyle w:val="Ttulo1"/>
         <w:rPr>
           <w:rFonts w:cs="Times New Roman"/>
         </w:rPr>
       </w:pPr>
-      <w:bookmarkStart w:id="2" w:name="_Toc460408028"/>
+      <w:bookmarkStart w:id="2" w:name="_Toc461522142"/>
       <w:r>
         <w:rPr>
           <w:rFonts w:cs="Times New Roman"/>
         </w:rPr>
+        <w:lastRenderedPageBreak/>
         <w:t>Tela de confirmação da maioridade</w:t>
       </w:r>
       <w:bookmarkEnd w:id="2"/>
@@ -2206,7 +2245,7 @@
           <w:rFonts w:cs="Times New Roman"/>
         </w:rPr>
       </w:pPr>
-      <w:bookmarkStart w:id="3" w:name="_Toc460408029"/>
+      <w:bookmarkStart w:id="3" w:name="_Toc461522143"/>
       <w:r>
         <w:rPr>
           <w:rFonts w:cs="Times New Roman"/>
@@ -2244,8 +2283,36 @@
           <w:sz w:val="24"/>
           <w:szCs w:val="24"/>
         </w:rPr>
-        <w:t>brir o Sistema Drunk Gauge</w:t>
-      </w:r>
+        <w:t xml:space="preserve">brir o Sistema </w:t>
+      </w:r>
+      <w:proofErr w:type="spellStart"/>
+      <w:r>
+        <w:rPr>
+          <w:rFonts w:ascii="Times New Roman" w:hAnsi="Times New Roman" w:cs="Times New Roman"/>
+          <w:sz w:val="24"/>
+          <w:szCs w:val="24"/>
+        </w:rPr>
+        <w:t>Drunk</w:t>
+      </w:r>
+      <w:proofErr w:type="spellEnd"/>
+      <w:r>
+        <w:rPr>
+          <w:rFonts w:ascii="Times New Roman" w:hAnsi="Times New Roman" w:cs="Times New Roman"/>
+          <w:sz w:val="24"/>
+          <w:szCs w:val="24"/>
+        </w:rPr>
+        <w:t xml:space="preserve"> </w:t>
+      </w:r>
+      <w:proofErr w:type="spellStart"/>
+      <w:r>
+        <w:rPr>
+          <w:rFonts w:ascii="Times New Roman" w:hAnsi="Times New Roman" w:cs="Times New Roman"/>
+          <w:sz w:val="24"/>
+          <w:szCs w:val="24"/>
+        </w:rPr>
+        <w:t>Gauge</w:t>
+      </w:r>
+      <w:proofErr w:type="spellEnd"/>
       <w:r>
         <w:rPr>
           <w:rFonts w:ascii="Times New Roman" w:hAnsi="Times New Roman" w:cs="Times New Roman"/>
@@ -2284,7 +2351,25 @@
           <w:sz w:val="24"/>
           <w:szCs w:val="24"/>
         </w:rPr>
-        <w:t xml:space="preserve"> de login do usuário</w:t>
+        <w:t xml:space="preserve"> de </w:t>
+      </w:r>
+      <w:proofErr w:type="spellStart"/>
+      <w:r>
+        <w:rPr>
+          <w:rFonts w:ascii="Times New Roman" w:hAnsi="Times New Roman" w:cs="Times New Roman"/>
+          <w:sz w:val="24"/>
+          <w:szCs w:val="24"/>
+        </w:rPr>
+        <w:t>login</w:t>
+      </w:r>
+      <w:proofErr w:type="spellEnd"/>
+      <w:r>
+        <w:rPr>
+          <w:rFonts w:ascii="Times New Roman" w:hAnsi="Times New Roman" w:cs="Times New Roman"/>
+          <w:sz w:val="24"/>
+          <w:szCs w:val="24"/>
+        </w:rPr>
+        <w:t xml:space="preserve"> do usuário</w:t>
       </w:r>
       <w:r>
         <w:rPr>
@@ -2348,7 +2433,7 @@
       <w:pPr>
         <w:pStyle w:val="Ttulo1"/>
       </w:pPr>
-      <w:bookmarkStart w:id="4" w:name="_Toc460408030"/>
+      <w:bookmarkStart w:id="4" w:name="_Toc461522144"/>
       <w:r>
         <w:t>Esquecer a senha</w:t>
       </w:r>
@@ -2356,12 +2441,48 @@
     </w:p>
     <w:p>
       <w:pPr>
+        <w:ind w:firstLine="708"/>
+        <w:rPr>
+          <w:rFonts w:ascii="Times New Roman" w:hAnsi="Times New Roman" w:cs="Times New Roman"/>
+          <w:sz w:val="24"/>
+          <w:szCs w:val="24"/>
+        </w:rPr>
+      </w:pPr>
+      <w:r>
+        <w:rPr>
+          <w:rFonts w:ascii="Times New Roman" w:hAnsi="Times New Roman" w:cs="Times New Roman"/>
+          <w:sz w:val="24"/>
+          <w:szCs w:val="24"/>
+        </w:rPr>
+        <w:t xml:space="preserve">Quando o usuário esquece a senha ele deve acionar o campo de esquecer senha e o sistema envia um </w:t>
+      </w:r>
+      <w:proofErr w:type="spellStart"/>
+      <w:r>
+        <w:rPr>
+          <w:rFonts w:ascii="Times New Roman" w:hAnsi="Times New Roman" w:cs="Times New Roman"/>
+          <w:sz w:val="24"/>
+          <w:szCs w:val="24"/>
+        </w:rPr>
+        <w:t>email</w:t>
+      </w:r>
+      <w:proofErr w:type="spellEnd"/>
+      <w:r>
+        <w:rPr>
+          <w:rFonts w:ascii="Times New Roman" w:hAnsi="Times New Roman" w:cs="Times New Roman"/>
+          <w:sz w:val="24"/>
+          <w:szCs w:val="24"/>
+        </w:rPr>
+        <w:t xml:space="preserve"> com a senha esquecida.</w:t>
+      </w:r>
+    </w:p>
+    <w:p>
+      <w:pPr>
         <w:pStyle w:val="Ttulo1"/>
         <w:rPr>
           <w:rFonts w:cs="Times New Roman"/>
         </w:rPr>
       </w:pPr>
-      <w:bookmarkStart w:id="5" w:name="_Toc460408031"/>
+      <w:bookmarkStart w:id="5" w:name="_Toc461522145"/>
       <w:r>
         <w:rPr>
           <w:rFonts w:cs="Times New Roman"/>
@@ -2375,24 +2496,50 @@
         </w:rPr>
         <w:t xml:space="preserve"> </w:t>
       </w:r>
+      <w:r>
+        <w:rPr>
+          <w:rFonts w:cs="Times New Roman"/>
+        </w:rPr>
+        <w:t xml:space="preserve"> </w:t>
+      </w:r>
     </w:p>
     <w:p>
       <w:pPr>
         <w:jc w:val="center"/>
-      </w:pPr>
-      <w:r>
-        <w:rPr>
-          <w:rFonts w:ascii="Times New Roman" w:hAnsi="Times New Roman" w:cs="Times New Roman"/>
-          <w:sz w:val="24"/>
-        </w:rPr>
-        <w:t>O usuário deve inserir um nome de login, uma senha, nome, e-mail, telefone</w:t>
-      </w:r>
-      <w:r>
-        <w:rPr>
-          <w:rFonts w:ascii="Times New Roman" w:hAnsi="Times New Roman" w:cs="Times New Roman"/>
-          <w:sz w:val="24"/>
-        </w:rPr>
-        <w:t>, idade e formula e responder uma pergunta chave relacionada á sua vida pessoal.</w:t>
+        <w:rPr>
+          <w:rFonts w:ascii="Times New Roman" w:hAnsi="Times New Roman" w:cs="Times New Roman"/>
+          <w:sz w:val="24"/>
+        </w:rPr>
+      </w:pPr>
+      <w:r>
+        <w:rPr>
+          <w:rFonts w:ascii="Times New Roman" w:hAnsi="Times New Roman" w:cs="Times New Roman"/>
+          <w:sz w:val="24"/>
+        </w:rPr>
+        <w:t xml:space="preserve">O usuário deve inserir um nome de </w:t>
+      </w:r>
+      <w:proofErr w:type="spellStart"/>
+      <w:r>
+        <w:rPr>
+          <w:rFonts w:ascii="Times New Roman" w:hAnsi="Times New Roman" w:cs="Times New Roman"/>
+          <w:sz w:val="24"/>
+        </w:rPr>
+        <w:t>login</w:t>
+      </w:r>
+      <w:proofErr w:type="spellEnd"/>
+      <w:r>
+        <w:rPr>
+          <w:rFonts w:ascii="Times New Roman" w:hAnsi="Times New Roman" w:cs="Times New Roman"/>
+          <w:sz w:val="24"/>
+        </w:rPr>
+        <w:t>, uma senha, nome, e-mail, telefone</w:t>
+      </w:r>
+      <w:r>
+        <w:rPr>
+          <w:rFonts w:ascii="Times New Roman" w:hAnsi="Times New Roman" w:cs="Times New Roman"/>
+          <w:sz w:val="24"/>
+        </w:rPr>
+        <w:t>, data de nascimento, cidade.</w:t>
       </w:r>
     </w:p>
     <w:p>
@@ -2428,21 +2575,7 @@
           <w:rFonts w:ascii="Times New Roman" w:hAnsi="Times New Roman" w:cs="Times New Roman"/>
           <w:sz w:val="24"/>
         </w:rPr>
-        <w:t>A idade digitada deve s</w:t>
-      </w:r>
-      <w:r>
-        <w:rPr>
-          <w:rFonts w:ascii="Times New Roman" w:hAnsi="Times New Roman" w:cs="Times New Roman"/>
-          <w:sz w:val="24"/>
-        </w:rPr>
-        <w:t xml:space="preserve">er </w:t>
-      </w:r>
-      <w:r>
-        <w:rPr>
-          <w:rFonts w:ascii="Times New Roman" w:hAnsi="Times New Roman" w:cs="Times New Roman"/>
-          <w:sz w:val="24"/>
-        </w:rPr>
-        <w:t>maior que 18</w:t>
+        <w:t>A data de nascimento digitada deve resultar em uma idade maior ou igual a 18</w:t>
       </w:r>
       <w:r>
         <w:rPr>
@@ -2508,14 +2641,123 @@
         <w:rPr>
           <w:rFonts w:ascii="Times New Roman" w:hAnsi="Times New Roman" w:cs="Times New Roman"/>
         </w:rPr>
-        <w:t>ampo idade</w:t>
-      </w:r>
-      <w:r>
-        <w:rPr>
-          <w:rFonts w:ascii="Times New Roman" w:hAnsi="Times New Roman" w:cs="Times New Roman"/>
-        </w:rPr>
-        <w:t xml:space="preserve"> inválido</w:t>
-      </w:r>
+        <w:t>ampo idade inválido.</w:t>
+      </w:r>
+    </w:p>
+    <w:p>
+      <w:pPr>
+        <w:pStyle w:val="Ttulo1"/>
+        <w:rPr>
+          <w:rFonts w:cs="Times New Roman"/>
+        </w:rPr>
+      </w:pPr>
+      <w:bookmarkStart w:id="6" w:name="_Toc461522146"/>
+      <w:r>
+        <w:rPr>
+          <w:rFonts w:cs="Times New Roman"/>
+        </w:rPr>
+        <w:t>Cadastro de amigo</w:t>
+      </w:r>
+      <w:bookmarkEnd w:id="6"/>
+    </w:p>
+    <w:p>
+      <w:pPr>
+        <w:ind w:firstLine="708"/>
+        <w:jc w:val="both"/>
+        <w:rPr>
+          <w:rFonts w:ascii="Times New Roman" w:hAnsi="Times New Roman" w:cs="Times New Roman"/>
+          <w:sz w:val="24"/>
+        </w:rPr>
+      </w:pPr>
+      <w:r>
+        <w:rPr>
+          <w:rFonts w:ascii="Times New Roman" w:hAnsi="Times New Roman" w:cs="Times New Roman"/>
+          <w:sz w:val="24"/>
+        </w:rPr>
+        <w:t>Na</w:t>
+      </w:r>
+      <w:r>
+        <w:rPr>
+          <w:rFonts w:ascii="Times New Roman" w:hAnsi="Times New Roman" w:cs="Times New Roman"/>
+          <w:sz w:val="24"/>
+        </w:rPr>
+        <w:t xml:space="preserve"> </w:t>
+      </w:r>
+      <w:r>
+        <w:rPr>
+          <w:rFonts w:ascii="Times New Roman" w:hAnsi="Times New Roman" w:cs="Times New Roman"/>
+          <w:sz w:val="24"/>
+        </w:rPr>
+        <w:t>figura</w:t>
+      </w:r>
+      <w:r>
+        <w:rPr>
+          <w:rFonts w:ascii="Times New Roman" w:hAnsi="Times New Roman" w:cs="Times New Roman"/>
+          <w:sz w:val="24"/>
+        </w:rPr>
+        <w:t xml:space="preserve"> 4, o</w:t>
+      </w:r>
+      <w:r>
+        <w:rPr>
+          <w:rFonts w:ascii="Times New Roman" w:hAnsi="Times New Roman" w:cs="Times New Roman"/>
+          <w:sz w:val="24"/>
+        </w:rPr>
+        <w:t xml:space="preserve"> usuário deve </w:t>
+      </w:r>
+      <w:r>
+        <w:rPr>
+          <w:rFonts w:ascii="Times New Roman" w:hAnsi="Times New Roman" w:cs="Times New Roman"/>
+          <w:sz w:val="24"/>
+        </w:rPr>
+        <w:t xml:space="preserve">cadastrar nome, </w:t>
+      </w:r>
+      <w:r>
+        <w:rPr>
+          <w:rFonts w:ascii="Times New Roman" w:hAnsi="Times New Roman" w:cs="Times New Roman"/>
+          <w:sz w:val="24"/>
+        </w:rPr>
+        <w:t>e-mail</w:t>
+      </w:r>
+      <w:r>
+        <w:rPr>
+          <w:rFonts w:ascii="Times New Roman" w:hAnsi="Times New Roman" w:cs="Times New Roman"/>
+          <w:sz w:val="24"/>
+        </w:rPr>
+        <w:t xml:space="preserve"> e telefone de um amigo.</w:t>
+      </w:r>
+    </w:p>
+    <w:p>
+      <w:pPr>
+        <w:jc w:val="center"/>
+      </w:pPr>
+    </w:p>
+    <w:p>
+      <w:pPr>
+        <w:jc w:val="center"/>
+        <w:rPr>
+          <w:rFonts w:ascii="Times New Roman" w:hAnsi="Times New Roman" w:cs="Times New Roman"/>
+        </w:rPr>
+      </w:pPr>
+      <w:r>
+        <w:rPr>
+          <w:rFonts w:ascii="Times New Roman" w:hAnsi="Times New Roman" w:cs="Times New Roman"/>
+        </w:rPr>
+        <w:t>Figura 4</w:t>
+      </w:r>
+      <w:r>
+        <w:rPr>
+          <w:rFonts w:ascii="Times New Roman" w:hAnsi="Times New Roman" w:cs="Times New Roman"/>
+        </w:rPr>
+        <w:t xml:space="preserve"> – Tela de cadastro de </w:t>
+      </w:r>
+      <w:proofErr w:type="spellStart"/>
+      <w:r>
+        <w:rPr>
+          <w:rFonts w:ascii="Times New Roman" w:hAnsi="Times New Roman" w:cs="Times New Roman"/>
+        </w:rPr>
+        <w:t>amigo</w:t>
+      </w:r>
+      <w:proofErr w:type="spellEnd"/>
       <w:r>
         <w:rPr>
           <w:rFonts w:ascii="Times New Roman" w:hAnsi="Times New Roman" w:cs="Times New Roman"/>
@@ -2530,27 +2772,36 @@
           <w:rFonts w:cs="Times New Roman"/>
         </w:rPr>
       </w:pPr>
-      <w:bookmarkStart w:id="6" w:name="_Toc460408032"/>
+      <w:bookmarkStart w:id="7" w:name="_Toc461522147"/>
       <w:r>
         <w:rPr>
           <w:rFonts w:cs="Times New Roman"/>
         </w:rPr>
-        <w:t>Cadastro de amigo</w:t>
-      </w:r>
-      <w:bookmarkEnd w:id="6"/>
-    </w:p>
-    <w:p>
-      <w:pPr>
+        <w:t>Tela de início do questionários</w:t>
+      </w:r>
+      <w:bookmarkEnd w:id="7"/>
+      <w:r>
+        <w:rPr>
+          <w:rFonts w:cs="Times New Roman"/>
+        </w:rPr>
+        <w:t xml:space="preserve"> </w:t>
+      </w:r>
+    </w:p>
+    <w:p>
+      <w:pPr>
+        <w:ind w:firstLine="708"/>
         <w:jc w:val="both"/>
         <w:rPr>
           <w:rFonts w:ascii="Times New Roman" w:hAnsi="Times New Roman" w:cs="Times New Roman"/>
           <w:sz w:val="24"/>
-        </w:rPr>
-      </w:pPr>
-      <w:r>
-        <w:rPr>
-          <w:rFonts w:ascii="Times New Roman" w:hAnsi="Times New Roman" w:cs="Times New Roman"/>
-          <w:sz w:val="24"/>
+          <w:szCs w:val="24"/>
+        </w:rPr>
+      </w:pPr>
+      <w:r>
+        <w:rPr>
+          <w:rFonts w:ascii="Times New Roman" w:hAnsi="Times New Roman" w:cs="Times New Roman"/>
+          <w:sz w:val="24"/>
+          <w:szCs w:val="24"/>
         </w:rPr>
         <w:t>Na</w:t>
       </w:r>
@@ -2558,6 +2809,7 @@
         <w:rPr>
           <w:rFonts w:ascii="Times New Roman" w:hAnsi="Times New Roman" w:cs="Times New Roman"/>
           <w:sz w:val="24"/>
+          <w:szCs w:val="24"/>
         </w:rPr>
         <w:t xml:space="preserve"> </w:t>
       </w:r>
@@ -2565,6 +2817,7 @@
         <w:rPr>
           <w:rFonts w:ascii="Times New Roman" w:hAnsi="Times New Roman" w:cs="Times New Roman"/>
           <w:sz w:val="24"/>
+          <w:szCs w:val="24"/>
         </w:rPr>
         <w:t>figura</w:t>
       </w:r>
@@ -2572,22 +2825,33 @@
         <w:rPr>
           <w:rFonts w:ascii="Times New Roman" w:hAnsi="Times New Roman" w:cs="Times New Roman"/>
           <w:sz w:val="24"/>
-        </w:rPr>
-        <w:t xml:space="preserve"> 4, o</w:t>
-      </w:r>
-      <w:r>
-        <w:rPr>
-          <w:rFonts w:ascii="Times New Roman" w:hAnsi="Times New Roman" w:cs="Times New Roman"/>
-          <w:sz w:val="24"/>
-        </w:rPr>
-        <w:t xml:space="preserve"> usuário deve </w:t>
-      </w:r>
-      <w:r>
-        <w:rPr>
-          <w:rFonts w:ascii="Times New Roman" w:hAnsi="Times New Roman" w:cs="Times New Roman"/>
-          <w:sz w:val="24"/>
-        </w:rPr>
-        <w:t>cadastrar nome, email e telefone de um amigo.</w:t>
+          <w:szCs w:val="24"/>
+        </w:rPr>
+        <w:t xml:space="preserve"> 5, o usuário </w:t>
+      </w:r>
+      <w:r>
+        <w:rPr>
+          <w:rFonts w:ascii="Times New Roman" w:hAnsi="Times New Roman" w:cs="Times New Roman"/>
+          <w:sz w:val="24"/>
+          <w:szCs w:val="24"/>
+        </w:rPr>
+        <w:t>deve iniciar o questionário.</w:t>
+      </w:r>
+      <w:r>
+        <w:rPr>
+          <w:rFonts w:ascii="Times New Roman" w:hAnsi="Times New Roman" w:cs="Times New Roman"/>
+          <w:sz w:val="24"/>
+          <w:szCs w:val="24"/>
+        </w:rPr>
+        <w:t xml:space="preserve"> </w:t>
+      </w:r>
+      <w:r>
+        <w:rPr>
+          <w:rFonts w:ascii="Times New Roman" w:hAnsi="Times New Roman" w:cs="Times New Roman"/>
+          <w:sz w:val="24"/>
+          <w:szCs w:val="24"/>
+        </w:rPr>
+        <w:t>Ou sair do sistema.</w:t>
       </w:r>
     </w:p>
     <w:p>
@@ -2606,13 +2870,19 @@
         <w:rPr>
           <w:rFonts w:ascii="Times New Roman" w:hAnsi="Times New Roman" w:cs="Times New Roman"/>
         </w:rPr>
-        <w:t>Figura 4</w:t>
-      </w:r>
-      <w:r>
-        <w:rPr>
-          <w:rFonts w:ascii="Times New Roman" w:hAnsi="Times New Roman" w:cs="Times New Roman"/>
-        </w:rPr>
-        <w:t xml:space="preserve"> – Tela de cadastro de amigo.</w:t>
+        <w:t>Figura 5</w:t>
+      </w:r>
+      <w:r>
+        <w:rPr>
+          <w:rFonts w:ascii="Times New Roman" w:hAnsi="Times New Roman" w:cs="Times New Roman"/>
+        </w:rPr>
+        <w:t xml:space="preserve"> – </w:t>
+      </w:r>
+      <w:r>
+        <w:rPr>
+          <w:rFonts w:ascii="Times New Roman" w:hAnsi="Times New Roman" w:cs="Times New Roman"/>
+        </w:rPr>
+        <w:t>Inicio do questionário.</w:t>
       </w:r>
     </w:p>
     <w:p>
@@ -2622,14 +2892,14 @@
           <w:rFonts w:cs="Times New Roman"/>
         </w:rPr>
       </w:pPr>
-      <w:bookmarkStart w:id="7" w:name="_Toc460408033"/>
+      <w:bookmarkStart w:id="8" w:name="_Toc461522148"/>
       <w:r>
         <w:rPr>
           <w:rFonts w:cs="Times New Roman"/>
         </w:rPr>
-        <w:t>Tela de início do questionários</w:t>
-      </w:r>
-      <w:bookmarkEnd w:id="7"/>
+        <w:t>Responder questionário</w:t>
+      </w:r>
+      <w:bookmarkEnd w:id="8"/>
       <w:r>
         <w:rPr>
           <w:rFonts w:cs="Times New Roman"/>
@@ -2639,102 +2909,199 @@
     </w:p>
     <w:p>
       <w:pPr>
-        <w:jc w:val="both"/>
-        <w:rPr>
-          <w:rFonts w:ascii="Times New Roman" w:hAnsi="Times New Roman" w:cs="Times New Roman"/>
-          <w:sz w:val="24"/>
-          <w:szCs w:val="24"/>
-        </w:rPr>
-      </w:pPr>
-      <w:r>
-        <w:rPr>
-          <w:rFonts w:ascii="Times New Roman" w:hAnsi="Times New Roman" w:cs="Times New Roman"/>
-          <w:sz w:val="24"/>
-          <w:szCs w:val="24"/>
-        </w:rPr>
-        <w:t>Na</w:t>
-      </w:r>
-      <w:r>
-        <w:rPr>
-          <w:rFonts w:ascii="Times New Roman" w:hAnsi="Times New Roman" w:cs="Times New Roman"/>
-          <w:sz w:val="24"/>
-          <w:szCs w:val="24"/>
+        <w:ind w:firstLine="708"/>
+      </w:pPr>
+      <w:r>
+        <w:rPr>
+          <w:rFonts w:ascii="Times New Roman" w:hAnsi="Times New Roman" w:cs="Times New Roman"/>
+          <w:sz w:val="24"/>
+        </w:rPr>
+        <w:t xml:space="preserve">O usuário deve </w:t>
+      </w:r>
+      <w:r>
+        <w:rPr>
+          <w:rFonts w:ascii="Times New Roman" w:hAnsi="Times New Roman" w:cs="Times New Roman"/>
+          <w:sz w:val="24"/>
+        </w:rPr>
+        <w:t>selecionar um</w:t>
+      </w:r>
+      <w:r>
+        <w:rPr>
+          <w:rFonts w:ascii="Times New Roman" w:hAnsi="Times New Roman" w:cs="Times New Roman"/>
+          <w:sz w:val="24"/>
+        </w:rPr>
+        <w:t>a das quatros alternativas como resposta.</w:t>
+      </w:r>
+    </w:p>
+    <w:p>
+      <w:pPr>
+        <w:jc w:val="center"/>
+        <w:rPr>
+          <w:rFonts w:ascii="Times New Roman" w:hAnsi="Times New Roman" w:cs="Times New Roman"/>
+        </w:rPr>
+      </w:pPr>
+      <w:r>
+        <w:rPr>
+          <w:rFonts w:ascii="Times New Roman" w:hAnsi="Times New Roman" w:cs="Times New Roman"/>
+        </w:rPr>
+        <w:lastRenderedPageBreak/>
+        <w:t>Figura 6</w:t>
+      </w:r>
+      <w:r>
+        <w:rPr>
+          <w:rFonts w:ascii="Times New Roman" w:hAnsi="Times New Roman" w:cs="Times New Roman"/>
+        </w:rPr>
+        <w:t xml:space="preserve"> – </w:t>
+      </w:r>
+      <w:r>
+        <w:rPr>
+          <w:rFonts w:ascii="Times New Roman" w:hAnsi="Times New Roman" w:cs="Times New Roman"/>
+        </w:rPr>
+        <w:t xml:space="preserve">Opções do questionário </w:t>
+      </w:r>
+    </w:p>
+    <w:p>
+      <w:pPr>
+        <w:pStyle w:val="Ttulo1"/>
+        <w:rPr>
+          <w:rFonts w:cs="Times New Roman"/>
+        </w:rPr>
+      </w:pPr>
+      <w:bookmarkStart w:id="9" w:name="_Toc461522149"/>
+      <w:r>
+        <w:rPr>
+          <w:rFonts w:cs="Times New Roman"/>
+        </w:rPr>
+        <w:t>Resultado</w:t>
+      </w:r>
+      <w:bookmarkEnd w:id="9"/>
+    </w:p>
+    <w:p>
+      <w:pPr>
+        <w:rPr>
+          <w:rFonts w:ascii="Times New Roman" w:hAnsi="Times New Roman" w:cs="Times New Roman"/>
+          <w:sz w:val="24"/>
+          <w:szCs w:val="24"/>
+        </w:rPr>
+      </w:pPr>
+      <w:r>
+        <w:tab/>
+      </w:r>
+      <w:r>
+        <w:rPr>
+          <w:rFonts w:ascii="Times New Roman" w:hAnsi="Times New Roman" w:cs="Times New Roman"/>
+          <w:sz w:val="24"/>
+          <w:szCs w:val="24"/>
+        </w:rPr>
+        <w:t>O sistema fornece o</w:t>
+      </w:r>
+      <w:r>
+        <w:rPr>
+          <w:rFonts w:ascii="Times New Roman" w:hAnsi="Times New Roman" w:cs="Times New Roman"/>
+          <w:sz w:val="24"/>
+          <w:szCs w:val="24"/>
+        </w:rPr>
+        <w:t xml:space="preserve"> grau de embriaguez do usuário. Esse grau é divido em 3 níveis leve, moderado e alto, as funções que o sistema executa depende do grau de nível alcoólico que o usuário se encontra.</w:t>
+      </w:r>
+    </w:p>
+    <w:p>
+      <w:pPr>
+        <w:jc w:val="center"/>
+        <w:rPr>
+          <w:rFonts w:ascii="Times New Roman" w:hAnsi="Times New Roman" w:cs="Times New Roman"/>
+          <w:sz w:val="24"/>
+          <w:szCs w:val="24"/>
+        </w:rPr>
+      </w:pPr>
+    </w:p>
+    <w:p>
+      <w:pPr>
+        <w:jc w:val="center"/>
+        <w:rPr>
+          <w:rFonts w:ascii="Times New Roman" w:hAnsi="Times New Roman" w:cs="Times New Roman"/>
+        </w:rPr>
+      </w:pPr>
+      <w:r>
+        <w:rPr>
+          <w:rFonts w:ascii="Times New Roman" w:hAnsi="Times New Roman" w:cs="Times New Roman"/>
+        </w:rPr>
+        <w:t>Figura 7</w:t>
+      </w:r>
+      <w:r>
+        <w:rPr>
+          <w:rFonts w:ascii="Times New Roman" w:hAnsi="Times New Roman" w:cs="Times New Roman"/>
+        </w:rPr>
+        <w:t xml:space="preserve"> – </w:t>
+      </w:r>
+      <w:r>
+        <w:rPr>
+          <w:rFonts w:ascii="Times New Roman" w:hAnsi="Times New Roman" w:cs="Times New Roman"/>
+        </w:rPr>
+        <w:t>Indicação da caixa de resultado</w:t>
+      </w:r>
+      <w:r>
+        <w:rPr>
+          <w:rFonts w:ascii="Times New Roman" w:hAnsi="Times New Roman" w:cs="Times New Roman"/>
+        </w:rPr>
+        <w:t>.</w:t>
+      </w:r>
+    </w:p>
+    <w:p>
+      <w:pPr>
+        <w:pStyle w:val="Ttulo1"/>
+        <w:rPr>
+          <w:rFonts w:cs="Times New Roman"/>
+        </w:rPr>
+      </w:pPr>
+      <w:bookmarkStart w:id="10" w:name="_Toc461522150"/>
+      <w:r>
+        <w:rPr>
+          <w:rFonts w:cs="Times New Roman"/>
+        </w:rPr>
+        <w:t>Solicitar um amigo</w:t>
+      </w:r>
+      <w:bookmarkEnd w:id="10"/>
+      <w:r>
+        <w:rPr>
+          <w:rFonts w:cs="Times New Roman"/>
         </w:rPr>
         <w:t xml:space="preserve"> </w:t>
       </w:r>
-      <w:r>
-        <w:rPr>
-          <w:rFonts w:ascii="Times New Roman" w:hAnsi="Times New Roman" w:cs="Times New Roman"/>
-          <w:sz w:val="24"/>
-          <w:szCs w:val="24"/>
-        </w:rPr>
-        <w:t>figura</w:t>
-      </w:r>
-      <w:r>
-        <w:rPr>
-          <w:rFonts w:ascii="Times New Roman" w:hAnsi="Times New Roman" w:cs="Times New Roman"/>
-          <w:sz w:val="24"/>
-          <w:szCs w:val="24"/>
-        </w:rPr>
-        <w:t xml:space="preserve"> 5, o usuário </w:t>
-      </w:r>
-      <w:r>
-        <w:rPr>
-          <w:rFonts w:ascii="Times New Roman" w:hAnsi="Times New Roman" w:cs="Times New Roman"/>
-          <w:sz w:val="24"/>
-          <w:szCs w:val="24"/>
-        </w:rPr>
-        <w:t>deve iniciar o questionário.</w:t>
-      </w:r>
-    </w:p>
-    <w:p>
-      <w:pPr>
-        <w:jc w:val="both"/>
-        <w:rPr>
-          <w:rFonts w:ascii="Times New Roman" w:hAnsi="Times New Roman" w:cs="Times New Roman"/>
-          <w:sz w:val="24"/>
-          <w:szCs w:val="24"/>
-        </w:rPr>
-      </w:pPr>
-      <w:r>
-        <w:rPr>
-          <w:rFonts w:ascii="Times New Roman" w:hAnsi="Times New Roman" w:cs="Times New Roman"/>
-          <w:sz w:val="24"/>
-          <w:szCs w:val="24"/>
-        </w:rPr>
-        <w:t>Ou sair do sistema.</w:t>
-      </w:r>
-    </w:p>
-    <w:p>
-      <w:pPr>
-        <w:jc w:val="center"/>
-      </w:pPr>
-    </w:p>
-    <w:p>
-      <w:pPr>
-        <w:jc w:val="center"/>
-        <w:rPr>
-          <w:rFonts w:ascii="Times New Roman" w:hAnsi="Times New Roman" w:cs="Times New Roman"/>
-        </w:rPr>
-      </w:pPr>
-      <w:r>
-        <w:rPr>
-          <w:rFonts w:ascii="Times New Roman" w:hAnsi="Times New Roman" w:cs="Times New Roman"/>
-        </w:rPr>
-        <w:lastRenderedPageBreak/>
-        <w:t>Figura 5</w:t>
-      </w:r>
-      <w:r>
-        <w:rPr>
-          <w:rFonts w:ascii="Times New Roman" w:hAnsi="Times New Roman" w:cs="Times New Roman"/>
-        </w:rPr>
-        <w:t xml:space="preserve"> – </w:t>
-      </w:r>
-      <w:r>
-        <w:rPr>
-          <w:rFonts w:ascii="Times New Roman" w:hAnsi="Times New Roman" w:cs="Times New Roman"/>
-        </w:rPr>
-        <w:t>Inicio do questionário.</w:t>
+    </w:p>
+    <w:p>
+      <w:pPr>
+        <w:ind w:firstLine="708"/>
+        <w:rPr>
+          <w:rFonts w:ascii="Times New Roman" w:hAnsi="Times New Roman" w:cs="Times New Roman"/>
+          <w:sz w:val="24"/>
+          <w:szCs w:val="24"/>
+        </w:rPr>
+      </w:pPr>
+      <w:r>
+        <w:rPr>
+          <w:rFonts w:ascii="Times New Roman" w:hAnsi="Times New Roman" w:cs="Times New Roman"/>
+          <w:sz w:val="24"/>
+          <w:szCs w:val="24"/>
+        </w:rPr>
+        <w:t xml:space="preserve">Se o usuário atingir o nível mais alto de embriaguez, o sistema envia uma mensagem automática ao número </w:t>
+      </w:r>
+      <w:proofErr w:type="spellStart"/>
+      <w:r>
+        <w:rPr>
+          <w:rFonts w:ascii="Times New Roman" w:hAnsi="Times New Roman" w:cs="Times New Roman"/>
+          <w:sz w:val="24"/>
+          <w:szCs w:val="24"/>
+        </w:rPr>
+        <w:t>pré</w:t>
+      </w:r>
+      <w:proofErr w:type="spellEnd"/>
+      <w:r>
+        <w:rPr>
+          <w:rFonts w:ascii="Times New Roman" w:hAnsi="Times New Roman" w:cs="Times New Roman"/>
+          <w:sz w:val="24"/>
+          <w:szCs w:val="24"/>
+        </w:rPr>
+        <w:t xml:space="preserve"> cadastrado. </w:t>
       </w:r>
     </w:p>
     <w:p>
@@ -2744,14 +3111,14 @@
           <w:rFonts w:cs="Times New Roman"/>
         </w:rPr>
       </w:pPr>
-      <w:bookmarkStart w:id="8" w:name="_Toc460408034"/>
+      <w:bookmarkStart w:id="11" w:name="_Toc461522151"/>
       <w:r>
         <w:rPr>
           <w:rFonts w:cs="Times New Roman"/>
         </w:rPr>
-        <w:t>Responder questionário</w:t>
-      </w:r>
-      <w:bookmarkEnd w:id="8"/>
+        <w:t>Solicitar um taxi</w:t>
+      </w:r>
+      <w:bookmarkEnd w:id="11"/>
       <w:r>
         <w:rPr>
           <w:rFonts w:cs="Times New Roman"/>
@@ -2760,208 +3127,52 @@
       </w:r>
     </w:p>
     <w:p>
-      <w:r>
-        <w:rPr>
-          <w:rFonts w:ascii="Times New Roman" w:hAnsi="Times New Roman" w:cs="Times New Roman"/>
-          <w:sz w:val="24"/>
-        </w:rPr>
-        <w:t xml:space="preserve">O usuário deve </w:t>
-      </w:r>
-      <w:r>
-        <w:rPr>
-          <w:rFonts w:ascii="Times New Roman" w:hAnsi="Times New Roman" w:cs="Times New Roman"/>
-          <w:sz w:val="24"/>
-        </w:rPr>
-        <w:t>selecionar uma das respostas do questionário.</w:t>
-      </w:r>
-    </w:p>
-    <w:p>
-      <w:pPr>
-        <w:jc w:val="center"/>
-        <w:rPr>
-          <w:rFonts w:ascii="Times New Roman" w:hAnsi="Times New Roman" w:cs="Times New Roman"/>
-        </w:rPr>
-      </w:pPr>
-      <w:r>
-        <w:rPr>
-          <w:rFonts w:ascii="Times New Roman" w:hAnsi="Times New Roman" w:cs="Times New Roman"/>
-        </w:rPr>
-        <w:t>Figura 6</w:t>
-      </w:r>
-      <w:r>
-        <w:rPr>
-          <w:rFonts w:ascii="Times New Roman" w:hAnsi="Times New Roman" w:cs="Times New Roman"/>
-        </w:rPr>
-        <w:t xml:space="preserve"> – </w:t>
-      </w:r>
-      <w:r>
-        <w:rPr>
-          <w:rFonts w:ascii="Times New Roman" w:hAnsi="Times New Roman" w:cs="Times New Roman"/>
-        </w:rPr>
-        <w:t xml:space="preserve">Opções do questionário </w:t>
+      <w:pPr>
+        <w:ind w:firstLine="708"/>
+        <w:rPr>
+          <w:rFonts w:ascii="Times New Roman" w:hAnsi="Times New Roman" w:cs="Times New Roman"/>
+          <w:sz w:val="24"/>
+          <w:szCs w:val="24"/>
+        </w:rPr>
+      </w:pPr>
+      <w:r>
+        <w:rPr>
+          <w:rFonts w:ascii="Times New Roman" w:hAnsi="Times New Roman" w:cs="Times New Roman"/>
+          <w:sz w:val="24"/>
+          <w:szCs w:val="24"/>
+        </w:rPr>
+        <w:t xml:space="preserve">Se o usuário </w:t>
+      </w:r>
+      <w:r>
+        <w:rPr>
+          <w:rFonts w:ascii="Times New Roman" w:hAnsi="Times New Roman" w:cs="Times New Roman"/>
+          <w:sz w:val="24"/>
+          <w:szCs w:val="24"/>
+        </w:rPr>
+        <w:t xml:space="preserve">atingir o nível </w:t>
+      </w:r>
+      <w:r>
+        <w:rPr>
+          <w:rFonts w:ascii="Times New Roman" w:hAnsi="Times New Roman" w:cs="Times New Roman"/>
+          <w:sz w:val="24"/>
+          <w:szCs w:val="24"/>
+        </w:rPr>
+        <w:t xml:space="preserve">moderado o sistema dá a opção de chamar um taxi, se essa opção for escolhida </w:t>
+      </w:r>
+      <w:r>
+        <w:rPr>
+          <w:rFonts w:ascii="Times New Roman" w:hAnsi="Times New Roman" w:cs="Times New Roman"/>
+          <w:sz w:val="24"/>
+          <w:szCs w:val="24"/>
+        </w:rPr>
+        <w:t>o sistema abre a tela do discagem.</w:t>
       </w:r>
     </w:p>
     <w:p>
       <w:pPr>
         <w:pStyle w:val="Ttulo1"/>
-        <w:rPr>
-          <w:rFonts w:cs="Times New Roman"/>
-        </w:rPr>
-      </w:pPr>
-      <w:bookmarkStart w:id="9" w:name="_Toc460408035"/>
-      <w:r>
-        <w:rPr>
-          <w:rFonts w:cs="Times New Roman"/>
-        </w:rPr>
-        <w:t>Resultado</w:t>
-      </w:r>
-      <w:bookmarkEnd w:id="9"/>
-    </w:p>
-    <w:p>
-      <w:pPr>
-        <w:rPr>
-          <w:rFonts w:ascii="Times New Roman" w:hAnsi="Times New Roman" w:cs="Times New Roman"/>
-          <w:sz w:val="24"/>
-          <w:szCs w:val="24"/>
-        </w:rPr>
-      </w:pPr>
-      <w:r>
-        <w:tab/>
-      </w:r>
-      <w:r>
-        <w:rPr>
-          <w:rFonts w:ascii="Times New Roman" w:hAnsi="Times New Roman" w:cs="Times New Roman"/>
-          <w:sz w:val="24"/>
-          <w:szCs w:val="24"/>
-        </w:rPr>
-        <w:t xml:space="preserve">O sistema fornece o grau de embriaguez do usuário. </w:t>
-      </w:r>
-    </w:p>
-    <w:p>
-      <w:pPr>
-        <w:jc w:val="center"/>
-        <w:rPr>
-          <w:rFonts w:ascii="Times New Roman" w:hAnsi="Times New Roman" w:cs="Times New Roman"/>
-          <w:sz w:val="24"/>
-          <w:szCs w:val="24"/>
-        </w:rPr>
-      </w:pPr>
-    </w:p>
-    <w:p>
-      <w:pPr>
-        <w:jc w:val="center"/>
-        <w:rPr>
-          <w:rFonts w:ascii="Times New Roman" w:hAnsi="Times New Roman" w:cs="Times New Roman"/>
-        </w:rPr>
-      </w:pPr>
-      <w:r>
-        <w:rPr>
-          <w:rFonts w:ascii="Times New Roman" w:hAnsi="Times New Roman" w:cs="Times New Roman"/>
-        </w:rPr>
-        <w:t>Figura 7</w:t>
-      </w:r>
-      <w:r>
-        <w:rPr>
-          <w:rFonts w:ascii="Times New Roman" w:hAnsi="Times New Roman" w:cs="Times New Roman"/>
-        </w:rPr>
-        <w:t xml:space="preserve"> – </w:t>
-      </w:r>
-      <w:r>
-        <w:rPr>
-          <w:rFonts w:ascii="Times New Roman" w:hAnsi="Times New Roman" w:cs="Times New Roman"/>
-        </w:rPr>
-        <w:t>Indicação da caixa de resultado</w:t>
-      </w:r>
-      <w:r>
-        <w:rPr>
-          <w:rFonts w:ascii="Times New Roman" w:hAnsi="Times New Roman" w:cs="Times New Roman"/>
-        </w:rPr>
-        <w:t>.</w:t>
-      </w:r>
-    </w:p>
-    <w:p>
-      <w:pPr>
-        <w:pStyle w:val="Ttulo1"/>
-        <w:rPr>
-          <w:rFonts w:cs="Times New Roman"/>
-        </w:rPr>
-      </w:pPr>
-      <w:bookmarkStart w:id="10" w:name="_Toc460408036"/>
-      <w:r>
-        <w:rPr>
-          <w:rFonts w:cs="Times New Roman"/>
-        </w:rPr>
-        <w:t>Solicitar um amigo</w:t>
-      </w:r>
-      <w:bookmarkEnd w:id="10"/>
-      <w:r>
-        <w:rPr>
-          <w:rFonts w:cs="Times New Roman"/>
-        </w:rPr>
-        <w:t xml:space="preserve"> </w:t>
-      </w:r>
-    </w:p>
-    <w:p>
-      <w:pPr>
-        <w:rPr>
-          <w:rFonts w:ascii="Times New Roman" w:hAnsi="Times New Roman" w:cs="Times New Roman"/>
-          <w:sz w:val="24"/>
-          <w:szCs w:val="24"/>
-        </w:rPr>
-      </w:pPr>
-      <w:r>
-        <w:rPr>
-          <w:rFonts w:ascii="Times New Roman" w:hAnsi="Times New Roman" w:cs="Times New Roman"/>
-          <w:sz w:val="24"/>
-          <w:szCs w:val="24"/>
-        </w:rPr>
-        <w:t xml:space="preserve">Se o usuário escolher essa opção o sistema enviar uma mensagem para um amigo que foi previamente cadastrado  </w:t>
-      </w:r>
-    </w:p>
-    <w:p>
-      <w:pPr>
-        <w:pStyle w:val="Ttulo1"/>
-        <w:rPr>
-          <w:rFonts w:cs="Times New Roman"/>
-        </w:rPr>
-      </w:pPr>
-      <w:bookmarkStart w:id="11" w:name="_Toc460408037"/>
-      <w:r>
-        <w:rPr>
-          <w:rFonts w:cs="Times New Roman"/>
-        </w:rPr>
-        <w:t>Solicitar um taxi</w:t>
-      </w:r>
-      <w:bookmarkEnd w:id="11"/>
-      <w:r>
-        <w:rPr>
-          <w:rFonts w:cs="Times New Roman"/>
-        </w:rPr>
-        <w:t xml:space="preserve"> </w:t>
-      </w:r>
-    </w:p>
-    <w:p>
-      <w:pPr>
-        <w:rPr>
-          <w:rFonts w:ascii="Times New Roman" w:hAnsi="Times New Roman" w:cs="Times New Roman"/>
-          <w:sz w:val="24"/>
-          <w:szCs w:val="24"/>
-        </w:rPr>
-      </w:pPr>
-      <w:r>
-        <w:rPr>
-          <w:rFonts w:ascii="Times New Roman" w:hAnsi="Times New Roman" w:cs="Times New Roman"/>
-          <w:sz w:val="24"/>
-          <w:szCs w:val="24"/>
-        </w:rPr>
-        <w:t>Se o usuário escolher essa opção o sistema abre a tela do discagem.</w:t>
-      </w:r>
-    </w:p>
-    <w:p>
-      <w:pPr>
-        <w:pStyle w:val="Ttulo1"/>
-      </w:pPr>
-      <w:bookmarkStart w:id="12" w:name="_Toc460408038"/>
+      </w:pPr>
+      <w:bookmarkStart w:id="12" w:name="_Toc461522152"/>
       <w:r>
         <w:t>Tela de configuração</w:t>
       </w:r>
@@ -2969,19 +3180,20 @@
     </w:p>
     <w:p>
       <w:pPr>
-        <w:rPr>
-          <w:rFonts w:ascii="Times New Roman" w:hAnsi="Times New Roman" w:cs="Times New Roman"/>
-          <w:sz w:val="24"/>
-          <w:szCs w:val="24"/>
-        </w:rPr>
-      </w:pPr>
-      <w:r>
-        <w:rPr>
-          <w:rFonts w:ascii="Times New Roman" w:hAnsi="Times New Roman" w:cs="Times New Roman"/>
-          <w:sz w:val="24"/>
-          <w:szCs w:val="24"/>
-        </w:rPr>
-        <w:t xml:space="preserve">Usuario configura / atualiza suas informações </w:t>
+        <w:ind w:firstLine="708"/>
+        <w:rPr>
+          <w:rFonts w:ascii="Times New Roman" w:hAnsi="Times New Roman" w:cs="Times New Roman"/>
+          <w:sz w:val="24"/>
+          <w:szCs w:val="24"/>
+        </w:rPr>
+      </w:pPr>
+      <w:r>
+        <w:rPr>
+          <w:rFonts w:ascii="Times New Roman" w:hAnsi="Times New Roman" w:cs="Times New Roman"/>
+          <w:sz w:val="24"/>
+          <w:szCs w:val="24"/>
+        </w:rPr>
+        <w:t xml:space="preserve">O usuário pode configurar telefone, o e-mail, cidade, senha e o número do amigo que foi cadastrado. </w:t>
       </w:r>
     </w:p>
     <w:p>
@@ -3066,7 +3278,7 @@
           <w:rPr>
             <w:noProof/>
           </w:rPr>
-          <w:t>2</w:t>
+          <w:t>5</w:t>
         </w:r>
         <w:r>
           <w:fldChar w:fldCharType="end"/>
@@ -3969,7 +4181,7 @@
 </file>
 
 <file path=customXml/itemProps1.xml><?xml version="1.0" encoding="utf-8"?>
-<ds:datastoreItem xmlns:ds="http://schemas.openxmlformats.org/officeDocument/2006/customXml" ds:itemID="{FD6DF7BC-B822-4005-A42B-62DBC9389069}">
+<ds:datastoreItem xmlns:ds="http://schemas.openxmlformats.org/officeDocument/2006/customXml" ds:itemID="{BAFDD3D4-429A-423F-B4DA-B3623A7E6186}">
   <ds:schemaRefs>
     <ds:schemaRef ds:uri="http://schemas.openxmlformats.org/officeDocument/2006/bibliography"/>
   </ds:schemaRefs>

--- a/Manual do usuário Drunk Gauge.docx
+++ b/Manual do usuário Drunk Gauge.docx
@@ -331,39 +331,8 @@
           <w:sz w:val="28"/>
           <w:szCs w:val="28"/>
         </w:rPr>
-        <w:t xml:space="preserve"> </w:t>
-      </w:r>
-      <w:proofErr w:type="spellStart"/>
-      <w:r>
-        <w:rPr>
-          <w:rFonts w:ascii="Times New Roman" w:hAnsi="Times New Roman" w:cs="Times New Roman"/>
-          <w:b/>
-          <w:sz w:val="28"/>
-          <w:szCs w:val="28"/>
-        </w:rPr>
-        <w:t>Drunk</w:t>
-      </w:r>
-      <w:proofErr w:type="spellEnd"/>
-      <w:r>
-        <w:rPr>
-          <w:rFonts w:ascii="Times New Roman" w:hAnsi="Times New Roman" w:cs="Times New Roman"/>
-          <w:b/>
-          <w:sz w:val="28"/>
-          <w:szCs w:val="28"/>
-        </w:rPr>
-        <w:t xml:space="preserve"> </w:t>
-      </w:r>
-      <w:proofErr w:type="spellStart"/>
-      <w:r>
-        <w:rPr>
-          <w:rFonts w:ascii="Times New Roman" w:hAnsi="Times New Roman" w:cs="Times New Roman"/>
-          <w:b/>
-          <w:sz w:val="28"/>
-          <w:szCs w:val="28"/>
-        </w:rPr>
-        <w:t>Gauge</w:t>
-      </w:r>
-      <w:proofErr w:type="spellEnd"/>
+        <w:t xml:space="preserve"> Drunk Gauge</w:t>
+      </w:r>
     </w:p>
     <w:p>
       <w:pPr>
@@ -1850,10 +1819,6 @@
         </w:p>
       </w:sdtContent>
     </w:sdt>
-    <w:p>
-      <w:bookmarkStart w:id="0" w:name="_GoBack"/>
-      <w:bookmarkEnd w:id="0"/>
-    </w:p>
     <w:p/>
     <w:p/>
     <w:p/>
@@ -1870,6 +1835,7 @@
     <w:p/>
     <w:p/>
     <w:p/>
+    <w:p/>
     <w:p>
       <w:pPr>
         <w:pStyle w:val="Ttulo1"/>
@@ -1877,74 +1843,38 @@
           <w:rFonts w:cs="Times New Roman"/>
         </w:rPr>
       </w:pPr>
-      <w:bookmarkStart w:id="1" w:name="_Toc461522141"/>
+      <w:bookmarkStart w:id="0" w:name="_Toc461522141"/>
       <w:r>
         <w:rPr>
           <w:rFonts w:cs="Times New Roman"/>
         </w:rPr>
         <w:t>Introdução</w:t>
       </w:r>
-      <w:bookmarkEnd w:id="1"/>
-    </w:p>
-    <w:p>
-      <w:pPr>
-        <w:rPr>
-          <w:rFonts w:ascii="Times New Roman" w:hAnsi="Times New Roman" w:cs="Times New Roman"/>
-          <w:sz w:val="24"/>
-          <w:szCs w:val="24"/>
-        </w:rPr>
-      </w:pPr>
-      <w:r>
-        <w:rPr>
-          <w:rFonts w:ascii="Times New Roman" w:hAnsi="Times New Roman" w:cs="Times New Roman"/>
-          <w:sz w:val="24"/>
-          <w:szCs w:val="24"/>
-        </w:rPr>
-        <w:t xml:space="preserve">O Sistema </w:t>
-      </w:r>
-      <w:proofErr w:type="spellStart"/>
-      <w:r>
-        <w:rPr>
-          <w:rFonts w:ascii="Times New Roman" w:hAnsi="Times New Roman" w:cs="Times New Roman"/>
-          <w:sz w:val="24"/>
-          <w:szCs w:val="24"/>
-        </w:rPr>
-        <w:t>Drunk</w:t>
-      </w:r>
-      <w:proofErr w:type="spellEnd"/>
-      <w:r>
-        <w:rPr>
-          <w:rFonts w:ascii="Times New Roman" w:hAnsi="Times New Roman" w:cs="Times New Roman"/>
-          <w:sz w:val="24"/>
-          <w:szCs w:val="24"/>
-        </w:rPr>
-        <w:t xml:space="preserve"> </w:t>
-      </w:r>
-      <w:proofErr w:type="spellStart"/>
-      <w:r>
-        <w:rPr>
-          <w:rFonts w:ascii="Times New Roman" w:hAnsi="Times New Roman" w:cs="Times New Roman"/>
-          <w:sz w:val="24"/>
-          <w:szCs w:val="24"/>
-        </w:rPr>
-        <w:t>G</w:t>
-      </w:r>
-      <w:r>
-        <w:rPr>
-          <w:rFonts w:ascii="Times New Roman" w:hAnsi="Times New Roman" w:cs="Times New Roman"/>
-          <w:sz w:val="24"/>
-          <w:szCs w:val="24"/>
-        </w:rPr>
-        <w:t>auge</w:t>
-      </w:r>
-      <w:proofErr w:type="spellEnd"/>
-      <w:r>
-        <w:rPr>
-          <w:rFonts w:ascii="Times New Roman" w:hAnsi="Times New Roman" w:cs="Times New Roman"/>
-          <w:sz w:val="24"/>
-          <w:szCs w:val="24"/>
-        </w:rPr>
-        <w:t xml:space="preserve"> </w:t>
+      <w:bookmarkEnd w:id="0"/>
+    </w:p>
+    <w:p>
+      <w:pPr>
+        <w:rPr>
+          <w:rFonts w:ascii="Times New Roman" w:hAnsi="Times New Roman" w:cs="Times New Roman"/>
+          <w:sz w:val="24"/>
+          <w:szCs w:val="24"/>
+        </w:rPr>
+      </w:pPr>
+      <w:r>
+        <w:rPr>
+          <w:rFonts w:ascii="Times New Roman" w:hAnsi="Times New Roman" w:cs="Times New Roman"/>
+          <w:sz w:val="24"/>
+          <w:szCs w:val="24"/>
+        </w:rPr>
+        <w:t>O Sistema Drunk G</w:t>
+      </w:r>
+      <w:r>
+        <w:rPr>
+          <w:rFonts w:ascii="Times New Roman" w:hAnsi="Times New Roman" w:cs="Times New Roman"/>
+          <w:sz w:val="24"/>
+          <w:szCs w:val="24"/>
+        </w:rPr>
+        <w:t xml:space="preserve">auge </w:t>
       </w:r>
       <w:r>
         <w:rPr>
@@ -2205,7 +2135,7 @@
           <w:rFonts w:cs="Times New Roman"/>
         </w:rPr>
       </w:pPr>
-      <w:bookmarkStart w:id="2" w:name="_Toc461522142"/>
+      <w:bookmarkStart w:id="1" w:name="_Toc461522142"/>
       <w:r>
         <w:rPr>
           <w:rFonts w:cs="Times New Roman"/>
@@ -2213,29 +2143,355 @@
         <w:lastRenderedPageBreak/>
         <w:t>Tela de confirmação da maioridade</w:t>
       </w:r>
+      <w:bookmarkEnd w:id="1"/>
+      <w:r>
+        <w:rPr>
+          <w:rFonts w:cs="Times New Roman"/>
+        </w:rPr>
+        <w:t xml:space="preserve"> </w:t>
+      </w:r>
+    </w:p>
+    <w:p>
+      <w:pPr>
+        <w:rPr>
+          <w:rFonts w:ascii="Times New Roman" w:hAnsi="Times New Roman" w:cs="Times New Roman"/>
+          <w:sz w:val="24"/>
+          <w:szCs w:val="24"/>
+        </w:rPr>
+      </w:pPr>
+      <w:r>
+        <w:rPr>
+          <w:rFonts w:ascii="Times New Roman" w:hAnsi="Times New Roman" w:cs="Times New Roman"/>
+          <w:sz w:val="24"/>
+          <w:szCs w:val="24"/>
+        </w:rPr>
+        <w:t>O usuário deve confirma sua maioridade.</w:t>
+      </w:r>
+    </w:p>
+    <w:p>
+      <w:pPr>
+        <w:pStyle w:val="Ttulo1"/>
+        <w:rPr>
+          <w:rFonts w:cs="Times New Roman"/>
+        </w:rPr>
+      </w:pPr>
+      <w:bookmarkStart w:id="2" w:name="_Toc461522143"/>
+      <w:r>
+        <w:rPr>
+          <w:rFonts w:cs="Times New Roman"/>
+        </w:rPr>
+        <w:t>Tela inicial do</w:t>
+      </w:r>
+      <w:r>
+        <w:rPr>
+          <w:rFonts w:cs="Times New Roman"/>
+        </w:rPr>
+        <w:t xml:space="preserve"> Sistema</w:t>
+      </w:r>
       <w:bookmarkEnd w:id="2"/>
-      <w:r>
+    </w:p>
+    <w:p>
+      <w:pPr>
+        <w:jc w:val="both"/>
+        <w:rPr>
+          <w:rFonts w:ascii="Times New Roman" w:hAnsi="Times New Roman" w:cs="Times New Roman"/>
+          <w:sz w:val="24"/>
+          <w:szCs w:val="24"/>
+        </w:rPr>
+      </w:pPr>
+      <w:r>
+        <w:rPr>
+          <w:rFonts w:ascii="Times New Roman" w:hAnsi="Times New Roman" w:cs="Times New Roman"/>
+          <w:sz w:val="24"/>
+          <w:szCs w:val="24"/>
+        </w:rPr>
+        <w:t>Ao a</w:t>
+      </w:r>
+      <w:r>
+        <w:rPr>
+          <w:rFonts w:ascii="Times New Roman" w:hAnsi="Times New Roman" w:cs="Times New Roman"/>
+          <w:sz w:val="24"/>
+          <w:szCs w:val="24"/>
+        </w:rPr>
+        <w:t>brir o Sistema Drunk Gauge</w:t>
+      </w:r>
+      <w:r>
+        <w:rPr>
+          <w:rFonts w:ascii="Times New Roman" w:hAnsi="Times New Roman" w:cs="Times New Roman"/>
+          <w:sz w:val="24"/>
+          <w:szCs w:val="24"/>
+        </w:rPr>
+        <w:t xml:space="preserve"> é </w:t>
+      </w:r>
+      <w:r>
+        <w:rPr>
+          <w:rFonts w:ascii="Times New Roman" w:hAnsi="Times New Roman" w:cs="Times New Roman"/>
+          <w:sz w:val="24"/>
+          <w:szCs w:val="24"/>
+        </w:rPr>
+        <w:t>exibida</w:t>
+      </w:r>
+      <w:r>
+        <w:rPr>
+          <w:rFonts w:ascii="Times New Roman" w:hAnsi="Times New Roman" w:cs="Times New Roman"/>
+          <w:sz w:val="24"/>
+          <w:szCs w:val="24"/>
+        </w:rPr>
+        <w:t xml:space="preserve"> a</w:t>
+      </w:r>
+      <w:r>
+        <w:rPr>
+          <w:rFonts w:ascii="Times New Roman" w:hAnsi="Times New Roman" w:cs="Times New Roman"/>
+          <w:sz w:val="24"/>
+          <w:szCs w:val="24"/>
+        </w:rPr>
+        <w:t xml:space="preserve"> interface</w:t>
+      </w:r>
+      <w:r>
+        <w:rPr>
+          <w:rFonts w:ascii="Times New Roman" w:hAnsi="Times New Roman" w:cs="Times New Roman"/>
+          <w:sz w:val="24"/>
+          <w:szCs w:val="24"/>
+        </w:rPr>
+        <w:t xml:space="preserve"> de login do usuário</w:t>
+      </w:r>
+      <w:r>
+        <w:rPr>
+          <w:rFonts w:ascii="Times New Roman" w:hAnsi="Times New Roman" w:cs="Times New Roman"/>
+          <w:sz w:val="24"/>
+          <w:szCs w:val="24"/>
+        </w:rPr>
+        <w:t>, como representado</w:t>
+      </w:r>
+      <w:r>
+        <w:rPr>
+          <w:rFonts w:ascii="Times New Roman" w:hAnsi="Times New Roman" w:cs="Times New Roman"/>
+          <w:sz w:val="24"/>
+          <w:szCs w:val="24"/>
+        </w:rPr>
+        <w:t xml:space="preserve"> na </w:t>
+      </w:r>
+      <w:r>
+        <w:rPr>
+          <w:rFonts w:ascii="Times New Roman" w:hAnsi="Times New Roman" w:cs="Times New Roman"/>
+          <w:sz w:val="24"/>
+          <w:szCs w:val="24"/>
+        </w:rPr>
+        <w:t>figura 1.</w:t>
+      </w:r>
+    </w:p>
+    <w:p>
+      <w:pPr>
+        <w:jc w:val="center"/>
+        <w:rPr>
+          <w:rFonts w:ascii="Times New Roman" w:hAnsi="Times New Roman" w:cs="Times New Roman"/>
+          <w:sz w:val="24"/>
+          <w:szCs w:val="24"/>
+        </w:rPr>
+      </w:pPr>
+    </w:p>
+    <w:p>
+      <w:pPr>
+        <w:jc w:val="center"/>
+        <w:rPr>
+          <w:rFonts w:ascii="Times New Roman" w:hAnsi="Times New Roman" w:cs="Times New Roman"/>
+          <w:szCs w:val="24"/>
+        </w:rPr>
+      </w:pPr>
+      <w:r>
+        <w:rPr>
+          <w:rFonts w:ascii="Times New Roman" w:hAnsi="Times New Roman" w:cs="Times New Roman"/>
+          <w:szCs w:val="24"/>
+        </w:rPr>
+        <w:t xml:space="preserve">Figura 1 </w:t>
+      </w:r>
+      <w:r>
+        <w:rPr>
+          <w:rFonts w:ascii="Times New Roman" w:hAnsi="Times New Roman" w:cs="Times New Roman"/>
+          <w:szCs w:val="24"/>
+        </w:rPr>
+        <w:t xml:space="preserve">– Tela inicial do sistema </w:t>
+      </w:r>
+    </w:p>
+    <w:p>
+      <w:pPr>
+        <w:pStyle w:val="Ttulo1"/>
+      </w:pPr>
+      <w:bookmarkStart w:id="3" w:name="_Toc461522144"/>
+      <w:r>
+        <w:t>Esquecer a senha</w:t>
+      </w:r>
+      <w:bookmarkEnd w:id="3"/>
+    </w:p>
+    <w:p>
+      <w:pPr>
+        <w:ind w:firstLine="708"/>
+        <w:rPr>
+          <w:rFonts w:ascii="Times New Roman" w:hAnsi="Times New Roman" w:cs="Times New Roman"/>
+          <w:sz w:val="24"/>
+          <w:szCs w:val="24"/>
+        </w:rPr>
+      </w:pPr>
+      <w:r>
+        <w:rPr>
+          <w:rFonts w:ascii="Times New Roman" w:hAnsi="Times New Roman" w:cs="Times New Roman"/>
+          <w:sz w:val="24"/>
+          <w:szCs w:val="24"/>
+        </w:rPr>
+        <w:t>Quando o usuário esquece a senha ele deve acionar o campo de esquecer senha e o sistema envia um email com a senha esquecida.</w:t>
+      </w:r>
+    </w:p>
+    <w:p>
+      <w:pPr>
+        <w:pStyle w:val="Ttulo1"/>
         <w:rPr>
           <w:rFonts w:cs="Times New Roman"/>
         </w:rPr>
+      </w:pPr>
+      <w:bookmarkStart w:id="4" w:name="_Toc461522145"/>
+      <w:r>
+        <w:rPr>
+          <w:rFonts w:cs="Times New Roman"/>
+        </w:rPr>
+        <w:t>Cadastro do usuário</w:t>
+      </w:r>
+      <w:bookmarkEnd w:id="4"/>
+      <w:r>
+        <w:rPr>
+          <w:rFonts w:cs="Times New Roman"/>
+        </w:rPr>
         <w:t xml:space="preserve"> </w:t>
       </w:r>
-    </w:p>
-    <w:p>
-      <w:pPr>
-        <w:rPr>
-          <w:rFonts w:ascii="Times New Roman" w:hAnsi="Times New Roman" w:cs="Times New Roman"/>
-          <w:sz w:val="24"/>
-          <w:szCs w:val="24"/>
-        </w:rPr>
-      </w:pPr>
-      <w:r>
-        <w:rPr>
-          <w:rFonts w:ascii="Times New Roman" w:hAnsi="Times New Roman" w:cs="Times New Roman"/>
-          <w:sz w:val="24"/>
-          <w:szCs w:val="24"/>
-        </w:rPr>
-        <w:t>O usuário deve confirma sua maioridade.</w:t>
+      <w:r>
+        <w:rPr>
+          <w:rFonts w:cs="Times New Roman"/>
+        </w:rPr>
+        <w:t xml:space="preserve"> </w:t>
+      </w:r>
+    </w:p>
+    <w:p>
+      <w:pPr>
+        <w:jc w:val="center"/>
+        <w:rPr>
+          <w:rFonts w:ascii="Times New Roman" w:hAnsi="Times New Roman" w:cs="Times New Roman"/>
+          <w:sz w:val="24"/>
+        </w:rPr>
+      </w:pPr>
+      <w:r>
+        <w:rPr>
+          <w:rFonts w:ascii="Times New Roman" w:hAnsi="Times New Roman" w:cs="Times New Roman"/>
+          <w:sz w:val="24"/>
+        </w:rPr>
+        <w:t>O usuário deve inserir um nome de login, uma senha, nome, e-mail, telefone</w:t>
+      </w:r>
+      <w:r>
+        <w:rPr>
+          <w:rFonts w:ascii="Times New Roman" w:hAnsi="Times New Roman" w:cs="Times New Roman"/>
+          <w:sz w:val="24"/>
+        </w:rPr>
+        <w:t>, data de nascimento, cidade.</w:t>
+      </w:r>
+    </w:p>
+    <w:p>
+      <w:pPr>
+        <w:jc w:val="center"/>
+        <w:rPr>
+          <w:rFonts w:ascii="Times New Roman" w:hAnsi="Times New Roman" w:cs="Times New Roman"/>
+        </w:rPr>
+      </w:pPr>
+      <w:r>
+        <w:rPr>
+          <w:rFonts w:ascii="Times New Roman" w:hAnsi="Times New Roman" w:cs="Times New Roman"/>
+        </w:rPr>
+        <w:t>Figu</w:t>
+      </w:r>
+      <w:r>
+        <w:rPr>
+          <w:rFonts w:ascii="Times New Roman" w:hAnsi="Times New Roman" w:cs="Times New Roman"/>
+        </w:rPr>
+        <w:t xml:space="preserve">ra 2 – Tela de cadastro </w:t>
+      </w:r>
+    </w:p>
+    <w:p>
+      <w:pPr>
+        <w:jc w:val="both"/>
+        <w:rPr>
+          <w:rFonts w:ascii="Times New Roman" w:hAnsi="Times New Roman" w:cs="Times New Roman"/>
+          <w:sz w:val="24"/>
+        </w:rPr>
+      </w:pPr>
+      <w:r>
+        <w:rPr>
+          <w:rFonts w:ascii="Times New Roman" w:hAnsi="Times New Roman" w:cs="Times New Roman"/>
+          <w:sz w:val="24"/>
+        </w:rPr>
+        <w:t>A data de nascimento digitada deve resultar em uma idade maior ou igual a 18</w:t>
+      </w:r>
+      <w:r>
+        <w:rPr>
+          <w:rFonts w:ascii="Times New Roman" w:hAnsi="Times New Roman" w:cs="Times New Roman"/>
+          <w:sz w:val="24"/>
+        </w:rPr>
+        <w:t>,</w:t>
+      </w:r>
+      <w:r>
+        <w:rPr>
+          <w:rFonts w:ascii="Times New Roman" w:hAnsi="Times New Roman" w:cs="Times New Roman"/>
+          <w:sz w:val="24"/>
+        </w:rPr>
+        <w:t xml:space="preserve"> </w:t>
+      </w:r>
+      <w:r>
+        <w:rPr>
+          <w:rFonts w:ascii="Times New Roman" w:hAnsi="Times New Roman" w:cs="Times New Roman"/>
+          <w:sz w:val="24"/>
+        </w:rPr>
+        <w:t xml:space="preserve">pois o consumo de bebida </w:t>
+      </w:r>
+      <w:r>
+        <w:rPr>
+          <w:rFonts w:ascii="Times New Roman" w:hAnsi="Times New Roman" w:cs="Times New Roman"/>
+          <w:sz w:val="24"/>
+        </w:rPr>
+        <w:t>alcoólica é proibida para o consumo de menores de 18 anos</w:t>
+      </w:r>
+      <w:r>
+        <w:rPr>
+          <w:rFonts w:ascii="Times New Roman" w:hAnsi="Times New Roman" w:cs="Times New Roman"/>
+          <w:sz w:val="24"/>
+        </w:rPr>
+        <w:t xml:space="preserve">. </w:t>
+      </w:r>
+    </w:p>
+    <w:p>
+      <w:pPr>
+        <w:jc w:val="center"/>
+      </w:pPr>
+    </w:p>
+    <w:p>
+      <w:pPr>
+        <w:jc w:val="center"/>
+        <w:rPr>
+          <w:rFonts w:ascii="Times New Roman" w:hAnsi="Times New Roman" w:cs="Times New Roman"/>
+        </w:rPr>
+      </w:pPr>
+      <w:r>
+        <w:rPr>
+          <w:rFonts w:ascii="Times New Roman" w:hAnsi="Times New Roman" w:cs="Times New Roman"/>
+        </w:rPr>
+        <w:t>Figura 3</w:t>
+      </w:r>
+      <w:r>
+        <w:rPr>
+          <w:rFonts w:ascii="Times New Roman" w:hAnsi="Times New Roman" w:cs="Times New Roman"/>
+        </w:rPr>
+        <w:t xml:space="preserve"> – C</w:t>
+      </w:r>
+      <w:r>
+        <w:rPr>
+          <w:rFonts w:ascii="Times New Roman" w:hAnsi="Times New Roman" w:cs="Times New Roman"/>
+        </w:rPr>
+        <w:t>ampo idade inválido.</w:t>
       </w:r>
     </w:p>
     <w:p>
@@ -2245,420 +2501,14 @@
           <w:rFonts w:cs="Times New Roman"/>
         </w:rPr>
       </w:pPr>
-      <w:bookmarkStart w:id="3" w:name="_Toc461522143"/>
+      <w:bookmarkStart w:id="5" w:name="_Toc461522146"/>
       <w:r>
         <w:rPr>
           <w:rFonts w:cs="Times New Roman"/>
         </w:rPr>
-        <w:t>Tela inicial do</w:t>
-      </w:r>
-      <w:r>
-        <w:rPr>
-          <w:rFonts w:cs="Times New Roman"/>
-        </w:rPr>
-        <w:t xml:space="preserve"> Sistema</w:t>
-      </w:r>
-      <w:bookmarkEnd w:id="3"/>
-    </w:p>
-    <w:p>
-      <w:pPr>
-        <w:jc w:val="both"/>
-        <w:rPr>
-          <w:rFonts w:ascii="Times New Roman" w:hAnsi="Times New Roman" w:cs="Times New Roman"/>
-          <w:sz w:val="24"/>
-          <w:szCs w:val="24"/>
-        </w:rPr>
-      </w:pPr>
-      <w:r>
-        <w:rPr>
-          <w:rFonts w:ascii="Times New Roman" w:hAnsi="Times New Roman" w:cs="Times New Roman"/>
-          <w:sz w:val="24"/>
-          <w:szCs w:val="24"/>
-        </w:rPr>
-        <w:t>Ao a</w:t>
-      </w:r>
-      <w:r>
-        <w:rPr>
-          <w:rFonts w:ascii="Times New Roman" w:hAnsi="Times New Roman" w:cs="Times New Roman"/>
-          <w:sz w:val="24"/>
-          <w:szCs w:val="24"/>
-        </w:rPr>
-        <w:t xml:space="preserve">brir o Sistema </w:t>
-      </w:r>
-      <w:proofErr w:type="spellStart"/>
-      <w:r>
-        <w:rPr>
-          <w:rFonts w:ascii="Times New Roman" w:hAnsi="Times New Roman" w:cs="Times New Roman"/>
-          <w:sz w:val="24"/>
-          <w:szCs w:val="24"/>
-        </w:rPr>
-        <w:t>Drunk</w:t>
-      </w:r>
-      <w:proofErr w:type="spellEnd"/>
-      <w:r>
-        <w:rPr>
-          <w:rFonts w:ascii="Times New Roman" w:hAnsi="Times New Roman" w:cs="Times New Roman"/>
-          <w:sz w:val="24"/>
-          <w:szCs w:val="24"/>
-        </w:rPr>
-        <w:t xml:space="preserve"> </w:t>
-      </w:r>
-      <w:proofErr w:type="spellStart"/>
-      <w:r>
-        <w:rPr>
-          <w:rFonts w:ascii="Times New Roman" w:hAnsi="Times New Roman" w:cs="Times New Roman"/>
-          <w:sz w:val="24"/>
-          <w:szCs w:val="24"/>
-        </w:rPr>
-        <w:t>Gauge</w:t>
-      </w:r>
-      <w:proofErr w:type="spellEnd"/>
-      <w:r>
-        <w:rPr>
-          <w:rFonts w:ascii="Times New Roman" w:hAnsi="Times New Roman" w:cs="Times New Roman"/>
-          <w:sz w:val="24"/>
-          <w:szCs w:val="24"/>
-        </w:rPr>
-        <w:t xml:space="preserve"> é </w:t>
-      </w:r>
-      <w:r>
-        <w:rPr>
-          <w:rFonts w:ascii="Times New Roman" w:hAnsi="Times New Roman" w:cs="Times New Roman"/>
-          <w:sz w:val="24"/>
-          <w:szCs w:val="24"/>
-        </w:rPr>
-        <w:t>exibida</w:t>
-      </w:r>
-      <w:r>
-        <w:rPr>
-          <w:rFonts w:ascii="Times New Roman" w:hAnsi="Times New Roman" w:cs="Times New Roman"/>
-          <w:sz w:val="24"/>
-          <w:szCs w:val="24"/>
-        </w:rPr>
-        <w:t xml:space="preserve"> a</w:t>
-      </w:r>
-      <w:r>
-        <w:rPr>
-          <w:rFonts w:ascii="Times New Roman" w:hAnsi="Times New Roman" w:cs="Times New Roman"/>
-          <w:sz w:val="24"/>
-          <w:szCs w:val="24"/>
-        </w:rPr>
-        <w:t xml:space="preserve"> interface</w:t>
-      </w:r>
-      <w:r>
-        <w:rPr>
-          <w:rFonts w:ascii="Times New Roman" w:hAnsi="Times New Roman" w:cs="Times New Roman"/>
-          <w:sz w:val="24"/>
-          <w:szCs w:val="24"/>
-        </w:rPr>
-        <w:t xml:space="preserve"> de </w:t>
-      </w:r>
-      <w:proofErr w:type="spellStart"/>
-      <w:r>
-        <w:rPr>
-          <w:rFonts w:ascii="Times New Roman" w:hAnsi="Times New Roman" w:cs="Times New Roman"/>
-          <w:sz w:val="24"/>
-          <w:szCs w:val="24"/>
-        </w:rPr>
-        <w:t>login</w:t>
-      </w:r>
-      <w:proofErr w:type="spellEnd"/>
-      <w:r>
-        <w:rPr>
-          <w:rFonts w:ascii="Times New Roman" w:hAnsi="Times New Roman" w:cs="Times New Roman"/>
-          <w:sz w:val="24"/>
-          <w:szCs w:val="24"/>
-        </w:rPr>
-        <w:t xml:space="preserve"> do usuário</w:t>
-      </w:r>
-      <w:r>
-        <w:rPr>
-          <w:rFonts w:ascii="Times New Roman" w:hAnsi="Times New Roman" w:cs="Times New Roman"/>
-          <w:sz w:val="24"/>
-          <w:szCs w:val="24"/>
-        </w:rPr>
-        <w:t>, como representado</w:t>
-      </w:r>
-      <w:r>
-        <w:rPr>
-          <w:rFonts w:ascii="Times New Roman" w:hAnsi="Times New Roman" w:cs="Times New Roman"/>
-          <w:sz w:val="24"/>
-          <w:szCs w:val="24"/>
-        </w:rPr>
-        <w:t xml:space="preserve"> na </w:t>
-      </w:r>
-      <w:r>
-        <w:rPr>
-          <w:rFonts w:ascii="Times New Roman" w:hAnsi="Times New Roman" w:cs="Times New Roman"/>
-          <w:sz w:val="24"/>
-          <w:szCs w:val="24"/>
-        </w:rPr>
-        <w:t>figura 1.</w:t>
-      </w:r>
-    </w:p>
-    <w:p>
-      <w:pPr>
-        <w:jc w:val="center"/>
-        <w:rPr>
-          <w:rFonts w:ascii="Times New Roman" w:hAnsi="Times New Roman" w:cs="Times New Roman"/>
-          <w:sz w:val="24"/>
-          <w:szCs w:val="24"/>
-        </w:rPr>
-      </w:pPr>
-    </w:p>
-    <w:p>
-      <w:pPr>
-        <w:jc w:val="center"/>
-        <w:rPr>
-          <w:rFonts w:ascii="Times New Roman" w:hAnsi="Times New Roman" w:cs="Times New Roman"/>
-          <w:szCs w:val="24"/>
-        </w:rPr>
-      </w:pPr>
-      <w:r>
-        <w:rPr>
-          <w:rFonts w:ascii="Times New Roman" w:hAnsi="Times New Roman" w:cs="Times New Roman"/>
-          <w:szCs w:val="24"/>
-        </w:rPr>
-        <w:t xml:space="preserve">Figura 1 </w:t>
-      </w:r>
-      <w:r>
-        <w:rPr>
-          <w:rFonts w:ascii="Times New Roman" w:hAnsi="Times New Roman" w:cs="Times New Roman"/>
-          <w:szCs w:val="24"/>
-        </w:rPr>
-        <w:t xml:space="preserve">– Tela inicial do sistema </w:t>
-      </w:r>
-    </w:p>
-    <w:p>
-      <w:pPr>
-        <w:pStyle w:val="Ttulo1"/>
-      </w:pPr>
-      <w:bookmarkStart w:id="4" w:name="_Toc461522144"/>
-      <w:r>
-        <w:t>Esquecer a senha</w:t>
-      </w:r>
-      <w:bookmarkEnd w:id="4"/>
-    </w:p>
-    <w:p>
-      <w:pPr>
-        <w:ind w:firstLine="708"/>
-        <w:rPr>
-          <w:rFonts w:ascii="Times New Roman" w:hAnsi="Times New Roman" w:cs="Times New Roman"/>
-          <w:sz w:val="24"/>
-          <w:szCs w:val="24"/>
-        </w:rPr>
-      </w:pPr>
-      <w:r>
-        <w:rPr>
-          <w:rFonts w:ascii="Times New Roman" w:hAnsi="Times New Roman" w:cs="Times New Roman"/>
-          <w:sz w:val="24"/>
-          <w:szCs w:val="24"/>
-        </w:rPr>
-        <w:t xml:space="preserve">Quando o usuário esquece a senha ele deve acionar o campo de esquecer senha e o sistema envia um </w:t>
-      </w:r>
-      <w:proofErr w:type="spellStart"/>
-      <w:r>
-        <w:rPr>
-          <w:rFonts w:ascii="Times New Roman" w:hAnsi="Times New Roman" w:cs="Times New Roman"/>
-          <w:sz w:val="24"/>
-          <w:szCs w:val="24"/>
-        </w:rPr>
-        <w:t>email</w:t>
-      </w:r>
-      <w:proofErr w:type="spellEnd"/>
-      <w:r>
-        <w:rPr>
-          <w:rFonts w:ascii="Times New Roman" w:hAnsi="Times New Roman" w:cs="Times New Roman"/>
-          <w:sz w:val="24"/>
-          <w:szCs w:val="24"/>
-        </w:rPr>
-        <w:t xml:space="preserve"> com a senha esquecida.</w:t>
-      </w:r>
-    </w:p>
-    <w:p>
-      <w:pPr>
-        <w:pStyle w:val="Ttulo1"/>
-        <w:rPr>
-          <w:rFonts w:cs="Times New Roman"/>
-        </w:rPr>
-      </w:pPr>
-      <w:bookmarkStart w:id="5" w:name="_Toc461522145"/>
-      <w:r>
-        <w:rPr>
-          <w:rFonts w:cs="Times New Roman"/>
-        </w:rPr>
-        <w:t>Cadastro do usuário</w:t>
+        <w:t>Cadastro de amigo</w:t>
       </w:r>
       <w:bookmarkEnd w:id="5"/>
-      <w:r>
-        <w:rPr>
-          <w:rFonts w:cs="Times New Roman"/>
-        </w:rPr>
-        <w:t xml:space="preserve"> </w:t>
-      </w:r>
-      <w:r>
-        <w:rPr>
-          <w:rFonts w:cs="Times New Roman"/>
-        </w:rPr>
-        <w:t xml:space="preserve"> </w:t>
-      </w:r>
-    </w:p>
-    <w:p>
-      <w:pPr>
-        <w:jc w:val="center"/>
-        <w:rPr>
-          <w:rFonts w:ascii="Times New Roman" w:hAnsi="Times New Roman" w:cs="Times New Roman"/>
-          <w:sz w:val="24"/>
-        </w:rPr>
-      </w:pPr>
-      <w:r>
-        <w:rPr>
-          <w:rFonts w:ascii="Times New Roman" w:hAnsi="Times New Roman" w:cs="Times New Roman"/>
-          <w:sz w:val="24"/>
-        </w:rPr>
-        <w:t xml:space="preserve">O usuário deve inserir um nome de </w:t>
-      </w:r>
-      <w:proofErr w:type="spellStart"/>
-      <w:r>
-        <w:rPr>
-          <w:rFonts w:ascii="Times New Roman" w:hAnsi="Times New Roman" w:cs="Times New Roman"/>
-          <w:sz w:val="24"/>
-        </w:rPr>
-        <w:t>login</w:t>
-      </w:r>
-      <w:proofErr w:type="spellEnd"/>
-      <w:r>
-        <w:rPr>
-          <w:rFonts w:ascii="Times New Roman" w:hAnsi="Times New Roman" w:cs="Times New Roman"/>
-          <w:sz w:val="24"/>
-        </w:rPr>
-        <w:t>, uma senha, nome, e-mail, telefone</w:t>
-      </w:r>
-      <w:r>
-        <w:rPr>
-          <w:rFonts w:ascii="Times New Roman" w:hAnsi="Times New Roman" w:cs="Times New Roman"/>
-          <w:sz w:val="24"/>
-        </w:rPr>
-        <w:t>, data de nascimento, cidade.</w:t>
-      </w:r>
-    </w:p>
-    <w:p>
-      <w:pPr>
-        <w:jc w:val="center"/>
-        <w:rPr>
-          <w:rFonts w:ascii="Times New Roman" w:hAnsi="Times New Roman" w:cs="Times New Roman"/>
-        </w:rPr>
-      </w:pPr>
-      <w:r>
-        <w:rPr>
-          <w:rFonts w:ascii="Times New Roman" w:hAnsi="Times New Roman" w:cs="Times New Roman"/>
-        </w:rPr>
-        <w:t>Figu</w:t>
-      </w:r>
-      <w:r>
-        <w:rPr>
-          <w:rFonts w:ascii="Times New Roman" w:hAnsi="Times New Roman" w:cs="Times New Roman"/>
-        </w:rPr>
-        <w:t xml:space="preserve">ra 2 – Tela de cadastro </w:t>
-      </w:r>
-    </w:p>
-    <w:p>
-      <w:pPr>
-        <w:jc w:val="both"/>
-        <w:rPr>
-          <w:rFonts w:ascii="Times New Roman" w:hAnsi="Times New Roman" w:cs="Times New Roman"/>
-          <w:sz w:val="24"/>
-        </w:rPr>
-      </w:pPr>
-      <w:r>
-        <w:rPr>
-          <w:rFonts w:ascii="Times New Roman" w:hAnsi="Times New Roman" w:cs="Times New Roman"/>
-          <w:sz w:val="24"/>
-        </w:rPr>
-        <w:t>A data de nascimento digitada deve resultar em uma idade maior ou igual a 18</w:t>
-      </w:r>
-      <w:r>
-        <w:rPr>
-          <w:rFonts w:ascii="Times New Roman" w:hAnsi="Times New Roman" w:cs="Times New Roman"/>
-          <w:sz w:val="24"/>
-        </w:rPr>
-        <w:t>,</w:t>
-      </w:r>
-      <w:r>
-        <w:rPr>
-          <w:rFonts w:ascii="Times New Roman" w:hAnsi="Times New Roman" w:cs="Times New Roman"/>
-          <w:sz w:val="24"/>
-        </w:rPr>
-        <w:t xml:space="preserve"> </w:t>
-      </w:r>
-      <w:r>
-        <w:rPr>
-          <w:rFonts w:ascii="Times New Roman" w:hAnsi="Times New Roman" w:cs="Times New Roman"/>
-          <w:sz w:val="24"/>
-        </w:rPr>
-        <w:t xml:space="preserve">pois o consumo de bebida </w:t>
-      </w:r>
-      <w:r>
-        <w:rPr>
-          <w:rFonts w:ascii="Times New Roman" w:hAnsi="Times New Roman" w:cs="Times New Roman"/>
-          <w:sz w:val="24"/>
-        </w:rPr>
-        <w:t>alcoólica é proibida para o consumo de menores de 18 anos</w:t>
-      </w:r>
-      <w:r>
-        <w:rPr>
-          <w:rFonts w:ascii="Times New Roman" w:hAnsi="Times New Roman" w:cs="Times New Roman"/>
-          <w:sz w:val="24"/>
-        </w:rPr>
-        <w:t xml:space="preserve">. </w:t>
-      </w:r>
-    </w:p>
-    <w:p>
-      <w:pPr>
-        <w:jc w:val="center"/>
-      </w:pPr>
-    </w:p>
-    <w:p>
-      <w:pPr>
-        <w:jc w:val="center"/>
-        <w:rPr>
-          <w:rFonts w:ascii="Times New Roman" w:hAnsi="Times New Roman" w:cs="Times New Roman"/>
-        </w:rPr>
-      </w:pPr>
-      <w:r>
-        <w:rPr>
-          <w:rFonts w:ascii="Times New Roman" w:hAnsi="Times New Roman" w:cs="Times New Roman"/>
-        </w:rPr>
-        <w:t>Figura 3</w:t>
-      </w:r>
-      <w:r>
-        <w:rPr>
-          <w:rFonts w:ascii="Times New Roman" w:hAnsi="Times New Roman" w:cs="Times New Roman"/>
-        </w:rPr>
-        <w:t xml:space="preserve"> – C</w:t>
-      </w:r>
-      <w:r>
-        <w:rPr>
-          <w:rFonts w:ascii="Times New Roman" w:hAnsi="Times New Roman" w:cs="Times New Roman"/>
-        </w:rPr>
-        <w:t>ampo idade inválido.</w:t>
-      </w:r>
-    </w:p>
-    <w:p>
-      <w:pPr>
-        <w:pStyle w:val="Ttulo1"/>
-        <w:rPr>
-          <w:rFonts w:cs="Times New Roman"/>
-        </w:rPr>
-      </w:pPr>
-      <w:bookmarkStart w:id="6" w:name="_Toc461522146"/>
-      <w:r>
-        <w:rPr>
-          <w:rFonts w:cs="Times New Roman"/>
-        </w:rPr>
-        <w:t>Cadastro de amigo</w:t>
-      </w:r>
-      <w:bookmarkEnd w:id="6"/>
     </w:p>
     <w:p>
       <w:pPr>
@@ -2750,14 +2600,12 @@
         </w:rPr>
         <w:t xml:space="preserve"> – Tela de cadastro de </w:t>
       </w:r>
-      <w:proofErr w:type="spellStart"/>
       <w:r>
         <w:rPr>
           <w:rFonts w:ascii="Times New Roman" w:hAnsi="Times New Roman" w:cs="Times New Roman"/>
         </w:rPr>
         <w:t>amigo</w:t>
       </w:r>
-      <w:proofErr w:type="spellEnd"/>
       <w:r>
         <w:rPr>
           <w:rFonts w:ascii="Times New Roman" w:hAnsi="Times New Roman" w:cs="Times New Roman"/>
@@ -2772,14 +2620,14 @@
           <w:rFonts w:cs="Times New Roman"/>
         </w:rPr>
       </w:pPr>
-      <w:bookmarkStart w:id="7" w:name="_Toc461522147"/>
+      <w:bookmarkStart w:id="6" w:name="_Toc461522147"/>
       <w:r>
         <w:rPr>
           <w:rFonts w:cs="Times New Roman"/>
         </w:rPr>
         <w:t>Tela de início do questionários</w:t>
       </w:r>
-      <w:bookmarkEnd w:id="7"/>
+      <w:bookmarkEnd w:id="6"/>
       <w:r>
         <w:rPr>
           <w:rFonts w:cs="Times New Roman"/>
@@ -2892,14 +2740,14 @@
           <w:rFonts w:cs="Times New Roman"/>
         </w:rPr>
       </w:pPr>
-      <w:bookmarkStart w:id="8" w:name="_Toc461522148"/>
+      <w:bookmarkStart w:id="7" w:name="_Toc461522148"/>
       <w:r>
         <w:rPr>
           <w:rFonts w:cs="Times New Roman"/>
         </w:rPr>
         <w:t>Responder questionário</w:t>
       </w:r>
-      <w:bookmarkEnd w:id="8"/>
+      <w:bookmarkEnd w:id="7"/>
       <w:r>
         <w:rPr>
           <w:rFonts w:cs="Times New Roman"/>
@@ -2967,83 +2815,123 @@
           <w:rFonts w:cs="Times New Roman"/>
         </w:rPr>
       </w:pPr>
-      <w:bookmarkStart w:id="9" w:name="_Toc461522149"/>
+      <w:bookmarkStart w:id="8" w:name="_Toc461522149"/>
       <w:r>
         <w:rPr>
           <w:rFonts w:cs="Times New Roman"/>
         </w:rPr>
         <w:t>Resultado</w:t>
       </w:r>
+      <w:bookmarkEnd w:id="8"/>
+    </w:p>
+    <w:p>
+      <w:pPr>
+        <w:rPr>
+          <w:rFonts w:ascii="Times New Roman" w:hAnsi="Times New Roman" w:cs="Times New Roman"/>
+          <w:sz w:val="24"/>
+          <w:szCs w:val="24"/>
+        </w:rPr>
+      </w:pPr>
+      <w:r>
+        <w:tab/>
+      </w:r>
+      <w:r>
+        <w:rPr>
+          <w:rFonts w:ascii="Times New Roman" w:hAnsi="Times New Roman" w:cs="Times New Roman"/>
+          <w:sz w:val="24"/>
+          <w:szCs w:val="24"/>
+        </w:rPr>
+        <w:t>O sistema fornece o</w:t>
+      </w:r>
+      <w:r>
+        <w:rPr>
+          <w:rFonts w:ascii="Times New Roman" w:hAnsi="Times New Roman" w:cs="Times New Roman"/>
+          <w:sz w:val="24"/>
+          <w:szCs w:val="24"/>
+        </w:rPr>
+        <w:t xml:space="preserve"> grau de embriaguez do usuário. Esse grau é divido em 3 níveis leve, moderado e alto, as funções que o sistema executa depende do grau de nível alcoólico que o usuário se encontra.</w:t>
+      </w:r>
+    </w:p>
+    <w:p>
+      <w:pPr>
+        <w:jc w:val="center"/>
+        <w:rPr>
+          <w:rFonts w:ascii="Times New Roman" w:hAnsi="Times New Roman" w:cs="Times New Roman"/>
+          <w:sz w:val="24"/>
+          <w:szCs w:val="24"/>
+        </w:rPr>
+      </w:pPr>
+    </w:p>
+    <w:p>
+      <w:pPr>
+        <w:jc w:val="center"/>
+        <w:rPr>
+          <w:rFonts w:ascii="Times New Roman" w:hAnsi="Times New Roman" w:cs="Times New Roman"/>
+        </w:rPr>
+      </w:pPr>
+      <w:r>
+        <w:rPr>
+          <w:rFonts w:ascii="Times New Roman" w:hAnsi="Times New Roman" w:cs="Times New Roman"/>
+        </w:rPr>
+        <w:t>Figura 7</w:t>
+      </w:r>
+      <w:r>
+        <w:rPr>
+          <w:rFonts w:ascii="Times New Roman" w:hAnsi="Times New Roman" w:cs="Times New Roman"/>
+        </w:rPr>
+        <w:t xml:space="preserve"> – </w:t>
+      </w:r>
+      <w:r>
+        <w:rPr>
+          <w:rFonts w:ascii="Times New Roman" w:hAnsi="Times New Roman" w:cs="Times New Roman"/>
+        </w:rPr>
+        <w:t>Indicação da caixa de resultado</w:t>
+      </w:r>
+      <w:r>
+        <w:rPr>
+          <w:rFonts w:ascii="Times New Roman" w:hAnsi="Times New Roman" w:cs="Times New Roman"/>
+        </w:rPr>
+        <w:t>.</w:t>
+      </w:r>
+    </w:p>
+    <w:p>
+      <w:pPr>
+        <w:pStyle w:val="Ttulo1"/>
+        <w:rPr>
+          <w:rFonts w:cs="Times New Roman"/>
+        </w:rPr>
+      </w:pPr>
+      <w:bookmarkStart w:id="9" w:name="_Toc461522150"/>
+      <w:r>
+        <w:rPr>
+          <w:rFonts w:cs="Times New Roman"/>
+        </w:rPr>
+        <w:t>Solicitar um amigo</w:t>
+      </w:r>
       <w:bookmarkEnd w:id="9"/>
-    </w:p>
-    <w:p>
-      <w:pPr>
-        <w:rPr>
-          <w:rFonts w:ascii="Times New Roman" w:hAnsi="Times New Roman" w:cs="Times New Roman"/>
-          <w:sz w:val="24"/>
-          <w:szCs w:val="24"/>
-        </w:rPr>
-      </w:pPr>
-      <w:r>
-        <w:tab/>
-      </w:r>
-      <w:r>
-        <w:rPr>
-          <w:rFonts w:ascii="Times New Roman" w:hAnsi="Times New Roman" w:cs="Times New Roman"/>
-          <w:sz w:val="24"/>
-          <w:szCs w:val="24"/>
-        </w:rPr>
-        <w:t>O sistema fornece o</w:t>
-      </w:r>
-      <w:r>
-        <w:rPr>
-          <w:rFonts w:ascii="Times New Roman" w:hAnsi="Times New Roman" w:cs="Times New Roman"/>
-          <w:sz w:val="24"/>
-          <w:szCs w:val="24"/>
-        </w:rPr>
-        <w:t xml:space="preserve"> grau de embriaguez do usuário. Esse grau é divido em 3 níveis leve, moderado e alto, as funções que o sistema executa depende do grau de nível alcoólico que o usuário se encontra.</w:t>
-      </w:r>
-    </w:p>
-    <w:p>
-      <w:pPr>
-        <w:jc w:val="center"/>
-        <w:rPr>
-          <w:rFonts w:ascii="Times New Roman" w:hAnsi="Times New Roman" w:cs="Times New Roman"/>
-          <w:sz w:val="24"/>
-          <w:szCs w:val="24"/>
-        </w:rPr>
-      </w:pPr>
-    </w:p>
-    <w:p>
-      <w:pPr>
-        <w:jc w:val="center"/>
-        <w:rPr>
-          <w:rFonts w:ascii="Times New Roman" w:hAnsi="Times New Roman" w:cs="Times New Roman"/>
-        </w:rPr>
-      </w:pPr>
-      <w:r>
-        <w:rPr>
-          <w:rFonts w:ascii="Times New Roman" w:hAnsi="Times New Roman" w:cs="Times New Roman"/>
-        </w:rPr>
-        <w:t>Figura 7</w:t>
-      </w:r>
-      <w:r>
-        <w:rPr>
-          <w:rFonts w:ascii="Times New Roman" w:hAnsi="Times New Roman" w:cs="Times New Roman"/>
-        </w:rPr>
-        <w:t xml:space="preserve"> – </w:t>
-      </w:r>
-      <w:r>
-        <w:rPr>
-          <w:rFonts w:ascii="Times New Roman" w:hAnsi="Times New Roman" w:cs="Times New Roman"/>
-        </w:rPr>
-        <w:t>Indicação da caixa de resultado</w:t>
-      </w:r>
-      <w:r>
-        <w:rPr>
-          <w:rFonts w:ascii="Times New Roman" w:hAnsi="Times New Roman" w:cs="Times New Roman"/>
-        </w:rPr>
-        <w:t>.</w:t>
+      <w:r>
+        <w:rPr>
+          <w:rFonts w:cs="Times New Roman"/>
+        </w:rPr>
+        <w:t xml:space="preserve"> </w:t>
+      </w:r>
+    </w:p>
+    <w:p>
+      <w:pPr>
+        <w:ind w:firstLine="708"/>
+        <w:rPr>
+          <w:rFonts w:ascii="Times New Roman" w:hAnsi="Times New Roman" w:cs="Times New Roman"/>
+          <w:sz w:val="24"/>
+          <w:szCs w:val="24"/>
+        </w:rPr>
+      </w:pPr>
+      <w:r>
+        <w:rPr>
+          <w:rFonts w:ascii="Times New Roman" w:hAnsi="Times New Roman" w:cs="Times New Roman"/>
+          <w:sz w:val="24"/>
+          <w:szCs w:val="24"/>
+        </w:rPr>
+        <w:t xml:space="preserve">Se o usuário atingir o nível mais alto de embriaguez, o sistema envia uma mensagem automática ao número pré cadastrado. </w:t>
       </w:r>
     </w:p>
     <w:p>
@@ -3053,12 +2941,12 @@
           <w:rFonts w:cs="Times New Roman"/>
         </w:rPr>
       </w:pPr>
-      <w:bookmarkStart w:id="10" w:name="_Toc461522150"/>
+      <w:bookmarkStart w:id="10" w:name="_Toc461522151"/>
       <w:r>
         <w:rPr>
           <w:rFonts w:cs="Times New Roman"/>
         </w:rPr>
-        <w:t>Solicitar um amigo</w:t>
+        <w:t>Solicitar um taxi</w:t>
       </w:r>
       <w:bookmarkEnd w:id="10"/>
       <w:r>
@@ -3083,48 +2971,42 @@
           <w:sz w:val="24"/>
           <w:szCs w:val="24"/>
         </w:rPr>
-        <w:t xml:space="preserve">Se o usuário atingir o nível mais alto de embriaguez, o sistema envia uma mensagem automática ao número </w:t>
-      </w:r>
-      <w:proofErr w:type="spellStart"/>
-      <w:r>
-        <w:rPr>
-          <w:rFonts w:ascii="Times New Roman" w:hAnsi="Times New Roman" w:cs="Times New Roman"/>
-          <w:sz w:val="24"/>
-          <w:szCs w:val="24"/>
-        </w:rPr>
-        <w:t>pré</w:t>
-      </w:r>
-      <w:proofErr w:type="spellEnd"/>
-      <w:r>
-        <w:rPr>
-          <w:rFonts w:ascii="Times New Roman" w:hAnsi="Times New Roman" w:cs="Times New Roman"/>
-          <w:sz w:val="24"/>
-          <w:szCs w:val="24"/>
-        </w:rPr>
-        <w:t xml:space="preserve"> cadastrado. </w:t>
+        <w:t xml:space="preserve">Se o usuário </w:t>
+      </w:r>
+      <w:r>
+        <w:rPr>
+          <w:rFonts w:ascii="Times New Roman" w:hAnsi="Times New Roman" w:cs="Times New Roman"/>
+          <w:sz w:val="24"/>
+          <w:szCs w:val="24"/>
+        </w:rPr>
+        <w:t xml:space="preserve">atingir o nível </w:t>
+      </w:r>
+      <w:r>
+        <w:rPr>
+          <w:rFonts w:ascii="Times New Roman" w:hAnsi="Times New Roman" w:cs="Times New Roman"/>
+          <w:sz w:val="24"/>
+          <w:szCs w:val="24"/>
+        </w:rPr>
+        <w:t xml:space="preserve">moderado o sistema dá a opção de chamar um taxi, se essa opção for escolhida </w:t>
+      </w:r>
+      <w:r>
+        <w:rPr>
+          <w:rFonts w:ascii="Times New Roman" w:hAnsi="Times New Roman" w:cs="Times New Roman"/>
+          <w:sz w:val="24"/>
+          <w:szCs w:val="24"/>
+        </w:rPr>
+        <w:t>o sistema abre a tela do discagem.</w:t>
       </w:r>
     </w:p>
     <w:p>
       <w:pPr>
         <w:pStyle w:val="Ttulo1"/>
-        <w:rPr>
-          <w:rFonts w:cs="Times New Roman"/>
-        </w:rPr>
-      </w:pPr>
-      <w:bookmarkStart w:id="11" w:name="_Toc461522151"/>
-      <w:r>
-        <w:rPr>
-          <w:rFonts w:cs="Times New Roman"/>
-        </w:rPr>
-        <w:t>Solicitar um taxi</w:t>
+      </w:pPr>
+      <w:bookmarkStart w:id="11" w:name="_Toc461522152"/>
+      <w:r>
+        <w:t>Tela de configuração</w:t>
       </w:r>
       <w:bookmarkEnd w:id="11"/>
-      <w:r>
-        <w:rPr>
-          <w:rFonts w:cs="Times New Roman"/>
-        </w:rPr>
-        <w:t xml:space="preserve"> </w:t>
-      </w:r>
     </w:p>
     <w:p>
       <w:pPr>
@@ -3141,59 +3023,25 @@
           <w:sz w:val="24"/>
           <w:szCs w:val="24"/>
         </w:rPr>
-        <w:t xml:space="preserve">Se o usuário </w:t>
-      </w:r>
-      <w:r>
-        <w:rPr>
-          <w:rFonts w:ascii="Times New Roman" w:hAnsi="Times New Roman" w:cs="Times New Roman"/>
-          <w:sz w:val="24"/>
-          <w:szCs w:val="24"/>
-        </w:rPr>
-        <w:t xml:space="preserve">atingir o nível </w:t>
-      </w:r>
-      <w:r>
-        <w:rPr>
-          <w:rFonts w:ascii="Times New Roman" w:hAnsi="Times New Roman" w:cs="Times New Roman"/>
-          <w:sz w:val="24"/>
-          <w:szCs w:val="24"/>
-        </w:rPr>
-        <w:t xml:space="preserve">moderado o sistema dá a opção de chamar um taxi, se essa opção for escolhida </w:t>
-      </w:r>
-      <w:r>
-        <w:rPr>
-          <w:rFonts w:ascii="Times New Roman" w:hAnsi="Times New Roman" w:cs="Times New Roman"/>
-          <w:sz w:val="24"/>
-          <w:szCs w:val="24"/>
-        </w:rPr>
-        <w:t>o sistema abre a tela do discagem.</w:t>
-      </w:r>
-    </w:p>
-    <w:p>
-      <w:pPr>
-        <w:pStyle w:val="Ttulo1"/>
-      </w:pPr>
-      <w:bookmarkStart w:id="12" w:name="_Toc461522152"/>
-      <w:r>
-        <w:t>Tela de configuração</w:t>
-      </w:r>
+        <w:t xml:space="preserve">O </w:t>
+      </w:r>
+      <w:r>
+        <w:rPr>
+          <w:rFonts w:ascii="Times New Roman" w:hAnsi="Times New Roman" w:cs="Times New Roman"/>
+          <w:sz w:val="24"/>
+          <w:szCs w:val="24"/>
+        </w:rPr>
+        <w:t>usuário pode configurar</w:t>
+      </w:r>
+      <w:bookmarkStart w:id="12" w:name="_GoBack"/>
       <w:bookmarkEnd w:id="12"/>
-    </w:p>
-    <w:p>
-      <w:pPr>
-        <w:ind w:firstLine="708"/>
-        <w:rPr>
-          <w:rFonts w:ascii="Times New Roman" w:hAnsi="Times New Roman" w:cs="Times New Roman"/>
-          <w:sz w:val="24"/>
-          <w:szCs w:val="24"/>
-        </w:rPr>
-      </w:pPr>
-      <w:r>
-        <w:rPr>
-          <w:rFonts w:ascii="Times New Roman" w:hAnsi="Times New Roman" w:cs="Times New Roman"/>
-          <w:sz w:val="24"/>
-          <w:szCs w:val="24"/>
-        </w:rPr>
-        <w:t xml:space="preserve">O usuário pode configurar telefone, o e-mail, cidade, senha e o número do amigo que foi cadastrado. </w:t>
+      <w:r>
+        <w:rPr>
+          <w:rFonts w:ascii="Times New Roman" w:hAnsi="Times New Roman" w:cs="Times New Roman"/>
+          <w:sz w:val="24"/>
+          <w:szCs w:val="24"/>
+        </w:rPr>
+        <w:t xml:space="preserve">, o e-mail, cidade, senha e o número do amigo que foi cadastrado. </w:t>
       </w:r>
     </w:p>
     <w:p>
@@ -4181,7 +4029,7 @@
 </file>
 
 <file path=customXml/itemProps1.xml><?xml version="1.0" encoding="utf-8"?>
-<ds:datastoreItem xmlns:ds="http://schemas.openxmlformats.org/officeDocument/2006/customXml" ds:itemID="{BAFDD3D4-429A-423F-B4DA-B3623A7E6186}">
+<ds:datastoreItem xmlns:ds="http://schemas.openxmlformats.org/officeDocument/2006/customXml" ds:itemID="{52F228BB-9576-404E-A430-C340167C8E99}">
   <ds:schemaRefs>
     <ds:schemaRef ds:uri="http://schemas.openxmlformats.org/officeDocument/2006/bibliography"/>
   </ds:schemaRefs>

--- a/Manual do usuário Drunk Gauge.docx
+++ b/Manual do usuário Drunk Gauge.docx
@@ -331,20 +331,19 @@
           <w:sz w:val="28"/>
           <w:szCs w:val="28"/>
         </w:rPr>
-        <w:t xml:space="preserve"> Drunk Gauge</w:t>
-      </w:r>
-    </w:p>
-    <w:p>
-      <w:pPr>
-        <w:spacing w:line="360" w:lineRule="auto"/>
-        <w:jc w:val="center"/>
+        <w:t xml:space="preserve"> </w:t>
+      </w:r>
+      <w:proofErr w:type="spellStart"/>
+      <w:r>
         <w:rPr>
           <w:rFonts w:ascii="Times New Roman" w:hAnsi="Times New Roman" w:cs="Times New Roman"/>
           <w:b/>
           <w:sz w:val="28"/>
           <w:szCs w:val="28"/>
         </w:rPr>
-      </w:pPr>
+        <w:t>Drunk</w:t>
+      </w:r>
+      <w:proofErr w:type="spellEnd"/>
       <w:r>
         <w:rPr>
           <w:rFonts w:ascii="Times New Roman" w:hAnsi="Times New Roman" w:cs="Times New Roman"/>
@@ -352,8 +351,9 @@
           <w:sz w:val="28"/>
           <w:szCs w:val="28"/>
         </w:rPr>
-        <w:t>Engenharia de Software II</w:t>
-      </w:r>
+        <w:t xml:space="preserve"> </w:t>
+      </w:r>
+      <w:proofErr w:type="spellStart"/>
       <w:r>
         <w:rPr>
           <w:rFonts w:ascii="Times New Roman" w:hAnsi="Times New Roman" w:cs="Times New Roman"/>
@@ -361,12 +361,14 @@
           <w:sz w:val="28"/>
           <w:szCs w:val="28"/>
         </w:rPr>
-        <w:t>I</w:t>
-      </w:r>
+        <w:t>Gauge</w:t>
+      </w:r>
+      <w:proofErr w:type="spellEnd"/>
     </w:p>
     <w:p>
       <w:pPr>
         <w:spacing w:line="360" w:lineRule="auto"/>
+        <w:jc w:val="center"/>
         <w:rPr>
           <w:rFonts w:ascii="Times New Roman" w:hAnsi="Times New Roman" w:cs="Times New Roman"/>
           <w:b/>
@@ -374,49 +376,54 @@
           <w:szCs w:val="28"/>
         </w:rPr>
       </w:pPr>
-    </w:p>
-    <w:p>
-      <w:pPr>
-        <w:spacing w:line="360" w:lineRule="auto"/>
-        <w:rPr>
+      <w:r>
+        <w:rPr>
+          <w:rFonts w:ascii="Times New Roman" w:hAnsi="Times New Roman" w:cs="Times New Roman"/>
           <w:b/>
           <w:sz w:val="28"/>
           <w:szCs w:val="28"/>
         </w:rPr>
-      </w:pPr>
-    </w:p>
-    <w:p>
-      <w:pPr>
-        <w:spacing w:line="360" w:lineRule="auto"/>
-        <w:rPr>
-          <w:sz w:val="28"/>
-          <w:szCs w:val="28"/>
-        </w:rPr>
-      </w:pPr>
-      <w:r>
-        <w:rPr>
+        <w:t>Engenharia de Software II</w:t>
+      </w:r>
+      <w:r>
+        <w:rPr>
+          <w:rFonts w:ascii="Times New Roman" w:hAnsi="Times New Roman" w:cs="Times New Roman"/>
           <w:b/>
           <w:sz w:val="28"/>
           <w:szCs w:val="28"/>
         </w:rPr>
-        <w:tab/>
-      </w:r>
-      <w:r>
-        <w:rPr>
+        <w:t>I</w:t>
+      </w:r>
+    </w:p>
+    <w:p>
+      <w:pPr>
+        <w:spacing w:line="360" w:lineRule="auto"/>
+        <w:rPr>
+          <w:rFonts w:ascii="Times New Roman" w:hAnsi="Times New Roman" w:cs="Times New Roman"/>
           <w:b/>
           <w:sz w:val="28"/>
           <w:szCs w:val="28"/>
         </w:rPr>
-        <w:tab/>
-      </w:r>
-      <w:r>
+      </w:pPr>
+    </w:p>
+    <w:p>
+      <w:pPr>
+        <w:spacing w:line="360" w:lineRule="auto"/>
         <w:rPr>
           <w:b/>
           <w:sz w:val="28"/>
           <w:szCs w:val="28"/>
         </w:rPr>
-        <w:tab/>
-      </w:r>
+      </w:pPr>
+    </w:p>
+    <w:p>
+      <w:pPr>
+        <w:spacing w:line="360" w:lineRule="auto"/>
+        <w:rPr>
+          <w:sz w:val="28"/>
+          <w:szCs w:val="28"/>
+        </w:rPr>
+      </w:pPr>
       <w:r>
         <w:rPr>
           <w:b/>
@@ -459,23 +466,23 @@
       </w:r>
       <w:r>
         <w:rPr>
+          <w:b/>
           <w:sz w:val="28"/>
           <w:szCs w:val="28"/>
         </w:rPr>
-        <w:t xml:space="preserve"> </w:t>
-      </w:r>
-    </w:p>
-    <w:p>
-      <w:pPr>
-        <w:spacing w:line="360" w:lineRule="auto"/>
-        <w:rPr>
-          <w:rFonts w:ascii="Times New Roman" w:hAnsi="Times New Roman" w:cs="Times New Roman"/>
+        <w:tab/>
+      </w:r>
+      <w:r>
+        <w:rPr>
+          <w:b/>
           <w:sz w:val="28"/>
           <w:szCs w:val="28"/>
         </w:rPr>
-      </w:pPr>
-      <w:r>
-        <w:rPr>
+        <w:tab/>
+      </w:r>
+      <w:r>
+        <w:rPr>
+          <w:b/>
           <w:sz w:val="28"/>
           <w:szCs w:val="28"/>
         </w:rPr>
@@ -486,15 +493,18 @@
           <w:sz w:val="28"/>
           <w:szCs w:val="28"/>
         </w:rPr>
-        <w:tab/>
-      </w:r>
-      <w:r>
-        <w:rPr>
+        <w:t xml:space="preserve"> </w:t>
+      </w:r>
+    </w:p>
+    <w:p>
+      <w:pPr>
+        <w:spacing w:line="360" w:lineRule="auto"/>
+        <w:rPr>
+          <w:rFonts w:ascii="Times New Roman" w:hAnsi="Times New Roman" w:cs="Times New Roman"/>
           <w:sz w:val="28"/>
           <w:szCs w:val="28"/>
         </w:rPr>
-        <w:tab/>
-      </w:r>
+      </w:pPr>
       <w:r>
         <w:rPr>
           <w:sz w:val="28"/>
@@ -532,39 +542,33 @@
       </w:r>
       <w:r>
         <w:rPr>
-          <w:rFonts w:ascii="Times New Roman" w:hAnsi="Times New Roman" w:cs="Times New Roman"/>
           <w:sz w:val="28"/>
           <w:szCs w:val="28"/>
         </w:rPr>
-        <w:t xml:space="preserve"> </w:t>
-      </w:r>
-    </w:p>
-    <w:p>
-      <w:pPr>
-        <w:spacing w:line="360" w:lineRule="auto"/>
+        <w:tab/>
+      </w:r>
+      <w:r>
         <w:rPr>
           <w:sz w:val="28"/>
           <w:szCs w:val="28"/>
         </w:rPr>
-      </w:pPr>
-    </w:p>
-    <w:p>
-      <w:pPr>
-        <w:spacing w:line="360" w:lineRule="auto"/>
+        <w:tab/>
+      </w:r>
+      <w:r>
         <w:rPr>
           <w:sz w:val="28"/>
           <w:szCs w:val="28"/>
         </w:rPr>
-      </w:pPr>
-    </w:p>
-    <w:p>
-      <w:pPr>
-        <w:spacing w:line="360" w:lineRule="auto"/>
-        <w:rPr>
+        <w:tab/>
+      </w:r>
+      <w:r>
+        <w:rPr>
+          <w:rFonts w:ascii="Times New Roman" w:hAnsi="Times New Roman" w:cs="Times New Roman"/>
           <w:sz w:val="28"/>
           <w:szCs w:val="28"/>
         </w:rPr>
-      </w:pPr>
+        <w:t xml:space="preserve"> </w:t>
+      </w:r>
     </w:p>
     <w:p>
       <w:pPr>
@@ -578,6 +582,33 @@
     <w:p>
       <w:pPr>
         <w:spacing w:line="360" w:lineRule="auto"/>
+        <w:rPr>
+          <w:sz w:val="28"/>
+          <w:szCs w:val="28"/>
+        </w:rPr>
+      </w:pPr>
+    </w:p>
+    <w:p>
+      <w:pPr>
+        <w:spacing w:line="360" w:lineRule="auto"/>
+        <w:rPr>
+          <w:sz w:val="28"/>
+          <w:szCs w:val="28"/>
+        </w:rPr>
+      </w:pPr>
+    </w:p>
+    <w:p>
+      <w:pPr>
+        <w:spacing w:line="360" w:lineRule="auto"/>
+        <w:rPr>
+          <w:sz w:val="28"/>
+          <w:szCs w:val="28"/>
+        </w:rPr>
+      </w:pPr>
+    </w:p>
+    <w:p>
+      <w:pPr>
+        <w:spacing w:line="360" w:lineRule="auto"/>
         <w:ind w:left="2124" w:firstLine="708"/>
         <w:rPr>
           <w:rFonts w:ascii="Times New Roman" w:hAnsi="Times New Roman" w:cs="Times New Roman"/>
@@ -599,7 +630,7 @@
           <w:sz w:val="24"/>
           <w:szCs w:val="24"/>
         </w:rPr>
-        <w:t>Agosto</w:t>
+        <w:t>Setembro</w:t>
       </w:r>
       <w:r>
         <w:rPr>
@@ -609,6 +640,699 @@
         </w:rPr>
         <w:t xml:space="preserve"> de 2016</w:t>
       </w:r>
+    </w:p>
+    <w:p>
+      <w:pPr>
+        <w:rPr>
+          <w:rFonts w:ascii="Times New Roman" w:hAnsi="Times New Roman" w:cs="Times New Roman"/>
+          <w:b/>
+          <w:sz w:val="28"/>
+          <w:szCs w:val="28"/>
+        </w:rPr>
+      </w:pPr>
+      <w:r>
+        <w:rPr>
+          <w:rFonts w:ascii="Times New Roman" w:hAnsi="Times New Roman" w:cs="Times New Roman"/>
+          <w:b/>
+          <w:sz w:val="28"/>
+          <w:szCs w:val="28"/>
+        </w:rPr>
+        <w:lastRenderedPageBreak/>
+        <w:t xml:space="preserve">Histórico de revisão </w:t>
+      </w:r>
+    </w:p>
+    <w:tbl>
+      <w:tblPr>
+        <w:tblStyle w:val="Tabelacomgrade"/>
+        <w:tblW w:w="0" w:type="auto"/>
+        <w:tblInd w:w="0" w:type="dxa"/>
+        <w:tblLook w:val="04A0" w:firstRow="1" w:lastRow="0" w:firstColumn="1" w:lastColumn="0" w:noHBand="0" w:noVBand="1"/>
+      </w:tblPr>
+      <w:tblGrid>
+        <w:gridCol w:w="2123"/>
+        <w:gridCol w:w="2123"/>
+        <w:gridCol w:w="2124"/>
+        <w:gridCol w:w="2124"/>
+      </w:tblGrid>
+      <w:tr>
+        <w:tc>
+          <w:tcPr>
+            <w:tcW w:w="2123" w:type="dxa"/>
+            <w:tcBorders>
+              <w:top w:val="single" w:sz="4" w:space="0" w:color="auto"/>
+              <w:left w:val="single" w:sz="4" w:space="0" w:color="auto"/>
+              <w:bottom w:val="single" w:sz="4" w:space="0" w:color="auto"/>
+              <w:right w:val="single" w:sz="4" w:space="0" w:color="auto"/>
+            </w:tcBorders>
+            <w:hideMark/>
+          </w:tcPr>
+          <w:p>
+            <w:pPr>
+              <w:rPr>
+                <w:rFonts w:ascii="Times New Roman" w:hAnsi="Times New Roman" w:cs="Times New Roman"/>
+                <w:sz w:val="24"/>
+                <w:szCs w:val="24"/>
+              </w:rPr>
+            </w:pPr>
+            <w:r>
+              <w:rPr>
+                <w:rFonts w:ascii="Times New Roman" w:hAnsi="Times New Roman" w:cs="Times New Roman"/>
+                <w:sz w:val="24"/>
+                <w:szCs w:val="24"/>
+              </w:rPr>
+              <w:t xml:space="preserve">Data </w:t>
+            </w:r>
+          </w:p>
+        </w:tc>
+        <w:tc>
+          <w:tcPr>
+            <w:tcW w:w="2123" w:type="dxa"/>
+            <w:tcBorders>
+              <w:top w:val="single" w:sz="4" w:space="0" w:color="auto"/>
+              <w:left w:val="single" w:sz="4" w:space="0" w:color="auto"/>
+              <w:bottom w:val="single" w:sz="4" w:space="0" w:color="auto"/>
+              <w:right w:val="single" w:sz="4" w:space="0" w:color="auto"/>
+            </w:tcBorders>
+            <w:hideMark/>
+          </w:tcPr>
+          <w:p>
+            <w:pPr>
+              <w:rPr>
+                <w:rFonts w:ascii="Times New Roman" w:hAnsi="Times New Roman" w:cs="Times New Roman"/>
+                <w:sz w:val="24"/>
+                <w:szCs w:val="24"/>
+              </w:rPr>
+            </w:pPr>
+            <w:r>
+              <w:rPr>
+                <w:rFonts w:ascii="Times New Roman" w:hAnsi="Times New Roman" w:cs="Times New Roman"/>
+                <w:sz w:val="24"/>
+                <w:szCs w:val="24"/>
+              </w:rPr>
+              <w:t xml:space="preserve">Versão </w:t>
+            </w:r>
+          </w:p>
+        </w:tc>
+        <w:tc>
+          <w:tcPr>
+            <w:tcW w:w="2124" w:type="dxa"/>
+            <w:tcBorders>
+              <w:top w:val="single" w:sz="4" w:space="0" w:color="auto"/>
+              <w:left w:val="single" w:sz="4" w:space="0" w:color="auto"/>
+              <w:bottom w:val="single" w:sz="4" w:space="0" w:color="auto"/>
+              <w:right w:val="single" w:sz="4" w:space="0" w:color="auto"/>
+            </w:tcBorders>
+            <w:hideMark/>
+          </w:tcPr>
+          <w:p>
+            <w:pPr>
+              <w:rPr>
+                <w:rFonts w:ascii="Times New Roman" w:hAnsi="Times New Roman" w:cs="Times New Roman"/>
+                <w:sz w:val="24"/>
+                <w:szCs w:val="24"/>
+              </w:rPr>
+            </w:pPr>
+            <w:r>
+              <w:rPr>
+                <w:rFonts w:ascii="Times New Roman" w:hAnsi="Times New Roman" w:cs="Times New Roman"/>
+                <w:sz w:val="24"/>
+                <w:szCs w:val="24"/>
+              </w:rPr>
+              <w:t>Descrição</w:t>
+            </w:r>
+          </w:p>
+        </w:tc>
+        <w:tc>
+          <w:tcPr>
+            <w:tcW w:w="2124" w:type="dxa"/>
+            <w:tcBorders>
+              <w:top w:val="single" w:sz="4" w:space="0" w:color="auto"/>
+              <w:left w:val="single" w:sz="4" w:space="0" w:color="auto"/>
+              <w:bottom w:val="single" w:sz="4" w:space="0" w:color="auto"/>
+              <w:right w:val="single" w:sz="4" w:space="0" w:color="auto"/>
+            </w:tcBorders>
+            <w:hideMark/>
+          </w:tcPr>
+          <w:p>
+            <w:pPr>
+              <w:rPr>
+                <w:rFonts w:ascii="Times New Roman" w:hAnsi="Times New Roman" w:cs="Times New Roman"/>
+                <w:sz w:val="24"/>
+                <w:szCs w:val="28"/>
+              </w:rPr>
+            </w:pPr>
+            <w:r>
+              <w:rPr>
+                <w:rFonts w:ascii="Times New Roman" w:hAnsi="Times New Roman" w:cs="Times New Roman"/>
+                <w:sz w:val="24"/>
+                <w:szCs w:val="28"/>
+              </w:rPr>
+              <w:t>Autor</w:t>
+            </w:r>
+          </w:p>
+        </w:tc>
+      </w:tr>
+      <w:tr>
+        <w:tc>
+          <w:tcPr>
+            <w:tcW w:w="2123" w:type="dxa"/>
+            <w:tcBorders>
+              <w:top w:val="single" w:sz="4" w:space="0" w:color="auto"/>
+              <w:left w:val="single" w:sz="4" w:space="0" w:color="auto"/>
+              <w:bottom w:val="single" w:sz="4" w:space="0" w:color="auto"/>
+              <w:right w:val="single" w:sz="4" w:space="0" w:color="auto"/>
+            </w:tcBorders>
+            <w:hideMark/>
+          </w:tcPr>
+          <w:p>
+            <w:pPr>
+              <w:rPr>
+                <w:rFonts w:ascii="Times New Roman" w:hAnsi="Times New Roman" w:cs="Times New Roman"/>
+                <w:szCs w:val="24"/>
+              </w:rPr>
+            </w:pPr>
+            <w:r>
+              <w:rPr>
+                <w:rFonts w:ascii="Times New Roman" w:hAnsi="Times New Roman" w:cs="Times New Roman"/>
+                <w:szCs w:val="24"/>
+              </w:rPr>
+              <w:t>01/09</w:t>
+            </w:r>
+            <w:r>
+              <w:rPr>
+                <w:rFonts w:ascii="Times New Roman" w:hAnsi="Times New Roman" w:cs="Times New Roman"/>
+                <w:szCs w:val="24"/>
+              </w:rPr>
+              <w:t>/2016</w:t>
+            </w:r>
+          </w:p>
+        </w:tc>
+        <w:tc>
+          <w:tcPr>
+            <w:tcW w:w="2123" w:type="dxa"/>
+            <w:tcBorders>
+              <w:top w:val="single" w:sz="4" w:space="0" w:color="auto"/>
+              <w:left w:val="single" w:sz="4" w:space="0" w:color="auto"/>
+              <w:bottom w:val="single" w:sz="4" w:space="0" w:color="auto"/>
+              <w:right w:val="single" w:sz="4" w:space="0" w:color="auto"/>
+            </w:tcBorders>
+            <w:hideMark/>
+          </w:tcPr>
+          <w:p>
+            <w:pPr>
+              <w:rPr>
+                <w:rFonts w:ascii="Times New Roman" w:hAnsi="Times New Roman" w:cs="Times New Roman"/>
+                <w:szCs w:val="24"/>
+              </w:rPr>
+            </w:pPr>
+            <w:r>
+              <w:rPr>
+                <w:rFonts w:ascii="Times New Roman" w:hAnsi="Times New Roman" w:cs="Times New Roman"/>
+                <w:szCs w:val="24"/>
+              </w:rPr>
+              <w:t>0.1</w:t>
+            </w:r>
+          </w:p>
+        </w:tc>
+        <w:tc>
+          <w:tcPr>
+            <w:tcW w:w="2124" w:type="dxa"/>
+            <w:tcBorders>
+              <w:top w:val="single" w:sz="4" w:space="0" w:color="auto"/>
+              <w:left w:val="single" w:sz="4" w:space="0" w:color="auto"/>
+              <w:bottom w:val="single" w:sz="4" w:space="0" w:color="auto"/>
+              <w:right w:val="single" w:sz="4" w:space="0" w:color="auto"/>
+            </w:tcBorders>
+            <w:hideMark/>
+          </w:tcPr>
+          <w:p>
+            <w:pPr>
+              <w:rPr>
+                <w:rFonts w:ascii="Times New Roman" w:hAnsi="Times New Roman" w:cs="Times New Roman"/>
+                <w:szCs w:val="24"/>
+              </w:rPr>
+            </w:pPr>
+            <w:r>
+              <w:rPr>
+                <w:rFonts w:ascii="Times New Roman" w:hAnsi="Times New Roman" w:cs="Times New Roman"/>
+                <w:szCs w:val="24"/>
+              </w:rPr>
+              <w:t>Criação do Documento</w:t>
+            </w:r>
+          </w:p>
+        </w:tc>
+        <w:tc>
+          <w:tcPr>
+            <w:tcW w:w="2124" w:type="dxa"/>
+            <w:tcBorders>
+              <w:top w:val="single" w:sz="4" w:space="0" w:color="auto"/>
+              <w:left w:val="single" w:sz="4" w:space="0" w:color="auto"/>
+              <w:bottom w:val="single" w:sz="4" w:space="0" w:color="auto"/>
+              <w:right w:val="single" w:sz="4" w:space="0" w:color="auto"/>
+            </w:tcBorders>
+            <w:hideMark/>
+          </w:tcPr>
+          <w:p>
+            <w:pPr>
+              <w:rPr>
+                <w:rFonts w:ascii="Times New Roman" w:hAnsi="Times New Roman" w:cs="Times New Roman"/>
+                <w:sz w:val="24"/>
+                <w:szCs w:val="28"/>
+              </w:rPr>
+            </w:pPr>
+            <w:r>
+              <w:rPr>
+                <w:rFonts w:ascii="Times New Roman" w:hAnsi="Times New Roman" w:cs="Times New Roman"/>
+                <w:sz w:val="24"/>
+                <w:szCs w:val="28"/>
+              </w:rPr>
+              <w:t>Lorena Zambaldi</w:t>
+            </w:r>
+          </w:p>
+          <w:p>
+            <w:pPr>
+              <w:rPr>
+                <w:rFonts w:ascii="Times New Roman" w:hAnsi="Times New Roman" w:cs="Times New Roman"/>
+                <w:sz w:val="24"/>
+                <w:szCs w:val="28"/>
+              </w:rPr>
+            </w:pPr>
+          </w:p>
+        </w:tc>
+      </w:tr>
+      <w:tr>
+        <w:tc>
+          <w:tcPr>
+            <w:tcW w:w="2123" w:type="dxa"/>
+            <w:tcBorders>
+              <w:top w:val="single" w:sz="4" w:space="0" w:color="auto"/>
+              <w:left w:val="single" w:sz="4" w:space="0" w:color="auto"/>
+              <w:bottom w:val="single" w:sz="4" w:space="0" w:color="auto"/>
+              <w:right w:val="single" w:sz="4" w:space="0" w:color="auto"/>
+            </w:tcBorders>
+          </w:tcPr>
+          <w:p>
+            <w:pPr>
+              <w:rPr>
+                <w:rFonts w:ascii="Times New Roman" w:hAnsi="Times New Roman" w:cs="Times New Roman"/>
+                <w:szCs w:val="24"/>
+              </w:rPr>
+            </w:pPr>
+            <w:r>
+              <w:rPr>
+                <w:rFonts w:ascii="Times New Roman" w:hAnsi="Times New Roman" w:cs="Times New Roman"/>
+                <w:szCs w:val="24"/>
+              </w:rPr>
+              <w:t>13/09/2016</w:t>
+            </w:r>
+          </w:p>
+        </w:tc>
+        <w:tc>
+          <w:tcPr>
+            <w:tcW w:w="2123" w:type="dxa"/>
+            <w:tcBorders>
+              <w:top w:val="single" w:sz="4" w:space="0" w:color="auto"/>
+              <w:left w:val="single" w:sz="4" w:space="0" w:color="auto"/>
+              <w:bottom w:val="single" w:sz="4" w:space="0" w:color="auto"/>
+              <w:right w:val="single" w:sz="4" w:space="0" w:color="auto"/>
+            </w:tcBorders>
+          </w:tcPr>
+          <w:p>
+            <w:pPr>
+              <w:rPr>
+                <w:rFonts w:ascii="Times New Roman" w:hAnsi="Times New Roman" w:cs="Times New Roman"/>
+                <w:szCs w:val="24"/>
+              </w:rPr>
+            </w:pPr>
+            <w:r>
+              <w:rPr>
+                <w:rFonts w:ascii="Times New Roman" w:hAnsi="Times New Roman" w:cs="Times New Roman"/>
+                <w:szCs w:val="24"/>
+              </w:rPr>
+              <w:t>0.2</w:t>
+            </w:r>
+          </w:p>
+        </w:tc>
+        <w:tc>
+          <w:tcPr>
+            <w:tcW w:w="2124" w:type="dxa"/>
+            <w:tcBorders>
+              <w:top w:val="single" w:sz="4" w:space="0" w:color="auto"/>
+              <w:left w:val="single" w:sz="4" w:space="0" w:color="auto"/>
+              <w:bottom w:val="single" w:sz="4" w:space="0" w:color="auto"/>
+              <w:right w:val="single" w:sz="4" w:space="0" w:color="auto"/>
+            </w:tcBorders>
+          </w:tcPr>
+          <w:p>
+            <w:pPr>
+              <w:rPr>
+                <w:rFonts w:ascii="Times New Roman" w:hAnsi="Times New Roman" w:cs="Times New Roman"/>
+                <w:szCs w:val="24"/>
+              </w:rPr>
+            </w:pPr>
+            <w:r>
+              <w:rPr>
+                <w:rFonts w:ascii="Times New Roman" w:hAnsi="Times New Roman" w:cs="Times New Roman"/>
+                <w:szCs w:val="24"/>
+              </w:rPr>
+              <w:t>Adição do conteúdo, sumario e introdução</w:t>
+            </w:r>
+          </w:p>
+        </w:tc>
+        <w:tc>
+          <w:tcPr>
+            <w:tcW w:w="2124" w:type="dxa"/>
+            <w:tcBorders>
+              <w:top w:val="single" w:sz="4" w:space="0" w:color="auto"/>
+              <w:left w:val="single" w:sz="4" w:space="0" w:color="auto"/>
+              <w:bottom w:val="single" w:sz="4" w:space="0" w:color="auto"/>
+              <w:right w:val="single" w:sz="4" w:space="0" w:color="auto"/>
+            </w:tcBorders>
+          </w:tcPr>
+          <w:p>
+            <w:pPr>
+              <w:rPr>
+                <w:rFonts w:ascii="Times New Roman" w:hAnsi="Times New Roman" w:cs="Times New Roman"/>
+                <w:sz w:val="24"/>
+                <w:szCs w:val="28"/>
+              </w:rPr>
+            </w:pPr>
+            <w:r>
+              <w:rPr>
+                <w:rFonts w:ascii="Times New Roman" w:hAnsi="Times New Roman" w:cs="Times New Roman"/>
+                <w:sz w:val="24"/>
+                <w:szCs w:val="28"/>
+              </w:rPr>
+              <w:t>Lorena Zambaldi</w:t>
+            </w:r>
+          </w:p>
+        </w:tc>
+      </w:tr>
+      <w:tr>
+        <w:tc>
+          <w:tcPr>
+            <w:tcW w:w="2123" w:type="dxa"/>
+            <w:tcBorders>
+              <w:top w:val="single" w:sz="4" w:space="0" w:color="auto"/>
+              <w:left w:val="single" w:sz="4" w:space="0" w:color="auto"/>
+              <w:bottom w:val="single" w:sz="4" w:space="0" w:color="auto"/>
+              <w:right w:val="single" w:sz="4" w:space="0" w:color="auto"/>
+            </w:tcBorders>
+          </w:tcPr>
+          <w:p>
+            <w:pPr>
+              <w:rPr>
+                <w:rFonts w:ascii="Times New Roman" w:hAnsi="Times New Roman" w:cs="Times New Roman"/>
+                <w:szCs w:val="24"/>
+              </w:rPr>
+            </w:pPr>
+            <w:r>
+              <w:rPr>
+                <w:rFonts w:ascii="Times New Roman" w:hAnsi="Times New Roman" w:cs="Times New Roman"/>
+                <w:szCs w:val="24"/>
+              </w:rPr>
+              <w:t>20/09/2016</w:t>
+            </w:r>
+          </w:p>
+        </w:tc>
+        <w:tc>
+          <w:tcPr>
+            <w:tcW w:w="2123" w:type="dxa"/>
+            <w:tcBorders>
+              <w:top w:val="single" w:sz="4" w:space="0" w:color="auto"/>
+              <w:left w:val="single" w:sz="4" w:space="0" w:color="auto"/>
+              <w:bottom w:val="single" w:sz="4" w:space="0" w:color="auto"/>
+              <w:right w:val="single" w:sz="4" w:space="0" w:color="auto"/>
+            </w:tcBorders>
+          </w:tcPr>
+          <w:p>
+            <w:pPr>
+              <w:rPr>
+                <w:rFonts w:ascii="Times New Roman" w:hAnsi="Times New Roman" w:cs="Times New Roman"/>
+                <w:szCs w:val="24"/>
+              </w:rPr>
+            </w:pPr>
+            <w:r>
+              <w:rPr>
+                <w:rFonts w:ascii="Times New Roman" w:hAnsi="Times New Roman" w:cs="Times New Roman"/>
+                <w:szCs w:val="24"/>
+              </w:rPr>
+              <w:t>0.3</w:t>
+            </w:r>
+          </w:p>
+        </w:tc>
+        <w:tc>
+          <w:tcPr>
+            <w:tcW w:w="2124" w:type="dxa"/>
+            <w:tcBorders>
+              <w:top w:val="single" w:sz="4" w:space="0" w:color="auto"/>
+              <w:left w:val="single" w:sz="4" w:space="0" w:color="auto"/>
+              <w:bottom w:val="single" w:sz="4" w:space="0" w:color="auto"/>
+              <w:right w:val="single" w:sz="4" w:space="0" w:color="auto"/>
+            </w:tcBorders>
+          </w:tcPr>
+          <w:p>
+            <w:pPr>
+              <w:rPr>
+                <w:rFonts w:ascii="Times New Roman" w:hAnsi="Times New Roman" w:cs="Times New Roman"/>
+                <w:szCs w:val="24"/>
+              </w:rPr>
+            </w:pPr>
+            <w:r>
+              <w:rPr>
+                <w:rFonts w:ascii="Times New Roman" w:hAnsi="Times New Roman" w:cs="Times New Roman"/>
+                <w:szCs w:val="24"/>
+              </w:rPr>
+              <w:t>Adição do histórico de revisão e correção da data</w:t>
+            </w:r>
+          </w:p>
+        </w:tc>
+        <w:tc>
+          <w:tcPr>
+            <w:tcW w:w="2124" w:type="dxa"/>
+            <w:tcBorders>
+              <w:top w:val="single" w:sz="4" w:space="0" w:color="auto"/>
+              <w:left w:val="single" w:sz="4" w:space="0" w:color="auto"/>
+              <w:bottom w:val="single" w:sz="4" w:space="0" w:color="auto"/>
+              <w:right w:val="single" w:sz="4" w:space="0" w:color="auto"/>
+            </w:tcBorders>
+          </w:tcPr>
+          <w:p>
+            <w:pPr>
+              <w:rPr>
+                <w:rFonts w:ascii="Times New Roman" w:hAnsi="Times New Roman" w:cs="Times New Roman"/>
+                <w:sz w:val="24"/>
+                <w:szCs w:val="28"/>
+              </w:rPr>
+            </w:pPr>
+            <w:r>
+              <w:rPr>
+                <w:rFonts w:ascii="Times New Roman" w:hAnsi="Times New Roman" w:cs="Times New Roman"/>
+                <w:sz w:val="24"/>
+                <w:szCs w:val="28"/>
+              </w:rPr>
+              <w:t>Lorena Zambaldi</w:t>
+            </w:r>
+          </w:p>
+        </w:tc>
+      </w:tr>
+    </w:tbl>
+    <w:p>
+      <w:pPr>
+        <w:spacing w:line="360" w:lineRule="auto"/>
+        <w:ind w:left="2124" w:firstLine="708"/>
+        <w:rPr>
+          <w:rFonts w:ascii="Times New Roman" w:hAnsi="Times New Roman" w:cs="Times New Roman"/>
+          <w:sz w:val="24"/>
+          <w:szCs w:val="24"/>
+        </w:rPr>
+      </w:pPr>
+    </w:p>
+    <w:p>
+      <w:pPr>
+        <w:spacing w:line="360" w:lineRule="auto"/>
+        <w:ind w:left="2124" w:firstLine="708"/>
+        <w:rPr>
+          <w:rFonts w:ascii="Times New Roman" w:hAnsi="Times New Roman" w:cs="Times New Roman"/>
+          <w:sz w:val="24"/>
+          <w:szCs w:val="24"/>
+        </w:rPr>
+      </w:pPr>
+    </w:p>
+    <w:p>
+      <w:pPr>
+        <w:spacing w:line="360" w:lineRule="auto"/>
+        <w:ind w:left="2124" w:firstLine="708"/>
+        <w:rPr>
+          <w:rFonts w:ascii="Times New Roman" w:hAnsi="Times New Roman" w:cs="Times New Roman"/>
+          <w:sz w:val="24"/>
+          <w:szCs w:val="24"/>
+        </w:rPr>
+      </w:pPr>
+    </w:p>
+    <w:p>
+      <w:pPr>
+        <w:spacing w:line="360" w:lineRule="auto"/>
+        <w:ind w:left="2124" w:firstLine="708"/>
+        <w:rPr>
+          <w:rFonts w:ascii="Times New Roman" w:hAnsi="Times New Roman" w:cs="Times New Roman"/>
+          <w:sz w:val="24"/>
+          <w:szCs w:val="24"/>
+        </w:rPr>
+      </w:pPr>
+    </w:p>
+    <w:p>
+      <w:pPr>
+        <w:spacing w:line="360" w:lineRule="auto"/>
+        <w:ind w:left="2124" w:firstLine="708"/>
+        <w:rPr>
+          <w:rFonts w:ascii="Times New Roman" w:hAnsi="Times New Roman" w:cs="Times New Roman"/>
+          <w:sz w:val="24"/>
+          <w:szCs w:val="24"/>
+        </w:rPr>
+      </w:pPr>
+    </w:p>
+    <w:p>
+      <w:pPr>
+        <w:spacing w:line="360" w:lineRule="auto"/>
+        <w:ind w:left="2124" w:firstLine="708"/>
+        <w:rPr>
+          <w:rFonts w:ascii="Times New Roman" w:hAnsi="Times New Roman" w:cs="Times New Roman"/>
+          <w:sz w:val="24"/>
+          <w:szCs w:val="24"/>
+        </w:rPr>
+      </w:pPr>
+    </w:p>
+    <w:p>
+      <w:pPr>
+        <w:spacing w:line="360" w:lineRule="auto"/>
+        <w:ind w:left="2124" w:firstLine="708"/>
+        <w:rPr>
+          <w:rFonts w:ascii="Times New Roman" w:hAnsi="Times New Roman" w:cs="Times New Roman"/>
+          <w:sz w:val="24"/>
+          <w:szCs w:val="24"/>
+        </w:rPr>
+      </w:pPr>
+    </w:p>
+    <w:p>
+      <w:pPr>
+        <w:spacing w:line="360" w:lineRule="auto"/>
+        <w:ind w:left="2124" w:firstLine="708"/>
+        <w:rPr>
+          <w:rFonts w:ascii="Times New Roman" w:hAnsi="Times New Roman" w:cs="Times New Roman"/>
+          <w:sz w:val="24"/>
+          <w:szCs w:val="24"/>
+        </w:rPr>
+      </w:pPr>
+    </w:p>
+    <w:p>
+      <w:pPr>
+        <w:spacing w:line="360" w:lineRule="auto"/>
+        <w:ind w:left="2124" w:firstLine="708"/>
+        <w:rPr>
+          <w:rFonts w:ascii="Times New Roman" w:hAnsi="Times New Roman" w:cs="Times New Roman"/>
+          <w:sz w:val="24"/>
+          <w:szCs w:val="24"/>
+        </w:rPr>
+      </w:pPr>
+    </w:p>
+    <w:p>
+      <w:pPr>
+        <w:spacing w:line="360" w:lineRule="auto"/>
+        <w:ind w:left="2124" w:firstLine="708"/>
+        <w:rPr>
+          <w:rFonts w:ascii="Times New Roman" w:hAnsi="Times New Roman" w:cs="Times New Roman"/>
+          <w:sz w:val="24"/>
+          <w:szCs w:val="24"/>
+        </w:rPr>
+      </w:pPr>
+    </w:p>
+    <w:p>
+      <w:pPr>
+        <w:spacing w:line="360" w:lineRule="auto"/>
+        <w:ind w:left="2124" w:firstLine="708"/>
+        <w:rPr>
+          <w:rFonts w:ascii="Times New Roman" w:hAnsi="Times New Roman" w:cs="Times New Roman"/>
+          <w:sz w:val="24"/>
+          <w:szCs w:val="24"/>
+        </w:rPr>
+      </w:pPr>
+    </w:p>
+    <w:p>
+      <w:pPr>
+        <w:spacing w:line="360" w:lineRule="auto"/>
+        <w:ind w:left="2124" w:firstLine="708"/>
+        <w:rPr>
+          <w:rFonts w:ascii="Times New Roman" w:hAnsi="Times New Roman" w:cs="Times New Roman"/>
+          <w:sz w:val="24"/>
+          <w:szCs w:val="24"/>
+        </w:rPr>
+      </w:pPr>
+    </w:p>
+    <w:p>
+      <w:pPr>
+        <w:spacing w:line="360" w:lineRule="auto"/>
+        <w:ind w:left="2124" w:firstLine="708"/>
+        <w:rPr>
+          <w:rFonts w:ascii="Times New Roman" w:hAnsi="Times New Roman" w:cs="Times New Roman"/>
+          <w:sz w:val="24"/>
+          <w:szCs w:val="24"/>
+        </w:rPr>
+      </w:pPr>
+    </w:p>
+    <w:p>
+      <w:pPr>
+        <w:spacing w:line="360" w:lineRule="auto"/>
+        <w:ind w:left="2124" w:firstLine="708"/>
+        <w:rPr>
+          <w:rFonts w:ascii="Times New Roman" w:hAnsi="Times New Roman" w:cs="Times New Roman"/>
+          <w:sz w:val="24"/>
+          <w:szCs w:val="24"/>
+        </w:rPr>
+      </w:pPr>
+    </w:p>
+    <w:p>
+      <w:pPr>
+        <w:spacing w:line="360" w:lineRule="auto"/>
+        <w:ind w:left="2124" w:firstLine="708"/>
+        <w:rPr>
+          <w:rFonts w:ascii="Times New Roman" w:hAnsi="Times New Roman" w:cs="Times New Roman"/>
+          <w:sz w:val="24"/>
+          <w:szCs w:val="24"/>
+        </w:rPr>
+      </w:pPr>
+    </w:p>
+    <w:p>
+      <w:pPr>
+        <w:spacing w:line="360" w:lineRule="auto"/>
+        <w:rPr>
+          <w:rFonts w:ascii="Times New Roman" w:hAnsi="Times New Roman" w:cs="Times New Roman"/>
+          <w:sz w:val="24"/>
+          <w:szCs w:val="24"/>
+        </w:rPr>
+      </w:pPr>
+    </w:p>
+    <w:p>
+      <w:pPr>
+        <w:spacing w:line="360" w:lineRule="auto"/>
+        <w:ind w:left="2124" w:firstLine="708"/>
+        <w:rPr>
+          <w:rFonts w:ascii="Times New Roman" w:hAnsi="Times New Roman" w:cs="Times New Roman"/>
+          <w:sz w:val="24"/>
+          <w:szCs w:val="24"/>
+        </w:rPr>
+      </w:pPr>
+    </w:p>
+    <w:p>
+      <w:pPr>
+        <w:spacing w:line="360" w:lineRule="auto"/>
+        <w:ind w:left="2124" w:firstLine="708"/>
+        <w:rPr>
+          <w:rFonts w:ascii="Times New Roman" w:hAnsi="Times New Roman" w:cs="Times New Roman"/>
+          <w:sz w:val="24"/>
+          <w:szCs w:val="24"/>
+        </w:rPr>
+      </w:pPr>
     </w:p>
     <w:sdt>
       <w:sdtPr>
@@ -1833,48 +2557,93 @@
     <w:p/>
     <w:p/>
     <w:p/>
+    <w:p>
+      <w:bookmarkStart w:id="0" w:name="_GoBack"/>
+      <w:bookmarkEnd w:id="0"/>
+    </w:p>
     <w:p/>
-    <w:p/>
-    <w:p/>
+    <w:p>
+      <w:pPr>
+        <w:jc w:val="both"/>
+      </w:pPr>
+    </w:p>
     <w:p>
       <w:pPr>
         <w:pStyle w:val="Ttulo1"/>
+        <w:jc w:val="both"/>
         <w:rPr>
           <w:rFonts w:cs="Times New Roman"/>
         </w:rPr>
       </w:pPr>
-      <w:bookmarkStart w:id="0" w:name="_Toc461522141"/>
+      <w:bookmarkStart w:id="1" w:name="_Toc461522141"/>
       <w:r>
         <w:rPr>
           <w:rFonts w:cs="Times New Roman"/>
         </w:rPr>
         <w:t>Introdução</w:t>
       </w:r>
-      <w:bookmarkEnd w:id="0"/>
-    </w:p>
-    <w:p>
-      <w:pPr>
-        <w:rPr>
-          <w:rFonts w:ascii="Times New Roman" w:hAnsi="Times New Roman" w:cs="Times New Roman"/>
-          <w:sz w:val="24"/>
-          <w:szCs w:val="24"/>
-        </w:rPr>
-      </w:pPr>
-      <w:r>
-        <w:rPr>
-          <w:rFonts w:ascii="Times New Roman" w:hAnsi="Times New Roman" w:cs="Times New Roman"/>
-          <w:sz w:val="24"/>
-          <w:szCs w:val="24"/>
-        </w:rPr>
-        <w:t>O Sistema Drunk G</w:t>
-      </w:r>
-      <w:r>
-        <w:rPr>
-          <w:rFonts w:ascii="Times New Roman" w:hAnsi="Times New Roman" w:cs="Times New Roman"/>
-          <w:sz w:val="24"/>
-          <w:szCs w:val="24"/>
-        </w:rPr>
-        <w:t xml:space="preserve">auge </w:t>
+      <w:bookmarkEnd w:id="1"/>
+    </w:p>
+    <w:p>
+      <w:pPr>
+        <w:jc w:val="both"/>
+        <w:rPr>
+          <w:rFonts w:ascii="Times New Roman" w:hAnsi="Times New Roman" w:cs="Times New Roman"/>
+          <w:sz w:val="24"/>
+          <w:szCs w:val="24"/>
+        </w:rPr>
+      </w:pPr>
+      <w:r>
+        <w:rPr>
+          <w:rFonts w:ascii="Times New Roman" w:hAnsi="Times New Roman" w:cs="Times New Roman"/>
+          <w:sz w:val="24"/>
+          <w:szCs w:val="24"/>
+        </w:rPr>
+        <w:t xml:space="preserve">O Sistema </w:t>
+      </w:r>
+      <w:proofErr w:type="spellStart"/>
+      <w:r>
+        <w:rPr>
+          <w:rFonts w:ascii="Times New Roman" w:hAnsi="Times New Roman" w:cs="Times New Roman"/>
+          <w:sz w:val="24"/>
+          <w:szCs w:val="24"/>
+        </w:rPr>
+        <w:t>Drunk</w:t>
+      </w:r>
+      <w:proofErr w:type="spellEnd"/>
+      <w:r>
+        <w:rPr>
+          <w:rFonts w:ascii="Times New Roman" w:hAnsi="Times New Roman" w:cs="Times New Roman"/>
+          <w:sz w:val="24"/>
+          <w:szCs w:val="24"/>
+        </w:rPr>
+        <w:t xml:space="preserve"> </w:t>
+      </w:r>
+      <w:proofErr w:type="spellStart"/>
+      <w:r>
+        <w:rPr>
+          <w:rFonts w:ascii="Times New Roman" w:hAnsi="Times New Roman" w:cs="Times New Roman"/>
+          <w:sz w:val="24"/>
+          <w:szCs w:val="24"/>
+        </w:rPr>
+        <w:t>G</w:t>
+      </w:r>
+      <w:r>
+        <w:rPr>
+          <w:rFonts w:ascii="Times New Roman" w:hAnsi="Times New Roman" w:cs="Times New Roman"/>
+          <w:sz w:val="24"/>
+          <w:szCs w:val="24"/>
+        </w:rPr>
+        <w:t>auge</w:t>
+      </w:r>
+      <w:proofErr w:type="spellEnd"/>
+      <w:r>
+        <w:rPr>
+          <w:rFonts w:ascii="Times New Roman" w:hAnsi="Times New Roman" w:cs="Times New Roman"/>
+          <w:sz w:val="24"/>
+          <w:szCs w:val="24"/>
+        </w:rPr>
+        <w:t xml:space="preserve"> </w:t>
       </w:r>
       <w:r>
         <w:rPr>
@@ -1933,6 +2702,7 @@
     </w:p>
     <w:p>
       <w:pPr>
+        <w:jc w:val="both"/>
         <w:rPr>
           <w:rFonts w:ascii="Times New Roman" w:hAnsi="Times New Roman" w:cs="Times New Roman"/>
           <w:sz w:val="24"/>
@@ -1950,177 +2720,197 @@
     </w:p>
     <w:p>
       <w:pPr>
-        <w:rPr>
-          <w:rFonts w:ascii="Times New Roman" w:hAnsi="Times New Roman" w:cs="Times New Roman"/>
-          <w:sz w:val="24"/>
-          <w:szCs w:val="24"/>
-        </w:rPr>
-      </w:pPr>
-    </w:p>
-    <w:p>
-      <w:pPr>
-        <w:rPr>
-          <w:rFonts w:ascii="Times New Roman" w:hAnsi="Times New Roman" w:cs="Times New Roman"/>
-          <w:sz w:val="24"/>
-          <w:szCs w:val="24"/>
-        </w:rPr>
-      </w:pPr>
-    </w:p>
-    <w:p>
-      <w:pPr>
-        <w:rPr>
-          <w:rFonts w:ascii="Times New Roman" w:hAnsi="Times New Roman" w:cs="Times New Roman"/>
-          <w:sz w:val="24"/>
-          <w:szCs w:val="24"/>
-        </w:rPr>
-      </w:pPr>
-    </w:p>
-    <w:p>
-      <w:pPr>
-        <w:rPr>
-          <w:rFonts w:ascii="Times New Roman" w:hAnsi="Times New Roman" w:cs="Times New Roman"/>
-          <w:sz w:val="24"/>
-          <w:szCs w:val="24"/>
-        </w:rPr>
-      </w:pPr>
-    </w:p>
-    <w:p>
-      <w:pPr>
-        <w:rPr>
-          <w:rFonts w:ascii="Times New Roman" w:hAnsi="Times New Roman" w:cs="Times New Roman"/>
-          <w:sz w:val="24"/>
-          <w:szCs w:val="24"/>
-        </w:rPr>
-      </w:pPr>
-    </w:p>
-    <w:p>
-      <w:pPr>
-        <w:rPr>
-          <w:rFonts w:ascii="Times New Roman" w:hAnsi="Times New Roman" w:cs="Times New Roman"/>
-          <w:sz w:val="24"/>
-          <w:szCs w:val="24"/>
-        </w:rPr>
-      </w:pPr>
-    </w:p>
-    <w:p>
-      <w:pPr>
-        <w:rPr>
-          <w:rFonts w:ascii="Times New Roman" w:hAnsi="Times New Roman" w:cs="Times New Roman"/>
-          <w:sz w:val="24"/>
-          <w:szCs w:val="24"/>
-        </w:rPr>
-      </w:pPr>
-    </w:p>
-    <w:p>
-      <w:pPr>
-        <w:rPr>
-          <w:rFonts w:ascii="Times New Roman" w:hAnsi="Times New Roman" w:cs="Times New Roman"/>
-          <w:sz w:val="24"/>
-          <w:szCs w:val="24"/>
-        </w:rPr>
-      </w:pPr>
-    </w:p>
-    <w:p>
-      <w:pPr>
-        <w:rPr>
-          <w:rFonts w:ascii="Times New Roman" w:hAnsi="Times New Roman" w:cs="Times New Roman"/>
-          <w:sz w:val="24"/>
-          <w:szCs w:val="24"/>
-        </w:rPr>
-      </w:pPr>
-    </w:p>
-    <w:p>
-      <w:pPr>
-        <w:rPr>
-          <w:rFonts w:ascii="Times New Roman" w:hAnsi="Times New Roman" w:cs="Times New Roman"/>
-          <w:sz w:val="24"/>
-          <w:szCs w:val="24"/>
-        </w:rPr>
-      </w:pPr>
-    </w:p>
-    <w:p>
-      <w:pPr>
-        <w:rPr>
-          <w:rFonts w:ascii="Times New Roman" w:hAnsi="Times New Roman" w:cs="Times New Roman"/>
-          <w:sz w:val="24"/>
-          <w:szCs w:val="24"/>
-        </w:rPr>
-      </w:pPr>
-    </w:p>
-    <w:p>
-      <w:pPr>
-        <w:rPr>
-          <w:rFonts w:ascii="Times New Roman" w:hAnsi="Times New Roman" w:cs="Times New Roman"/>
-          <w:sz w:val="24"/>
-          <w:szCs w:val="24"/>
-        </w:rPr>
-      </w:pPr>
-    </w:p>
-    <w:p>
-      <w:pPr>
-        <w:rPr>
-          <w:rFonts w:ascii="Times New Roman" w:hAnsi="Times New Roman" w:cs="Times New Roman"/>
-          <w:sz w:val="24"/>
-          <w:szCs w:val="24"/>
-        </w:rPr>
-      </w:pPr>
-    </w:p>
-    <w:p>
-      <w:pPr>
-        <w:rPr>
-          <w:rFonts w:ascii="Times New Roman" w:hAnsi="Times New Roman" w:cs="Times New Roman"/>
-          <w:sz w:val="24"/>
-          <w:szCs w:val="24"/>
-        </w:rPr>
-      </w:pPr>
-    </w:p>
-    <w:p>
-      <w:pPr>
-        <w:rPr>
-          <w:rFonts w:ascii="Times New Roman" w:hAnsi="Times New Roman" w:cs="Times New Roman"/>
-          <w:sz w:val="24"/>
-          <w:szCs w:val="24"/>
-        </w:rPr>
-      </w:pPr>
-    </w:p>
-    <w:p>
-      <w:pPr>
-        <w:rPr>
-          <w:rFonts w:ascii="Times New Roman" w:hAnsi="Times New Roman" w:cs="Times New Roman"/>
-          <w:sz w:val="24"/>
-          <w:szCs w:val="24"/>
-        </w:rPr>
-      </w:pPr>
-    </w:p>
-    <w:p>
-      <w:pPr>
-        <w:rPr>
-          <w:rFonts w:ascii="Times New Roman" w:hAnsi="Times New Roman" w:cs="Times New Roman"/>
-          <w:sz w:val="24"/>
-          <w:szCs w:val="24"/>
-        </w:rPr>
-      </w:pPr>
-    </w:p>
-    <w:p>
-      <w:pPr>
-        <w:rPr>
-          <w:rFonts w:ascii="Times New Roman" w:hAnsi="Times New Roman" w:cs="Times New Roman"/>
-          <w:sz w:val="24"/>
-          <w:szCs w:val="24"/>
-        </w:rPr>
-      </w:pPr>
-    </w:p>
-    <w:p>
-      <w:pPr>
-        <w:rPr>
-          <w:rFonts w:ascii="Times New Roman" w:hAnsi="Times New Roman" w:cs="Times New Roman"/>
-          <w:sz w:val="24"/>
-          <w:szCs w:val="24"/>
-        </w:rPr>
-      </w:pPr>
-    </w:p>
-    <w:p>
-      <w:pPr>
+        <w:jc w:val="both"/>
+        <w:rPr>
+          <w:rFonts w:ascii="Times New Roman" w:hAnsi="Times New Roman" w:cs="Times New Roman"/>
+          <w:sz w:val="24"/>
+          <w:szCs w:val="24"/>
+        </w:rPr>
+      </w:pPr>
+    </w:p>
+    <w:p>
+      <w:pPr>
+        <w:jc w:val="both"/>
+        <w:rPr>
+          <w:rFonts w:ascii="Times New Roman" w:hAnsi="Times New Roman" w:cs="Times New Roman"/>
+          <w:sz w:val="24"/>
+          <w:szCs w:val="24"/>
+        </w:rPr>
+      </w:pPr>
+    </w:p>
+    <w:p>
+      <w:pPr>
+        <w:jc w:val="both"/>
+        <w:rPr>
+          <w:rFonts w:ascii="Times New Roman" w:hAnsi="Times New Roman" w:cs="Times New Roman"/>
+          <w:sz w:val="24"/>
+          <w:szCs w:val="24"/>
+        </w:rPr>
+      </w:pPr>
+    </w:p>
+    <w:p>
+      <w:pPr>
+        <w:jc w:val="both"/>
+        <w:rPr>
+          <w:rFonts w:ascii="Times New Roman" w:hAnsi="Times New Roman" w:cs="Times New Roman"/>
+          <w:sz w:val="24"/>
+          <w:szCs w:val="24"/>
+        </w:rPr>
+      </w:pPr>
+    </w:p>
+    <w:p>
+      <w:pPr>
+        <w:jc w:val="both"/>
+        <w:rPr>
+          <w:rFonts w:ascii="Times New Roman" w:hAnsi="Times New Roman" w:cs="Times New Roman"/>
+          <w:sz w:val="24"/>
+          <w:szCs w:val="24"/>
+        </w:rPr>
+      </w:pPr>
+    </w:p>
+    <w:p>
+      <w:pPr>
+        <w:jc w:val="both"/>
+        <w:rPr>
+          <w:rFonts w:ascii="Times New Roman" w:hAnsi="Times New Roman" w:cs="Times New Roman"/>
+          <w:sz w:val="24"/>
+          <w:szCs w:val="24"/>
+        </w:rPr>
+      </w:pPr>
+    </w:p>
+    <w:p>
+      <w:pPr>
+        <w:jc w:val="both"/>
+        <w:rPr>
+          <w:rFonts w:ascii="Times New Roman" w:hAnsi="Times New Roman" w:cs="Times New Roman"/>
+          <w:sz w:val="24"/>
+          <w:szCs w:val="24"/>
+        </w:rPr>
+      </w:pPr>
+    </w:p>
+    <w:p>
+      <w:pPr>
+        <w:jc w:val="both"/>
+        <w:rPr>
+          <w:rFonts w:ascii="Times New Roman" w:hAnsi="Times New Roman" w:cs="Times New Roman"/>
+          <w:sz w:val="24"/>
+          <w:szCs w:val="24"/>
+        </w:rPr>
+      </w:pPr>
+    </w:p>
+    <w:p>
+      <w:pPr>
+        <w:jc w:val="both"/>
+        <w:rPr>
+          <w:rFonts w:ascii="Times New Roman" w:hAnsi="Times New Roman" w:cs="Times New Roman"/>
+          <w:sz w:val="24"/>
+          <w:szCs w:val="24"/>
+        </w:rPr>
+      </w:pPr>
+    </w:p>
+    <w:p>
+      <w:pPr>
+        <w:jc w:val="both"/>
+        <w:rPr>
+          <w:rFonts w:ascii="Times New Roman" w:hAnsi="Times New Roman" w:cs="Times New Roman"/>
+          <w:sz w:val="24"/>
+          <w:szCs w:val="24"/>
+        </w:rPr>
+      </w:pPr>
+    </w:p>
+    <w:p>
+      <w:pPr>
+        <w:jc w:val="both"/>
+        <w:rPr>
+          <w:rFonts w:ascii="Times New Roman" w:hAnsi="Times New Roman" w:cs="Times New Roman"/>
+          <w:sz w:val="24"/>
+          <w:szCs w:val="24"/>
+        </w:rPr>
+      </w:pPr>
+    </w:p>
+    <w:p>
+      <w:pPr>
+        <w:jc w:val="both"/>
+        <w:rPr>
+          <w:rFonts w:ascii="Times New Roman" w:hAnsi="Times New Roman" w:cs="Times New Roman"/>
+          <w:sz w:val="24"/>
+          <w:szCs w:val="24"/>
+        </w:rPr>
+      </w:pPr>
+    </w:p>
+    <w:p>
+      <w:pPr>
+        <w:jc w:val="both"/>
+        <w:rPr>
+          <w:rFonts w:ascii="Times New Roman" w:hAnsi="Times New Roman" w:cs="Times New Roman"/>
+          <w:sz w:val="24"/>
+          <w:szCs w:val="24"/>
+        </w:rPr>
+      </w:pPr>
+    </w:p>
+    <w:p>
+      <w:pPr>
+        <w:jc w:val="both"/>
+        <w:rPr>
+          <w:rFonts w:ascii="Times New Roman" w:hAnsi="Times New Roman" w:cs="Times New Roman"/>
+          <w:sz w:val="24"/>
+          <w:szCs w:val="24"/>
+        </w:rPr>
+      </w:pPr>
+    </w:p>
+    <w:p>
+      <w:pPr>
+        <w:jc w:val="both"/>
+        <w:rPr>
+          <w:rFonts w:ascii="Times New Roman" w:hAnsi="Times New Roman" w:cs="Times New Roman"/>
+          <w:sz w:val="24"/>
+          <w:szCs w:val="24"/>
+        </w:rPr>
+      </w:pPr>
+    </w:p>
+    <w:p>
+      <w:pPr>
+        <w:jc w:val="both"/>
+        <w:rPr>
+          <w:rFonts w:ascii="Times New Roman" w:hAnsi="Times New Roman" w:cs="Times New Roman"/>
+          <w:sz w:val="24"/>
+          <w:szCs w:val="24"/>
+        </w:rPr>
+      </w:pPr>
+    </w:p>
+    <w:p>
+      <w:pPr>
+        <w:jc w:val="both"/>
+        <w:rPr>
+          <w:rFonts w:ascii="Times New Roman" w:hAnsi="Times New Roman" w:cs="Times New Roman"/>
+          <w:sz w:val="24"/>
+          <w:szCs w:val="24"/>
+        </w:rPr>
+      </w:pPr>
+    </w:p>
+    <w:p>
+      <w:pPr>
+        <w:jc w:val="both"/>
+        <w:rPr>
+          <w:rFonts w:ascii="Times New Roman" w:hAnsi="Times New Roman" w:cs="Times New Roman"/>
+          <w:sz w:val="24"/>
+          <w:szCs w:val="24"/>
+        </w:rPr>
+      </w:pPr>
+    </w:p>
+    <w:p>
+      <w:pPr>
+        <w:jc w:val="both"/>
+        <w:rPr>
+          <w:rFonts w:ascii="Times New Roman" w:hAnsi="Times New Roman" w:cs="Times New Roman"/>
+          <w:sz w:val="24"/>
+          <w:szCs w:val="24"/>
+        </w:rPr>
+      </w:pPr>
+    </w:p>
+    <w:p>
+      <w:pPr>
+        <w:jc w:val="both"/>
         <w:rPr>
           <w:rFonts w:ascii="Times New Roman" w:hAnsi="Times New Roman" w:cs="Times New Roman"/>
           <w:sz w:val="24"/>
@@ -2131,11 +2921,12 @@
     <w:p>
       <w:pPr>
         <w:pStyle w:val="Ttulo1"/>
+        <w:jc w:val="both"/>
         <w:rPr>
           <w:rFonts w:cs="Times New Roman"/>
         </w:rPr>
       </w:pPr>
-      <w:bookmarkStart w:id="1" w:name="_Toc461522142"/>
+      <w:bookmarkStart w:id="2" w:name="_Toc461522142"/>
       <w:r>
         <w:rPr>
           <w:rFonts w:cs="Times New Roman"/>
@@ -2143,7 +2934,7 @@
         <w:lastRenderedPageBreak/>
         <w:t>Tela de confirmação da maioridade</w:t>
       </w:r>
-      <w:bookmarkEnd w:id="1"/>
+      <w:bookmarkEnd w:id="2"/>
       <w:r>
         <w:rPr>
           <w:rFonts w:cs="Times New Roman"/>
@@ -2153,6 +2944,8 @@
     </w:p>
     <w:p>
       <w:pPr>
+        <w:ind w:firstLine="708"/>
+        <w:jc w:val="both"/>
         <w:rPr>
           <w:rFonts w:ascii="Times New Roman" w:hAnsi="Times New Roman" w:cs="Times New Roman"/>
           <w:sz w:val="24"/>
@@ -2171,11 +2964,12 @@
     <w:p>
       <w:pPr>
         <w:pStyle w:val="Ttulo1"/>
+        <w:jc w:val="both"/>
         <w:rPr>
           <w:rFonts w:cs="Times New Roman"/>
         </w:rPr>
       </w:pPr>
-      <w:bookmarkStart w:id="2" w:name="_Toc461522143"/>
+      <w:bookmarkStart w:id="3" w:name="_Toc461522143"/>
       <w:r>
         <w:rPr>
           <w:rFonts w:cs="Times New Roman"/>
@@ -2188,10 +2982,11 @@
         </w:rPr>
         <w:t xml:space="preserve"> Sistema</w:t>
       </w:r>
-      <w:bookmarkEnd w:id="2"/>
-    </w:p>
-    <w:p>
-      <w:pPr>
+      <w:bookmarkEnd w:id="3"/>
+    </w:p>
+    <w:p>
+      <w:pPr>
+        <w:ind w:firstLine="708"/>
         <w:jc w:val="both"/>
         <w:rPr>
           <w:rFonts w:ascii="Times New Roman" w:hAnsi="Times New Roman" w:cs="Times New Roman"/>
@@ -2213,8 +3008,36 @@
           <w:sz w:val="24"/>
           <w:szCs w:val="24"/>
         </w:rPr>
-        <w:t>brir o Sistema Drunk Gauge</w:t>
-      </w:r>
+        <w:t xml:space="preserve">brir o Sistema </w:t>
+      </w:r>
+      <w:proofErr w:type="spellStart"/>
+      <w:r>
+        <w:rPr>
+          <w:rFonts w:ascii="Times New Roman" w:hAnsi="Times New Roman" w:cs="Times New Roman"/>
+          <w:sz w:val="24"/>
+          <w:szCs w:val="24"/>
+        </w:rPr>
+        <w:t>Drunk</w:t>
+      </w:r>
+      <w:proofErr w:type="spellEnd"/>
+      <w:r>
+        <w:rPr>
+          <w:rFonts w:ascii="Times New Roman" w:hAnsi="Times New Roman" w:cs="Times New Roman"/>
+          <w:sz w:val="24"/>
+          <w:szCs w:val="24"/>
+        </w:rPr>
+        <w:t xml:space="preserve"> </w:t>
+      </w:r>
+      <w:proofErr w:type="spellStart"/>
+      <w:r>
+        <w:rPr>
+          <w:rFonts w:ascii="Times New Roman" w:hAnsi="Times New Roman" w:cs="Times New Roman"/>
+          <w:sz w:val="24"/>
+          <w:szCs w:val="24"/>
+        </w:rPr>
+        <w:t>Gauge</w:t>
+      </w:r>
+      <w:proofErr w:type="spellEnd"/>
       <w:r>
         <w:rPr>
           <w:rFonts w:ascii="Times New Roman" w:hAnsi="Times New Roman" w:cs="Times New Roman"/>
@@ -2253,7 +3076,25 @@
           <w:sz w:val="24"/>
           <w:szCs w:val="24"/>
         </w:rPr>
-        <w:t xml:space="preserve"> de login do usuário</w:t>
+        <w:t xml:space="preserve"> de </w:t>
+      </w:r>
+      <w:proofErr w:type="spellStart"/>
+      <w:r>
+        <w:rPr>
+          <w:rFonts w:ascii="Times New Roman" w:hAnsi="Times New Roman" w:cs="Times New Roman"/>
+          <w:sz w:val="24"/>
+          <w:szCs w:val="24"/>
+        </w:rPr>
+        <w:t>login</w:t>
+      </w:r>
+      <w:proofErr w:type="spellEnd"/>
+      <w:r>
+        <w:rPr>
+          <w:rFonts w:ascii="Times New Roman" w:hAnsi="Times New Roman" w:cs="Times New Roman"/>
+          <w:sz w:val="24"/>
+          <w:szCs w:val="24"/>
+        </w:rPr>
+        <w:t xml:space="preserve"> do usuário</w:t>
       </w:r>
       <w:r>
         <w:rPr>
@@ -2282,80 +3123,68 @@
     </w:p>
     <w:p>
       <w:pPr>
-        <w:jc w:val="center"/>
-        <w:rPr>
-          <w:rFonts w:ascii="Times New Roman" w:hAnsi="Times New Roman" w:cs="Times New Roman"/>
-          <w:sz w:val="24"/>
-          <w:szCs w:val="24"/>
-        </w:rPr>
-      </w:pPr>
-    </w:p>
-    <w:p>
-      <w:pPr>
-        <w:jc w:val="center"/>
-        <w:rPr>
-          <w:rFonts w:ascii="Times New Roman" w:hAnsi="Times New Roman" w:cs="Times New Roman"/>
-          <w:szCs w:val="24"/>
-        </w:rPr>
-      </w:pPr>
-      <w:r>
-        <w:rPr>
-          <w:rFonts w:ascii="Times New Roman" w:hAnsi="Times New Roman" w:cs="Times New Roman"/>
-          <w:szCs w:val="24"/>
-        </w:rPr>
-        <w:t xml:space="preserve">Figura 1 </w:t>
-      </w:r>
-      <w:r>
-        <w:rPr>
-          <w:rFonts w:ascii="Times New Roman" w:hAnsi="Times New Roman" w:cs="Times New Roman"/>
-          <w:szCs w:val="24"/>
-        </w:rPr>
-        <w:t xml:space="preserve">– Tela inicial do sistema </w:t>
-      </w:r>
-    </w:p>
-    <w:p>
-      <w:pPr>
         <w:pStyle w:val="Ttulo1"/>
-      </w:pPr>
-      <w:bookmarkStart w:id="3" w:name="_Toc461522144"/>
+        <w:jc w:val="both"/>
+      </w:pPr>
+      <w:bookmarkStart w:id="4" w:name="_Toc461522144"/>
       <w:r>
         <w:t>Esquecer a senha</w:t>
       </w:r>
-      <w:bookmarkEnd w:id="3"/>
+      <w:bookmarkEnd w:id="4"/>
     </w:p>
     <w:p>
       <w:pPr>
         <w:ind w:firstLine="708"/>
-        <w:rPr>
-          <w:rFonts w:ascii="Times New Roman" w:hAnsi="Times New Roman" w:cs="Times New Roman"/>
-          <w:sz w:val="24"/>
-          <w:szCs w:val="24"/>
-        </w:rPr>
-      </w:pPr>
-      <w:r>
-        <w:rPr>
-          <w:rFonts w:ascii="Times New Roman" w:hAnsi="Times New Roman" w:cs="Times New Roman"/>
-          <w:sz w:val="24"/>
-          <w:szCs w:val="24"/>
-        </w:rPr>
-        <w:t>Quando o usuário esquece a senha ele deve acionar o campo de esquecer senha e o sistema envia um email com a senha esquecida.</w:t>
+        <w:jc w:val="both"/>
+        <w:rPr>
+          <w:rFonts w:ascii="Times New Roman" w:hAnsi="Times New Roman" w:cs="Times New Roman"/>
+          <w:sz w:val="24"/>
+          <w:szCs w:val="24"/>
+        </w:rPr>
+      </w:pPr>
+      <w:r>
+        <w:rPr>
+          <w:rFonts w:ascii="Times New Roman" w:hAnsi="Times New Roman" w:cs="Times New Roman"/>
+          <w:sz w:val="24"/>
+          <w:szCs w:val="24"/>
+        </w:rPr>
+        <w:t xml:space="preserve">Quando o usuário esquece a senha ele deve acionar o campo de esquecer senha e o sistema envia um </w:t>
+      </w:r>
+      <w:proofErr w:type="spellStart"/>
+      <w:r>
+        <w:rPr>
+          <w:rFonts w:ascii="Times New Roman" w:hAnsi="Times New Roman" w:cs="Times New Roman"/>
+          <w:sz w:val="24"/>
+          <w:szCs w:val="24"/>
+        </w:rPr>
+        <w:t>email</w:t>
+      </w:r>
+      <w:proofErr w:type="spellEnd"/>
+      <w:r>
+        <w:rPr>
+          <w:rFonts w:ascii="Times New Roman" w:hAnsi="Times New Roman" w:cs="Times New Roman"/>
+          <w:sz w:val="24"/>
+          <w:szCs w:val="24"/>
+        </w:rPr>
+        <w:t xml:space="preserve"> com a senha esquecida.</w:t>
       </w:r>
     </w:p>
     <w:p>
       <w:pPr>
         <w:pStyle w:val="Ttulo1"/>
+        <w:jc w:val="both"/>
         <w:rPr>
           <w:rFonts w:cs="Times New Roman"/>
         </w:rPr>
       </w:pPr>
-      <w:bookmarkStart w:id="4" w:name="_Toc461522145"/>
+      <w:bookmarkStart w:id="5" w:name="_Toc461522145"/>
       <w:r>
         <w:rPr>
           <w:rFonts w:cs="Times New Roman"/>
         </w:rPr>
         <w:t>Cadastro do usuário</w:t>
       </w:r>
-      <w:bookmarkEnd w:id="4"/>
+      <w:bookmarkEnd w:id="5"/>
       <w:r>
         <w:rPr>
           <w:rFonts w:cs="Times New Roman"/>
@@ -2371,18 +3200,34 @@
     </w:p>
     <w:p>
       <w:pPr>
-        <w:jc w:val="center"/>
-        <w:rPr>
-          <w:rFonts w:ascii="Times New Roman" w:hAnsi="Times New Roman" w:cs="Times New Roman"/>
-          <w:sz w:val="24"/>
-        </w:rPr>
-      </w:pPr>
-      <w:r>
-        <w:rPr>
-          <w:rFonts w:ascii="Times New Roman" w:hAnsi="Times New Roman" w:cs="Times New Roman"/>
-          <w:sz w:val="24"/>
-        </w:rPr>
-        <w:t>O usuário deve inserir um nome de login, uma senha, nome, e-mail, telefone</w:t>
+        <w:jc w:val="both"/>
+        <w:rPr>
+          <w:rFonts w:ascii="Times New Roman" w:hAnsi="Times New Roman" w:cs="Times New Roman"/>
+          <w:sz w:val="24"/>
+        </w:rPr>
+      </w:pPr>
+      <w:r>
+        <w:rPr>
+          <w:rFonts w:ascii="Times New Roman" w:hAnsi="Times New Roman" w:cs="Times New Roman"/>
+          <w:sz w:val="24"/>
+        </w:rPr>
+        <w:t xml:space="preserve">O usuário deve inserir um nome de </w:t>
+      </w:r>
+      <w:proofErr w:type="spellStart"/>
+      <w:r>
+        <w:rPr>
+          <w:rFonts w:ascii="Times New Roman" w:hAnsi="Times New Roman" w:cs="Times New Roman"/>
+          <w:sz w:val="24"/>
+        </w:rPr>
+        <w:t>login</w:t>
+      </w:r>
+      <w:proofErr w:type="spellEnd"/>
+      <w:r>
+        <w:rPr>
+          <w:rFonts w:ascii="Times New Roman" w:hAnsi="Times New Roman" w:cs="Times New Roman"/>
+          <w:sz w:val="24"/>
+        </w:rPr>
+        <w:t>, uma senha, nome, e-mail, telefone</w:t>
       </w:r>
       <w:r>
         <w:rPr>
@@ -2394,26 +3239,7 @@
     </w:p>
     <w:p>
       <w:pPr>
-        <w:jc w:val="center"/>
-        <w:rPr>
-          <w:rFonts w:ascii="Times New Roman" w:hAnsi="Times New Roman" w:cs="Times New Roman"/>
-        </w:rPr>
-      </w:pPr>
-      <w:r>
-        <w:rPr>
-          <w:rFonts w:ascii="Times New Roman" w:hAnsi="Times New Roman" w:cs="Times New Roman"/>
-        </w:rPr>
-        <w:t>Figu</w:t>
-      </w:r>
-      <w:r>
-        <w:rPr>
-          <w:rFonts w:ascii="Times New Roman" w:hAnsi="Times New Roman" w:cs="Times New Roman"/>
-        </w:rPr>
-        <w:t xml:space="preserve">ra 2 – Tela de cadastro </w:t>
-      </w:r>
-    </w:p>
-    <w:p>
-      <w:pPr>
+        <w:ind w:firstLine="708"/>
         <w:jc w:val="both"/>
         <w:rPr>
           <w:rFonts w:ascii="Times New Roman" w:hAnsi="Times New Roman" w:cs="Times New Roman"/>
@@ -2465,50 +3291,20 @@
     </w:p>
     <w:p>
       <w:pPr>
-        <w:jc w:val="center"/>
-      </w:pPr>
-    </w:p>
-    <w:p>
-      <w:pPr>
-        <w:jc w:val="center"/>
-        <w:rPr>
-          <w:rFonts w:ascii="Times New Roman" w:hAnsi="Times New Roman" w:cs="Times New Roman"/>
-        </w:rPr>
-      </w:pPr>
-      <w:r>
-        <w:rPr>
-          <w:rFonts w:ascii="Times New Roman" w:hAnsi="Times New Roman" w:cs="Times New Roman"/>
-        </w:rPr>
-        <w:t>Figura 3</w:t>
-      </w:r>
-      <w:r>
-        <w:rPr>
-          <w:rFonts w:ascii="Times New Roman" w:hAnsi="Times New Roman" w:cs="Times New Roman"/>
-        </w:rPr>
-        <w:t xml:space="preserve"> – C</w:t>
-      </w:r>
-      <w:r>
-        <w:rPr>
-          <w:rFonts w:ascii="Times New Roman" w:hAnsi="Times New Roman" w:cs="Times New Roman"/>
-        </w:rPr>
-        <w:t>ampo idade inválido.</w:t>
-      </w:r>
-    </w:p>
-    <w:p>
-      <w:pPr>
         <w:pStyle w:val="Ttulo1"/>
+        <w:jc w:val="both"/>
         <w:rPr>
           <w:rFonts w:cs="Times New Roman"/>
         </w:rPr>
       </w:pPr>
-      <w:bookmarkStart w:id="5" w:name="_Toc461522146"/>
+      <w:bookmarkStart w:id="6" w:name="_Toc461522146"/>
       <w:r>
         <w:rPr>
           <w:rFonts w:cs="Times New Roman"/>
         </w:rPr>
         <w:t>Cadastro de amigo</w:t>
       </w:r>
-      <w:bookmarkEnd w:id="5"/>
+      <w:bookmarkEnd w:id="6"/>
     </w:p>
     <w:p>
       <w:pPr>
@@ -2578,56 +3374,20 @@
     </w:p>
     <w:p>
       <w:pPr>
-        <w:jc w:val="center"/>
-      </w:pPr>
-    </w:p>
-    <w:p>
-      <w:pPr>
-        <w:jc w:val="center"/>
-        <w:rPr>
-          <w:rFonts w:ascii="Times New Roman" w:hAnsi="Times New Roman" w:cs="Times New Roman"/>
-        </w:rPr>
-      </w:pPr>
-      <w:r>
-        <w:rPr>
-          <w:rFonts w:ascii="Times New Roman" w:hAnsi="Times New Roman" w:cs="Times New Roman"/>
-        </w:rPr>
-        <w:t>Figura 4</w:t>
-      </w:r>
-      <w:r>
-        <w:rPr>
-          <w:rFonts w:ascii="Times New Roman" w:hAnsi="Times New Roman" w:cs="Times New Roman"/>
-        </w:rPr>
-        <w:t xml:space="preserve"> – Tela de cadastro de </w:t>
-      </w:r>
-      <w:r>
-        <w:rPr>
-          <w:rFonts w:ascii="Times New Roman" w:hAnsi="Times New Roman" w:cs="Times New Roman"/>
-        </w:rPr>
-        <w:t>amigo</w:t>
-      </w:r>
-      <w:r>
-        <w:rPr>
-          <w:rFonts w:ascii="Times New Roman" w:hAnsi="Times New Roman" w:cs="Times New Roman"/>
-        </w:rPr>
-        <w:t>.</w:t>
-      </w:r>
-    </w:p>
-    <w:p>
-      <w:pPr>
         <w:pStyle w:val="Ttulo1"/>
+        <w:jc w:val="both"/>
         <w:rPr>
           <w:rFonts w:cs="Times New Roman"/>
         </w:rPr>
       </w:pPr>
-      <w:bookmarkStart w:id="6" w:name="_Toc461522147"/>
+      <w:bookmarkStart w:id="7" w:name="_Toc461522147"/>
       <w:r>
         <w:rPr>
           <w:rFonts w:cs="Times New Roman"/>
         </w:rPr>
         <w:t>Tela de início do questionários</w:t>
       </w:r>
-      <w:bookmarkEnd w:id="6"/>
+      <w:bookmarkEnd w:id="7"/>
       <w:r>
         <w:rPr>
           <w:rFonts w:cs="Times New Roman"/>
@@ -2704,50 +3464,20 @@
     </w:p>
     <w:p>
       <w:pPr>
-        <w:jc w:val="center"/>
-      </w:pPr>
-    </w:p>
-    <w:p>
-      <w:pPr>
-        <w:jc w:val="center"/>
-        <w:rPr>
-          <w:rFonts w:ascii="Times New Roman" w:hAnsi="Times New Roman" w:cs="Times New Roman"/>
-        </w:rPr>
-      </w:pPr>
-      <w:r>
-        <w:rPr>
-          <w:rFonts w:ascii="Times New Roman" w:hAnsi="Times New Roman" w:cs="Times New Roman"/>
-        </w:rPr>
-        <w:t>Figura 5</w:t>
-      </w:r>
-      <w:r>
-        <w:rPr>
-          <w:rFonts w:ascii="Times New Roman" w:hAnsi="Times New Roman" w:cs="Times New Roman"/>
-        </w:rPr>
-        <w:t xml:space="preserve"> – </w:t>
-      </w:r>
-      <w:r>
-        <w:rPr>
-          <w:rFonts w:ascii="Times New Roman" w:hAnsi="Times New Roman" w:cs="Times New Roman"/>
-        </w:rPr>
-        <w:t>Inicio do questionário.</w:t>
-      </w:r>
-    </w:p>
-    <w:p>
-      <w:pPr>
         <w:pStyle w:val="Ttulo1"/>
+        <w:jc w:val="both"/>
         <w:rPr>
           <w:rFonts w:cs="Times New Roman"/>
         </w:rPr>
       </w:pPr>
-      <w:bookmarkStart w:id="7" w:name="_Toc461522148"/>
+      <w:bookmarkStart w:id="8" w:name="_Toc461522148"/>
       <w:r>
         <w:rPr>
           <w:rFonts w:cs="Times New Roman"/>
         </w:rPr>
         <w:t>Responder questionário</w:t>
       </w:r>
-      <w:bookmarkEnd w:id="7"/>
+      <w:bookmarkEnd w:id="8"/>
       <w:r>
         <w:rPr>
           <w:rFonts w:cs="Times New Roman"/>
@@ -2758,6 +3488,7 @@
     <w:p>
       <w:pPr>
         <w:ind w:firstLine="708"/>
+        <w:jc w:val="both"/>
       </w:pPr>
       <w:r>
         <w:rPr>
@@ -2783,234 +3514,192 @@
     </w:p>
     <w:p>
       <w:pPr>
-        <w:jc w:val="center"/>
-        <w:rPr>
-          <w:rFonts w:ascii="Times New Roman" w:hAnsi="Times New Roman" w:cs="Times New Roman"/>
-        </w:rPr>
-      </w:pPr>
-      <w:r>
-        <w:rPr>
-          <w:rFonts w:ascii="Times New Roman" w:hAnsi="Times New Roman" w:cs="Times New Roman"/>
+        <w:pStyle w:val="Ttulo1"/>
+        <w:jc w:val="both"/>
+        <w:rPr>
+          <w:rFonts w:cs="Times New Roman"/>
+        </w:rPr>
+      </w:pPr>
+      <w:bookmarkStart w:id="9" w:name="_Toc461522149"/>
+      <w:r>
+        <w:rPr>
+          <w:rFonts w:cs="Times New Roman"/>
+        </w:rPr>
+        <w:t>Resultado</w:t>
+      </w:r>
+      <w:bookmarkEnd w:id="9"/>
+    </w:p>
+    <w:p>
+      <w:pPr>
+        <w:jc w:val="both"/>
+        <w:rPr>
+          <w:rFonts w:ascii="Times New Roman" w:hAnsi="Times New Roman" w:cs="Times New Roman"/>
+          <w:sz w:val="24"/>
+          <w:szCs w:val="24"/>
+        </w:rPr>
+      </w:pPr>
+      <w:r>
+        <w:tab/>
+      </w:r>
+      <w:r>
+        <w:rPr>
+          <w:rFonts w:ascii="Times New Roman" w:hAnsi="Times New Roman" w:cs="Times New Roman"/>
+          <w:sz w:val="24"/>
+          <w:szCs w:val="24"/>
+        </w:rPr>
+        <w:t>O sistema fornece o</w:t>
+      </w:r>
+      <w:r>
+        <w:rPr>
+          <w:rFonts w:ascii="Times New Roman" w:hAnsi="Times New Roman" w:cs="Times New Roman"/>
+          <w:sz w:val="24"/>
+          <w:szCs w:val="24"/>
+        </w:rPr>
+        <w:t xml:space="preserve"> grau de embriaguez do usuário. Esse grau é divido em 3 níveis leve, moderado e alto, as funções que o sistema executa depende do grau de nível alcoólico que o usuário se encontra.</w:t>
+      </w:r>
+    </w:p>
+    <w:p>
+      <w:pPr>
+        <w:pStyle w:val="Ttulo1"/>
+        <w:jc w:val="both"/>
+        <w:rPr>
+          <w:rFonts w:cs="Times New Roman"/>
+        </w:rPr>
+      </w:pPr>
+      <w:bookmarkStart w:id="10" w:name="_Toc461522150"/>
+      <w:r>
+        <w:rPr>
+          <w:rFonts w:cs="Times New Roman"/>
+        </w:rPr>
+        <w:t>Solicitar um amigo</w:t>
+      </w:r>
+      <w:bookmarkEnd w:id="10"/>
+      <w:r>
+        <w:rPr>
+          <w:rFonts w:cs="Times New Roman"/>
+        </w:rPr>
+        <w:t xml:space="preserve"> </w:t>
+      </w:r>
+    </w:p>
+    <w:p>
+      <w:pPr>
+        <w:ind w:firstLine="708"/>
+        <w:jc w:val="both"/>
+        <w:rPr>
+          <w:rFonts w:ascii="Times New Roman" w:hAnsi="Times New Roman" w:cs="Times New Roman"/>
+          <w:sz w:val="24"/>
+          <w:szCs w:val="24"/>
+        </w:rPr>
+      </w:pPr>
+      <w:r>
+        <w:rPr>
+          <w:rFonts w:ascii="Times New Roman" w:hAnsi="Times New Roman" w:cs="Times New Roman"/>
+          <w:sz w:val="24"/>
+          <w:szCs w:val="24"/>
+        </w:rPr>
+        <w:t xml:space="preserve">Se o usuário atingir o nível mais alto de embriaguez, o sistema envia uma mensagem automática ao número </w:t>
+      </w:r>
+      <w:proofErr w:type="spellStart"/>
+      <w:r>
+        <w:rPr>
+          <w:rFonts w:ascii="Times New Roman" w:hAnsi="Times New Roman" w:cs="Times New Roman"/>
+          <w:sz w:val="24"/>
+          <w:szCs w:val="24"/>
+        </w:rPr>
+        <w:t>pré</w:t>
+      </w:r>
+      <w:proofErr w:type="spellEnd"/>
+      <w:r>
+        <w:rPr>
+          <w:rFonts w:ascii="Times New Roman" w:hAnsi="Times New Roman" w:cs="Times New Roman"/>
+          <w:sz w:val="24"/>
+          <w:szCs w:val="24"/>
+        </w:rPr>
+        <w:t xml:space="preserve"> cadastrado. </w:t>
+      </w:r>
+    </w:p>
+    <w:p>
+      <w:pPr>
+        <w:pStyle w:val="Ttulo1"/>
+        <w:jc w:val="both"/>
+        <w:rPr>
+          <w:rFonts w:cs="Times New Roman"/>
+        </w:rPr>
+      </w:pPr>
+      <w:bookmarkStart w:id="11" w:name="_Toc461522151"/>
+      <w:r>
+        <w:rPr>
+          <w:rFonts w:cs="Times New Roman"/>
         </w:rPr>
         <w:lastRenderedPageBreak/>
-        <w:t>Figura 6</w:t>
-      </w:r>
-      <w:r>
-        <w:rPr>
-          <w:rFonts w:ascii="Times New Roman" w:hAnsi="Times New Roman" w:cs="Times New Roman"/>
-        </w:rPr>
-        <w:t xml:space="preserve"> – </w:t>
-      </w:r>
-      <w:r>
-        <w:rPr>
-          <w:rFonts w:ascii="Times New Roman" w:hAnsi="Times New Roman" w:cs="Times New Roman"/>
-        </w:rPr>
-        <w:t xml:space="preserve">Opções do questionário </w:t>
+        <w:t>Solicitar um taxi</w:t>
+      </w:r>
+      <w:bookmarkEnd w:id="11"/>
+      <w:r>
+        <w:rPr>
+          <w:rFonts w:cs="Times New Roman"/>
+        </w:rPr>
+        <w:t xml:space="preserve"> </w:t>
+      </w:r>
+    </w:p>
+    <w:p>
+      <w:pPr>
+        <w:ind w:firstLine="708"/>
+        <w:jc w:val="both"/>
+        <w:rPr>
+          <w:rFonts w:ascii="Times New Roman" w:hAnsi="Times New Roman" w:cs="Times New Roman"/>
+          <w:sz w:val="24"/>
+          <w:szCs w:val="24"/>
+        </w:rPr>
+      </w:pPr>
+      <w:r>
+        <w:rPr>
+          <w:rFonts w:ascii="Times New Roman" w:hAnsi="Times New Roman" w:cs="Times New Roman"/>
+          <w:sz w:val="24"/>
+          <w:szCs w:val="24"/>
+        </w:rPr>
+        <w:t xml:space="preserve">Se o usuário </w:t>
+      </w:r>
+      <w:r>
+        <w:rPr>
+          <w:rFonts w:ascii="Times New Roman" w:hAnsi="Times New Roman" w:cs="Times New Roman"/>
+          <w:sz w:val="24"/>
+          <w:szCs w:val="24"/>
+        </w:rPr>
+        <w:t xml:space="preserve">atingir o nível </w:t>
+      </w:r>
+      <w:r>
+        <w:rPr>
+          <w:rFonts w:ascii="Times New Roman" w:hAnsi="Times New Roman" w:cs="Times New Roman"/>
+          <w:sz w:val="24"/>
+          <w:szCs w:val="24"/>
+        </w:rPr>
+        <w:t xml:space="preserve">moderado o sistema dá a opção de chamar um taxi, se essa opção for escolhida </w:t>
+      </w:r>
+      <w:r>
+        <w:rPr>
+          <w:rFonts w:ascii="Times New Roman" w:hAnsi="Times New Roman" w:cs="Times New Roman"/>
+          <w:sz w:val="24"/>
+          <w:szCs w:val="24"/>
+        </w:rPr>
+        <w:t>o sistema abre a tela do discagem.</w:t>
       </w:r>
     </w:p>
     <w:p>
       <w:pPr>
         <w:pStyle w:val="Ttulo1"/>
-        <w:rPr>
-          <w:rFonts w:cs="Times New Roman"/>
-        </w:rPr>
-      </w:pPr>
-      <w:bookmarkStart w:id="8" w:name="_Toc461522149"/>
-      <w:r>
-        <w:rPr>
-          <w:rFonts w:cs="Times New Roman"/>
-        </w:rPr>
-        <w:t>Resultado</w:t>
-      </w:r>
-      <w:bookmarkEnd w:id="8"/>
-    </w:p>
-    <w:p>
-      <w:pPr>
-        <w:rPr>
-          <w:rFonts w:ascii="Times New Roman" w:hAnsi="Times New Roman" w:cs="Times New Roman"/>
-          <w:sz w:val="24"/>
-          <w:szCs w:val="24"/>
-        </w:rPr>
-      </w:pPr>
-      <w:r>
-        <w:tab/>
-      </w:r>
-      <w:r>
-        <w:rPr>
-          <w:rFonts w:ascii="Times New Roman" w:hAnsi="Times New Roman" w:cs="Times New Roman"/>
-          <w:sz w:val="24"/>
-          <w:szCs w:val="24"/>
-        </w:rPr>
-        <w:t>O sistema fornece o</w:t>
-      </w:r>
-      <w:r>
-        <w:rPr>
-          <w:rFonts w:ascii="Times New Roman" w:hAnsi="Times New Roman" w:cs="Times New Roman"/>
-          <w:sz w:val="24"/>
-          <w:szCs w:val="24"/>
-        </w:rPr>
-        <w:t xml:space="preserve"> grau de embriaguez do usuário. Esse grau é divido em 3 níveis leve, moderado e alto, as funções que o sistema executa depende do grau de nível alcoólico que o usuário se encontra.</w:t>
-      </w:r>
-    </w:p>
-    <w:p>
-      <w:pPr>
-        <w:jc w:val="center"/>
-        <w:rPr>
-          <w:rFonts w:ascii="Times New Roman" w:hAnsi="Times New Roman" w:cs="Times New Roman"/>
-          <w:sz w:val="24"/>
-          <w:szCs w:val="24"/>
-        </w:rPr>
-      </w:pPr>
-    </w:p>
-    <w:p>
-      <w:pPr>
-        <w:jc w:val="center"/>
-        <w:rPr>
-          <w:rFonts w:ascii="Times New Roman" w:hAnsi="Times New Roman" w:cs="Times New Roman"/>
-        </w:rPr>
-      </w:pPr>
-      <w:r>
-        <w:rPr>
-          <w:rFonts w:ascii="Times New Roman" w:hAnsi="Times New Roman" w:cs="Times New Roman"/>
-        </w:rPr>
-        <w:t>Figura 7</w:t>
-      </w:r>
-      <w:r>
-        <w:rPr>
-          <w:rFonts w:ascii="Times New Roman" w:hAnsi="Times New Roman" w:cs="Times New Roman"/>
-        </w:rPr>
-        <w:t xml:space="preserve"> – </w:t>
-      </w:r>
-      <w:r>
-        <w:rPr>
-          <w:rFonts w:ascii="Times New Roman" w:hAnsi="Times New Roman" w:cs="Times New Roman"/>
-        </w:rPr>
-        <w:t>Indicação da caixa de resultado</w:t>
-      </w:r>
-      <w:r>
-        <w:rPr>
-          <w:rFonts w:ascii="Times New Roman" w:hAnsi="Times New Roman" w:cs="Times New Roman"/>
-        </w:rPr>
-        <w:t>.</w:t>
-      </w:r>
-    </w:p>
-    <w:p>
-      <w:pPr>
-        <w:pStyle w:val="Ttulo1"/>
-        <w:rPr>
-          <w:rFonts w:cs="Times New Roman"/>
-        </w:rPr>
-      </w:pPr>
-      <w:bookmarkStart w:id="9" w:name="_Toc461522150"/>
-      <w:r>
-        <w:rPr>
-          <w:rFonts w:cs="Times New Roman"/>
-        </w:rPr>
-        <w:t>Solicitar um amigo</w:t>
-      </w:r>
-      <w:bookmarkEnd w:id="9"/>
-      <w:r>
-        <w:rPr>
-          <w:rFonts w:cs="Times New Roman"/>
-        </w:rPr>
-        <w:t xml:space="preserve"> </w:t>
-      </w:r>
+        <w:jc w:val="both"/>
+      </w:pPr>
+      <w:bookmarkStart w:id="12" w:name="_Toc461522152"/>
+      <w:r>
+        <w:t>Tela de configuração</w:t>
+      </w:r>
+      <w:bookmarkEnd w:id="12"/>
     </w:p>
     <w:p>
       <w:pPr>
         <w:ind w:firstLine="708"/>
-        <w:rPr>
-          <w:rFonts w:ascii="Times New Roman" w:hAnsi="Times New Roman" w:cs="Times New Roman"/>
-          <w:sz w:val="24"/>
-          <w:szCs w:val="24"/>
-        </w:rPr>
-      </w:pPr>
-      <w:r>
-        <w:rPr>
-          <w:rFonts w:ascii="Times New Roman" w:hAnsi="Times New Roman" w:cs="Times New Roman"/>
-          <w:sz w:val="24"/>
-          <w:szCs w:val="24"/>
-        </w:rPr>
-        <w:t xml:space="preserve">Se o usuário atingir o nível mais alto de embriaguez, o sistema envia uma mensagem automática ao número pré cadastrado. </w:t>
-      </w:r>
-    </w:p>
-    <w:p>
-      <w:pPr>
-        <w:pStyle w:val="Ttulo1"/>
-        <w:rPr>
-          <w:rFonts w:cs="Times New Roman"/>
-        </w:rPr>
-      </w:pPr>
-      <w:bookmarkStart w:id="10" w:name="_Toc461522151"/>
-      <w:r>
-        <w:rPr>
-          <w:rFonts w:cs="Times New Roman"/>
-        </w:rPr>
-        <w:t>Solicitar um taxi</w:t>
-      </w:r>
-      <w:bookmarkEnd w:id="10"/>
-      <w:r>
-        <w:rPr>
-          <w:rFonts w:cs="Times New Roman"/>
-        </w:rPr>
-        <w:t xml:space="preserve"> </w:t>
-      </w:r>
-    </w:p>
-    <w:p>
-      <w:pPr>
-        <w:ind w:firstLine="708"/>
-        <w:rPr>
-          <w:rFonts w:ascii="Times New Roman" w:hAnsi="Times New Roman" w:cs="Times New Roman"/>
-          <w:sz w:val="24"/>
-          <w:szCs w:val="24"/>
-        </w:rPr>
-      </w:pPr>
-      <w:r>
-        <w:rPr>
-          <w:rFonts w:ascii="Times New Roman" w:hAnsi="Times New Roman" w:cs="Times New Roman"/>
-          <w:sz w:val="24"/>
-          <w:szCs w:val="24"/>
-        </w:rPr>
-        <w:t xml:space="preserve">Se o usuário </w:t>
-      </w:r>
-      <w:r>
-        <w:rPr>
-          <w:rFonts w:ascii="Times New Roman" w:hAnsi="Times New Roman" w:cs="Times New Roman"/>
-          <w:sz w:val="24"/>
-          <w:szCs w:val="24"/>
-        </w:rPr>
-        <w:t xml:space="preserve">atingir o nível </w:t>
-      </w:r>
-      <w:r>
-        <w:rPr>
-          <w:rFonts w:ascii="Times New Roman" w:hAnsi="Times New Roman" w:cs="Times New Roman"/>
-          <w:sz w:val="24"/>
-          <w:szCs w:val="24"/>
-        </w:rPr>
-        <w:t xml:space="preserve">moderado o sistema dá a opção de chamar um taxi, se essa opção for escolhida </w:t>
-      </w:r>
-      <w:r>
-        <w:rPr>
-          <w:rFonts w:ascii="Times New Roman" w:hAnsi="Times New Roman" w:cs="Times New Roman"/>
-          <w:sz w:val="24"/>
-          <w:szCs w:val="24"/>
-        </w:rPr>
-        <w:t>o sistema abre a tela do discagem.</w:t>
-      </w:r>
-    </w:p>
-    <w:p>
-      <w:pPr>
-        <w:pStyle w:val="Ttulo1"/>
-      </w:pPr>
-      <w:bookmarkStart w:id="11" w:name="_Toc461522152"/>
-      <w:r>
-        <w:t>Tela de configuração</w:t>
-      </w:r>
-      <w:bookmarkEnd w:id="11"/>
-    </w:p>
-    <w:p>
-      <w:pPr>
-        <w:ind w:firstLine="708"/>
+        <w:jc w:val="both"/>
         <w:rPr>
           <w:rFonts w:ascii="Times New Roman" w:hAnsi="Times New Roman" w:cs="Times New Roman"/>
           <w:sz w:val="24"/>
@@ -3033,8 +3722,6 @@
         </w:rPr>
         <w:t>usuário pode configurar</w:t>
       </w:r>
-      <w:bookmarkStart w:id="12" w:name="_GoBack"/>
-      <w:bookmarkEnd w:id="12"/>
       <w:r>
         <w:rPr>
           <w:rFonts w:ascii="Times New Roman" w:hAnsi="Times New Roman" w:cs="Times New Roman"/>
@@ -3046,14 +3733,15 @@
     </w:p>
     <w:p>
       <w:pPr>
-        <w:rPr>
-          <w:rFonts w:ascii="Times New Roman" w:hAnsi="Times New Roman" w:cs="Times New Roman"/>
-        </w:rPr>
-      </w:pPr>
-    </w:p>
-    <w:p>
-      <w:pPr>
-        <w:jc w:val="center"/>
+        <w:jc w:val="both"/>
+        <w:rPr>
+          <w:rFonts w:ascii="Times New Roman" w:hAnsi="Times New Roman" w:cs="Times New Roman"/>
+        </w:rPr>
+      </w:pPr>
+    </w:p>
+    <w:p>
+      <w:pPr>
+        <w:jc w:val="both"/>
         <w:rPr>
           <w:rFonts w:ascii="Times New Roman" w:hAnsi="Times New Roman" w:cs="Times New Roman"/>
         </w:rPr>
@@ -3126,7 +3814,7 @@
           <w:rPr>
             <w:noProof/>
           </w:rPr>
-          <w:t>5</w:t>
+          <w:t>4</w:t>
         </w:r>
         <w:r>
           <w:fldChar w:fldCharType="end"/>
@@ -3339,7 +4027,7 @@
     <w:lsdException w:name="Table Web 2" w:semiHidden="1" w:unhideWhenUsed="1"/>
     <w:lsdException w:name="Table Web 3" w:semiHidden="1" w:unhideWhenUsed="1"/>
     <w:lsdException w:name="Balloon Text" w:semiHidden="1" w:unhideWhenUsed="1"/>
-    <w:lsdException w:name="Table Grid" w:uiPriority="59"/>
+    <w:lsdException w:name="Table Grid" w:uiPriority="39"/>
     <w:lsdException w:name="Table Theme" w:semiHidden="1" w:unhideWhenUsed="1"/>
     <w:lsdException w:name="Placeholder Text" w:semiHidden="1"/>
     <w:lsdException w:name="No Spacing" w:uiPriority="1" w:qFormat="1"/>
@@ -3736,6 +4424,31 @@
     <w:uiPriority w:val="99"/>
     <w:rsid w:val="00424704"/>
   </w:style>
+  <w:style w:type="table" w:styleId="Tabelacomgrade">
+    <w:name w:val="Table Grid"/>
+    <w:basedOn w:val="Tabelanormal"/>
+    <w:uiPriority w:val="39"/>
+    <w:rsid w:val="00766DF6"/>
+    <w:pPr>
+      <w:spacing w:after="0" w:line="240" w:lineRule="auto"/>
+    </w:pPr>
+    <w:tblPr>
+      <w:tblBorders>
+        <w:top w:val="single" w:sz="4" w:space="0" w:color="auto"/>
+        <w:left w:val="single" w:sz="4" w:space="0" w:color="auto"/>
+        <w:bottom w:val="single" w:sz="4" w:space="0" w:color="auto"/>
+        <w:right w:val="single" w:sz="4" w:space="0" w:color="auto"/>
+        <w:insideH w:val="single" w:sz="4" w:space="0" w:color="auto"/>
+        <w:insideV w:val="single" w:sz="4" w:space="0" w:color="auto"/>
+      </w:tblBorders>
+      <w:tblCellMar>
+        <w:top w:w="0" w:type="dxa"/>
+        <w:left w:w="108" w:type="dxa"/>
+        <w:bottom w:w="0" w:type="dxa"/>
+        <w:right w:w="108" w:type="dxa"/>
+      </w:tblCellMar>
+    </w:tblPr>
+  </w:style>
 </w:styles>
 </file>
 
@@ -4029,7 +4742,7 @@
 </file>
 
 <file path=customXml/itemProps1.xml><?xml version="1.0" encoding="utf-8"?>
-<ds:datastoreItem xmlns:ds="http://schemas.openxmlformats.org/officeDocument/2006/customXml" ds:itemID="{52F228BB-9576-404E-A430-C340167C8E99}">
+<ds:datastoreItem xmlns:ds="http://schemas.openxmlformats.org/officeDocument/2006/customXml" ds:itemID="{55EB47F3-0579-4C26-86F9-DEF5ABE26198}">
   <ds:schemaRefs>
     <ds:schemaRef ds:uri="http://schemas.openxmlformats.org/officeDocument/2006/bibliography"/>
   </ds:schemaRefs>

--- a/Manual do usuário Drunk Gauge.docx
+++ b/Manual do usuário Drunk Gauge.docx
@@ -331,19 +331,20 @@
           <w:sz w:val="28"/>
           <w:szCs w:val="28"/>
         </w:rPr>
-        <w:t xml:space="preserve"> </w:t>
-      </w:r>
-      <w:proofErr w:type="spellStart"/>
-      <w:r>
+        <w:t xml:space="preserve"> Drunk Gauge</w:t>
+      </w:r>
+    </w:p>
+    <w:p>
+      <w:pPr>
+        <w:spacing w:line="360" w:lineRule="auto"/>
+        <w:jc w:val="center"/>
         <w:rPr>
           <w:rFonts w:ascii="Times New Roman" w:hAnsi="Times New Roman" w:cs="Times New Roman"/>
           <w:b/>
           <w:sz w:val="28"/>
           <w:szCs w:val="28"/>
         </w:rPr>
-        <w:t>Drunk</w:t>
-      </w:r>
-      <w:proofErr w:type="spellEnd"/>
+      </w:pPr>
       <w:r>
         <w:rPr>
           <w:rFonts w:ascii="Times New Roman" w:hAnsi="Times New Roman" w:cs="Times New Roman"/>
@@ -351,9 +352,8 @@
           <w:sz w:val="28"/>
           <w:szCs w:val="28"/>
         </w:rPr>
-        <w:t xml:space="preserve"> </w:t>
-      </w:r>
-      <w:proofErr w:type="spellStart"/>
+        <w:t>Engenharia de Software II</w:t>
+      </w:r>
       <w:r>
         <w:rPr>
           <w:rFonts w:ascii="Times New Roman" w:hAnsi="Times New Roman" w:cs="Times New Roman"/>
@@ -361,14 +361,12 @@
           <w:sz w:val="28"/>
           <w:szCs w:val="28"/>
         </w:rPr>
-        <w:t>Gauge</w:t>
-      </w:r>
-      <w:proofErr w:type="spellEnd"/>
+        <w:t>I</w:t>
+      </w:r>
     </w:p>
     <w:p>
       <w:pPr>
         <w:spacing w:line="360" w:lineRule="auto"/>
-        <w:jc w:val="center"/>
         <w:rPr>
           <w:rFonts w:ascii="Times New Roman" w:hAnsi="Times New Roman" w:cs="Times New Roman"/>
           <w:b/>
@@ -376,54 +374,49 @@
           <w:szCs w:val="28"/>
         </w:rPr>
       </w:pPr>
-      <w:r>
-        <w:rPr>
-          <w:rFonts w:ascii="Times New Roman" w:hAnsi="Times New Roman" w:cs="Times New Roman"/>
+    </w:p>
+    <w:p>
+      <w:pPr>
+        <w:spacing w:line="360" w:lineRule="auto"/>
+        <w:rPr>
           <w:b/>
           <w:sz w:val="28"/>
           <w:szCs w:val="28"/>
         </w:rPr>
-        <w:t>Engenharia de Software II</w:t>
-      </w:r>
-      <w:r>
-        <w:rPr>
-          <w:rFonts w:ascii="Times New Roman" w:hAnsi="Times New Roman" w:cs="Times New Roman"/>
+      </w:pPr>
+    </w:p>
+    <w:p>
+      <w:pPr>
+        <w:spacing w:line="360" w:lineRule="auto"/>
+        <w:rPr>
+          <w:sz w:val="28"/>
+          <w:szCs w:val="28"/>
+        </w:rPr>
+      </w:pPr>
+      <w:r>
+        <w:rPr>
           <w:b/>
           <w:sz w:val="28"/>
           <w:szCs w:val="28"/>
         </w:rPr>
-        <w:t>I</w:t>
-      </w:r>
-    </w:p>
-    <w:p>
-      <w:pPr>
-        <w:spacing w:line="360" w:lineRule="auto"/>
-        <w:rPr>
-          <w:rFonts w:ascii="Times New Roman" w:hAnsi="Times New Roman" w:cs="Times New Roman"/>
+        <w:tab/>
+      </w:r>
+      <w:r>
+        <w:rPr>
           <w:b/>
           <w:sz w:val="28"/>
           <w:szCs w:val="28"/>
         </w:rPr>
-      </w:pPr>
-    </w:p>
-    <w:p>
-      <w:pPr>
-        <w:spacing w:line="360" w:lineRule="auto"/>
+        <w:tab/>
+      </w:r>
+      <w:r>
         <w:rPr>
           <w:b/>
           <w:sz w:val="28"/>
           <w:szCs w:val="28"/>
         </w:rPr>
-      </w:pPr>
-    </w:p>
-    <w:p>
-      <w:pPr>
-        <w:spacing w:line="360" w:lineRule="auto"/>
-        <w:rPr>
-          <w:sz w:val="28"/>
-          <w:szCs w:val="28"/>
-        </w:rPr>
-      </w:pPr>
+        <w:tab/>
+      </w:r>
       <w:r>
         <w:rPr>
           <w:b/>
@@ -466,23 +459,23 @@
       </w:r>
       <w:r>
         <w:rPr>
-          <w:b/>
           <w:sz w:val="28"/>
           <w:szCs w:val="28"/>
         </w:rPr>
-        <w:tab/>
-      </w:r>
-      <w:r>
-        <w:rPr>
-          <w:b/>
+        <w:t xml:space="preserve"> </w:t>
+      </w:r>
+    </w:p>
+    <w:p>
+      <w:pPr>
+        <w:spacing w:line="360" w:lineRule="auto"/>
+        <w:rPr>
+          <w:rFonts w:ascii="Times New Roman" w:hAnsi="Times New Roman" w:cs="Times New Roman"/>
           <w:sz w:val="28"/>
           <w:szCs w:val="28"/>
         </w:rPr>
-        <w:tab/>
-      </w:r>
-      <w:r>
-        <w:rPr>
-          <w:b/>
+      </w:pPr>
+      <w:r>
+        <w:rPr>
           <w:sz w:val="28"/>
           <w:szCs w:val="28"/>
         </w:rPr>
@@ -493,18 +486,15 @@
           <w:sz w:val="28"/>
           <w:szCs w:val="28"/>
         </w:rPr>
-        <w:t xml:space="preserve"> </w:t>
-      </w:r>
-    </w:p>
-    <w:p>
-      <w:pPr>
-        <w:spacing w:line="360" w:lineRule="auto"/>
-        <w:rPr>
-          <w:rFonts w:ascii="Times New Roman" w:hAnsi="Times New Roman" w:cs="Times New Roman"/>
+        <w:tab/>
+      </w:r>
+      <w:r>
+        <w:rPr>
           <w:sz w:val="28"/>
           <w:szCs w:val="28"/>
         </w:rPr>
-      </w:pPr>
+        <w:tab/>
+      </w:r>
       <w:r>
         <w:rPr>
           <w:sz w:val="28"/>
@@ -542,33 +532,39 @@
       </w:r>
       <w:r>
         <w:rPr>
+          <w:rFonts w:ascii="Times New Roman" w:hAnsi="Times New Roman" w:cs="Times New Roman"/>
           <w:sz w:val="28"/>
           <w:szCs w:val="28"/>
         </w:rPr>
-        <w:tab/>
-      </w:r>
-      <w:r>
+        <w:t xml:space="preserve"> </w:t>
+      </w:r>
+    </w:p>
+    <w:p>
+      <w:pPr>
+        <w:spacing w:line="360" w:lineRule="auto"/>
         <w:rPr>
           <w:sz w:val="28"/>
           <w:szCs w:val="28"/>
         </w:rPr>
-        <w:tab/>
-      </w:r>
-      <w:r>
+      </w:pPr>
+    </w:p>
+    <w:p>
+      <w:pPr>
+        <w:spacing w:line="360" w:lineRule="auto"/>
         <w:rPr>
           <w:sz w:val="28"/>
           <w:szCs w:val="28"/>
         </w:rPr>
-        <w:tab/>
-      </w:r>
-      <w:r>
-        <w:rPr>
-          <w:rFonts w:ascii="Times New Roman" w:hAnsi="Times New Roman" w:cs="Times New Roman"/>
+      </w:pPr>
+    </w:p>
+    <w:p>
+      <w:pPr>
+        <w:spacing w:line="360" w:lineRule="auto"/>
+        <w:rPr>
           <w:sz w:val="28"/>
           <w:szCs w:val="28"/>
         </w:rPr>
-        <w:t xml:space="preserve"> </w:t>
-      </w:r>
+      </w:pPr>
     </w:p>
     <w:p>
       <w:pPr>
@@ -582,33 +578,6 @@
     <w:p>
       <w:pPr>
         <w:spacing w:line="360" w:lineRule="auto"/>
-        <w:rPr>
-          <w:sz w:val="28"/>
-          <w:szCs w:val="28"/>
-        </w:rPr>
-      </w:pPr>
-    </w:p>
-    <w:p>
-      <w:pPr>
-        <w:spacing w:line="360" w:lineRule="auto"/>
-        <w:rPr>
-          <w:sz w:val="28"/>
-          <w:szCs w:val="28"/>
-        </w:rPr>
-      </w:pPr>
-    </w:p>
-    <w:p>
-      <w:pPr>
-        <w:spacing w:line="360" w:lineRule="auto"/>
-        <w:rPr>
-          <w:sz w:val="28"/>
-          <w:szCs w:val="28"/>
-        </w:rPr>
-      </w:pPr>
-    </w:p>
-    <w:p>
-      <w:pPr>
-        <w:spacing w:line="360" w:lineRule="auto"/>
         <w:ind w:left="2124" w:firstLine="708"/>
         <w:rPr>
           <w:rFonts w:ascii="Times New Roman" w:hAnsi="Times New Roman" w:cs="Times New Roman"/>
@@ -630,15 +599,23 @@
           <w:sz w:val="24"/>
           <w:szCs w:val="24"/>
         </w:rPr>
-        <w:t>Setembro</w:t>
-      </w:r>
-      <w:r>
-        <w:rPr>
-          <w:rFonts w:ascii="Times New Roman" w:hAnsi="Times New Roman" w:cs="Times New Roman"/>
-          <w:sz w:val="24"/>
-          <w:szCs w:val="24"/>
-        </w:rPr>
-        <w:t xml:space="preserve"> de 2016</w:t>
+        <w:t>novembro</w:t>
+      </w:r>
+      <w:r>
+        <w:rPr>
+          <w:rFonts w:ascii="Times New Roman" w:hAnsi="Times New Roman" w:cs="Times New Roman"/>
+          <w:sz w:val="24"/>
+          <w:szCs w:val="24"/>
+        </w:rPr>
+        <w:t xml:space="preserve"> </w:t>
+      </w:r>
+      <w:r>
+        <w:rPr>
+          <w:rFonts w:ascii="Times New Roman" w:hAnsi="Times New Roman" w:cs="Times New Roman"/>
+          <w:sz w:val="24"/>
+          <w:szCs w:val="24"/>
+        </w:rPr>
+        <w:t>de 2016</w:t>
       </w:r>
     </w:p>
     <w:p>
@@ -665,7 +642,6 @@
       <w:tblPr>
         <w:tblStyle w:val="Tabelacomgrade"/>
         <w:tblW w:w="0" w:type="auto"/>
-        <w:tblInd w:w="0" w:type="dxa"/>
         <w:tblLook w:val="04A0" w:firstRow="1" w:lastRow="0" w:firstColumn="1" w:lastColumn="0" w:noHBand="0" w:noVBand="1"/>
       </w:tblPr>
       <w:tblGrid>
@@ -816,14 +792,7 @@
                 <w:rFonts w:ascii="Times New Roman" w:hAnsi="Times New Roman" w:cs="Times New Roman"/>
                 <w:szCs w:val="24"/>
               </w:rPr>
-              <w:t>01/09</w:t>
-            </w:r>
-            <w:r>
-              <w:rPr>
-                <w:rFonts w:ascii="Times New Roman" w:hAnsi="Times New Roman" w:cs="Times New Roman"/>
-                <w:szCs w:val="24"/>
-              </w:rPr>
-              <w:t>/2016</w:t>
+              <w:t>01/09/2016</w:t>
             </w:r>
           </w:p>
         </w:tc>
@@ -1132,6 +1101,114 @@
                 <w:szCs w:val="28"/>
               </w:rPr>
               <w:t>Lorena Zambaldi</w:t>
+            </w:r>
+          </w:p>
+        </w:tc>
+      </w:tr>
+      <w:tr>
+        <w:tc>
+          <w:tcPr>
+            <w:tcW w:w="2123" w:type="dxa"/>
+            <w:tcBorders>
+              <w:top w:val="single" w:sz="4" w:space="0" w:color="auto"/>
+              <w:left w:val="single" w:sz="4" w:space="0" w:color="auto"/>
+              <w:bottom w:val="single" w:sz="4" w:space="0" w:color="auto"/>
+              <w:right w:val="single" w:sz="4" w:space="0" w:color="auto"/>
+            </w:tcBorders>
+          </w:tcPr>
+          <w:p>
+            <w:pPr>
+              <w:rPr>
+                <w:rFonts w:ascii="Times New Roman" w:hAnsi="Times New Roman" w:cs="Times New Roman"/>
+                <w:szCs w:val="24"/>
+              </w:rPr>
+            </w:pPr>
+            <w:r>
+              <w:rPr>
+                <w:rFonts w:ascii="Times New Roman" w:hAnsi="Times New Roman" w:cs="Times New Roman"/>
+                <w:szCs w:val="24"/>
+              </w:rPr>
+              <w:t>25/10/2016</w:t>
+            </w:r>
+          </w:p>
+        </w:tc>
+        <w:tc>
+          <w:tcPr>
+            <w:tcW w:w="2123" w:type="dxa"/>
+            <w:tcBorders>
+              <w:top w:val="single" w:sz="4" w:space="0" w:color="auto"/>
+              <w:left w:val="single" w:sz="4" w:space="0" w:color="auto"/>
+              <w:bottom w:val="single" w:sz="4" w:space="0" w:color="auto"/>
+              <w:right w:val="single" w:sz="4" w:space="0" w:color="auto"/>
+            </w:tcBorders>
+          </w:tcPr>
+          <w:p>
+            <w:pPr>
+              <w:rPr>
+                <w:rFonts w:ascii="Times New Roman" w:hAnsi="Times New Roman" w:cs="Times New Roman"/>
+                <w:szCs w:val="24"/>
+              </w:rPr>
+            </w:pPr>
+            <w:r>
+              <w:rPr>
+                <w:rFonts w:ascii="Times New Roman" w:hAnsi="Times New Roman" w:cs="Times New Roman"/>
+                <w:szCs w:val="24"/>
+              </w:rPr>
+              <w:t>0.4</w:t>
+            </w:r>
+          </w:p>
+        </w:tc>
+        <w:tc>
+          <w:tcPr>
+            <w:tcW w:w="2124" w:type="dxa"/>
+            <w:tcBorders>
+              <w:top w:val="single" w:sz="4" w:space="0" w:color="auto"/>
+              <w:left w:val="single" w:sz="4" w:space="0" w:color="auto"/>
+              <w:bottom w:val="single" w:sz="4" w:space="0" w:color="auto"/>
+              <w:right w:val="single" w:sz="4" w:space="0" w:color="auto"/>
+            </w:tcBorders>
+          </w:tcPr>
+          <w:p>
+            <w:pPr>
+              <w:rPr>
+                <w:rFonts w:ascii="Times New Roman" w:hAnsi="Times New Roman" w:cs="Times New Roman"/>
+                <w:szCs w:val="24"/>
+              </w:rPr>
+            </w:pPr>
+            <w:r>
+              <w:rPr>
+                <w:rFonts w:ascii="Times New Roman" w:hAnsi="Times New Roman" w:cs="Times New Roman"/>
+                <w:szCs w:val="24"/>
+              </w:rPr>
+              <w:t>Inserção das imagens</w:t>
+            </w:r>
+          </w:p>
+        </w:tc>
+        <w:tc>
+          <w:tcPr>
+            <w:tcW w:w="2124" w:type="dxa"/>
+            <w:tcBorders>
+              <w:top w:val="single" w:sz="4" w:space="0" w:color="auto"/>
+              <w:left w:val="single" w:sz="4" w:space="0" w:color="auto"/>
+              <w:bottom w:val="single" w:sz="4" w:space="0" w:color="auto"/>
+              <w:right w:val="single" w:sz="4" w:space="0" w:color="auto"/>
+            </w:tcBorders>
+          </w:tcPr>
+          <w:p>
+            <w:pPr>
+              <w:rPr>
+                <w:rFonts w:ascii="Times New Roman" w:hAnsi="Times New Roman" w:cs="Times New Roman"/>
+                <w:sz w:val="24"/>
+                <w:szCs w:val="28"/>
+              </w:rPr>
+            </w:pPr>
+            <w:r>
+              <w:rPr>
+                <w:rFonts w:ascii="Times New Roman" w:hAnsi="Times New Roman" w:cs="Times New Roman"/>
+                <w:sz w:val="24"/>
+                <w:szCs w:val="28"/>
+              </w:rPr>
+              <w:t>Juliana Moniz</w:t>
             </w:r>
           </w:p>
         </w:tc>
@@ -2557,49 +2634,845 @@
     <w:p/>
     <w:p/>
     <w:p/>
-    <w:p>
-      <w:bookmarkStart w:id="0" w:name="_GoBack"/>
+    <w:p/>
+    <w:p/>
+    <w:p>
+      <w:pPr>
+        <w:jc w:val="both"/>
+      </w:pPr>
+    </w:p>
+    <w:p>
+      <w:pPr>
+        <w:pStyle w:val="Ttulo1"/>
+        <w:jc w:val="both"/>
+        <w:rPr>
+          <w:rFonts w:cs="Times New Roman"/>
+        </w:rPr>
+      </w:pPr>
+      <w:bookmarkStart w:id="0" w:name="_Toc461522141"/>
+      <w:r>
+        <w:rPr>
+          <w:rFonts w:cs="Times New Roman"/>
+        </w:rPr>
+        <w:t>Introdução</w:t>
+      </w:r>
       <w:bookmarkEnd w:id="0"/>
     </w:p>
-    <w:p/>
-    <w:p>
-      <w:pPr>
-        <w:jc w:val="both"/>
+    <w:p>
+      <w:pPr>
+        <w:jc w:val="both"/>
+        <w:rPr>
+          <w:rFonts w:ascii="Times New Roman" w:hAnsi="Times New Roman" w:cs="Times New Roman"/>
+          <w:sz w:val="24"/>
+          <w:szCs w:val="24"/>
+        </w:rPr>
+      </w:pPr>
+      <w:r>
+        <w:rPr>
+          <w:rFonts w:ascii="Times New Roman" w:hAnsi="Times New Roman" w:cs="Times New Roman"/>
+          <w:sz w:val="24"/>
+          <w:szCs w:val="24"/>
+        </w:rPr>
+        <w:t>O Sistema Drunk G</w:t>
+      </w:r>
+      <w:r>
+        <w:rPr>
+          <w:rFonts w:ascii="Times New Roman" w:hAnsi="Times New Roman" w:cs="Times New Roman"/>
+          <w:sz w:val="24"/>
+          <w:szCs w:val="24"/>
+        </w:rPr>
+        <w:t>auge tem como função medir o nível alcoólico do usuário e executar ações conformes seus índices de embriaguez</w:t>
+      </w:r>
+      <w:r>
+        <w:rPr>
+          <w:rFonts w:ascii="Times New Roman" w:hAnsi="Times New Roman" w:cs="Times New Roman"/>
+          <w:sz w:val="24"/>
+          <w:szCs w:val="24"/>
+        </w:rPr>
+        <w:t xml:space="preserve">. </w:t>
+      </w:r>
+      <w:r>
+        <w:rPr>
+          <w:rFonts w:ascii="Times New Roman" w:hAnsi="Times New Roman" w:cs="Times New Roman"/>
+          <w:sz w:val="24"/>
+          <w:szCs w:val="24"/>
+        </w:rPr>
+        <w:t>Através de perguntas simples de raciocínio rápido</w:t>
+      </w:r>
+      <w:r>
+        <w:rPr>
+          <w:rFonts w:ascii="Times New Roman" w:hAnsi="Times New Roman" w:cs="Times New Roman"/>
+          <w:sz w:val="24"/>
+          <w:szCs w:val="24"/>
+        </w:rPr>
+        <w:t>, logico,</w:t>
+      </w:r>
+      <w:r>
+        <w:rPr>
+          <w:rFonts w:ascii="Times New Roman" w:hAnsi="Times New Roman" w:cs="Times New Roman"/>
+          <w:sz w:val="24"/>
+          <w:szCs w:val="24"/>
+        </w:rPr>
+        <w:t xml:space="preserve"> matemático</w:t>
+      </w:r>
+      <w:r>
+        <w:rPr>
+          <w:rFonts w:ascii="Times New Roman" w:hAnsi="Times New Roman" w:cs="Times New Roman"/>
+          <w:sz w:val="24"/>
+          <w:szCs w:val="24"/>
+        </w:rPr>
+        <w:t xml:space="preserve"> e perguntas chaves</w:t>
+      </w:r>
+      <w:r>
+        <w:rPr>
+          <w:rFonts w:ascii="Times New Roman" w:hAnsi="Times New Roman" w:cs="Times New Roman"/>
+          <w:sz w:val="24"/>
+          <w:szCs w:val="24"/>
+        </w:rPr>
+        <w:t xml:space="preserve"> o termômetro define as ações que o sistema executara. </w:t>
+      </w:r>
+    </w:p>
+    <w:p>
+      <w:pPr>
+        <w:jc w:val="both"/>
+        <w:rPr>
+          <w:rFonts w:ascii="Times New Roman" w:hAnsi="Times New Roman" w:cs="Times New Roman"/>
+          <w:sz w:val="24"/>
+          <w:szCs w:val="24"/>
+        </w:rPr>
+      </w:pPr>
+      <w:r>
+        <w:rPr>
+          <w:rFonts w:ascii="Times New Roman" w:hAnsi="Times New Roman" w:cs="Times New Roman"/>
+          <w:sz w:val="24"/>
+          <w:szCs w:val="24"/>
+        </w:rPr>
+        <w:t xml:space="preserve">  </w:t>
+      </w:r>
+    </w:p>
+    <w:p>
+      <w:pPr>
+        <w:jc w:val="both"/>
+        <w:rPr>
+          <w:rFonts w:ascii="Times New Roman" w:hAnsi="Times New Roman" w:cs="Times New Roman"/>
+          <w:sz w:val="24"/>
+          <w:szCs w:val="24"/>
+        </w:rPr>
+      </w:pPr>
+    </w:p>
+    <w:p>
+      <w:pPr>
+        <w:jc w:val="both"/>
+        <w:rPr>
+          <w:rFonts w:ascii="Times New Roman" w:hAnsi="Times New Roman" w:cs="Times New Roman"/>
+          <w:sz w:val="24"/>
+          <w:szCs w:val="24"/>
+        </w:rPr>
+      </w:pPr>
+    </w:p>
+    <w:p>
+      <w:pPr>
+        <w:jc w:val="both"/>
+        <w:rPr>
+          <w:rFonts w:ascii="Times New Roman" w:hAnsi="Times New Roman" w:cs="Times New Roman"/>
+          <w:sz w:val="24"/>
+          <w:szCs w:val="24"/>
+        </w:rPr>
+      </w:pPr>
+    </w:p>
+    <w:p>
+      <w:pPr>
+        <w:jc w:val="both"/>
+        <w:rPr>
+          <w:rFonts w:ascii="Times New Roman" w:hAnsi="Times New Roman" w:cs="Times New Roman"/>
+          <w:sz w:val="24"/>
+          <w:szCs w:val="24"/>
+        </w:rPr>
+      </w:pPr>
+    </w:p>
+    <w:p>
+      <w:pPr>
+        <w:jc w:val="both"/>
+        <w:rPr>
+          <w:rFonts w:ascii="Times New Roman" w:hAnsi="Times New Roman" w:cs="Times New Roman"/>
+          <w:sz w:val="24"/>
+          <w:szCs w:val="24"/>
+        </w:rPr>
+      </w:pPr>
+    </w:p>
+    <w:p>
+      <w:pPr>
+        <w:jc w:val="both"/>
+        <w:rPr>
+          <w:rFonts w:ascii="Times New Roman" w:hAnsi="Times New Roman" w:cs="Times New Roman"/>
+          <w:sz w:val="24"/>
+          <w:szCs w:val="24"/>
+        </w:rPr>
+      </w:pPr>
+    </w:p>
+    <w:p>
+      <w:pPr>
+        <w:jc w:val="both"/>
+        <w:rPr>
+          <w:rFonts w:ascii="Times New Roman" w:hAnsi="Times New Roman" w:cs="Times New Roman"/>
+          <w:sz w:val="24"/>
+          <w:szCs w:val="24"/>
+        </w:rPr>
+      </w:pPr>
+    </w:p>
+    <w:p>
+      <w:pPr>
+        <w:jc w:val="both"/>
+        <w:rPr>
+          <w:rFonts w:ascii="Times New Roman" w:hAnsi="Times New Roman" w:cs="Times New Roman"/>
+          <w:sz w:val="24"/>
+          <w:szCs w:val="24"/>
+        </w:rPr>
+      </w:pPr>
+    </w:p>
+    <w:p>
+      <w:pPr>
+        <w:jc w:val="both"/>
+        <w:rPr>
+          <w:rFonts w:ascii="Times New Roman" w:hAnsi="Times New Roman" w:cs="Times New Roman"/>
+          <w:sz w:val="24"/>
+          <w:szCs w:val="24"/>
+        </w:rPr>
+      </w:pPr>
+    </w:p>
+    <w:p>
+      <w:pPr>
+        <w:jc w:val="both"/>
+        <w:rPr>
+          <w:rFonts w:ascii="Times New Roman" w:hAnsi="Times New Roman" w:cs="Times New Roman"/>
+          <w:sz w:val="24"/>
+          <w:szCs w:val="24"/>
+        </w:rPr>
+      </w:pPr>
+    </w:p>
+    <w:p>
+      <w:pPr>
+        <w:jc w:val="both"/>
+        <w:rPr>
+          <w:rFonts w:ascii="Times New Roman" w:hAnsi="Times New Roman" w:cs="Times New Roman"/>
+          <w:sz w:val="24"/>
+          <w:szCs w:val="24"/>
+        </w:rPr>
+      </w:pPr>
+    </w:p>
+    <w:p>
+      <w:pPr>
+        <w:jc w:val="both"/>
+        <w:rPr>
+          <w:rFonts w:ascii="Times New Roman" w:hAnsi="Times New Roman" w:cs="Times New Roman"/>
+          <w:sz w:val="24"/>
+          <w:szCs w:val="24"/>
+        </w:rPr>
+      </w:pPr>
+    </w:p>
+    <w:p>
+      <w:pPr>
+        <w:jc w:val="both"/>
+        <w:rPr>
+          <w:rFonts w:ascii="Times New Roman" w:hAnsi="Times New Roman" w:cs="Times New Roman"/>
+          <w:sz w:val="24"/>
+          <w:szCs w:val="24"/>
+        </w:rPr>
+      </w:pPr>
+    </w:p>
+    <w:p>
+      <w:pPr>
+        <w:jc w:val="both"/>
+        <w:rPr>
+          <w:rFonts w:ascii="Times New Roman" w:hAnsi="Times New Roman" w:cs="Times New Roman"/>
+          <w:sz w:val="24"/>
+          <w:szCs w:val="24"/>
+        </w:rPr>
+      </w:pPr>
+    </w:p>
+    <w:p>
+      <w:pPr>
+        <w:jc w:val="both"/>
+        <w:rPr>
+          <w:rFonts w:ascii="Times New Roman" w:hAnsi="Times New Roman" w:cs="Times New Roman"/>
+          <w:sz w:val="24"/>
+          <w:szCs w:val="24"/>
+        </w:rPr>
+      </w:pPr>
+    </w:p>
+    <w:p>
+      <w:pPr>
+        <w:jc w:val="both"/>
+        <w:rPr>
+          <w:rFonts w:ascii="Times New Roman" w:hAnsi="Times New Roman" w:cs="Times New Roman"/>
+          <w:sz w:val="24"/>
+          <w:szCs w:val="24"/>
+        </w:rPr>
+      </w:pPr>
+    </w:p>
+    <w:p>
+      <w:pPr>
+        <w:jc w:val="both"/>
+        <w:rPr>
+          <w:rFonts w:ascii="Times New Roman" w:hAnsi="Times New Roman" w:cs="Times New Roman"/>
+          <w:sz w:val="24"/>
+          <w:szCs w:val="24"/>
+        </w:rPr>
+      </w:pPr>
+    </w:p>
+    <w:p>
+      <w:pPr>
+        <w:jc w:val="both"/>
+        <w:rPr>
+          <w:rFonts w:ascii="Times New Roman" w:hAnsi="Times New Roman" w:cs="Times New Roman"/>
+          <w:sz w:val="24"/>
+          <w:szCs w:val="24"/>
+        </w:rPr>
+      </w:pPr>
+    </w:p>
+    <w:p>
+      <w:pPr>
+        <w:jc w:val="both"/>
+        <w:rPr>
+          <w:rFonts w:ascii="Times New Roman" w:hAnsi="Times New Roman" w:cs="Times New Roman"/>
+          <w:sz w:val="24"/>
+          <w:szCs w:val="24"/>
+        </w:rPr>
+      </w:pPr>
+    </w:p>
+    <w:p>
+      <w:pPr>
+        <w:jc w:val="both"/>
+        <w:rPr>
+          <w:rFonts w:ascii="Times New Roman" w:hAnsi="Times New Roman" w:cs="Times New Roman"/>
+          <w:sz w:val="24"/>
+          <w:szCs w:val="24"/>
+        </w:rPr>
       </w:pPr>
     </w:p>
     <w:p>
       <w:pPr>
         <w:pStyle w:val="Ttulo1"/>
+        <w:spacing w:after="240"/>
         <w:jc w:val="both"/>
         <w:rPr>
           <w:rFonts w:cs="Times New Roman"/>
         </w:rPr>
       </w:pPr>
-      <w:bookmarkStart w:id="1" w:name="_Toc461522141"/>
+      <w:bookmarkStart w:id="1" w:name="_Toc461522142"/>
       <w:r>
         <w:rPr>
           <w:rFonts w:cs="Times New Roman"/>
         </w:rPr>
-        <w:t>Introdução</w:t>
+        <w:lastRenderedPageBreak/>
+        <w:t>Confirmação da M</w:t>
+      </w:r>
+      <w:r>
+        <w:rPr>
+          <w:rFonts w:cs="Times New Roman"/>
+        </w:rPr>
+        <w:t>aioridade</w:t>
       </w:r>
       <w:bookmarkEnd w:id="1"/>
-    </w:p>
-    <w:p>
-      <w:pPr>
-        <w:jc w:val="both"/>
-        <w:rPr>
-          <w:rFonts w:ascii="Times New Roman" w:hAnsi="Times New Roman" w:cs="Times New Roman"/>
-          <w:sz w:val="24"/>
-          <w:szCs w:val="24"/>
-        </w:rPr>
-      </w:pPr>
-      <w:r>
-        <w:rPr>
-          <w:rFonts w:ascii="Times New Roman" w:hAnsi="Times New Roman" w:cs="Times New Roman"/>
-          <w:sz w:val="24"/>
-          <w:szCs w:val="24"/>
-        </w:rPr>
-        <w:t xml:space="preserve">O Sistema </w:t>
+      <w:r>
+        <w:rPr>
+          <w:rFonts w:cs="Times New Roman"/>
+        </w:rPr>
+        <w:t xml:space="preserve"> </w:t>
+      </w:r>
+    </w:p>
+    <w:p>
+      <w:pPr>
+        <w:ind w:firstLine="708"/>
+        <w:jc w:val="both"/>
+        <w:rPr>
+          <w:rFonts w:ascii="Times New Roman" w:hAnsi="Times New Roman" w:cs="Times New Roman"/>
+          <w:sz w:val="24"/>
+          <w:szCs w:val="24"/>
+        </w:rPr>
+      </w:pPr>
+      <w:r>
+        <w:rPr>
+          <w:rFonts w:ascii="Times New Roman" w:hAnsi="Times New Roman" w:cs="Times New Roman"/>
+          <w:sz w:val="24"/>
+          <w:szCs w:val="24"/>
+        </w:rPr>
+        <w:t xml:space="preserve">Ao abrir o sistema Drunk Gauge </w:t>
+      </w:r>
+      <w:r>
+        <w:rPr>
+          <w:rFonts w:ascii="Times New Roman" w:hAnsi="Times New Roman" w:cs="Times New Roman"/>
+          <w:sz w:val="24"/>
+          <w:szCs w:val="24"/>
+        </w:rPr>
+        <w:t>é apresentada a tela de confirmaç</w:t>
+      </w:r>
+      <w:r>
+        <w:rPr>
+          <w:rFonts w:ascii="Times New Roman" w:hAnsi="Times New Roman" w:cs="Times New Roman"/>
+          <w:sz w:val="24"/>
+          <w:szCs w:val="24"/>
+        </w:rPr>
+        <w:t>ão da</w:t>
+      </w:r>
+      <w:r>
+        <w:rPr>
+          <w:rFonts w:ascii="Times New Roman" w:hAnsi="Times New Roman" w:cs="Times New Roman"/>
+          <w:sz w:val="24"/>
+          <w:szCs w:val="24"/>
+        </w:rPr>
+        <w:t xml:space="preserve"> maioridade</w:t>
+      </w:r>
+      <w:r>
+        <w:rPr>
+          <w:rFonts w:ascii="Times New Roman" w:hAnsi="Times New Roman" w:cs="Times New Roman"/>
+          <w:sz w:val="24"/>
+          <w:szCs w:val="24"/>
+        </w:rPr>
+        <w:t>, como representado na figura 1</w:t>
+      </w:r>
+      <w:r>
+        <w:rPr>
+          <w:rFonts w:ascii="Times New Roman" w:hAnsi="Times New Roman" w:cs="Times New Roman"/>
+          <w:sz w:val="24"/>
+          <w:szCs w:val="24"/>
+        </w:rPr>
+        <w:t xml:space="preserve">, onde é </w:t>
+      </w:r>
+      <w:r>
+        <w:rPr>
+          <w:rFonts w:ascii="Times New Roman" w:hAnsi="Times New Roman" w:cs="Times New Roman"/>
+          <w:sz w:val="24"/>
+          <w:szCs w:val="24"/>
+        </w:rPr>
+        <w:t>necessário que o usu</w:t>
+      </w:r>
+      <w:r>
+        <w:rPr>
+          <w:rFonts w:ascii="Times New Roman" w:hAnsi="Times New Roman" w:cs="Times New Roman"/>
+          <w:sz w:val="24"/>
+          <w:szCs w:val="24"/>
+        </w:rPr>
+        <w:t xml:space="preserve">ário responda </w:t>
+      </w:r>
+      <w:r>
+        <w:rPr>
+          <w:rFonts w:ascii="Times New Roman" w:hAnsi="Times New Roman" w:cs="Times New Roman"/>
+          <w:sz w:val="24"/>
+          <w:szCs w:val="24"/>
+        </w:rPr>
+        <w:t xml:space="preserve">à pergunta </w:t>
+      </w:r>
+      <w:r>
+        <w:rPr>
+          <w:rFonts w:ascii="Times New Roman" w:hAnsi="Times New Roman" w:cs="Times New Roman"/>
+          <w:sz w:val="24"/>
+          <w:szCs w:val="24"/>
+        </w:rPr>
+        <w:t>“Você tem mais de 18 anos? ”</w:t>
+      </w:r>
+      <w:r>
+        <w:rPr>
+          <w:rFonts w:ascii="Times New Roman" w:hAnsi="Times New Roman" w:cs="Times New Roman"/>
+          <w:sz w:val="24"/>
+          <w:szCs w:val="24"/>
+        </w:rPr>
+        <w:t xml:space="preserve"> clicando n</w:t>
+      </w:r>
+      <w:r>
+        <w:rPr>
+          <w:rFonts w:ascii="Times New Roman" w:hAnsi="Times New Roman" w:cs="Times New Roman"/>
+          <w:sz w:val="24"/>
+          <w:szCs w:val="24"/>
+        </w:rPr>
+        <w:t>o botão SIM para que então possa utilizar o sistema. O usuário menor de 18 anos deve clicar no botão N</w:t>
+      </w:r>
+      <w:r>
+        <w:rPr>
+          <w:rFonts w:ascii="Times New Roman" w:hAnsi="Times New Roman" w:cs="Times New Roman"/>
+          <w:sz w:val="24"/>
+          <w:szCs w:val="24"/>
+        </w:rPr>
+        <w:t>ÃO, e assim, finalizar a execução</w:t>
+      </w:r>
+      <w:r>
+        <w:rPr>
+          <w:rFonts w:ascii="Times New Roman" w:hAnsi="Times New Roman" w:cs="Times New Roman"/>
+          <w:sz w:val="24"/>
+          <w:szCs w:val="24"/>
+        </w:rPr>
+        <w:t xml:space="preserve"> o sistema. </w:t>
+      </w:r>
+    </w:p>
+    <w:p>
+      <w:pPr>
+        <w:ind w:firstLine="708"/>
+        <w:jc w:val="both"/>
+        <w:rPr>
+          <w:rFonts w:ascii="Times New Roman" w:hAnsi="Times New Roman" w:cs="Times New Roman"/>
+          <w:sz w:val="24"/>
+          <w:szCs w:val="24"/>
+        </w:rPr>
+      </w:pPr>
+    </w:p>
+    <w:p>
+      <w:pPr>
+        <w:jc w:val="center"/>
+        <w:rPr>
+          <w:rFonts w:ascii="Times New Roman" w:hAnsi="Times New Roman" w:cs="Times New Roman"/>
+          <w:sz w:val="24"/>
+          <w:szCs w:val="24"/>
+        </w:rPr>
+      </w:pPr>
+      <w:r>
+        <w:rPr>
+          <w:rFonts w:ascii="Times New Roman" w:hAnsi="Times New Roman" w:cs="Times New Roman"/>
+          <w:noProof/>
+          <w:sz w:val="24"/>
+          <w:szCs w:val="24"/>
+          <w:lang w:eastAsia="pt-BR"/>
+        </w:rPr>
+        <w:drawing>
+          <wp:inline distT="0" distB="0" distL="0" distR="0">
+            <wp:extent cx="2971800" cy="5279627"/>
+            <wp:effectExtent l="0" t="0" r="0" b="0"/>
+            <wp:docPr id="2" name="Imagem 2" descr="C:\Users\Usuario\Desktop\Maioridade.png"/>
+            <wp:cNvGraphicFramePr>
+              <a:graphicFrameLocks xmlns:a="http://schemas.openxmlformats.org/drawingml/2006/main" noChangeAspect="1"/>
+            </wp:cNvGraphicFramePr>
+            <a:graphic xmlns:a="http://schemas.openxmlformats.org/drawingml/2006/main">
+              <a:graphicData uri="http://schemas.openxmlformats.org/drawingml/2006/picture">
+                <pic:pic xmlns:pic="http://schemas.openxmlformats.org/drawingml/2006/picture">
+                  <pic:nvPicPr>
+                    <pic:cNvPr id="0" name="Picture 2" descr="C:\Users\Usuario\Desktop\Maioridade.png"/>
+                    <pic:cNvPicPr>
+                      <a:picLocks noChangeAspect="1" noChangeArrowheads="1"/>
+                    </pic:cNvPicPr>
+                  </pic:nvPicPr>
+                  <pic:blipFill>
+                    <a:blip r:embed="rId9">
+                      <a:extLst>
+                        <a:ext uri="{28A0092B-C50C-407E-A947-70E740481C1C}">
+                          <a14:useLocalDpi xmlns:a14="http://schemas.microsoft.com/office/drawing/2010/main" val="0"/>
+                        </a:ext>
+                      </a:extLst>
+                    </a:blip>
+                    <a:srcRect/>
+                    <a:stretch>
+                      <a:fillRect/>
+                    </a:stretch>
+                  </pic:blipFill>
+                  <pic:spPr bwMode="auto">
+                    <a:xfrm>
+                      <a:off x="0" y="0"/>
+                      <a:ext cx="2971800" cy="5279627"/>
+                    </a:xfrm>
+                    <a:prstGeom prst="rect">
+                      <a:avLst/>
+                    </a:prstGeom>
+                    <a:noFill/>
+                    <a:ln>
+                      <a:noFill/>
+                    </a:ln>
+                  </pic:spPr>
+                </pic:pic>
+              </a:graphicData>
+            </a:graphic>
+          </wp:inline>
+        </w:drawing>
+      </w:r>
+    </w:p>
+    <w:p>
+      <w:pPr>
+        <w:jc w:val="center"/>
+        <w:rPr>
+          <w:rFonts w:ascii="Times New Roman" w:hAnsi="Times New Roman" w:cs="Times New Roman"/>
+          <w:sz w:val="24"/>
+          <w:szCs w:val="24"/>
+        </w:rPr>
+      </w:pPr>
+      <w:r>
+        <w:rPr>
+          <w:rFonts w:ascii="Times New Roman" w:hAnsi="Times New Roman" w:cs="Times New Roman"/>
+          <w:sz w:val="24"/>
+          <w:szCs w:val="24"/>
+        </w:rPr>
+        <w:t>Figura 1 – Tela de Confirmação da Maioridade</w:t>
+      </w:r>
+      <w:r>
+        <w:rPr>
+          <w:rFonts w:ascii="Times New Roman" w:hAnsi="Times New Roman" w:cs="Times New Roman"/>
+          <w:sz w:val="24"/>
+          <w:szCs w:val="24"/>
+        </w:rPr>
+        <w:br w:type="textWrapping" w:clear="all"/>
+      </w:r>
+    </w:p>
+    <w:p>
+      <w:pPr>
+        <w:jc w:val="center"/>
+        <w:rPr>
+          <w:rFonts w:ascii="Times New Roman" w:hAnsi="Times New Roman" w:cs="Times New Roman"/>
+          <w:sz w:val="24"/>
+          <w:szCs w:val="24"/>
+        </w:rPr>
+      </w:pPr>
+    </w:p>
+    <w:p>
+      <w:pPr>
+        <w:jc w:val="center"/>
+        <w:rPr>
+          <w:rFonts w:ascii="Times New Roman" w:hAnsi="Times New Roman" w:cs="Times New Roman"/>
+          <w:sz w:val="24"/>
+          <w:szCs w:val="24"/>
+        </w:rPr>
+      </w:pPr>
+    </w:p>
+    <w:p>
+      <w:pPr>
+        <w:pStyle w:val="Ttulo1"/>
+        <w:spacing w:after="240"/>
+        <w:jc w:val="both"/>
+        <w:rPr>
+          <w:rFonts w:cs="Times New Roman"/>
+        </w:rPr>
+      </w:pPr>
+      <w:r>
+        <w:rPr>
+          <w:rFonts w:cs="Times New Roman"/>
+        </w:rPr>
+        <w:lastRenderedPageBreak/>
+        <w:t>Login do Sistema</w:t>
+      </w:r>
+    </w:p>
+    <w:p>
+      <w:pPr>
+        <w:spacing w:after="0"/>
+        <w:jc w:val="both"/>
+        <w:rPr>
+          <w:rFonts w:ascii="Times New Roman" w:hAnsi="Times New Roman" w:cs="Times New Roman"/>
+          <w:sz w:val="24"/>
+          <w:szCs w:val="24"/>
+        </w:rPr>
+      </w:pPr>
+      <w:r>
+        <w:tab/>
+      </w:r>
+      <w:r>
+        <w:rPr>
+          <w:rFonts w:ascii="Times New Roman" w:hAnsi="Times New Roman" w:cs="Times New Roman"/>
+          <w:sz w:val="24"/>
+          <w:szCs w:val="24"/>
+        </w:rPr>
+        <w:t>Após a confirmação da maioridade o sistema apresenta a tela de login,</w:t>
+      </w:r>
+      <w:r>
+        <w:rPr>
+          <w:rFonts w:ascii="Times New Roman" w:hAnsi="Times New Roman" w:cs="Times New Roman"/>
+          <w:sz w:val="24"/>
+          <w:szCs w:val="24"/>
+        </w:rPr>
+        <w:t xml:space="preserve"> como representado na figura 2. O usu</w:t>
+      </w:r>
+      <w:r>
+        <w:rPr>
+          <w:rFonts w:ascii="Times New Roman" w:hAnsi="Times New Roman" w:cs="Times New Roman"/>
+          <w:sz w:val="24"/>
+          <w:szCs w:val="24"/>
+        </w:rPr>
+        <w:t>ário deve</w:t>
+      </w:r>
+      <w:r>
+        <w:rPr>
+          <w:rFonts w:ascii="Times New Roman" w:hAnsi="Times New Roman" w:cs="Times New Roman"/>
+          <w:sz w:val="24"/>
+          <w:szCs w:val="24"/>
+        </w:rPr>
+        <w:t xml:space="preserve">, caso já cadastrado, informar seu usuário e sua senha nos campos destacados em vermelho, para que clicando no botão “Entrar” sua autenticação no sistema seja feita. </w:t>
+      </w:r>
+    </w:p>
+    <w:p>
+      <w:pPr>
+        <w:spacing w:after="0"/>
+        <w:jc w:val="both"/>
+        <w:rPr>
+          <w:rFonts w:ascii="Times New Roman" w:hAnsi="Times New Roman" w:cs="Times New Roman"/>
+          <w:sz w:val="24"/>
+          <w:szCs w:val="24"/>
+        </w:rPr>
+      </w:pPr>
+      <w:r>
+        <w:rPr>
+          <w:rFonts w:ascii="Times New Roman" w:hAnsi="Times New Roman" w:cs="Times New Roman"/>
+          <w:sz w:val="24"/>
+          <w:szCs w:val="24"/>
+        </w:rPr>
+        <w:t>Caso não cadastrado, o usuário pode clicar em “Cadastra-se” para o fazer.</w:t>
+      </w:r>
+    </w:p>
+    <w:p>
+      <w:pPr>
+        <w:jc w:val="both"/>
+        <w:rPr>
+          <w:rFonts w:ascii="Times New Roman" w:hAnsi="Times New Roman" w:cs="Times New Roman"/>
+          <w:sz w:val="24"/>
+          <w:szCs w:val="24"/>
+        </w:rPr>
+      </w:pPr>
+      <w:r>
+        <w:rPr>
+          <w:rFonts w:ascii="Times New Roman" w:hAnsi="Times New Roman" w:cs="Times New Roman"/>
+          <w:sz w:val="24"/>
+          <w:szCs w:val="24"/>
+        </w:rPr>
+        <w:t xml:space="preserve">O usuário também pode recuperar a senha esquecida clicando em “Esqueceu a senha? ” </w:t>
+      </w:r>
+    </w:p>
+    <w:p>
+      <w:pPr>
+        <w:rPr>
+          <w:rFonts w:ascii="Times New Roman" w:hAnsi="Times New Roman" w:cs="Times New Roman"/>
+          <w:sz w:val="24"/>
+          <w:szCs w:val="24"/>
+        </w:rPr>
+      </w:pPr>
+    </w:p>
+    <w:p>
+      <w:pPr>
+        <w:ind w:firstLine="708"/>
+        <w:jc w:val="center"/>
+        <w:rPr>
+          <w:rFonts w:ascii="Times New Roman" w:hAnsi="Times New Roman" w:cs="Times New Roman"/>
+          <w:sz w:val="24"/>
+          <w:szCs w:val="24"/>
+        </w:rPr>
+      </w:pPr>
+      <w:r>
+        <w:rPr>
+          <w:rFonts w:ascii="Times New Roman" w:hAnsi="Times New Roman" w:cs="Times New Roman"/>
+          <w:noProof/>
+          <w:sz w:val="24"/>
+          <w:szCs w:val="24"/>
+          <w:lang w:eastAsia="pt-BR"/>
+        </w:rPr>
+        <w:drawing>
+          <wp:inline distT="0" distB="0" distL="0" distR="0">
+            <wp:extent cx="5400040" cy="5266756"/>
+            <wp:effectExtent l="0" t="0" r="0" b="0"/>
+            <wp:docPr id="4" name="Imagem 4" descr="C:\Users\Usuario\Desktop\Login3.png"/>
+            <wp:cNvGraphicFramePr>
+              <a:graphicFrameLocks xmlns:a="http://schemas.openxmlformats.org/drawingml/2006/main" noChangeAspect="1"/>
+            </wp:cNvGraphicFramePr>
+            <a:graphic xmlns:a="http://schemas.openxmlformats.org/drawingml/2006/main">
+              <a:graphicData uri="http://schemas.openxmlformats.org/drawingml/2006/picture">
+                <pic:pic xmlns:pic="http://schemas.openxmlformats.org/drawingml/2006/picture">
+                  <pic:nvPicPr>
+                    <pic:cNvPr id="0" name="Picture 4" descr="C:\Users\Usuario\Desktop\Login3.png"/>
+                    <pic:cNvPicPr>
+                      <a:picLocks noChangeAspect="1" noChangeArrowheads="1"/>
+                    </pic:cNvPicPr>
+                  </pic:nvPicPr>
+                  <pic:blipFill>
+                    <a:blip r:embed="rId10" cstate="print">
+                      <a:extLst>
+                        <a:ext uri="{28A0092B-C50C-407E-A947-70E740481C1C}">
+                          <a14:useLocalDpi xmlns:a14="http://schemas.microsoft.com/office/drawing/2010/main" val="0"/>
+                        </a:ext>
+                      </a:extLst>
+                    </a:blip>
+                    <a:srcRect/>
+                    <a:stretch>
+                      <a:fillRect/>
+                    </a:stretch>
+                  </pic:blipFill>
+                  <pic:spPr bwMode="auto">
+                    <a:xfrm>
+                      <a:off x="0" y="0"/>
+                      <a:ext cx="5400040" cy="5266756"/>
+                    </a:xfrm>
+                    <a:prstGeom prst="rect">
+                      <a:avLst/>
+                    </a:prstGeom>
+                    <a:noFill/>
+                    <a:ln>
+                      <a:noFill/>
+                    </a:ln>
+                  </pic:spPr>
+                </pic:pic>
+              </a:graphicData>
+            </a:graphic>
+          </wp:inline>
+        </w:drawing>
+      </w:r>
+    </w:p>
+    <w:p>
+      <w:pPr>
+        <w:ind w:firstLine="708"/>
+        <w:jc w:val="center"/>
+        <w:rPr>
+          <w:rFonts w:ascii="Times New Roman" w:hAnsi="Times New Roman" w:cs="Times New Roman"/>
+          <w:sz w:val="24"/>
+          <w:szCs w:val="24"/>
+        </w:rPr>
+      </w:pPr>
+      <w:r>
+        <w:rPr>
+          <w:rFonts w:ascii="Times New Roman" w:hAnsi="Times New Roman" w:cs="Times New Roman"/>
+          <w:sz w:val="24"/>
+          <w:szCs w:val="24"/>
+        </w:rPr>
+        <w:t>Figura 2 – Tela de Login</w:t>
+      </w:r>
+    </w:p>
+    <w:p>
+      <w:pPr>
+        <w:ind w:firstLine="708"/>
+        <w:jc w:val="center"/>
+        <w:rPr>
+          <w:rFonts w:ascii="Times New Roman" w:hAnsi="Times New Roman" w:cs="Times New Roman"/>
+          <w:sz w:val="24"/>
+          <w:szCs w:val="24"/>
+        </w:rPr>
+      </w:pPr>
+    </w:p>
+    <w:p>
+      <w:pPr>
+        <w:pStyle w:val="Ttulo1"/>
+        <w:jc w:val="both"/>
+      </w:pPr>
+      <w:bookmarkStart w:id="2" w:name="_Toc461522144"/>
+      <w:r>
+        <w:lastRenderedPageBreak/>
+        <w:t>Esqueci</w:t>
+      </w:r>
+      <w:r>
+        <w:t xml:space="preserve"> a </w:t>
+      </w:r>
+      <w:r>
+        <w:t>S</w:t>
+      </w:r>
+      <w:r>
+        <w:t>enha</w:t>
+      </w:r>
+      <w:bookmarkEnd w:id="2"/>
+    </w:p>
+    <w:p>
+      <w:pPr>
+        <w:ind w:firstLine="708"/>
+        <w:jc w:val="both"/>
+        <w:rPr>
+          <w:rFonts w:ascii="Times New Roman" w:hAnsi="Times New Roman" w:cs="Times New Roman"/>
+          <w:sz w:val="24"/>
+          <w:szCs w:val="24"/>
+        </w:rPr>
+      </w:pPr>
+      <w:r>
+        <w:rPr>
+          <w:rFonts w:ascii="Times New Roman" w:hAnsi="Times New Roman" w:cs="Times New Roman"/>
+          <w:sz w:val="24"/>
+          <w:szCs w:val="24"/>
+        </w:rPr>
+        <w:t xml:space="preserve">Quando o usuário esquece a senha ele deve acionar o campo de esquecer senha e o sistema envia um </w:t>
       </w:r>
       <w:proofErr w:type="spellStart"/>
       <w:r>
@@ -2608,7 +3481,17 @@
           <w:sz w:val="24"/>
           <w:szCs w:val="24"/>
         </w:rPr>
-        <w:t>Drunk</w:t>
+        <w:t>e</w:t>
+      </w:r>
+      <w:bookmarkStart w:id="3" w:name="_GoBack"/>
+      <w:bookmarkEnd w:id="3"/>
+      <w:r>
+        <w:rPr>
+          <w:rFonts w:ascii="Times New Roman" w:hAnsi="Times New Roman" w:cs="Times New Roman"/>
+          <w:sz w:val="24"/>
+          <w:szCs w:val="24"/>
+        </w:rPr>
+        <w:t>mail</w:t>
       </w:r>
       <w:proofErr w:type="spellEnd"/>
       <w:r>
@@ -2617,8 +3500,547 @@
           <w:sz w:val="24"/>
           <w:szCs w:val="24"/>
         </w:rPr>
+        <w:t xml:space="preserve"> com a senha esquecida.</w:t>
+      </w:r>
+    </w:p>
+    <w:p>
+      <w:pPr>
+        <w:ind w:firstLine="708"/>
+        <w:jc w:val="center"/>
+        <w:rPr>
+          <w:rFonts w:ascii="Times New Roman" w:hAnsi="Times New Roman" w:cs="Times New Roman"/>
+          <w:sz w:val="24"/>
+          <w:szCs w:val="24"/>
+        </w:rPr>
+      </w:pPr>
+      <w:r>
+        <w:rPr>
+          <w:rFonts w:ascii="Times New Roman" w:hAnsi="Times New Roman" w:cs="Times New Roman"/>
+          <w:noProof/>
+          <w:sz w:val="24"/>
+          <w:szCs w:val="24"/>
+          <w:lang w:eastAsia="pt-BR"/>
+        </w:rPr>
+        <w:drawing>
+          <wp:inline distT="0" distB="0" distL="0" distR="0">
+            <wp:extent cx="3474210" cy="6172200"/>
+            <wp:effectExtent l="0" t="0" r="0" b="0"/>
+            <wp:docPr id="5" name="Imagem 5" descr="C:\Users\Usuario\Desktop\EsqueciSenha.png"/>
+            <wp:cNvGraphicFramePr>
+              <a:graphicFrameLocks xmlns:a="http://schemas.openxmlformats.org/drawingml/2006/main" noChangeAspect="1"/>
+            </wp:cNvGraphicFramePr>
+            <a:graphic xmlns:a="http://schemas.openxmlformats.org/drawingml/2006/main">
+              <a:graphicData uri="http://schemas.openxmlformats.org/drawingml/2006/picture">
+                <pic:pic xmlns:pic="http://schemas.openxmlformats.org/drawingml/2006/picture">
+                  <pic:nvPicPr>
+                    <pic:cNvPr id="0" name="Picture 5" descr="C:\Users\Usuario\Desktop\EsqueciSenha.png"/>
+                    <pic:cNvPicPr>
+                      <a:picLocks noChangeAspect="1" noChangeArrowheads="1"/>
+                    </pic:cNvPicPr>
+                  </pic:nvPicPr>
+                  <pic:blipFill>
+                    <a:blip r:embed="rId11">
+                      <a:extLst>
+                        <a:ext uri="{28A0092B-C50C-407E-A947-70E740481C1C}">
+                          <a14:useLocalDpi xmlns:a14="http://schemas.microsoft.com/office/drawing/2010/main" val="0"/>
+                        </a:ext>
+                      </a:extLst>
+                    </a:blip>
+                    <a:srcRect/>
+                    <a:stretch>
+                      <a:fillRect/>
+                    </a:stretch>
+                  </pic:blipFill>
+                  <pic:spPr bwMode="auto">
+                    <a:xfrm>
+                      <a:off x="0" y="0"/>
+                      <a:ext cx="3484335" cy="6190188"/>
+                    </a:xfrm>
+                    <a:prstGeom prst="rect">
+                      <a:avLst/>
+                    </a:prstGeom>
+                    <a:noFill/>
+                    <a:ln>
+                      <a:noFill/>
+                    </a:ln>
+                  </pic:spPr>
+                </pic:pic>
+              </a:graphicData>
+            </a:graphic>
+          </wp:inline>
+        </w:drawing>
+      </w:r>
+    </w:p>
+    <w:p>
+      <w:pPr>
+        <w:ind w:firstLine="708"/>
+        <w:jc w:val="both"/>
+        <w:rPr>
+          <w:rFonts w:ascii="Times New Roman" w:hAnsi="Times New Roman" w:cs="Times New Roman"/>
+          <w:sz w:val="24"/>
+          <w:szCs w:val="24"/>
+        </w:rPr>
+      </w:pPr>
+    </w:p>
+    <w:p>
+      <w:pPr>
+        <w:ind w:firstLine="708"/>
+        <w:jc w:val="both"/>
+        <w:rPr>
+          <w:rFonts w:ascii="Times New Roman" w:hAnsi="Times New Roman" w:cs="Times New Roman"/>
+          <w:sz w:val="24"/>
+          <w:szCs w:val="24"/>
+        </w:rPr>
+      </w:pPr>
+    </w:p>
+    <w:p>
+      <w:pPr>
+        <w:ind w:firstLine="708"/>
+        <w:jc w:val="both"/>
+        <w:rPr>
+          <w:rFonts w:ascii="Times New Roman" w:hAnsi="Times New Roman" w:cs="Times New Roman"/>
+          <w:sz w:val="24"/>
+          <w:szCs w:val="24"/>
+        </w:rPr>
+      </w:pPr>
+    </w:p>
+    <w:p>
+      <w:pPr>
+        <w:ind w:firstLine="708"/>
+        <w:jc w:val="both"/>
+        <w:rPr>
+          <w:rFonts w:ascii="Times New Roman" w:hAnsi="Times New Roman" w:cs="Times New Roman"/>
+          <w:sz w:val="24"/>
+          <w:szCs w:val="24"/>
+        </w:rPr>
+      </w:pPr>
+    </w:p>
+    <w:p>
+      <w:pPr>
+        <w:ind w:firstLine="708"/>
+        <w:jc w:val="both"/>
+        <w:rPr>
+          <w:rFonts w:ascii="Times New Roman" w:hAnsi="Times New Roman" w:cs="Times New Roman"/>
+          <w:sz w:val="24"/>
+          <w:szCs w:val="24"/>
+        </w:rPr>
+      </w:pPr>
+    </w:p>
+    <w:p>
+      <w:pPr>
+        <w:pStyle w:val="Ttulo1"/>
+        <w:jc w:val="both"/>
+        <w:rPr>
+          <w:rFonts w:cs="Times New Roman"/>
+        </w:rPr>
+      </w:pPr>
+      <w:bookmarkStart w:id="4" w:name="_Toc461522145"/>
+      <w:r>
+        <w:rPr>
+          <w:rFonts w:cs="Times New Roman"/>
+        </w:rPr>
+        <w:lastRenderedPageBreak/>
+        <w:t>Cadastro do usuário</w:t>
+      </w:r>
+      <w:bookmarkEnd w:id="4"/>
+      <w:r>
+        <w:rPr>
+          <w:rFonts w:cs="Times New Roman"/>
+        </w:rPr>
         <w:t xml:space="preserve"> </w:t>
       </w:r>
+      <w:r>
+        <w:rPr>
+          <w:rFonts w:cs="Times New Roman"/>
+        </w:rPr>
+        <w:t xml:space="preserve"> </w:t>
+      </w:r>
+    </w:p>
+    <w:p>
+      <w:pPr>
+        <w:jc w:val="both"/>
+        <w:rPr>
+          <w:rFonts w:ascii="Times New Roman" w:hAnsi="Times New Roman" w:cs="Times New Roman"/>
+          <w:sz w:val="24"/>
+        </w:rPr>
+      </w:pPr>
+      <w:r>
+        <w:rPr>
+          <w:rFonts w:ascii="Times New Roman" w:hAnsi="Times New Roman" w:cs="Times New Roman"/>
+          <w:sz w:val="24"/>
+        </w:rPr>
+        <w:t>O usuário deve inserir um nome de login, uma senha, nome, e-mail, telefone</w:t>
+      </w:r>
+      <w:r>
+        <w:rPr>
+          <w:rFonts w:ascii="Times New Roman" w:hAnsi="Times New Roman" w:cs="Times New Roman"/>
+          <w:sz w:val="24"/>
+        </w:rPr>
+        <w:t>, data de nascimento, cidade.</w:t>
+      </w:r>
+    </w:p>
+    <w:p>
+      <w:pPr>
+        <w:ind w:firstLine="708"/>
+        <w:jc w:val="both"/>
+        <w:rPr>
+          <w:rFonts w:ascii="Times New Roman" w:hAnsi="Times New Roman" w:cs="Times New Roman"/>
+          <w:sz w:val="24"/>
+        </w:rPr>
+      </w:pPr>
+      <w:r>
+        <w:rPr>
+          <w:rFonts w:ascii="Times New Roman" w:hAnsi="Times New Roman" w:cs="Times New Roman"/>
+          <w:sz w:val="24"/>
+        </w:rPr>
+        <w:t>A data de nascimento digitada deve resultar em uma idade maior ou igual a 18</w:t>
+      </w:r>
+      <w:r>
+        <w:rPr>
+          <w:rFonts w:ascii="Times New Roman" w:hAnsi="Times New Roman" w:cs="Times New Roman"/>
+          <w:sz w:val="24"/>
+        </w:rPr>
+        <w:t>,</w:t>
+      </w:r>
+      <w:r>
+        <w:rPr>
+          <w:rFonts w:ascii="Times New Roman" w:hAnsi="Times New Roman" w:cs="Times New Roman"/>
+          <w:sz w:val="24"/>
+        </w:rPr>
+        <w:t xml:space="preserve"> </w:t>
+      </w:r>
+      <w:r>
+        <w:rPr>
+          <w:rFonts w:ascii="Times New Roman" w:hAnsi="Times New Roman" w:cs="Times New Roman"/>
+          <w:sz w:val="24"/>
+        </w:rPr>
+        <w:t xml:space="preserve">pois o consumo de bebida </w:t>
+      </w:r>
+      <w:r>
+        <w:rPr>
+          <w:rFonts w:ascii="Times New Roman" w:hAnsi="Times New Roman" w:cs="Times New Roman"/>
+          <w:sz w:val="24"/>
+        </w:rPr>
+        <w:t>alcoólica é proibida para o consumo de menores de 18 anos</w:t>
+      </w:r>
+      <w:r>
+        <w:rPr>
+          <w:rFonts w:ascii="Times New Roman" w:hAnsi="Times New Roman" w:cs="Times New Roman"/>
+          <w:sz w:val="24"/>
+        </w:rPr>
+        <w:t xml:space="preserve">. </w:t>
+      </w:r>
+    </w:p>
+    <w:p>
+      <w:pPr>
+        <w:pStyle w:val="Ttulo1"/>
+        <w:jc w:val="both"/>
+        <w:rPr>
+          <w:rFonts w:cs="Times New Roman"/>
+        </w:rPr>
+      </w:pPr>
+      <w:bookmarkStart w:id="5" w:name="_Toc461522146"/>
+      <w:r>
+        <w:rPr>
+          <w:rFonts w:cs="Times New Roman"/>
+        </w:rPr>
+        <w:t>Cadastro de amigo</w:t>
+      </w:r>
+      <w:bookmarkEnd w:id="5"/>
+    </w:p>
+    <w:p>
+      <w:pPr>
+        <w:ind w:firstLine="708"/>
+        <w:jc w:val="both"/>
+        <w:rPr>
+          <w:rFonts w:ascii="Times New Roman" w:hAnsi="Times New Roman" w:cs="Times New Roman"/>
+          <w:sz w:val="24"/>
+        </w:rPr>
+      </w:pPr>
+      <w:r>
+        <w:rPr>
+          <w:rFonts w:ascii="Times New Roman" w:hAnsi="Times New Roman" w:cs="Times New Roman"/>
+          <w:sz w:val="24"/>
+        </w:rPr>
+        <w:t>Na</w:t>
+      </w:r>
+      <w:r>
+        <w:rPr>
+          <w:rFonts w:ascii="Times New Roman" w:hAnsi="Times New Roman" w:cs="Times New Roman"/>
+          <w:sz w:val="24"/>
+        </w:rPr>
+        <w:t xml:space="preserve"> </w:t>
+      </w:r>
+      <w:r>
+        <w:rPr>
+          <w:rFonts w:ascii="Times New Roman" w:hAnsi="Times New Roman" w:cs="Times New Roman"/>
+          <w:sz w:val="24"/>
+        </w:rPr>
+        <w:t>figura</w:t>
+      </w:r>
+      <w:r>
+        <w:rPr>
+          <w:rFonts w:ascii="Times New Roman" w:hAnsi="Times New Roman" w:cs="Times New Roman"/>
+          <w:sz w:val="24"/>
+        </w:rPr>
+        <w:t xml:space="preserve"> 4, o</w:t>
+      </w:r>
+      <w:r>
+        <w:rPr>
+          <w:rFonts w:ascii="Times New Roman" w:hAnsi="Times New Roman" w:cs="Times New Roman"/>
+          <w:sz w:val="24"/>
+        </w:rPr>
+        <w:t xml:space="preserve"> usuário deve </w:t>
+      </w:r>
+      <w:r>
+        <w:rPr>
+          <w:rFonts w:ascii="Times New Roman" w:hAnsi="Times New Roman" w:cs="Times New Roman"/>
+          <w:sz w:val="24"/>
+        </w:rPr>
+        <w:t xml:space="preserve">cadastrar nome, </w:t>
+      </w:r>
+      <w:r>
+        <w:rPr>
+          <w:rFonts w:ascii="Times New Roman" w:hAnsi="Times New Roman" w:cs="Times New Roman"/>
+          <w:sz w:val="24"/>
+        </w:rPr>
+        <w:t>e-mail</w:t>
+      </w:r>
+      <w:r>
+        <w:rPr>
+          <w:rFonts w:ascii="Times New Roman" w:hAnsi="Times New Roman" w:cs="Times New Roman"/>
+          <w:sz w:val="24"/>
+        </w:rPr>
+        <w:t xml:space="preserve"> e telefone de um amigo.</w:t>
+      </w:r>
+    </w:p>
+    <w:p>
+      <w:pPr>
+        <w:pStyle w:val="Ttulo1"/>
+        <w:jc w:val="both"/>
+        <w:rPr>
+          <w:rFonts w:cs="Times New Roman"/>
+        </w:rPr>
+      </w:pPr>
+      <w:bookmarkStart w:id="6" w:name="_Toc461522147"/>
+      <w:r>
+        <w:rPr>
+          <w:rFonts w:cs="Times New Roman"/>
+        </w:rPr>
+        <w:t>Tela de início do questionários</w:t>
+      </w:r>
+      <w:bookmarkEnd w:id="6"/>
+      <w:r>
+        <w:rPr>
+          <w:rFonts w:cs="Times New Roman"/>
+        </w:rPr>
+        <w:t xml:space="preserve"> </w:t>
+      </w:r>
+    </w:p>
+    <w:p>
+      <w:pPr>
+        <w:ind w:firstLine="708"/>
+        <w:jc w:val="both"/>
+        <w:rPr>
+          <w:rFonts w:ascii="Times New Roman" w:hAnsi="Times New Roman" w:cs="Times New Roman"/>
+          <w:sz w:val="24"/>
+          <w:szCs w:val="24"/>
+        </w:rPr>
+      </w:pPr>
+      <w:r>
+        <w:rPr>
+          <w:rFonts w:ascii="Times New Roman" w:hAnsi="Times New Roman" w:cs="Times New Roman"/>
+          <w:sz w:val="24"/>
+          <w:szCs w:val="24"/>
+        </w:rPr>
+        <w:t>Na</w:t>
+      </w:r>
+      <w:r>
+        <w:rPr>
+          <w:rFonts w:ascii="Times New Roman" w:hAnsi="Times New Roman" w:cs="Times New Roman"/>
+          <w:sz w:val="24"/>
+          <w:szCs w:val="24"/>
+        </w:rPr>
+        <w:t xml:space="preserve"> </w:t>
+      </w:r>
+      <w:r>
+        <w:rPr>
+          <w:rFonts w:ascii="Times New Roman" w:hAnsi="Times New Roman" w:cs="Times New Roman"/>
+          <w:sz w:val="24"/>
+          <w:szCs w:val="24"/>
+        </w:rPr>
+        <w:t>figura</w:t>
+      </w:r>
+      <w:r>
+        <w:rPr>
+          <w:rFonts w:ascii="Times New Roman" w:hAnsi="Times New Roman" w:cs="Times New Roman"/>
+          <w:sz w:val="24"/>
+          <w:szCs w:val="24"/>
+        </w:rPr>
+        <w:t xml:space="preserve"> 5, o usuário </w:t>
+      </w:r>
+      <w:r>
+        <w:rPr>
+          <w:rFonts w:ascii="Times New Roman" w:hAnsi="Times New Roman" w:cs="Times New Roman"/>
+          <w:sz w:val="24"/>
+          <w:szCs w:val="24"/>
+        </w:rPr>
+        <w:t>deve iniciar o questionário.</w:t>
+      </w:r>
+      <w:r>
+        <w:rPr>
+          <w:rFonts w:ascii="Times New Roman" w:hAnsi="Times New Roman" w:cs="Times New Roman"/>
+          <w:sz w:val="24"/>
+          <w:szCs w:val="24"/>
+        </w:rPr>
+        <w:t xml:space="preserve"> </w:t>
+      </w:r>
+      <w:r>
+        <w:rPr>
+          <w:rFonts w:ascii="Times New Roman" w:hAnsi="Times New Roman" w:cs="Times New Roman"/>
+          <w:sz w:val="24"/>
+          <w:szCs w:val="24"/>
+        </w:rPr>
+        <w:t>Ou sair do sistema.</w:t>
+      </w:r>
+    </w:p>
+    <w:p>
+      <w:pPr>
+        <w:pStyle w:val="Ttulo1"/>
+        <w:jc w:val="both"/>
+        <w:rPr>
+          <w:rFonts w:cs="Times New Roman"/>
+        </w:rPr>
+      </w:pPr>
+      <w:bookmarkStart w:id="7" w:name="_Toc461522148"/>
+      <w:r>
+        <w:rPr>
+          <w:rFonts w:cs="Times New Roman"/>
+        </w:rPr>
+        <w:t>Responder questionário</w:t>
+      </w:r>
+      <w:bookmarkEnd w:id="7"/>
+      <w:r>
+        <w:rPr>
+          <w:rFonts w:cs="Times New Roman"/>
+        </w:rPr>
+        <w:t xml:space="preserve"> </w:t>
+      </w:r>
+    </w:p>
+    <w:p>
+      <w:pPr>
+        <w:ind w:firstLine="708"/>
+        <w:jc w:val="both"/>
+      </w:pPr>
+      <w:r>
+        <w:rPr>
+          <w:rFonts w:ascii="Times New Roman" w:hAnsi="Times New Roman" w:cs="Times New Roman"/>
+          <w:sz w:val="24"/>
+        </w:rPr>
+        <w:t xml:space="preserve">O usuário deve </w:t>
+      </w:r>
+      <w:r>
+        <w:rPr>
+          <w:rFonts w:ascii="Times New Roman" w:hAnsi="Times New Roman" w:cs="Times New Roman"/>
+          <w:sz w:val="24"/>
+        </w:rPr>
+        <w:t>selecionar um</w:t>
+      </w:r>
+      <w:r>
+        <w:rPr>
+          <w:rFonts w:ascii="Times New Roman" w:hAnsi="Times New Roman" w:cs="Times New Roman"/>
+          <w:sz w:val="24"/>
+        </w:rPr>
+        <w:t>a das quatros alternativas como resposta.</w:t>
+      </w:r>
+    </w:p>
+    <w:p>
+      <w:pPr>
+        <w:pStyle w:val="Ttulo1"/>
+        <w:jc w:val="both"/>
+        <w:rPr>
+          <w:rFonts w:cs="Times New Roman"/>
+        </w:rPr>
+      </w:pPr>
+      <w:bookmarkStart w:id="8" w:name="_Toc461522149"/>
+      <w:r>
+        <w:rPr>
+          <w:rFonts w:cs="Times New Roman"/>
+        </w:rPr>
+        <w:t>Resultado</w:t>
+      </w:r>
+      <w:bookmarkEnd w:id="8"/>
+    </w:p>
+    <w:p>
+      <w:pPr>
+        <w:jc w:val="both"/>
+        <w:rPr>
+          <w:rFonts w:ascii="Times New Roman" w:hAnsi="Times New Roman" w:cs="Times New Roman"/>
+          <w:sz w:val="24"/>
+          <w:szCs w:val="24"/>
+        </w:rPr>
+      </w:pPr>
+      <w:r>
+        <w:tab/>
+      </w:r>
+      <w:r>
+        <w:rPr>
+          <w:rFonts w:ascii="Times New Roman" w:hAnsi="Times New Roman" w:cs="Times New Roman"/>
+          <w:sz w:val="24"/>
+          <w:szCs w:val="24"/>
+        </w:rPr>
+        <w:t>O sistema fornece o</w:t>
+      </w:r>
+      <w:r>
+        <w:rPr>
+          <w:rFonts w:ascii="Times New Roman" w:hAnsi="Times New Roman" w:cs="Times New Roman"/>
+          <w:sz w:val="24"/>
+          <w:szCs w:val="24"/>
+        </w:rPr>
+        <w:t xml:space="preserve"> grau de embriaguez do usuário. Esse grau é divido em 3 níveis leve, moderado e alto, as funções que o sistema executa depende do grau de nível alcoólico que o usuário se encontra.</w:t>
+      </w:r>
+    </w:p>
+    <w:p>
+      <w:pPr>
+        <w:pStyle w:val="Ttulo1"/>
+        <w:jc w:val="both"/>
+        <w:rPr>
+          <w:rFonts w:cs="Times New Roman"/>
+        </w:rPr>
+      </w:pPr>
+      <w:bookmarkStart w:id="9" w:name="_Toc461522150"/>
+      <w:r>
+        <w:rPr>
+          <w:rFonts w:cs="Times New Roman"/>
+        </w:rPr>
+        <w:t>Solicitar um amigo</w:t>
+      </w:r>
+      <w:bookmarkEnd w:id="9"/>
+      <w:r>
+        <w:rPr>
+          <w:rFonts w:cs="Times New Roman"/>
+        </w:rPr>
+        <w:t xml:space="preserve"> </w:t>
+      </w:r>
+    </w:p>
+    <w:p>
+      <w:pPr>
+        <w:ind w:firstLine="708"/>
+        <w:jc w:val="both"/>
+        <w:rPr>
+          <w:rFonts w:ascii="Times New Roman" w:hAnsi="Times New Roman" w:cs="Times New Roman"/>
+          <w:sz w:val="24"/>
+          <w:szCs w:val="24"/>
+        </w:rPr>
+      </w:pPr>
+      <w:r>
+        <w:rPr>
+          <w:rFonts w:ascii="Times New Roman" w:hAnsi="Times New Roman" w:cs="Times New Roman"/>
+          <w:sz w:val="24"/>
+          <w:szCs w:val="24"/>
+        </w:rPr>
+        <w:t xml:space="preserve">Se o usuário atingir o nível mais alto de embriaguez, o sistema envia uma mensagem automática ao número </w:t>
+      </w:r>
       <w:proofErr w:type="spellStart"/>
       <w:r>
         <w:rPr>
@@ -2626,15 +4048,7 @@
           <w:sz w:val="24"/>
           <w:szCs w:val="24"/>
         </w:rPr>
-        <w:t>G</w:t>
-      </w:r>
-      <w:r>
-        <w:rPr>
-          <w:rFonts w:ascii="Times New Roman" w:hAnsi="Times New Roman" w:cs="Times New Roman"/>
-          <w:sz w:val="24"/>
-          <w:szCs w:val="24"/>
-        </w:rPr>
-        <w:t>auge</w:t>
+        <w:t>pré</w:t>
       </w:r>
       <w:proofErr w:type="spellEnd"/>
       <w:r>
@@ -2643,304 +4057,85 @@
           <w:sz w:val="24"/>
           <w:szCs w:val="24"/>
         </w:rPr>
+        <w:t xml:space="preserve"> cadastrado. </w:t>
+      </w:r>
+    </w:p>
+    <w:p>
+      <w:pPr>
+        <w:pStyle w:val="Ttulo1"/>
+        <w:jc w:val="both"/>
+        <w:rPr>
+          <w:rFonts w:cs="Times New Roman"/>
+        </w:rPr>
+      </w:pPr>
+      <w:bookmarkStart w:id="10" w:name="_Toc461522151"/>
+      <w:r>
+        <w:rPr>
+          <w:rFonts w:cs="Times New Roman"/>
+        </w:rPr>
+        <w:t>Solicitar um taxi</w:t>
+      </w:r>
+      <w:bookmarkEnd w:id="10"/>
+      <w:r>
+        <w:rPr>
+          <w:rFonts w:cs="Times New Roman"/>
+        </w:rPr>
         <w:t xml:space="preserve"> </w:t>
       </w:r>
-      <w:r>
-        <w:rPr>
-          <w:rFonts w:ascii="Times New Roman" w:hAnsi="Times New Roman" w:cs="Times New Roman"/>
-        </w:rPr>
-        <w:t>tem como função medir o nível alcoólico do usuário e executar ações conformes seus índices de embriaguez</w:t>
-      </w:r>
-      <w:r>
-        <w:rPr>
-          <w:rFonts w:ascii="Times New Roman" w:hAnsi="Times New Roman" w:cs="Times New Roman"/>
-          <w:sz w:val="24"/>
-          <w:szCs w:val="24"/>
-        </w:rPr>
-        <w:t xml:space="preserve">. </w:t>
-      </w:r>
-      <w:r>
-        <w:rPr>
-          <w:rFonts w:ascii="Times New Roman" w:hAnsi="Times New Roman" w:cs="Times New Roman"/>
-          <w:sz w:val="24"/>
-          <w:szCs w:val="24"/>
-        </w:rPr>
-        <w:t>Através de perguntas simples de raciocínio rápido</w:t>
-      </w:r>
-      <w:r>
-        <w:rPr>
-          <w:rFonts w:ascii="Times New Roman" w:hAnsi="Times New Roman" w:cs="Times New Roman"/>
-          <w:sz w:val="24"/>
-          <w:szCs w:val="24"/>
-        </w:rPr>
-        <w:t>, logico,</w:t>
-      </w:r>
-      <w:r>
-        <w:rPr>
-          <w:rFonts w:ascii="Times New Roman" w:hAnsi="Times New Roman" w:cs="Times New Roman"/>
-          <w:sz w:val="24"/>
-          <w:szCs w:val="24"/>
-        </w:rPr>
-        <w:t xml:space="preserve"> matemático</w:t>
-      </w:r>
-      <w:r>
-        <w:rPr>
-          <w:rFonts w:ascii="Times New Roman" w:hAnsi="Times New Roman" w:cs="Times New Roman"/>
-          <w:sz w:val="24"/>
-          <w:szCs w:val="24"/>
-        </w:rPr>
-        <w:t xml:space="preserve"> e perguntas chaves</w:t>
-      </w:r>
-      <w:r>
-        <w:rPr>
-          <w:rFonts w:ascii="Times New Roman" w:hAnsi="Times New Roman" w:cs="Times New Roman"/>
-          <w:sz w:val="24"/>
-          <w:szCs w:val="24"/>
-        </w:rPr>
-        <w:t xml:space="preserve"> o termômetro define as ações que o sistema executara. </w:t>
-      </w:r>
-    </w:p>
-    <w:p>
-      <w:pPr>
-        <w:jc w:val="both"/>
-        <w:rPr>
-          <w:rFonts w:ascii="Times New Roman" w:hAnsi="Times New Roman" w:cs="Times New Roman"/>
-          <w:sz w:val="24"/>
-          <w:szCs w:val="24"/>
-        </w:rPr>
-      </w:pPr>
-      <w:r>
-        <w:rPr>
-          <w:rFonts w:ascii="Times New Roman" w:hAnsi="Times New Roman" w:cs="Times New Roman"/>
-          <w:sz w:val="24"/>
-          <w:szCs w:val="24"/>
-        </w:rPr>
-        <w:t xml:space="preserve">  </w:t>
-      </w:r>
-    </w:p>
-    <w:p>
-      <w:pPr>
-        <w:jc w:val="both"/>
-        <w:rPr>
-          <w:rFonts w:ascii="Times New Roman" w:hAnsi="Times New Roman" w:cs="Times New Roman"/>
-          <w:sz w:val="24"/>
-          <w:szCs w:val="24"/>
-        </w:rPr>
-      </w:pPr>
-    </w:p>
-    <w:p>
-      <w:pPr>
-        <w:jc w:val="both"/>
-        <w:rPr>
-          <w:rFonts w:ascii="Times New Roman" w:hAnsi="Times New Roman" w:cs="Times New Roman"/>
-          <w:sz w:val="24"/>
-          <w:szCs w:val="24"/>
-        </w:rPr>
-      </w:pPr>
-    </w:p>
-    <w:p>
-      <w:pPr>
-        <w:jc w:val="both"/>
-        <w:rPr>
-          <w:rFonts w:ascii="Times New Roman" w:hAnsi="Times New Roman" w:cs="Times New Roman"/>
-          <w:sz w:val="24"/>
-          <w:szCs w:val="24"/>
-        </w:rPr>
-      </w:pPr>
-    </w:p>
-    <w:p>
-      <w:pPr>
-        <w:jc w:val="both"/>
-        <w:rPr>
-          <w:rFonts w:ascii="Times New Roman" w:hAnsi="Times New Roman" w:cs="Times New Roman"/>
-          <w:sz w:val="24"/>
-          <w:szCs w:val="24"/>
-        </w:rPr>
-      </w:pPr>
-    </w:p>
-    <w:p>
-      <w:pPr>
-        <w:jc w:val="both"/>
-        <w:rPr>
-          <w:rFonts w:ascii="Times New Roman" w:hAnsi="Times New Roman" w:cs="Times New Roman"/>
-          <w:sz w:val="24"/>
-          <w:szCs w:val="24"/>
-        </w:rPr>
-      </w:pPr>
-    </w:p>
-    <w:p>
-      <w:pPr>
-        <w:jc w:val="both"/>
-        <w:rPr>
-          <w:rFonts w:ascii="Times New Roman" w:hAnsi="Times New Roman" w:cs="Times New Roman"/>
-          <w:sz w:val="24"/>
-          <w:szCs w:val="24"/>
-        </w:rPr>
-      </w:pPr>
-    </w:p>
-    <w:p>
-      <w:pPr>
-        <w:jc w:val="both"/>
-        <w:rPr>
-          <w:rFonts w:ascii="Times New Roman" w:hAnsi="Times New Roman" w:cs="Times New Roman"/>
-          <w:sz w:val="24"/>
-          <w:szCs w:val="24"/>
-        </w:rPr>
-      </w:pPr>
-    </w:p>
-    <w:p>
-      <w:pPr>
-        <w:jc w:val="both"/>
-        <w:rPr>
-          <w:rFonts w:ascii="Times New Roman" w:hAnsi="Times New Roman" w:cs="Times New Roman"/>
-          <w:sz w:val="24"/>
-          <w:szCs w:val="24"/>
-        </w:rPr>
-      </w:pPr>
-    </w:p>
-    <w:p>
-      <w:pPr>
-        <w:jc w:val="both"/>
-        <w:rPr>
-          <w:rFonts w:ascii="Times New Roman" w:hAnsi="Times New Roman" w:cs="Times New Roman"/>
-          <w:sz w:val="24"/>
-          <w:szCs w:val="24"/>
-        </w:rPr>
-      </w:pPr>
-    </w:p>
-    <w:p>
-      <w:pPr>
-        <w:jc w:val="both"/>
-        <w:rPr>
-          <w:rFonts w:ascii="Times New Roman" w:hAnsi="Times New Roman" w:cs="Times New Roman"/>
-          <w:sz w:val="24"/>
-          <w:szCs w:val="24"/>
-        </w:rPr>
-      </w:pPr>
-    </w:p>
-    <w:p>
-      <w:pPr>
-        <w:jc w:val="both"/>
-        <w:rPr>
-          <w:rFonts w:ascii="Times New Roman" w:hAnsi="Times New Roman" w:cs="Times New Roman"/>
-          <w:sz w:val="24"/>
-          <w:szCs w:val="24"/>
-        </w:rPr>
-      </w:pPr>
-    </w:p>
-    <w:p>
-      <w:pPr>
-        <w:jc w:val="both"/>
-        <w:rPr>
-          <w:rFonts w:ascii="Times New Roman" w:hAnsi="Times New Roman" w:cs="Times New Roman"/>
-          <w:sz w:val="24"/>
-          <w:szCs w:val="24"/>
-        </w:rPr>
-      </w:pPr>
-    </w:p>
-    <w:p>
-      <w:pPr>
-        <w:jc w:val="both"/>
-        <w:rPr>
-          <w:rFonts w:ascii="Times New Roman" w:hAnsi="Times New Roman" w:cs="Times New Roman"/>
-          <w:sz w:val="24"/>
-          <w:szCs w:val="24"/>
-        </w:rPr>
-      </w:pPr>
-    </w:p>
-    <w:p>
-      <w:pPr>
-        <w:jc w:val="both"/>
-        <w:rPr>
-          <w:rFonts w:ascii="Times New Roman" w:hAnsi="Times New Roman" w:cs="Times New Roman"/>
-          <w:sz w:val="24"/>
-          <w:szCs w:val="24"/>
-        </w:rPr>
-      </w:pPr>
-    </w:p>
-    <w:p>
-      <w:pPr>
-        <w:jc w:val="both"/>
-        <w:rPr>
-          <w:rFonts w:ascii="Times New Roman" w:hAnsi="Times New Roman" w:cs="Times New Roman"/>
-          <w:sz w:val="24"/>
-          <w:szCs w:val="24"/>
-        </w:rPr>
-      </w:pPr>
-    </w:p>
-    <w:p>
-      <w:pPr>
-        <w:jc w:val="both"/>
-        <w:rPr>
-          <w:rFonts w:ascii="Times New Roman" w:hAnsi="Times New Roman" w:cs="Times New Roman"/>
-          <w:sz w:val="24"/>
-          <w:szCs w:val="24"/>
-        </w:rPr>
-      </w:pPr>
-    </w:p>
-    <w:p>
-      <w:pPr>
-        <w:jc w:val="both"/>
-        <w:rPr>
-          <w:rFonts w:ascii="Times New Roman" w:hAnsi="Times New Roman" w:cs="Times New Roman"/>
-          <w:sz w:val="24"/>
-          <w:szCs w:val="24"/>
-        </w:rPr>
-      </w:pPr>
-    </w:p>
-    <w:p>
-      <w:pPr>
-        <w:jc w:val="both"/>
-        <w:rPr>
-          <w:rFonts w:ascii="Times New Roman" w:hAnsi="Times New Roman" w:cs="Times New Roman"/>
-          <w:sz w:val="24"/>
-          <w:szCs w:val="24"/>
-        </w:rPr>
-      </w:pPr>
-    </w:p>
-    <w:p>
-      <w:pPr>
-        <w:jc w:val="both"/>
-        <w:rPr>
-          <w:rFonts w:ascii="Times New Roman" w:hAnsi="Times New Roman" w:cs="Times New Roman"/>
-          <w:sz w:val="24"/>
-          <w:szCs w:val="24"/>
-        </w:rPr>
-      </w:pPr>
-    </w:p>
-    <w:p>
-      <w:pPr>
-        <w:jc w:val="both"/>
-        <w:rPr>
-          <w:rFonts w:ascii="Times New Roman" w:hAnsi="Times New Roman" w:cs="Times New Roman"/>
-          <w:sz w:val="24"/>
-          <w:szCs w:val="24"/>
-        </w:rPr>
-      </w:pPr>
+    </w:p>
+    <w:p>
+      <w:pPr>
+        <w:ind w:firstLine="708"/>
+        <w:jc w:val="both"/>
+        <w:rPr>
+          <w:rFonts w:ascii="Times New Roman" w:hAnsi="Times New Roman" w:cs="Times New Roman"/>
+          <w:sz w:val="24"/>
+          <w:szCs w:val="24"/>
+        </w:rPr>
+      </w:pPr>
+      <w:r>
+        <w:rPr>
+          <w:rFonts w:ascii="Times New Roman" w:hAnsi="Times New Roman" w:cs="Times New Roman"/>
+          <w:sz w:val="24"/>
+          <w:szCs w:val="24"/>
+        </w:rPr>
+        <w:t xml:space="preserve">Se o usuário </w:t>
+      </w:r>
+      <w:r>
+        <w:rPr>
+          <w:rFonts w:ascii="Times New Roman" w:hAnsi="Times New Roman" w:cs="Times New Roman"/>
+          <w:sz w:val="24"/>
+          <w:szCs w:val="24"/>
+        </w:rPr>
+        <w:t xml:space="preserve">atingir o nível </w:t>
+      </w:r>
+      <w:r>
+        <w:rPr>
+          <w:rFonts w:ascii="Times New Roman" w:hAnsi="Times New Roman" w:cs="Times New Roman"/>
+          <w:sz w:val="24"/>
+          <w:szCs w:val="24"/>
+        </w:rPr>
+        <w:t xml:space="preserve">moderado o sistema dá a opção de chamar um taxi, se essa opção for escolhida </w:t>
+      </w:r>
+      <w:r>
+        <w:rPr>
+          <w:rFonts w:ascii="Times New Roman" w:hAnsi="Times New Roman" w:cs="Times New Roman"/>
+          <w:sz w:val="24"/>
+          <w:szCs w:val="24"/>
+        </w:rPr>
+        <w:t>o sistema abre a tela do discagem.</w:t>
+      </w:r>
     </w:p>
     <w:p>
       <w:pPr>
         <w:pStyle w:val="Ttulo1"/>
         <w:jc w:val="both"/>
-        <w:rPr>
-          <w:rFonts w:cs="Times New Roman"/>
-        </w:rPr>
-      </w:pPr>
-      <w:bookmarkStart w:id="2" w:name="_Toc461522142"/>
-      <w:r>
-        <w:rPr>
-          <w:rFonts w:cs="Times New Roman"/>
-        </w:rPr>
-        <w:lastRenderedPageBreak/>
-        <w:t>Tela de confirmação da maioridade</w:t>
-      </w:r>
-      <w:bookmarkEnd w:id="2"/>
-      <w:r>
-        <w:rPr>
-          <w:rFonts w:cs="Times New Roman"/>
-        </w:rPr>
-        <w:t xml:space="preserve"> </w:t>
-      </w:r>
+      </w:pPr>
+      <w:bookmarkStart w:id="11" w:name="_Toc461522152"/>
+      <w:r>
+        <w:t>Tela de configuração</w:t>
+      </w:r>
+      <w:bookmarkEnd w:id="11"/>
     </w:p>
     <w:p>
       <w:pPr>
@@ -2958,760 +4153,6 @@
           <w:sz w:val="24"/>
           <w:szCs w:val="24"/>
         </w:rPr>
-        <w:t>O usuário deve confirma sua maioridade.</w:t>
-      </w:r>
-    </w:p>
-    <w:p>
-      <w:pPr>
-        <w:pStyle w:val="Ttulo1"/>
-        <w:jc w:val="both"/>
-        <w:rPr>
-          <w:rFonts w:cs="Times New Roman"/>
-        </w:rPr>
-      </w:pPr>
-      <w:bookmarkStart w:id="3" w:name="_Toc461522143"/>
-      <w:r>
-        <w:rPr>
-          <w:rFonts w:cs="Times New Roman"/>
-        </w:rPr>
-        <w:t>Tela inicial do</w:t>
-      </w:r>
-      <w:r>
-        <w:rPr>
-          <w:rFonts w:cs="Times New Roman"/>
-        </w:rPr>
-        <w:t xml:space="preserve"> Sistema</w:t>
-      </w:r>
-      <w:bookmarkEnd w:id="3"/>
-    </w:p>
-    <w:p>
-      <w:pPr>
-        <w:ind w:firstLine="708"/>
-        <w:jc w:val="both"/>
-        <w:rPr>
-          <w:rFonts w:ascii="Times New Roman" w:hAnsi="Times New Roman" w:cs="Times New Roman"/>
-          <w:sz w:val="24"/>
-          <w:szCs w:val="24"/>
-        </w:rPr>
-      </w:pPr>
-      <w:r>
-        <w:rPr>
-          <w:rFonts w:ascii="Times New Roman" w:hAnsi="Times New Roman" w:cs="Times New Roman"/>
-          <w:sz w:val="24"/>
-          <w:szCs w:val="24"/>
-        </w:rPr>
-        <w:t>Ao a</w:t>
-      </w:r>
-      <w:r>
-        <w:rPr>
-          <w:rFonts w:ascii="Times New Roman" w:hAnsi="Times New Roman" w:cs="Times New Roman"/>
-          <w:sz w:val="24"/>
-          <w:szCs w:val="24"/>
-        </w:rPr>
-        <w:t xml:space="preserve">brir o Sistema </w:t>
-      </w:r>
-      <w:proofErr w:type="spellStart"/>
-      <w:r>
-        <w:rPr>
-          <w:rFonts w:ascii="Times New Roman" w:hAnsi="Times New Roman" w:cs="Times New Roman"/>
-          <w:sz w:val="24"/>
-          <w:szCs w:val="24"/>
-        </w:rPr>
-        <w:t>Drunk</w:t>
-      </w:r>
-      <w:proofErr w:type="spellEnd"/>
-      <w:r>
-        <w:rPr>
-          <w:rFonts w:ascii="Times New Roman" w:hAnsi="Times New Roman" w:cs="Times New Roman"/>
-          <w:sz w:val="24"/>
-          <w:szCs w:val="24"/>
-        </w:rPr>
-        <w:t xml:space="preserve"> </w:t>
-      </w:r>
-      <w:proofErr w:type="spellStart"/>
-      <w:r>
-        <w:rPr>
-          <w:rFonts w:ascii="Times New Roman" w:hAnsi="Times New Roman" w:cs="Times New Roman"/>
-          <w:sz w:val="24"/>
-          <w:szCs w:val="24"/>
-        </w:rPr>
-        <w:t>Gauge</w:t>
-      </w:r>
-      <w:proofErr w:type="spellEnd"/>
-      <w:r>
-        <w:rPr>
-          <w:rFonts w:ascii="Times New Roman" w:hAnsi="Times New Roman" w:cs="Times New Roman"/>
-          <w:sz w:val="24"/>
-          <w:szCs w:val="24"/>
-        </w:rPr>
-        <w:t xml:space="preserve"> é </w:t>
-      </w:r>
-      <w:r>
-        <w:rPr>
-          <w:rFonts w:ascii="Times New Roman" w:hAnsi="Times New Roman" w:cs="Times New Roman"/>
-          <w:sz w:val="24"/>
-          <w:szCs w:val="24"/>
-        </w:rPr>
-        <w:t>exibida</w:t>
-      </w:r>
-      <w:r>
-        <w:rPr>
-          <w:rFonts w:ascii="Times New Roman" w:hAnsi="Times New Roman" w:cs="Times New Roman"/>
-          <w:sz w:val="24"/>
-          <w:szCs w:val="24"/>
-        </w:rPr>
-        <w:t xml:space="preserve"> a</w:t>
-      </w:r>
-      <w:r>
-        <w:rPr>
-          <w:rFonts w:ascii="Times New Roman" w:hAnsi="Times New Roman" w:cs="Times New Roman"/>
-          <w:sz w:val="24"/>
-          <w:szCs w:val="24"/>
-        </w:rPr>
-        <w:t xml:space="preserve"> interface</w:t>
-      </w:r>
-      <w:r>
-        <w:rPr>
-          <w:rFonts w:ascii="Times New Roman" w:hAnsi="Times New Roman" w:cs="Times New Roman"/>
-          <w:sz w:val="24"/>
-          <w:szCs w:val="24"/>
-        </w:rPr>
-        <w:t xml:space="preserve"> de </w:t>
-      </w:r>
-      <w:proofErr w:type="spellStart"/>
-      <w:r>
-        <w:rPr>
-          <w:rFonts w:ascii="Times New Roman" w:hAnsi="Times New Roman" w:cs="Times New Roman"/>
-          <w:sz w:val="24"/>
-          <w:szCs w:val="24"/>
-        </w:rPr>
-        <w:t>login</w:t>
-      </w:r>
-      <w:proofErr w:type="spellEnd"/>
-      <w:r>
-        <w:rPr>
-          <w:rFonts w:ascii="Times New Roman" w:hAnsi="Times New Roman" w:cs="Times New Roman"/>
-          <w:sz w:val="24"/>
-          <w:szCs w:val="24"/>
-        </w:rPr>
-        <w:t xml:space="preserve"> do usuário</w:t>
-      </w:r>
-      <w:r>
-        <w:rPr>
-          <w:rFonts w:ascii="Times New Roman" w:hAnsi="Times New Roman" w:cs="Times New Roman"/>
-          <w:sz w:val="24"/>
-          <w:szCs w:val="24"/>
-        </w:rPr>
-        <w:t>, como representado</w:t>
-      </w:r>
-      <w:r>
-        <w:rPr>
-          <w:rFonts w:ascii="Times New Roman" w:hAnsi="Times New Roman" w:cs="Times New Roman"/>
-          <w:sz w:val="24"/>
-          <w:szCs w:val="24"/>
-        </w:rPr>
-        <w:t xml:space="preserve"> na </w:t>
-      </w:r>
-      <w:r>
-        <w:rPr>
-          <w:rFonts w:ascii="Times New Roman" w:hAnsi="Times New Roman" w:cs="Times New Roman"/>
-          <w:sz w:val="24"/>
-          <w:szCs w:val="24"/>
-        </w:rPr>
-        <w:t>figura 1.</w:t>
-      </w:r>
-    </w:p>
-    <w:p>
-      <w:pPr>
-        <w:pStyle w:val="Ttulo1"/>
-        <w:jc w:val="both"/>
-      </w:pPr>
-      <w:bookmarkStart w:id="4" w:name="_Toc461522144"/>
-      <w:r>
-        <w:t>Esquecer a senha</w:t>
-      </w:r>
-      <w:bookmarkEnd w:id="4"/>
-    </w:p>
-    <w:p>
-      <w:pPr>
-        <w:ind w:firstLine="708"/>
-        <w:jc w:val="both"/>
-        <w:rPr>
-          <w:rFonts w:ascii="Times New Roman" w:hAnsi="Times New Roman" w:cs="Times New Roman"/>
-          <w:sz w:val="24"/>
-          <w:szCs w:val="24"/>
-        </w:rPr>
-      </w:pPr>
-      <w:r>
-        <w:rPr>
-          <w:rFonts w:ascii="Times New Roman" w:hAnsi="Times New Roman" w:cs="Times New Roman"/>
-          <w:sz w:val="24"/>
-          <w:szCs w:val="24"/>
-        </w:rPr>
-        <w:t xml:space="preserve">Quando o usuário esquece a senha ele deve acionar o campo de esquecer senha e o sistema envia um </w:t>
-      </w:r>
-      <w:proofErr w:type="spellStart"/>
-      <w:r>
-        <w:rPr>
-          <w:rFonts w:ascii="Times New Roman" w:hAnsi="Times New Roman" w:cs="Times New Roman"/>
-          <w:sz w:val="24"/>
-          <w:szCs w:val="24"/>
-        </w:rPr>
-        <w:t>email</w:t>
-      </w:r>
-      <w:proofErr w:type="spellEnd"/>
-      <w:r>
-        <w:rPr>
-          <w:rFonts w:ascii="Times New Roman" w:hAnsi="Times New Roman" w:cs="Times New Roman"/>
-          <w:sz w:val="24"/>
-          <w:szCs w:val="24"/>
-        </w:rPr>
-        <w:t xml:space="preserve"> com a senha esquecida.</w:t>
-      </w:r>
-    </w:p>
-    <w:p>
-      <w:pPr>
-        <w:pStyle w:val="Ttulo1"/>
-        <w:jc w:val="both"/>
-        <w:rPr>
-          <w:rFonts w:cs="Times New Roman"/>
-        </w:rPr>
-      </w:pPr>
-      <w:bookmarkStart w:id="5" w:name="_Toc461522145"/>
-      <w:r>
-        <w:rPr>
-          <w:rFonts w:cs="Times New Roman"/>
-        </w:rPr>
-        <w:t>Cadastro do usuário</w:t>
-      </w:r>
-      <w:bookmarkEnd w:id="5"/>
-      <w:r>
-        <w:rPr>
-          <w:rFonts w:cs="Times New Roman"/>
-        </w:rPr>
-        <w:t xml:space="preserve"> </w:t>
-      </w:r>
-      <w:r>
-        <w:rPr>
-          <w:rFonts w:cs="Times New Roman"/>
-        </w:rPr>
-        <w:t xml:space="preserve"> </w:t>
-      </w:r>
-    </w:p>
-    <w:p>
-      <w:pPr>
-        <w:jc w:val="both"/>
-        <w:rPr>
-          <w:rFonts w:ascii="Times New Roman" w:hAnsi="Times New Roman" w:cs="Times New Roman"/>
-          <w:sz w:val="24"/>
-        </w:rPr>
-      </w:pPr>
-      <w:r>
-        <w:rPr>
-          <w:rFonts w:ascii="Times New Roman" w:hAnsi="Times New Roman" w:cs="Times New Roman"/>
-          <w:sz w:val="24"/>
-        </w:rPr>
-        <w:t xml:space="preserve">O usuário deve inserir um nome de </w:t>
-      </w:r>
-      <w:proofErr w:type="spellStart"/>
-      <w:r>
-        <w:rPr>
-          <w:rFonts w:ascii="Times New Roman" w:hAnsi="Times New Roman" w:cs="Times New Roman"/>
-          <w:sz w:val="24"/>
-        </w:rPr>
-        <w:t>login</w:t>
-      </w:r>
-      <w:proofErr w:type="spellEnd"/>
-      <w:r>
-        <w:rPr>
-          <w:rFonts w:ascii="Times New Roman" w:hAnsi="Times New Roman" w:cs="Times New Roman"/>
-          <w:sz w:val="24"/>
-        </w:rPr>
-        <w:t>, uma senha, nome, e-mail, telefone</w:t>
-      </w:r>
-      <w:r>
-        <w:rPr>
-          <w:rFonts w:ascii="Times New Roman" w:hAnsi="Times New Roman" w:cs="Times New Roman"/>
-          <w:sz w:val="24"/>
-        </w:rPr>
-        <w:t>, data de nascimento, cidade.</w:t>
-      </w:r>
-    </w:p>
-    <w:p>
-      <w:pPr>
-        <w:ind w:firstLine="708"/>
-        <w:jc w:val="both"/>
-        <w:rPr>
-          <w:rFonts w:ascii="Times New Roman" w:hAnsi="Times New Roman" w:cs="Times New Roman"/>
-          <w:sz w:val="24"/>
-        </w:rPr>
-      </w:pPr>
-      <w:r>
-        <w:rPr>
-          <w:rFonts w:ascii="Times New Roman" w:hAnsi="Times New Roman" w:cs="Times New Roman"/>
-          <w:sz w:val="24"/>
-        </w:rPr>
-        <w:t>A data de nascimento digitada deve resultar em uma idade maior ou igual a 18</w:t>
-      </w:r>
-      <w:r>
-        <w:rPr>
-          <w:rFonts w:ascii="Times New Roman" w:hAnsi="Times New Roman" w:cs="Times New Roman"/>
-          <w:sz w:val="24"/>
-        </w:rPr>
-        <w:t>,</w:t>
-      </w:r>
-      <w:r>
-        <w:rPr>
-          <w:rFonts w:ascii="Times New Roman" w:hAnsi="Times New Roman" w:cs="Times New Roman"/>
-          <w:sz w:val="24"/>
-        </w:rPr>
-        <w:t xml:space="preserve"> </w:t>
-      </w:r>
-      <w:r>
-        <w:rPr>
-          <w:rFonts w:ascii="Times New Roman" w:hAnsi="Times New Roman" w:cs="Times New Roman"/>
-          <w:sz w:val="24"/>
-        </w:rPr>
-        <w:t xml:space="preserve">pois o consumo de bebida </w:t>
-      </w:r>
-      <w:r>
-        <w:rPr>
-          <w:rFonts w:ascii="Times New Roman" w:hAnsi="Times New Roman" w:cs="Times New Roman"/>
-          <w:sz w:val="24"/>
-        </w:rPr>
-        <w:t>alcoólica é proibida para o consumo de menores de 18 anos</w:t>
-      </w:r>
-      <w:r>
-        <w:rPr>
-          <w:rFonts w:ascii="Times New Roman" w:hAnsi="Times New Roman" w:cs="Times New Roman"/>
-          <w:sz w:val="24"/>
-        </w:rPr>
-        <w:t xml:space="preserve">. </w:t>
-      </w:r>
-    </w:p>
-    <w:p>
-      <w:pPr>
-        <w:pStyle w:val="Ttulo1"/>
-        <w:jc w:val="both"/>
-        <w:rPr>
-          <w:rFonts w:cs="Times New Roman"/>
-        </w:rPr>
-      </w:pPr>
-      <w:bookmarkStart w:id="6" w:name="_Toc461522146"/>
-      <w:r>
-        <w:rPr>
-          <w:rFonts w:cs="Times New Roman"/>
-        </w:rPr>
-        <w:t>Cadastro de amigo</w:t>
-      </w:r>
-      <w:bookmarkEnd w:id="6"/>
-    </w:p>
-    <w:p>
-      <w:pPr>
-        <w:ind w:firstLine="708"/>
-        <w:jc w:val="both"/>
-        <w:rPr>
-          <w:rFonts w:ascii="Times New Roman" w:hAnsi="Times New Roman" w:cs="Times New Roman"/>
-          <w:sz w:val="24"/>
-        </w:rPr>
-      </w:pPr>
-      <w:r>
-        <w:rPr>
-          <w:rFonts w:ascii="Times New Roman" w:hAnsi="Times New Roman" w:cs="Times New Roman"/>
-          <w:sz w:val="24"/>
-        </w:rPr>
-        <w:t>Na</w:t>
-      </w:r>
-      <w:r>
-        <w:rPr>
-          <w:rFonts w:ascii="Times New Roman" w:hAnsi="Times New Roman" w:cs="Times New Roman"/>
-          <w:sz w:val="24"/>
-        </w:rPr>
-        <w:t xml:space="preserve"> </w:t>
-      </w:r>
-      <w:r>
-        <w:rPr>
-          <w:rFonts w:ascii="Times New Roman" w:hAnsi="Times New Roman" w:cs="Times New Roman"/>
-          <w:sz w:val="24"/>
-        </w:rPr>
-        <w:t>figura</w:t>
-      </w:r>
-      <w:r>
-        <w:rPr>
-          <w:rFonts w:ascii="Times New Roman" w:hAnsi="Times New Roman" w:cs="Times New Roman"/>
-          <w:sz w:val="24"/>
-        </w:rPr>
-        <w:t xml:space="preserve"> 4, o</w:t>
-      </w:r>
-      <w:r>
-        <w:rPr>
-          <w:rFonts w:ascii="Times New Roman" w:hAnsi="Times New Roman" w:cs="Times New Roman"/>
-          <w:sz w:val="24"/>
-        </w:rPr>
-        <w:t xml:space="preserve"> usuário deve </w:t>
-      </w:r>
-      <w:r>
-        <w:rPr>
-          <w:rFonts w:ascii="Times New Roman" w:hAnsi="Times New Roman" w:cs="Times New Roman"/>
-          <w:sz w:val="24"/>
-        </w:rPr>
-        <w:t xml:space="preserve">cadastrar nome, </w:t>
-      </w:r>
-      <w:r>
-        <w:rPr>
-          <w:rFonts w:ascii="Times New Roman" w:hAnsi="Times New Roman" w:cs="Times New Roman"/>
-          <w:sz w:val="24"/>
-        </w:rPr>
-        <w:t>e-mail</w:t>
-      </w:r>
-      <w:r>
-        <w:rPr>
-          <w:rFonts w:ascii="Times New Roman" w:hAnsi="Times New Roman" w:cs="Times New Roman"/>
-          <w:sz w:val="24"/>
-        </w:rPr>
-        <w:t xml:space="preserve"> e telefone de um amigo.</w:t>
-      </w:r>
-    </w:p>
-    <w:p>
-      <w:pPr>
-        <w:pStyle w:val="Ttulo1"/>
-        <w:jc w:val="both"/>
-        <w:rPr>
-          <w:rFonts w:cs="Times New Roman"/>
-        </w:rPr>
-      </w:pPr>
-      <w:bookmarkStart w:id="7" w:name="_Toc461522147"/>
-      <w:r>
-        <w:rPr>
-          <w:rFonts w:cs="Times New Roman"/>
-        </w:rPr>
-        <w:t>Tela de início do questionários</w:t>
-      </w:r>
-      <w:bookmarkEnd w:id="7"/>
-      <w:r>
-        <w:rPr>
-          <w:rFonts w:cs="Times New Roman"/>
-        </w:rPr>
-        <w:t xml:space="preserve"> </w:t>
-      </w:r>
-    </w:p>
-    <w:p>
-      <w:pPr>
-        <w:ind w:firstLine="708"/>
-        <w:jc w:val="both"/>
-        <w:rPr>
-          <w:rFonts w:ascii="Times New Roman" w:hAnsi="Times New Roman" w:cs="Times New Roman"/>
-          <w:sz w:val="24"/>
-          <w:szCs w:val="24"/>
-        </w:rPr>
-      </w:pPr>
-      <w:r>
-        <w:rPr>
-          <w:rFonts w:ascii="Times New Roman" w:hAnsi="Times New Roman" w:cs="Times New Roman"/>
-          <w:sz w:val="24"/>
-          <w:szCs w:val="24"/>
-        </w:rPr>
-        <w:t>Na</w:t>
-      </w:r>
-      <w:r>
-        <w:rPr>
-          <w:rFonts w:ascii="Times New Roman" w:hAnsi="Times New Roman" w:cs="Times New Roman"/>
-          <w:sz w:val="24"/>
-          <w:szCs w:val="24"/>
-        </w:rPr>
-        <w:t xml:space="preserve"> </w:t>
-      </w:r>
-      <w:r>
-        <w:rPr>
-          <w:rFonts w:ascii="Times New Roman" w:hAnsi="Times New Roman" w:cs="Times New Roman"/>
-          <w:sz w:val="24"/>
-          <w:szCs w:val="24"/>
-        </w:rPr>
-        <w:t>figura</w:t>
-      </w:r>
-      <w:r>
-        <w:rPr>
-          <w:rFonts w:ascii="Times New Roman" w:hAnsi="Times New Roman" w:cs="Times New Roman"/>
-          <w:sz w:val="24"/>
-          <w:szCs w:val="24"/>
-        </w:rPr>
-        <w:t xml:space="preserve"> 5, o usuário </w:t>
-      </w:r>
-      <w:r>
-        <w:rPr>
-          <w:rFonts w:ascii="Times New Roman" w:hAnsi="Times New Roman" w:cs="Times New Roman"/>
-          <w:sz w:val="24"/>
-          <w:szCs w:val="24"/>
-        </w:rPr>
-        <w:t>deve iniciar o questionário.</w:t>
-      </w:r>
-      <w:r>
-        <w:rPr>
-          <w:rFonts w:ascii="Times New Roman" w:hAnsi="Times New Roman" w:cs="Times New Roman"/>
-          <w:sz w:val="24"/>
-          <w:szCs w:val="24"/>
-        </w:rPr>
-        <w:t xml:space="preserve"> </w:t>
-      </w:r>
-      <w:r>
-        <w:rPr>
-          <w:rFonts w:ascii="Times New Roman" w:hAnsi="Times New Roman" w:cs="Times New Roman"/>
-          <w:sz w:val="24"/>
-          <w:szCs w:val="24"/>
-        </w:rPr>
-        <w:t>Ou sair do sistema.</w:t>
-      </w:r>
-    </w:p>
-    <w:p>
-      <w:pPr>
-        <w:pStyle w:val="Ttulo1"/>
-        <w:jc w:val="both"/>
-        <w:rPr>
-          <w:rFonts w:cs="Times New Roman"/>
-        </w:rPr>
-      </w:pPr>
-      <w:bookmarkStart w:id="8" w:name="_Toc461522148"/>
-      <w:r>
-        <w:rPr>
-          <w:rFonts w:cs="Times New Roman"/>
-        </w:rPr>
-        <w:t>Responder questionário</w:t>
-      </w:r>
-      <w:bookmarkEnd w:id="8"/>
-      <w:r>
-        <w:rPr>
-          <w:rFonts w:cs="Times New Roman"/>
-        </w:rPr>
-        <w:t xml:space="preserve"> </w:t>
-      </w:r>
-    </w:p>
-    <w:p>
-      <w:pPr>
-        <w:ind w:firstLine="708"/>
-        <w:jc w:val="both"/>
-      </w:pPr>
-      <w:r>
-        <w:rPr>
-          <w:rFonts w:ascii="Times New Roman" w:hAnsi="Times New Roman" w:cs="Times New Roman"/>
-          <w:sz w:val="24"/>
-        </w:rPr>
-        <w:t xml:space="preserve">O usuário deve </w:t>
-      </w:r>
-      <w:r>
-        <w:rPr>
-          <w:rFonts w:ascii="Times New Roman" w:hAnsi="Times New Roman" w:cs="Times New Roman"/>
-          <w:sz w:val="24"/>
-        </w:rPr>
-        <w:t>selecionar um</w:t>
-      </w:r>
-      <w:r>
-        <w:rPr>
-          <w:rFonts w:ascii="Times New Roman" w:hAnsi="Times New Roman" w:cs="Times New Roman"/>
-          <w:sz w:val="24"/>
-        </w:rPr>
-        <w:t>a das quatros alternativas como resposta.</w:t>
-      </w:r>
-    </w:p>
-    <w:p>
-      <w:pPr>
-        <w:pStyle w:val="Ttulo1"/>
-        <w:jc w:val="both"/>
-        <w:rPr>
-          <w:rFonts w:cs="Times New Roman"/>
-        </w:rPr>
-      </w:pPr>
-      <w:bookmarkStart w:id="9" w:name="_Toc461522149"/>
-      <w:r>
-        <w:rPr>
-          <w:rFonts w:cs="Times New Roman"/>
-        </w:rPr>
-        <w:t>Resultado</w:t>
-      </w:r>
-      <w:bookmarkEnd w:id="9"/>
-    </w:p>
-    <w:p>
-      <w:pPr>
-        <w:jc w:val="both"/>
-        <w:rPr>
-          <w:rFonts w:ascii="Times New Roman" w:hAnsi="Times New Roman" w:cs="Times New Roman"/>
-          <w:sz w:val="24"/>
-          <w:szCs w:val="24"/>
-        </w:rPr>
-      </w:pPr>
-      <w:r>
-        <w:tab/>
-      </w:r>
-      <w:r>
-        <w:rPr>
-          <w:rFonts w:ascii="Times New Roman" w:hAnsi="Times New Roman" w:cs="Times New Roman"/>
-          <w:sz w:val="24"/>
-          <w:szCs w:val="24"/>
-        </w:rPr>
-        <w:t>O sistema fornece o</w:t>
-      </w:r>
-      <w:r>
-        <w:rPr>
-          <w:rFonts w:ascii="Times New Roman" w:hAnsi="Times New Roman" w:cs="Times New Roman"/>
-          <w:sz w:val="24"/>
-          <w:szCs w:val="24"/>
-        </w:rPr>
-        <w:t xml:space="preserve"> grau de embriaguez do usuário. Esse grau é divido em 3 níveis leve, moderado e alto, as funções que o sistema executa depende do grau de nível alcoólico que o usuário se encontra.</w:t>
-      </w:r>
-    </w:p>
-    <w:p>
-      <w:pPr>
-        <w:pStyle w:val="Ttulo1"/>
-        <w:jc w:val="both"/>
-        <w:rPr>
-          <w:rFonts w:cs="Times New Roman"/>
-        </w:rPr>
-      </w:pPr>
-      <w:bookmarkStart w:id="10" w:name="_Toc461522150"/>
-      <w:r>
-        <w:rPr>
-          <w:rFonts w:cs="Times New Roman"/>
-        </w:rPr>
-        <w:t>Solicitar um amigo</w:t>
-      </w:r>
-      <w:bookmarkEnd w:id="10"/>
-      <w:r>
-        <w:rPr>
-          <w:rFonts w:cs="Times New Roman"/>
-        </w:rPr>
-        <w:t xml:space="preserve"> </w:t>
-      </w:r>
-    </w:p>
-    <w:p>
-      <w:pPr>
-        <w:ind w:firstLine="708"/>
-        <w:jc w:val="both"/>
-        <w:rPr>
-          <w:rFonts w:ascii="Times New Roman" w:hAnsi="Times New Roman" w:cs="Times New Roman"/>
-          <w:sz w:val="24"/>
-          <w:szCs w:val="24"/>
-        </w:rPr>
-      </w:pPr>
-      <w:r>
-        <w:rPr>
-          <w:rFonts w:ascii="Times New Roman" w:hAnsi="Times New Roman" w:cs="Times New Roman"/>
-          <w:sz w:val="24"/>
-          <w:szCs w:val="24"/>
-        </w:rPr>
-        <w:t xml:space="preserve">Se o usuário atingir o nível mais alto de embriaguez, o sistema envia uma mensagem automática ao número </w:t>
-      </w:r>
-      <w:proofErr w:type="spellStart"/>
-      <w:r>
-        <w:rPr>
-          <w:rFonts w:ascii="Times New Roman" w:hAnsi="Times New Roman" w:cs="Times New Roman"/>
-          <w:sz w:val="24"/>
-          <w:szCs w:val="24"/>
-        </w:rPr>
-        <w:t>pré</w:t>
-      </w:r>
-      <w:proofErr w:type="spellEnd"/>
-      <w:r>
-        <w:rPr>
-          <w:rFonts w:ascii="Times New Roman" w:hAnsi="Times New Roman" w:cs="Times New Roman"/>
-          <w:sz w:val="24"/>
-          <w:szCs w:val="24"/>
-        </w:rPr>
-        <w:t xml:space="preserve"> cadastrado. </w:t>
-      </w:r>
-    </w:p>
-    <w:p>
-      <w:pPr>
-        <w:pStyle w:val="Ttulo1"/>
-        <w:jc w:val="both"/>
-        <w:rPr>
-          <w:rFonts w:cs="Times New Roman"/>
-        </w:rPr>
-      </w:pPr>
-      <w:bookmarkStart w:id="11" w:name="_Toc461522151"/>
-      <w:r>
-        <w:rPr>
-          <w:rFonts w:cs="Times New Roman"/>
-        </w:rPr>
-        <w:lastRenderedPageBreak/>
-        <w:t>Solicitar um taxi</w:t>
-      </w:r>
-      <w:bookmarkEnd w:id="11"/>
-      <w:r>
-        <w:rPr>
-          <w:rFonts w:cs="Times New Roman"/>
-        </w:rPr>
-        <w:t xml:space="preserve"> </w:t>
-      </w:r>
-    </w:p>
-    <w:p>
-      <w:pPr>
-        <w:ind w:firstLine="708"/>
-        <w:jc w:val="both"/>
-        <w:rPr>
-          <w:rFonts w:ascii="Times New Roman" w:hAnsi="Times New Roman" w:cs="Times New Roman"/>
-          <w:sz w:val="24"/>
-          <w:szCs w:val="24"/>
-        </w:rPr>
-      </w:pPr>
-      <w:r>
-        <w:rPr>
-          <w:rFonts w:ascii="Times New Roman" w:hAnsi="Times New Roman" w:cs="Times New Roman"/>
-          <w:sz w:val="24"/>
-          <w:szCs w:val="24"/>
-        </w:rPr>
-        <w:t xml:space="preserve">Se o usuário </w:t>
-      </w:r>
-      <w:r>
-        <w:rPr>
-          <w:rFonts w:ascii="Times New Roman" w:hAnsi="Times New Roman" w:cs="Times New Roman"/>
-          <w:sz w:val="24"/>
-          <w:szCs w:val="24"/>
-        </w:rPr>
-        <w:t xml:space="preserve">atingir o nível </w:t>
-      </w:r>
-      <w:r>
-        <w:rPr>
-          <w:rFonts w:ascii="Times New Roman" w:hAnsi="Times New Roman" w:cs="Times New Roman"/>
-          <w:sz w:val="24"/>
-          <w:szCs w:val="24"/>
-        </w:rPr>
-        <w:t xml:space="preserve">moderado o sistema dá a opção de chamar um taxi, se essa opção for escolhida </w:t>
-      </w:r>
-      <w:r>
-        <w:rPr>
-          <w:rFonts w:ascii="Times New Roman" w:hAnsi="Times New Roman" w:cs="Times New Roman"/>
-          <w:sz w:val="24"/>
-          <w:szCs w:val="24"/>
-        </w:rPr>
-        <w:t>o sistema abre a tela do discagem.</w:t>
-      </w:r>
-    </w:p>
-    <w:p>
-      <w:pPr>
-        <w:pStyle w:val="Ttulo1"/>
-        <w:jc w:val="both"/>
-      </w:pPr>
-      <w:bookmarkStart w:id="12" w:name="_Toc461522152"/>
-      <w:r>
-        <w:t>Tela de configuração</w:t>
-      </w:r>
-      <w:bookmarkEnd w:id="12"/>
-    </w:p>
-    <w:p>
-      <w:pPr>
-        <w:ind w:firstLine="708"/>
-        <w:jc w:val="both"/>
-        <w:rPr>
-          <w:rFonts w:ascii="Times New Roman" w:hAnsi="Times New Roman" w:cs="Times New Roman"/>
-          <w:sz w:val="24"/>
-          <w:szCs w:val="24"/>
-        </w:rPr>
-      </w:pPr>
-      <w:r>
-        <w:rPr>
-          <w:rFonts w:ascii="Times New Roman" w:hAnsi="Times New Roman" w:cs="Times New Roman"/>
-          <w:sz w:val="24"/>
-          <w:szCs w:val="24"/>
-        </w:rPr>
         <w:t xml:space="preserve">O </w:t>
       </w:r>
       <w:r>
@@ -3748,7 +4189,7 @@
       </w:pPr>
     </w:p>
     <w:sectPr>
-      <w:footerReference w:type="default" r:id="rId9"/>
+      <w:footerReference w:type="default" r:id="rId12"/>
       <w:pgSz w:w="11906" w:h="16838"/>
       <w:pgMar w:top="1417" w:right="1701" w:bottom="1417" w:left="1701" w:header="708" w:footer="708" w:gutter="0"/>
       <w:cols w:space="708"/>
@@ -4441,12 +4882,6 @@
         <w:insideH w:val="single" w:sz="4" w:space="0" w:color="auto"/>
         <w:insideV w:val="single" w:sz="4" w:space="0" w:color="auto"/>
       </w:tblBorders>
-      <w:tblCellMar>
-        <w:top w:w="0" w:type="dxa"/>
-        <w:left w:w="108" w:type="dxa"/>
-        <w:bottom w:w="0" w:type="dxa"/>
-        <w:right w:w="108" w:type="dxa"/>
-      </w:tblCellMar>
     </w:tblPr>
   </w:style>
 </w:styles>
@@ -4742,7 +5177,7 @@
 </file>
 
 <file path=customXml/itemProps1.xml><?xml version="1.0" encoding="utf-8"?>
-<ds:datastoreItem xmlns:ds="http://schemas.openxmlformats.org/officeDocument/2006/customXml" ds:itemID="{55EB47F3-0579-4C26-86F9-DEF5ABE26198}">
+<ds:datastoreItem xmlns:ds="http://schemas.openxmlformats.org/officeDocument/2006/customXml" ds:itemID="{747BA045-1BA0-4DC2-80BA-FBAA6FE7DBCE}">
   <ds:schemaRefs>
     <ds:schemaRef ds:uri="http://schemas.openxmlformats.org/officeDocument/2006/bibliography"/>
   </ds:schemaRefs>

--- a/Manual do usuário Drunk Gauge.docx
+++ b/Manual do usuário Drunk Gauge.docx
@@ -1213,6 +1213,114 @@
           </w:p>
         </w:tc>
       </w:tr>
+      <w:tr>
+        <w:tc>
+          <w:tcPr>
+            <w:tcW w:w="2123" w:type="dxa"/>
+            <w:tcBorders>
+              <w:top w:val="single" w:sz="4" w:space="0" w:color="auto"/>
+              <w:left w:val="single" w:sz="4" w:space="0" w:color="auto"/>
+              <w:bottom w:val="single" w:sz="4" w:space="0" w:color="auto"/>
+              <w:right w:val="single" w:sz="4" w:space="0" w:color="auto"/>
+            </w:tcBorders>
+          </w:tcPr>
+          <w:p>
+            <w:pPr>
+              <w:rPr>
+                <w:rFonts w:ascii="Times New Roman" w:hAnsi="Times New Roman" w:cs="Times New Roman"/>
+                <w:szCs w:val="24"/>
+              </w:rPr>
+            </w:pPr>
+            <w:r>
+              <w:rPr>
+                <w:rFonts w:ascii="Times New Roman" w:hAnsi="Times New Roman" w:cs="Times New Roman"/>
+                <w:szCs w:val="24"/>
+              </w:rPr>
+              <w:t>01/11/2016</w:t>
+            </w:r>
+          </w:p>
+        </w:tc>
+        <w:tc>
+          <w:tcPr>
+            <w:tcW w:w="2123" w:type="dxa"/>
+            <w:tcBorders>
+              <w:top w:val="single" w:sz="4" w:space="0" w:color="auto"/>
+              <w:left w:val="single" w:sz="4" w:space="0" w:color="auto"/>
+              <w:bottom w:val="single" w:sz="4" w:space="0" w:color="auto"/>
+              <w:right w:val="single" w:sz="4" w:space="0" w:color="auto"/>
+            </w:tcBorders>
+          </w:tcPr>
+          <w:p>
+            <w:pPr>
+              <w:rPr>
+                <w:rFonts w:ascii="Times New Roman" w:hAnsi="Times New Roman" w:cs="Times New Roman"/>
+                <w:szCs w:val="24"/>
+              </w:rPr>
+            </w:pPr>
+            <w:r>
+              <w:rPr>
+                <w:rFonts w:ascii="Times New Roman" w:hAnsi="Times New Roman" w:cs="Times New Roman"/>
+                <w:szCs w:val="24"/>
+              </w:rPr>
+              <w:t>0.5</w:t>
+            </w:r>
+          </w:p>
+        </w:tc>
+        <w:tc>
+          <w:tcPr>
+            <w:tcW w:w="2124" w:type="dxa"/>
+            <w:tcBorders>
+              <w:top w:val="single" w:sz="4" w:space="0" w:color="auto"/>
+              <w:left w:val="single" w:sz="4" w:space="0" w:color="auto"/>
+              <w:bottom w:val="single" w:sz="4" w:space="0" w:color="auto"/>
+              <w:right w:val="single" w:sz="4" w:space="0" w:color="auto"/>
+            </w:tcBorders>
+          </w:tcPr>
+          <w:p>
+            <w:pPr>
+              <w:rPr>
+                <w:rFonts w:ascii="Times New Roman" w:hAnsi="Times New Roman" w:cs="Times New Roman"/>
+                <w:szCs w:val="24"/>
+              </w:rPr>
+            </w:pPr>
+            <w:r>
+              <w:rPr>
+                <w:rFonts w:ascii="Times New Roman" w:hAnsi="Times New Roman" w:cs="Times New Roman"/>
+                <w:szCs w:val="24"/>
+              </w:rPr>
+              <w:t>Formatação do Documento</w:t>
+            </w:r>
+          </w:p>
+        </w:tc>
+        <w:tc>
+          <w:tcPr>
+            <w:tcW w:w="2124" w:type="dxa"/>
+            <w:tcBorders>
+              <w:top w:val="single" w:sz="4" w:space="0" w:color="auto"/>
+              <w:left w:val="single" w:sz="4" w:space="0" w:color="auto"/>
+              <w:bottom w:val="single" w:sz="4" w:space="0" w:color="auto"/>
+              <w:right w:val="single" w:sz="4" w:space="0" w:color="auto"/>
+            </w:tcBorders>
+          </w:tcPr>
+          <w:p>
+            <w:pPr>
+              <w:rPr>
+                <w:rFonts w:ascii="Times New Roman" w:hAnsi="Times New Roman" w:cs="Times New Roman"/>
+                <w:sz w:val="24"/>
+                <w:szCs w:val="28"/>
+              </w:rPr>
+            </w:pPr>
+            <w:r>
+              <w:rPr>
+                <w:rFonts w:ascii="Times New Roman" w:hAnsi="Times New Roman" w:cs="Times New Roman"/>
+                <w:sz w:val="24"/>
+                <w:szCs w:val="28"/>
+              </w:rPr>
+              <w:t>Juliana Moniz</w:t>
+            </w:r>
+          </w:p>
+        </w:tc>
+      </w:tr>
     </w:tbl>
     <w:p>
       <w:pPr>
@@ -1392,18 +1500,6 @@
     <w:p>
       <w:pPr>
         <w:spacing w:line="360" w:lineRule="auto"/>
-        <w:ind w:left="2124" w:firstLine="708"/>
-        <w:rPr>
-          <w:rFonts w:ascii="Times New Roman" w:hAnsi="Times New Roman" w:cs="Times New Roman"/>
-          <w:sz w:val="24"/>
-          <w:szCs w:val="24"/>
-        </w:rPr>
-      </w:pPr>
-    </w:p>
-    <w:p>
-      <w:pPr>
-        <w:spacing w:line="360" w:lineRule="auto"/>
-        <w:ind w:left="2124" w:firstLine="708"/>
         <w:rPr>
           <w:rFonts w:ascii="Times New Roman" w:hAnsi="Times New Roman" w:cs="Times New Roman"/>
           <w:sz w:val="24"/>
@@ -1427,7 +1523,13 @@
           <w:docPartUnique/>
         </w:docPartObj>
       </w:sdtPr>
-      <w:sdtEndPr/>
+      <w:sdtEndPr>
+        <w:rPr>
+          <w:rFonts w:ascii="Times New Roman" w:hAnsi="Times New Roman" w:cs="Times New Roman"/>
+          <w:sz w:val="24"/>
+          <w:szCs w:val="24"/>
+        </w:rPr>
+      </w:sdtEndPr>
       <w:sdtContent>
         <w:p>
           <w:pPr>
@@ -1465,15 +1567,30 @@
             </w:rPr>
           </w:pPr>
           <w:r>
+            <w:rPr>
+              <w:rFonts w:ascii="Times New Roman" w:hAnsi="Times New Roman" w:cs="Times New Roman"/>
+              <w:sz w:val="24"/>
+              <w:szCs w:val="24"/>
+            </w:rPr>
             <w:fldChar w:fldCharType="begin"/>
           </w:r>
           <w:r>
+            <w:rPr>
+              <w:rFonts w:ascii="Times New Roman" w:hAnsi="Times New Roman" w:cs="Times New Roman"/>
+              <w:sz w:val="24"/>
+              <w:szCs w:val="24"/>
+            </w:rPr>
             <w:instrText xml:space="preserve"> TOC \o "1-3" \h \z \u </w:instrText>
           </w:r>
           <w:r>
+            <w:rPr>
+              <w:rFonts w:ascii="Times New Roman" w:hAnsi="Times New Roman" w:cs="Times New Roman"/>
+              <w:sz w:val="24"/>
+              <w:szCs w:val="24"/>
+            </w:rPr>
             <w:fldChar w:fldCharType="separate"/>
           </w:r>
-          <w:hyperlink w:anchor="_Toc461522141" w:history="1">
+          <w:hyperlink w:anchor="_Toc465369223" w:history="1">
             <w:r>
               <w:rPr>
                 <w:rStyle w:val="Hyperlink"/>
@@ -1512,7 +1629,7 @@
                 <w:sz w:val="24"/>
                 <w:szCs w:val="24"/>
               </w:rPr>
-              <w:instrText xml:space="preserve"> PAGEREF _Toc461522141 \h </w:instrText>
+              <w:instrText xml:space="preserve"> PAGEREF _Toc465369223 \h </w:instrText>
             </w:r>
             <w:r>
               <w:rPr>
@@ -1541,7 +1658,7 @@
                 <w:sz w:val="24"/>
                 <w:szCs w:val="24"/>
               </w:rPr>
-              <w:t>3</w:t>
+              <w:t>4</w:t>
             </w:r>
             <w:r>
               <w:rPr>
@@ -1569,7 +1686,7 @@
               <w:lang w:eastAsia="pt-BR"/>
             </w:rPr>
           </w:pPr>
-          <w:hyperlink w:anchor="_Toc461522142" w:history="1">
+          <w:hyperlink w:anchor="_Toc465369224" w:history="1">
             <w:r>
               <w:rPr>
                 <w:rStyle w:val="Hyperlink"/>
@@ -1578,7 +1695,7 @@
                 <w:sz w:val="24"/>
                 <w:szCs w:val="24"/>
               </w:rPr>
-              <w:t>Tela de confirmação da maioridade</w:t>
+              <w:t>Confirmação da Maioridade</w:t>
             </w:r>
             <w:r>
               <w:rPr>
@@ -1608,7 +1725,7 @@
                 <w:sz w:val="24"/>
                 <w:szCs w:val="24"/>
               </w:rPr>
-              <w:instrText xml:space="preserve"> PAGEREF _Toc461522142 \h </w:instrText>
+              <w:instrText xml:space="preserve"> PAGEREF _Toc465369224 \h </w:instrText>
             </w:r>
             <w:r>
               <w:rPr>
@@ -1637,7 +1754,7 @@
                 <w:sz w:val="24"/>
                 <w:szCs w:val="24"/>
               </w:rPr>
-              <w:t>4</w:t>
+              <w:t>5</w:t>
             </w:r>
             <w:r>
               <w:rPr>
@@ -1665,7 +1782,7 @@
               <w:lang w:eastAsia="pt-BR"/>
             </w:rPr>
           </w:pPr>
-          <w:hyperlink w:anchor="_Toc461522143" w:history="1">
+          <w:hyperlink w:anchor="_Toc465369225" w:history="1">
             <w:r>
               <w:rPr>
                 <w:rStyle w:val="Hyperlink"/>
@@ -1674,7 +1791,7 @@
                 <w:sz w:val="24"/>
                 <w:szCs w:val="24"/>
               </w:rPr>
-              <w:t>Tela inicial do Sistema</w:t>
+              <w:t>Login do Sistema</w:t>
             </w:r>
             <w:r>
               <w:rPr>
@@ -1704,7 +1821,7 @@
                 <w:sz w:val="24"/>
                 <w:szCs w:val="24"/>
               </w:rPr>
-              <w:instrText xml:space="preserve"> PAGEREF _Toc461522143 \h </w:instrText>
+              <w:instrText xml:space="preserve"> PAGEREF _Toc465369225 \h </w:instrText>
             </w:r>
             <w:r>
               <w:rPr>
@@ -1733,7 +1850,7 @@
                 <w:sz w:val="24"/>
                 <w:szCs w:val="24"/>
               </w:rPr>
-              <w:t>4</w:t>
+              <w:t>6</w:t>
             </w:r>
             <w:r>
               <w:rPr>
@@ -1761,7 +1878,7 @@
               <w:lang w:eastAsia="pt-BR"/>
             </w:rPr>
           </w:pPr>
-          <w:hyperlink w:anchor="_Toc461522144" w:history="1">
+          <w:hyperlink w:anchor="_Toc465369226" w:history="1">
             <w:r>
               <w:rPr>
                 <w:rStyle w:val="Hyperlink"/>
@@ -1770,7 +1887,7 @@
                 <w:sz w:val="24"/>
                 <w:szCs w:val="24"/>
               </w:rPr>
-              <w:t>Esquecer a senha</w:t>
+              <w:t>Esqueci a Senha</w:t>
             </w:r>
             <w:r>
               <w:rPr>
@@ -1800,7 +1917,7 @@
                 <w:sz w:val="24"/>
                 <w:szCs w:val="24"/>
               </w:rPr>
-              <w:instrText xml:space="preserve"> PAGEREF _Toc461522144 \h </w:instrText>
+              <w:instrText xml:space="preserve"> PAGEREF _Toc465369226 \h </w:instrText>
             </w:r>
             <w:r>
               <w:rPr>
@@ -1829,7 +1946,7 @@
                 <w:sz w:val="24"/>
                 <w:szCs w:val="24"/>
               </w:rPr>
-              <w:t>4</w:t>
+              <w:t>7</w:t>
             </w:r>
             <w:r>
               <w:rPr>
@@ -1857,7 +1974,7 @@
               <w:lang w:eastAsia="pt-BR"/>
             </w:rPr>
           </w:pPr>
-          <w:hyperlink w:anchor="_Toc461522145" w:history="1">
+          <w:hyperlink w:anchor="_Toc465369227" w:history="1">
             <w:r>
               <w:rPr>
                 <w:rStyle w:val="Hyperlink"/>
@@ -1866,7 +1983,7 @@
                 <w:sz w:val="24"/>
                 <w:szCs w:val="24"/>
               </w:rPr>
-              <w:t>Cadastro do usuário</w:t>
+              <w:t>Cadastro do Usuário</w:t>
             </w:r>
             <w:r>
               <w:rPr>
@@ -1896,7 +2013,7 @@
                 <w:sz w:val="24"/>
                 <w:szCs w:val="24"/>
               </w:rPr>
-              <w:instrText xml:space="preserve"> PAGEREF _Toc461522145 \h </w:instrText>
+              <w:instrText xml:space="preserve"> PAGEREF _Toc465369227 \h </w:instrText>
             </w:r>
             <w:r>
               <w:rPr>
@@ -1925,7 +2042,7 @@
                 <w:sz w:val="24"/>
                 <w:szCs w:val="24"/>
               </w:rPr>
-              <w:t>4</w:t>
+              <w:t>8</w:t>
             </w:r>
             <w:r>
               <w:rPr>
@@ -1953,7 +2070,7 @@
               <w:lang w:eastAsia="pt-BR"/>
             </w:rPr>
           </w:pPr>
-          <w:hyperlink w:anchor="_Toc461522146" w:history="1">
+          <w:hyperlink w:anchor="_Toc465369228" w:history="1">
             <w:r>
               <w:rPr>
                 <w:rStyle w:val="Hyperlink"/>
@@ -1962,7 +2079,7 @@
                 <w:sz w:val="24"/>
                 <w:szCs w:val="24"/>
               </w:rPr>
-              <w:t>Cadastro de amigo</w:t>
+              <w:t>Cadastro de Amigo</w:t>
             </w:r>
             <w:r>
               <w:rPr>
@@ -1992,7 +2109,7 @@
                 <w:sz w:val="24"/>
                 <w:szCs w:val="24"/>
               </w:rPr>
-              <w:instrText xml:space="preserve"> PAGEREF _Toc461522146 \h </w:instrText>
+              <w:instrText xml:space="preserve"> PAGEREF _Toc465369228 \h </w:instrText>
             </w:r>
             <w:r>
               <w:rPr>
@@ -2021,7 +2138,7 @@
                 <w:sz w:val="24"/>
                 <w:szCs w:val="24"/>
               </w:rPr>
-              <w:t>4</w:t>
+              <w:t>9</w:t>
             </w:r>
             <w:r>
               <w:rPr>
@@ -2049,7 +2166,7 @@
               <w:lang w:eastAsia="pt-BR"/>
             </w:rPr>
           </w:pPr>
-          <w:hyperlink w:anchor="_Toc461522147" w:history="1">
+          <w:hyperlink w:anchor="_Toc465369229" w:history="1">
             <w:r>
               <w:rPr>
                 <w:rStyle w:val="Hyperlink"/>
@@ -2058,7 +2175,7 @@
                 <w:sz w:val="24"/>
                 <w:szCs w:val="24"/>
               </w:rPr>
-              <w:t>Tela de início do questionários</w:t>
+              <w:t>Cadastro de Perguntas</w:t>
             </w:r>
             <w:r>
               <w:rPr>
@@ -2088,7 +2205,7 @@
                 <w:sz w:val="24"/>
                 <w:szCs w:val="24"/>
               </w:rPr>
-              <w:instrText xml:space="preserve"> PAGEREF _Toc461522147 \h </w:instrText>
+              <w:instrText xml:space="preserve"> PAGEREF _Toc465369229 \h </w:instrText>
             </w:r>
             <w:r>
               <w:rPr>
@@ -2117,7 +2234,7 @@
                 <w:sz w:val="24"/>
                 <w:szCs w:val="24"/>
               </w:rPr>
-              <w:t>4</w:t>
+              <w:t>10</w:t>
             </w:r>
             <w:r>
               <w:rPr>
@@ -2145,7 +2262,7 @@
               <w:lang w:eastAsia="pt-BR"/>
             </w:rPr>
           </w:pPr>
-          <w:hyperlink w:anchor="_Toc461522148" w:history="1">
+          <w:hyperlink w:anchor="_Toc465369230" w:history="1">
             <w:r>
               <w:rPr>
                 <w:rStyle w:val="Hyperlink"/>
@@ -2154,7 +2271,7 @@
                 <w:sz w:val="24"/>
                 <w:szCs w:val="24"/>
               </w:rPr>
-              <w:t>Responder questionário</w:t>
+              <w:t>Início do Questionário</w:t>
             </w:r>
             <w:r>
               <w:rPr>
@@ -2184,7 +2301,7 @@
                 <w:sz w:val="24"/>
                 <w:szCs w:val="24"/>
               </w:rPr>
-              <w:instrText xml:space="preserve"> PAGEREF _Toc461522148 \h </w:instrText>
+              <w:instrText xml:space="preserve"> PAGEREF _Toc465369230 \h </w:instrText>
             </w:r>
             <w:r>
               <w:rPr>
@@ -2213,7 +2330,7 @@
                 <w:sz w:val="24"/>
                 <w:szCs w:val="24"/>
               </w:rPr>
-              <w:t>4</w:t>
+              <w:t>11</w:t>
             </w:r>
             <w:r>
               <w:rPr>
@@ -2241,7 +2358,7 @@
               <w:lang w:eastAsia="pt-BR"/>
             </w:rPr>
           </w:pPr>
-          <w:hyperlink w:anchor="_Toc461522149" w:history="1">
+          <w:hyperlink w:anchor="_Toc465369231" w:history="1">
             <w:r>
               <w:rPr>
                 <w:rStyle w:val="Hyperlink"/>
@@ -2250,7 +2367,7 @@
                 <w:sz w:val="24"/>
                 <w:szCs w:val="24"/>
               </w:rPr>
-              <w:t>Resultado</w:t>
+              <w:t>Configuração da Conta</w:t>
             </w:r>
             <w:r>
               <w:rPr>
@@ -2280,7 +2397,7 @@
                 <w:sz w:val="24"/>
                 <w:szCs w:val="24"/>
               </w:rPr>
-              <w:instrText xml:space="preserve"> PAGEREF _Toc461522149 \h </w:instrText>
+              <w:instrText xml:space="preserve"> PAGEREF _Toc465369231 \h </w:instrText>
             </w:r>
             <w:r>
               <w:rPr>
@@ -2309,7 +2426,7 @@
                 <w:sz w:val="24"/>
                 <w:szCs w:val="24"/>
               </w:rPr>
-              <w:t>5</w:t>
+              <w:t>12</w:t>
             </w:r>
             <w:r>
               <w:rPr>
@@ -2337,7 +2454,7 @@
               <w:lang w:eastAsia="pt-BR"/>
             </w:rPr>
           </w:pPr>
-          <w:hyperlink w:anchor="_Toc461522150" w:history="1">
+          <w:hyperlink w:anchor="_Toc465369232" w:history="1">
             <w:r>
               <w:rPr>
                 <w:rStyle w:val="Hyperlink"/>
@@ -2346,7 +2463,7 @@
                 <w:sz w:val="24"/>
                 <w:szCs w:val="24"/>
               </w:rPr>
-              <w:t>Solicitar um amigo</w:t>
+              <w:t>Responder Questionário</w:t>
             </w:r>
             <w:r>
               <w:rPr>
@@ -2376,7 +2493,7 @@
                 <w:sz w:val="24"/>
                 <w:szCs w:val="24"/>
               </w:rPr>
-              <w:instrText xml:space="preserve"> PAGEREF _Toc461522150 \h </w:instrText>
+              <w:instrText xml:space="preserve"> PAGEREF _Toc465369232 \h </w:instrText>
             </w:r>
             <w:r>
               <w:rPr>
@@ -2405,7 +2522,7 @@
                 <w:sz w:val="24"/>
                 <w:szCs w:val="24"/>
               </w:rPr>
-              <w:t>5</w:t>
+              <w:t>13</w:t>
             </w:r>
             <w:r>
               <w:rPr>
@@ -2433,7 +2550,7 @@
               <w:lang w:eastAsia="pt-BR"/>
             </w:rPr>
           </w:pPr>
-          <w:hyperlink w:anchor="_Toc461522151" w:history="1">
+          <w:hyperlink w:anchor="_Toc465369233" w:history="1">
             <w:r>
               <w:rPr>
                 <w:rStyle w:val="Hyperlink"/>
@@ -2442,7 +2559,7 @@
                 <w:sz w:val="24"/>
                 <w:szCs w:val="24"/>
               </w:rPr>
-              <w:t>Solicitar um taxi</w:t>
+              <w:t>Resultado</w:t>
             </w:r>
             <w:r>
               <w:rPr>
@@ -2472,7 +2589,7 @@
                 <w:sz w:val="24"/>
                 <w:szCs w:val="24"/>
               </w:rPr>
-              <w:instrText xml:space="preserve"> PAGEREF _Toc461522151 \h </w:instrText>
+              <w:instrText xml:space="preserve"> PAGEREF _Toc465369233 \h </w:instrText>
             </w:r>
             <w:r>
               <w:rPr>
@@ -2501,7 +2618,7 @@
                 <w:sz w:val="24"/>
                 <w:szCs w:val="24"/>
               </w:rPr>
-              <w:t>5</w:t>
+              <w:t>14</w:t>
             </w:r>
             <w:r>
               <w:rPr>
@@ -2517,109 +2634,34 @@
         </w:p>
         <w:p>
           <w:pPr>
-            <w:pStyle w:val="Sumrio1"/>
-            <w:tabs>
-              <w:tab w:val="right" w:leader="dot" w:pos="8494"/>
-            </w:tabs>
             <w:rPr>
-              <w:rFonts w:eastAsiaTheme="minorEastAsia"/>
-              <w:noProof/>
-              <w:lang w:eastAsia="pt-BR"/>
+              <w:rFonts w:ascii="Times New Roman" w:hAnsi="Times New Roman" w:cs="Times New Roman"/>
+              <w:sz w:val="24"/>
+              <w:szCs w:val="24"/>
             </w:rPr>
           </w:pPr>
-          <w:hyperlink w:anchor="_Toc461522152" w:history="1">
-            <w:r>
-              <w:rPr>
-                <w:rStyle w:val="Hyperlink"/>
-                <w:rFonts w:ascii="Times New Roman" w:hAnsi="Times New Roman" w:cs="Times New Roman"/>
-                <w:noProof/>
-                <w:sz w:val="24"/>
-                <w:szCs w:val="24"/>
-              </w:rPr>
-              <w:t>Tela de configuração</w:t>
-            </w:r>
-            <w:r>
-              <w:rPr>
-                <w:rFonts w:ascii="Times New Roman" w:hAnsi="Times New Roman" w:cs="Times New Roman"/>
-                <w:noProof/>
-                <w:webHidden/>
-                <w:sz w:val="24"/>
-                <w:szCs w:val="24"/>
-              </w:rPr>
-              <w:tab/>
-            </w:r>
-            <w:r>
-              <w:rPr>
-                <w:rFonts w:ascii="Times New Roman" w:hAnsi="Times New Roman" w:cs="Times New Roman"/>
-                <w:noProof/>
-                <w:webHidden/>
-                <w:sz w:val="24"/>
-                <w:szCs w:val="24"/>
-              </w:rPr>
-              <w:fldChar w:fldCharType="begin"/>
-            </w:r>
-            <w:r>
-              <w:rPr>
-                <w:rFonts w:ascii="Times New Roman" w:hAnsi="Times New Roman" w:cs="Times New Roman"/>
-                <w:noProof/>
-                <w:webHidden/>
-                <w:sz w:val="24"/>
-                <w:szCs w:val="24"/>
-              </w:rPr>
-              <w:instrText xml:space="preserve"> PAGEREF _Toc461522152 \h </w:instrText>
-            </w:r>
-            <w:r>
-              <w:rPr>
-                <w:rFonts w:ascii="Times New Roman" w:hAnsi="Times New Roman" w:cs="Times New Roman"/>
-                <w:noProof/>
-                <w:webHidden/>
-                <w:sz w:val="24"/>
-                <w:szCs w:val="24"/>
-              </w:rPr>
-            </w:r>
-            <w:r>
-              <w:rPr>
-                <w:rFonts w:ascii="Times New Roman" w:hAnsi="Times New Roman" w:cs="Times New Roman"/>
-                <w:noProof/>
-                <w:webHidden/>
-                <w:sz w:val="24"/>
-                <w:szCs w:val="24"/>
-              </w:rPr>
-              <w:fldChar w:fldCharType="separate"/>
-            </w:r>
-            <w:r>
-              <w:rPr>
-                <w:rFonts w:ascii="Times New Roman" w:hAnsi="Times New Roman" w:cs="Times New Roman"/>
-                <w:noProof/>
-                <w:webHidden/>
-                <w:sz w:val="24"/>
-                <w:szCs w:val="24"/>
-              </w:rPr>
-              <w:t>5</w:t>
-            </w:r>
-            <w:r>
-              <w:rPr>
-                <w:rFonts w:ascii="Times New Roman" w:hAnsi="Times New Roman" w:cs="Times New Roman"/>
-                <w:noProof/>
-                <w:webHidden/>
-                <w:sz w:val="24"/>
-                <w:szCs w:val="24"/>
-              </w:rPr>
-              <w:fldChar w:fldCharType="end"/>
-            </w:r>
-          </w:hyperlink>
-        </w:p>
-        <w:p>
           <w:r>
             <w:rPr>
+              <w:rFonts w:ascii="Times New Roman" w:hAnsi="Times New Roman" w:cs="Times New Roman"/>
               <w:b/>
               <w:bCs/>
+              <w:sz w:val="24"/>
+              <w:szCs w:val="24"/>
             </w:rPr>
             <w:fldChar w:fldCharType="end"/>
           </w:r>
         </w:p>
       </w:sdtContent>
     </w:sdt>
+    <w:p>
+      <w:pPr>
+        <w:rPr>
+          <w:rFonts w:ascii="Times New Roman" w:hAnsi="Times New Roman" w:cs="Times New Roman"/>
+          <w:sz w:val="24"/>
+          <w:szCs w:val="24"/>
+        </w:rPr>
+      </w:pPr>
+    </w:p>
     <w:p/>
     <w:p/>
     <w:p/>
@@ -2632,10 +2674,6 @@
     <w:p/>
     <w:p/>
     <w:p/>
-    <w:p/>
-    <w:p/>
-    <w:p/>
-    <w:p/>
     <w:p>
       <w:pPr>
         <w:jc w:val="both"/>
@@ -2649,11 +2687,12 @@
           <w:rFonts w:cs="Times New Roman"/>
         </w:rPr>
       </w:pPr>
-      <w:bookmarkStart w:id="0" w:name="_Toc461522141"/>
+      <w:bookmarkStart w:id="0" w:name="_Toc465369223"/>
       <w:r>
         <w:rPr>
           <w:rFonts w:cs="Times New Roman"/>
         </w:rPr>
+        <w:lastRenderedPageBreak/>
         <w:t>Introdução</w:t>
       </w:r>
       <w:bookmarkEnd w:id="0"/>
@@ -2959,7 +2998,7 @@
           <w:rFonts w:cs="Times New Roman"/>
         </w:rPr>
       </w:pPr>
-      <w:bookmarkStart w:id="1" w:name="_Toc461522142"/>
+      <w:bookmarkStart w:id="1" w:name="_Toc465369224"/>
       <w:r>
         <w:rPr>
           <w:rFonts w:cs="Times New Roman"/>
@@ -2997,15 +3036,7 @@
           <w:sz w:val="24"/>
           <w:szCs w:val="24"/>
         </w:rPr>
-        <w:t xml:space="preserve">Ao abrir o sistema Drunk Gauge </w:t>
-      </w:r>
-      <w:r>
-        <w:rPr>
-          <w:rFonts w:ascii="Times New Roman" w:hAnsi="Times New Roman" w:cs="Times New Roman"/>
-          <w:sz w:val="24"/>
-          <w:szCs w:val="24"/>
-        </w:rPr>
-        <w:t>é apresentada a tela de confirmaç</w:t>
+        <w:t>Ao abrir o sistema Drunk Gauge é apresentada a tela de confirmaç</w:t>
       </w:r>
       <w:r>
         <w:rPr>
@@ -3037,23 +3068,7 @@
           <w:sz w:val="24"/>
           <w:szCs w:val="24"/>
         </w:rPr>
-        <w:t xml:space="preserve">, onde é </w:t>
-      </w:r>
-      <w:r>
-        <w:rPr>
-          <w:rFonts w:ascii="Times New Roman" w:hAnsi="Times New Roman" w:cs="Times New Roman"/>
-          <w:sz w:val="24"/>
-          <w:szCs w:val="24"/>
-        </w:rPr>
-        <w:t>necessário que o usu</w:t>
-      </w:r>
-      <w:r>
-        <w:rPr>
-          <w:rFonts w:ascii="Times New Roman" w:hAnsi="Times New Roman" w:cs="Times New Roman"/>
-          <w:sz w:val="24"/>
-          <w:szCs w:val="24"/>
-        </w:rPr>
-        <w:t xml:space="preserve">ário responda </w:t>
+        <w:t xml:space="preserve">, onde é necessário que o usuário responda </w:t>
       </w:r>
       <w:r>
         <w:rPr>
@@ -3187,13 +3202,15 @@
         <w:jc w:val="center"/>
         <w:rPr>
           <w:rFonts w:ascii="Times New Roman" w:hAnsi="Times New Roman" w:cs="Times New Roman"/>
-          <w:sz w:val="24"/>
-          <w:szCs w:val="24"/>
-        </w:rPr>
-      </w:pPr>
-      <w:r>
-        <w:rPr>
-          <w:rFonts w:ascii="Times New Roman" w:hAnsi="Times New Roman" w:cs="Times New Roman"/>
+          <w:i/>
+          <w:sz w:val="24"/>
+          <w:szCs w:val="24"/>
+        </w:rPr>
+      </w:pPr>
+      <w:r>
+        <w:rPr>
+          <w:rFonts w:ascii="Times New Roman" w:hAnsi="Times New Roman" w:cs="Times New Roman"/>
+          <w:i/>
           <w:sz w:val="24"/>
           <w:szCs w:val="24"/>
         </w:rPr>
@@ -3202,6 +3219,7 @@
       <w:r>
         <w:rPr>
           <w:rFonts w:ascii="Times New Roman" w:hAnsi="Times New Roman" w:cs="Times New Roman"/>
+          <w:i/>
           <w:sz w:val="24"/>
           <w:szCs w:val="24"/>
         </w:rPr>
@@ -3237,6 +3255,7 @@
           <w:rFonts w:cs="Times New Roman"/>
         </w:rPr>
       </w:pPr>
+      <w:bookmarkStart w:id="2" w:name="_Toc465369225"/>
       <w:r>
         <w:rPr>
           <w:rFonts w:cs="Times New Roman"/>
@@ -3244,6 +3263,7 @@
         <w:lastRenderedPageBreak/>
         <w:t>Login do Sistema</w:t>
       </w:r>
+      <w:bookmarkEnd w:id="2"/>
     </w:p>
     <w:p>
       <w:pPr>
@@ -3411,13 +3431,15 @@
         <w:jc w:val="center"/>
         <w:rPr>
           <w:rFonts w:ascii="Times New Roman" w:hAnsi="Times New Roman" w:cs="Times New Roman"/>
-          <w:sz w:val="24"/>
-          <w:szCs w:val="24"/>
-        </w:rPr>
-      </w:pPr>
-      <w:r>
-        <w:rPr>
-          <w:rFonts w:ascii="Times New Roman" w:hAnsi="Times New Roman" w:cs="Times New Roman"/>
+          <w:i/>
+          <w:sz w:val="24"/>
+          <w:szCs w:val="24"/>
+        </w:rPr>
+      </w:pPr>
+      <w:r>
+        <w:rPr>
+          <w:rFonts w:ascii="Times New Roman" w:hAnsi="Times New Roman" w:cs="Times New Roman"/>
+          <w:i/>
           <w:sz w:val="24"/>
           <w:szCs w:val="24"/>
         </w:rPr>
@@ -3437,10 +3459,22 @@
     </w:p>
     <w:p>
       <w:pPr>
+        <w:ind w:firstLine="708"/>
+        <w:jc w:val="center"/>
+        <w:rPr>
+          <w:rFonts w:ascii="Times New Roman" w:hAnsi="Times New Roman" w:cs="Times New Roman"/>
+          <w:sz w:val="24"/>
+          <w:szCs w:val="24"/>
+        </w:rPr>
+      </w:pPr>
+    </w:p>
+    <w:p>
+      <w:pPr>
         <w:pStyle w:val="Ttulo1"/>
+        <w:spacing w:after="240"/>
         <w:jc w:val="both"/>
       </w:pPr>
-      <w:bookmarkStart w:id="2" w:name="_Toc461522144"/>
+      <w:bookmarkStart w:id="3" w:name="_Toc465369226"/>
       <w:r>
         <w:lastRenderedPageBreak/>
         <w:t>Esqueci</w:t>
@@ -3454,7 +3488,7 @@
       <w:r>
         <w:t>enha</w:t>
       </w:r>
-      <w:bookmarkEnd w:id="2"/>
+      <w:bookmarkEnd w:id="3"/>
     </w:p>
     <w:p>
       <w:pPr>
@@ -3472,36 +3506,59 @@
           <w:sz w:val="24"/>
           <w:szCs w:val="24"/>
         </w:rPr>
-        <w:t xml:space="preserve">Quando o usuário esquece a senha ele deve acionar o campo de esquecer senha e o sistema envia um </w:t>
-      </w:r>
-      <w:proofErr w:type="spellStart"/>
-      <w:r>
-        <w:rPr>
-          <w:rFonts w:ascii="Times New Roman" w:hAnsi="Times New Roman" w:cs="Times New Roman"/>
-          <w:sz w:val="24"/>
-          <w:szCs w:val="24"/>
-        </w:rPr>
-        <w:t>e</w:t>
-      </w:r>
-      <w:bookmarkStart w:id="3" w:name="_GoBack"/>
-      <w:bookmarkEnd w:id="3"/>
-      <w:r>
-        <w:rPr>
-          <w:rFonts w:ascii="Times New Roman" w:hAnsi="Times New Roman" w:cs="Times New Roman"/>
-          <w:sz w:val="24"/>
-          <w:szCs w:val="24"/>
-        </w:rPr>
-        <w:t>mail</w:t>
-      </w:r>
-      <w:proofErr w:type="spellEnd"/>
-      <w:r>
-        <w:rPr>
-          <w:rFonts w:ascii="Times New Roman" w:hAnsi="Times New Roman" w:cs="Times New Roman"/>
-          <w:sz w:val="24"/>
-          <w:szCs w:val="24"/>
-        </w:rPr>
-        <w:t xml:space="preserve"> com a senha esquecida.</w:t>
-      </w:r>
+        <w:t xml:space="preserve">Ao esquecer a senha é possível recupera-la </w:t>
+      </w:r>
+      <w:r>
+        <w:rPr>
+          <w:rFonts w:ascii="Times New Roman" w:hAnsi="Times New Roman" w:cs="Times New Roman"/>
+          <w:sz w:val="24"/>
+          <w:szCs w:val="24"/>
+        </w:rPr>
+        <w:t>na tela Esqueci a Senha, apresentada na figura 3. Para receber a senha recuperada é necessário fornecer</w:t>
+      </w:r>
+      <w:r>
+        <w:rPr>
+          <w:rFonts w:ascii="Times New Roman" w:hAnsi="Times New Roman" w:cs="Times New Roman"/>
+          <w:sz w:val="24"/>
+          <w:szCs w:val="24"/>
+        </w:rPr>
+        <w:t xml:space="preserve"> o usu</w:t>
+      </w:r>
+      <w:r>
+        <w:rPr>
+          <w:rFonts w:ascii="Times New Roman" w:hAnsi="Times New Roman" w:cs="Times New Roman"/>
+          <w:sz w:val="24"/>
+          <w:szCs w:val="24"/>
+        </w:rPr>
+        <w:t>ário e o e-mail</w:t>
+      </w:r>
+      <w:r>
+        <w:rPr>
+          <w:rFonts w:ascii="Times New Roman" w:hAnsi="Times New Roman" w:cs="Times New Roman"/>
+          <w:sz w:val="24"/>
+          <w:szCs w:val="24"/>
+        </w:rPr>
+        <w:t xml:space="preserve">, para que clicando </w:t>
+      </w:r>
+      <w:r>
+        <w:rPr>
+          <w:rFonts w:ascii="Times New Roman" w:hAnsi="Times New Roman" w:cs="Times New Roman"/>
+          <w:sz w:val="24"/>
+          <w:szCs w:val="24"/>
+        </w:rPr>
+        <w:t xml:space="preserve">no botão “Solicitar” o sistema use o e-mail fornecido para enviar a senha recuperada. </w:t>
+      </w:r>
+    </w:p>
+    <w:p>
+      <w:pPr>
+        <w:ind w:firstLine="708"/>
+        <w:jc w:val="both"/>
+        <w:rPr>
+          <w:rFonts w:ascii="Times New Roman" w:hAnsi="Times New Roman" w:cs="Times New Roman"/>
+          <w:sz w:val="24"/>
+          <w:szCs w:val="24"/>
+        </w:rPr>
+      </w:pPr>
     </w:p>
     <w:p>
       <w:pPr>
@@ -3523,7 +3580,7 @@
         </w:rPr>
         <w:drawing>
           <wp:inline distT="0" distB="0" distL="0" distR="0">
-            <wp:extent cx="3474210" cy="6172200"/>
+            <wp:extent cx="3377704" cy="6000750"/>
             <wp:effectExtent l="0" t="0" r="0" b="0"/>
             <wp:docPr id="5" name="Imagem 5" descr="C:\Users\Usuario\Desktop\EsqueciSenha.png"/>
             <wp:cNvGraphicFramePr>
@@ -3554,7 +3611,7 @@
                   <pic:spPr bwMode="auto">
                     <a:xfrm>
                       <a:off x="0" y="0"/>
-                      <a:ext cx="3484335" cy="6190188"/>
+                      <a:ext cx="3388821" cy="6020501"/>
                     </a:xfrm>
                     <a:prstGeom prst="rect">
                       <a:avLst/>
@@ -3574,13 +3631,71 @@
     <w:p>
       <w:pPr>
         <w:ind w:firstLine="708"/>
+        <w:jc w:val="center"/>
+        <w:rPr>
+          <w:rFonts w:ascii="Times New Roman" w:hAnsi="Times New Roman" w:cs="Times New Roman"/>
+          <w:i/>
+          <w:sz w:val="24"/>
+          <w:szCs w:val="24"/>
+        </w:rPr>
+      </w:pPr>
+      <w:r>
+        <w:rPr>
+          <w:rFonts w:ascii="Times New Roman" w:hAnsi="Times New Roman" w:cs="Times New Roman"/>
+          <w:i/>
+          <w:sz w:val="24"/>
+          <w:szCs w:val="24"/>
+        </w:rPr>
+        <w:t>Figura 3 – Tela de Esqueci a Senha</w:t>
+      </w:r>
+    </w:p>
+    <w:p>
+      <w:pPr>
+        <w:ind w:firstLine="708"/>
+        <w:jc w:val="center"/>
+        <w:rPr>
+          <w:rFonts w:ascii="Times New Roman" w:hAnsi="Times New Roman" w:cs="Times New Roman"/>
+          <w:sz w:val="24"/>
+          <w:szCs w:val="24"/>
+        </w:rPr>
+      </w:pPr>
+    </w:p>
+    <w:p>
+      <w:pPr>
+        <w:pStyle w:val="Ttulo1"/>
+        <w:spacing w:after="240"/>
         <w:jc w:val="both"/>
         <w:rPr>
-          <w:rFonts w:ascii="Times New Roman" w:hAnsi="Times New Roman" w:cs="Times New Roman"/>
-          <w:sz w:val="24"/>
-          <w:szCs w:val="24"/>
-        </w:rPr>
-      </w:pPr>
+          <w:rFonts w:cs="Times New Roman"/>
+        </w:rPr>
+      </w:pPr>
+      <w:bookmarkStart w:id="4" w:name="_Toc465369227"/>
+      <w:r>
+        <w:rPr>
+          <w:rFonts w:cs="Times New Roman"/>
+        </w:rPr>
+        <w:lastRenderedPageBreak/>
+        <w:t>Cadastro do U</w:t>
+      </w:r>
+      <w:r>
+        <w:rPr>
+          <w:rFonts w:cs="Times New Roman"/>
+        </w:rPr>
+        <w:t>suário</w:t>
+      </w:r>
+      <w:bookmarkEnd w:id="4"/>
+      <w:r>
+        <w:rPr>
+          <w:rFonts w:cs="Times New Roman"/>
+        </w:rPr>
+        <w:t xml:space="preserve"> </w:t>
+      </w:r>
+      <w:r>
+        <w:rPr>
+          <w:rFonts w:cs="Times New Roman"/>
+        </w:rPr>
+        <w:t xml:space="preserve"> </w:t>
+      </w:r>
     </w:p>
     <w:p>
       <w:pPr>
@@ -3589,9 +3704,36 @@
         <w:rPr>
           <w:rFonts w:ascii="Times New Roman" w:hAnsi="Times New Roman" w:cs="Times New Roman"/>
           <w:sz w:val="24"/>
-          <w:szCs w:val="24"/>
-        </w:rPr>
-      </w:pPr>
+        </w:rPr>
+      </w:pPr>
+      <w:r>
+        <w:rPr>
+          <w:rFonts w:ascii="Times New Roman" w:hAnsi="Times New Roman" w:cs="Times New Roman"/>
+          <w:sz w:val="24"/>
+        </w:rPr>
+        <w:t xml:space="preserve">Para o cadastro o usuário deve digitar seu nome de login, </w:t>
+      </w:r>
+      <w:r>
+        <w:rPr>
+          <w:rFonts w:ascii="Times New Roman" w:hAnsi="Times New Roman" w:cs="Times New Roman"/>
+          <w:sz w:val="24"/>
+        </w:rPr>
+        <w:t xml:space="preserve">senha, nome, e-mail, </w:t>
+      </w:r>
+      <w:r>
+        <w:rPr>
+          <w:rFonts w:ascii="Times New Roman" w:hAnsi="Times New Roman" w:cs="Times New Roman"/>
+          <w:sz w:val="24"/>
+        </w:rPr>
+        <w:t xml:space="preserve">cidade, e </w:t>
+      </w:r>
+      <w:r>
+        <w:rPr>
+          <w:rFonts w:ascii="Times New Roman" w:hAnsi="Times New Roman" w:cs="Times New Roman"/>
+          <w:sz w:val="24"/>
+        </w:rPr>
+        <w:t>data de nascimento, sendo a idade que resultou da data de nascimento maior ou igual a 18 anos. Para continuar o cadastro o usuário deve clicar em “Avançar”, como apresentado na figura 4.</w:t>
+      </w:r>
     </w:p>
     <w:p>
       <w:pPr>
@@ -3600,83 +3742,943 @@
         <w:rPr>
           <w:rFonts w:ascii="Times New Roman" w:hAnsi="Times New Roman" w:cs="Times New Roman"/>
           <w:sz w:val="24"/>
-          <w:szCs w:val="24"/>
-        </w:rPr>
-      </w:pPr>
-    </w:p>
-    <w:p>
-      <w:pPr>
+        </w:rPr>
+      </w:pPr>
+    </w:p>
+    <w:p>
+      <w:pPr>
+        <w:ind w:firstLine="708"/>
+        <w:jc w:val="center"/>
+        <w:rPr>
+          <w:rFonts w:ascii="Times New Roman" w:hAnsi="Times New Roman" w:cs="Times New Roman"/>
+          <w:sz w:val="24"/>
+        </w:rPr>
+      </w:pPr>
+      <w:r>
+        <w:rPr>
+          <w:rFonts w:ascii="Times New Roman" w:hAnsi="Times New Roman" w:cs="Times New Roman"/>
+          <w:noProof/>
+          <w:sz w:val="24"/>
+          <w:lang w:eastAsia="pt-BR"/>
+        </w:rPr>
+        <w:drawing>
+          <wp:inline distT="0" distB="0" distL="0" distR="0">
+            <wp:extent cx="3431318" cy="6096000"/>
+            <wp:effectExtent l="0" t="0" r="0" b="0"/>
+            <wp:docPr id="1" name="Imagem 1" descr="C:\Users\Usuario\Desktop\Cadastrar.png"/>
+            <wp:cNvGraphicFramePr>
+              <a:graphicFrameLocks xmlns:a="http://schemas.openxmlformats.org/drawingml/2006/main" noChangeAspect="1"/>
+            </wp:cNvGraphicFramePr>
+            <a:graphic xmlns:a="http://schemas.openxmlformats.org/drawingml/2006/main">
+              <a:graphicData uri="http://schemas.openxmlformats.org/drawingml/2006/picture">
+                <pic:pic xmlns:pic="http://schemas.openxmlformats.org/drawingml/2006/picture">
+                  <pic:nvPicPr>
+                    <pic:cNvPr id="0" name="Picture 1" descr="C:\Users\Usuario\Desktop\Cadastrar.png"/>
+                    <pic:cNvPicPr>
+                      <a:picLocks noChangeAspect="1" noChangeArrowheads="1"/>
+                    </pic:cNvPicPr>
+                  </pic:nvPicPr>
+                  <pic:blipFill>
+                    <a:blip r:embed="rId12">
+                      <a:extLst>
+                        <a:ext uri="{28A0092B-C50C-407E-A947-70E740481C1C}">
+                          <a14:useLocalDpi xmlns:a14="http://schemas.microsoft.com/office/drawing/2010/main" val="0"/>
+                        </a:ext>
+                      </a:extLst>
+                    </a:blip>
+                    <a:srcRect/>
+                    <a:stretch>
+                      <a:fillRect/>
+                    </a:stretch>
+                  </pic:blipFill>
+                  <pic:spPr bwMode="auto">
+                    <a:xfrm>
+                      <a:off x="0" y="0"/>
+                      <a:ext cx="3440627" cy="6112538"/>
+                    </a:xfrm>
+                    <a:prstGeom prst="rect">
+                      <a:avLst/>
+                    </a:prstGeom>
+                    <a:noFill/>
+                    <a:ln>
+                      <a:noFill/>
+                    </a:ln>
+                  </pic:spPr>
+                </pic:pic>
+              </a:graphicData>
+            </a:graphic>
+          </wp:inline>
+        </w:drawing>
+      </w:r>
+    </w:p>
+    <w:p>
+      <w:pPr>
+        <w:ind w:firstLine="708"/>
+        <w:jc w:val="center"/>
+        <w:rPr>
+          <w:rFonts w:ascii="Times New Roman" w:hAnsi="Times New Roman" w:cs="Times New Roman"/>
+          <w:i/>
+          <w:sz w:val="24"/>
+        </w:rPr>
+      </w:pPr>
+      <w:r>
+        <w:rPr>
+          <w:rFonts w:ascii="Times New Roman" w:hAnsi="Times New Roman" w:cs="Times New Roman"/>
+          <w:i/>
+          <w:sz w:val="24"/>
+        </w:rPr>
+        <w:t>Figura 4 – Tela de Cadastro do Usuário</w:t>
+      </w:r>
+    </w:p>
+    <w:p>
+      <w:pPr>
+        <w:ind w:firstLine="708"/>
+        <w:jc w:val="center"/>
+        <w:rPr>
+          <w:rFonts w:ascii="Times New Roman" w:hAnsi="Times New Roman" w:cs="Times New Roman"/>
+          <w:sz w:val="24"/>
+        </w:rPr>
+      </w:pPr>
+    </w:p>
+    <w:p>
+      <w:pPr>
+        <w:pStyle w:val="Ttulo1"/>
+        <w:spacing w:after="240"/>
+        <w:jc w:val="both"/>
+        <w:rPr>
+          <w:rFonts w:cs="Times New Roman"/>
+        </w:rPr>
+      </w:pPr>
+      <w:bookmarkStart w:id="5" w:name="_Toc465369228"/>
+      <w:r>
+        <w:rPr>
+          <w:rFonts w:cs="Times New Roman"/>
+        </w:rPr>
+        <w:lastRenderedPageBreak/>
+        <w:t>Cadastro de A</w:t>
+      </w:r>
+      <w:r>
+        <w:rPr>
+          <w:rFonts w:cs="Times New Roman"/>
+        </w:rPr>
+        <w:t>migo</w:t>
+      </w:r>
+      <w:bookmarkEnd w:id="5"/>
+    </w:p>
+    <w:p>
+      <w:pPr>
+        <w:jc w:val="both"/>
+        <w:rPr>
+          <w:rFonts w:ascii="Times New Roman" w:hAnsi="Times New Roman" w:cs="Times New Roman"/>
+          <w:sz w:val="24"/>
+        </w:rPr>
+      </w:pPr>
+      <w:r>
+        <w:tab/>
+      </w:r>
+      <w:r>
+        <w:rPr>
+          <w:rFonts w:ascii="Times New Roman" w:hAnsi="Times New Roman" w:cs="Times New Roman"/>
+          <w:sz w:val="24"/>
+        </w:rPr>
+        <w:t xml:space="preserve">Após o </w:t>
+      </w:r>
+      <w:r>
+        <w:rPr>
+          <w:rFonts w:ascii="Times New Roman" w:hAnsi="Times New Roman" w:cs="Times New Roman"/>
+          <w:sz w:val="24"/>
+        </w:rPr>
+        <w:t>cadastro dos dados pessoais, o usuário deve cadastrar nome, e-mail e telefone de um amigo (ou um contato próximo). Para continuar o cadastro o usuário deve clicar em “Avançar”, como apresentado na figura 5.</w:t>
+      </w:r>
+    </w:p>
+    <w:p>
+      <w:pPr>
+        <w:rPr>
+          <w:rFonts w:ascii="Times New Roman" w:hAnsi="Times New Roman" w:cs="Times New Roman"/>
+        </w:rPr>
+      </w:pPr>
+    </w:p>
+    <w:p>
+      <w:pPr>
+        <w:ind w:firstLine="708"/>
+        <w:jc w:val="center"/>
+        <w:rPr>
+          <w:rFonts w:ascii="Times New Roman" w:hAnsi="Times New Roman" w:cs="Times New Roman"/>
+          <w:sz w:val="24"/>
+        </w:rPr>
+      </w:pPr>
+      <w:r>
+        <w:rPr>
+          <w:rFonts w:ascii="Times New Roman" w:hAnsi="Times New Roman" w:cs="Times New Roman"/>
+          <w:noProof/>
+          <w:sz w:val="24"/>
+          <w:lang w:eastAsia="pt-BR"/>
+        </w:rPr>
+        <w:drawing>
+          <wp:inline distT="0" distB="0" distL="0" distR="0">
+            <wp:extent cx="3565354" cy="6334125"/>
+            <wp:effectExtent l="0" t="0" r="0" b="0"/>
+            <wp:docPr id="3" name="Imagem 3" descr="C:\Users\Usuario\Desktop\CadastrarAmigo.png"/>
+            <wp:cNvGraphicFramePr>
+              <a:graphicFrameLocks xmlns:a="http://schemas.openxmlformats.org/drawingml/2006/main" noChangeAspect="1"/>
+            </wp:cNvGraphicFramePr>
+            <a:graphic xmlns:a="http://schemas.openxmlformats.org/drawingml/2006/main">
+              <a:graphicData uri="http://schemas.openxmlformats.org/drawingml/2006/picture">
+                <pic:pic xmlns:pic="http://schemas.openxmlformats.org/drawingml/2006/picture">
+                  <pic:nvPicPr>
+                    <pic:cNvPr id="0" name="Picture 2" descr="C:\Users\Usuario\Desktop\CadastrarAmigo.png"/>
+                    <pic:cNvPicPr>
+                      <a:picLocks noChangeAspect="1" noChangeArrowheads="1"/>
+                    </pic:cNvPicPr>
+                  </pic:nvPicPr>
+                  <pic:blipFill>
+                    <a:blip r:embed="rId13">
+                      <a:extLst>
+                        <a:ext uri="{28A0092B-C50C-407E-A947-70E740481C1C}">
+                          <a14:useLocalDpi xmlns:a14="http://schemas.microsoft.com/office/drawing/2010/main" val="0"/>
+                        </a:ext>
+                      </a:extLst>
+                    </a:blip>
+                    <a:srcRect/>
+                    <a:stretch>
+                      <a:fillRect/>
+                    </a:stretch>
+                  </pic:blipFill>
+                  <pic:spPr bwMode="auto">
+                    <a:xfrm>
+                      <a:off x="0" y="0"/>
+                      <a:ext cx="3575629" cy="6352380"/>
+                    </a:xfrm>
+                    <a:prstGeom prst="rect">
+                      <a:avLst/>
+                    </a:prstGeom>
+                    <a:noFill/>
+                    <a:ln>
+                      <a:noFill/>
+                    </a:ln>
+                  </pic:spPr>
+                </pic:pic>
+              </a:graphicData>
+            </a:graphic>
+          </wp:inline>
+        </w:drawing>
+      </w:r>
+    </w:p>
+    <w:p>
+      <w:pPr>
+        <w:ind w:firstLine="708"/>
+        <w:jc w:val="center"/>
+        <w:rPr>
+          <w:rFonts w:ascii="Times New Roman" w:hAnsi="Times New Roman" w:cs="Times New Roman"/>
+          <w:i/>
+          <w:sz w:val="24"/>
+        </w:rPr>
+      </w:pPr>
+      <w:r>
+        <w:rPr>
+          <w:rFonts w:ascii="Times New Roman" w:hAnsi="Times New Roman" w:cs="Times New Roman"/>
+          <w:i/>
+          <w:sz w:val="24"/>
+        </w:rPr>
+        <w:t>Figura 5 – Tela Cadastro de Amigo</w:t>
+      </w:r>
+    </w:p>
+    <w:p>
+      <w:pPr>
+        <w:ind w:firstLine="708"/>
+        <w:jc w:val="center"/>
+        <w:rPr>
+          <w:rFonts w:ascii="Times New Roman" w:hAnsi="Times New Roman" w:cs="Times New Roman"/>
+          <w:sz w:val="24"/>
+        </w:rPr>
+      </w:pPr>
+    </w:p>
+    <w:p>
+      <w:pPr>
+        <w:pStyle w:val="Ttulo1"/>
+        <w:spacing w:after="240"/>
+        <w:jc w:val="both"/>
+        <w:rPr>
+          <w:rFonts w:cs="Times New Roman"/>
+        </w:rPr>
+      </w:pPr>
+      <w:bookmarkStart w:id="6" w:name="_Toc465369229"/>
+      <w:r>
+        <w:rPr>
+          <w:rFonts w:cs="Times New Roman"/>
+        </w:rPr>
+        <w:lastRenderedPageBreak/>
+        <w:t>Cad</w:t>
+      </w:r>
+      <w:r>
+        <w:rPr>
+          <w:rFonts w:cs="Times New Roman"/>
+        </w:rPr>
+        <w:t>astro de</w:t>
+      </w:r>
+      <w:r>
+        <w:rPr>
+          <w:rFonts w:cs="Times New Roman"/>
+        </w:rPr>
+        <w:t xml:space="preserve"> Perguntas</w:t>
+      </w:r>
+      <w:bookmarkEnd w:id="6"/>
+      <w:r>
+        <w:rPr>
+          <w:rFonts w:cs="Times New Roman"/>
+        </w:rPr>
+        <w:t xml:space="preserve"> </w:t>
+      </w:r>
+    </w:p>
+    <w:p>
+      <w:pPr>
+        <w:jc w:val="both"/>
+        <w:rPr>
+          <w:rFonts w:ascii="Times New Roman" w:hAnsi="Times New Roman" w:cs="Times New Roman"/>
+          <w:sz w:val="24"/>
+        </w:rPr>
+      </w:pPr>
+      <w:r>
+        <w:rPr>
+          <w:rFonts w:ascii="Times New Roman" w:hAnsi="Times New Roman" w:cs="Times New Roman"/>
+          <w:sz w:val="24"/>
+          <w:szCs w:val="24"/>
+        </w:rPr>
+        <w:tab/>
+        <w:t>Ap</w:t>
+      </w:r>
+      <w:r>
+        <w:rPr>
+          <w:rFonts w:ascii="Times New Roman" w:hAnsi="Times New Roman" w:cs="Times New Roman"/>
+          <w:sz w:val="24"/>
+          <w:szCs w:val="24"/>
+        </w:rPr>
+        <w:t>ós</w:t>
+      </w:r>
+      <w:r>
+        <w:rPr>
+          <w:rFonts w:ascii="Times New Roman" w:hAnsi="Times New Roman" w:cs="Times New Roman"/>
+          <w:sz w:val="24"/>
+        </w:rPr>
+        <w:t xml:space="preserve"> </w:t>
+      </w:r>
+      <w:r>
+        <w:rPr>
+          <w:rFonts w:ascii="Times New Roman" w:hAnsi="Times New Roman" w:cs="Times New Roman"/>
+          <w:sz w:val="24"/>
+        </w:rPr>
+        <w:t xml:space="preserve">cadastro dos dados do amigo, o usuário deve escolher quais serão suas perguntas </w:t>
+      </w:r>
+      <w:r>
+        <w:rPr>
+          <w:rFonts w:ascii="Times New Roman" w:hAnsi="Times New Roman" w:cs="Times New Roman"/>
+          <w:sz w:val="24"/>
+        </w:rPr>
+        <w:t>“chaves”. Para finalizar o cadastro o usuário deve clicar no botão “Cadastrar”, como apresentado na figura 6.</w:t>
+      </w:r>
+    </w:p>
+    <w:p>
+      <w:pPr>
+        <w:rPr>
+          <w:rFonts w:ascii="Times New Roman" w:hAnsi="Times New Roman" w:cs="Times New Roman"/>
+          <w:sz w:val="24"/>
+          <w:szCs w:val="24"/>
+        </w:rPr>
+      </w:pPr>
+    </w:p>
+    <w:p>
+      <w:pPr>
+        <w:ind w:firstLine="708"/>
+        <w:jc w:val="center"/>
+        <w:rPr>
+          <w:rFonts w:ascii="Times New Roman" w:hAnsi="Times New Roman" w:cs="Times New Roman"/>
+          <w:noProof/>
+          <w:sz w:val="24"/>
+          <w:szCs w:val="24"/>
+          <w:lang w:eastAsia="pt-BR"/>
+        </w:rPr>
+      </w:pPr>
+      <w:r>
+        <w:rPr>
+          <w:rFonts w:ascii="Times New Roman" w:hAnsi="Times New Roman" w:cs="Times New Roman"/>
+          <w:noProof/>
+          <w:sz w:val="24"/>
+          <w:szCs w:val="24"/>
+          <w:lang w:eastAsia="pt-BR"/>
+        </w:rPr>
+        <w:drawing>
+          <wp:inline distT="0" distB="0" distL="0" distR="0">
+            <wp:extent cx="3345535" cy="5943600"/>
+            <wp:effectExtent l="0" t="0" r="7620" b="0"/>
+            <wp:docPr id="6" name="Imagem 6" descr="C:\Users\Usuario\Desktop\CadastrarPergunta.png"/>
+            <wp:cNvGraphicFramePr>
+              <a:graphicFrameLocks xmlns:a="http://schemas.openxmlformats.org/drawingml/2006/main" noChangeAspect="1"/>
+            </wp:cNvGraphicFramePr>
+            <a:graphic xmlns:a="http://schemas.openxmlformats.org/drawingml/2006/main">
+              <a:graphicData uri="http://schemas.openxmlformats.org/drawingml/2006/picture">
+                <pic:pic xmlns:pic="http://schemas.openxmlformats.org/drawingml/2006/picture">
+                  <pic:nvPicPr>
+                    <pic:cNvPr id="0" name="Picture 3" descr="C:\Users\Usuario\Desktop\CadastrarPergunta.png"/>
+                    <pic:cNvPicPr>
+                      <a:picLocks noChangeAspect="1" noChangeArrowheads="1"/>
+                    </pic:cNvPicPr>
+                  </pic:nvPicPr>
+                  <pic:blipFill>
+                    <a:blip r:embed="rId14">
+                      <a:extLst>
+                        <a:ext uri="{28A0092B-C50C-407E-A947-70E740481C1C}">
+                          <a14:useLocalDpi xmlns:a14="http://schemas.microsoft.com/office/drawing/2010/main" val="0"/>
+                        </a:ext>
+                      </a:extLst>
+                    </a:blip>
+                    <a:srcRect/>
+                    <a:stretch>
+                      <a:fillRect/>
+                    </a:stretch>
+                  </pic:blipFill>
+                  <pic:spPr bwMode="auto">
+                    <a:xfrm>
+                      <a:off x="0" y="0"/>
+                      <a:ext cx="3351314" cy="5953866"/>
+                    </a:xfrm>
+                    <a:prstGeom prst="rect">
+                      <a:avLst/>
+                    </a:prstGeom>
+                    <a:noFill/>
+                    <a:ln>
+                      <a:noFill/>
+                    </a:ln>
+                  </pic:spPr>
+                </pic:pic>
+              </a:graphicData>
+            </a:graphic>
+          </wp:inline>
+        </w:drawing>
+      </w:r>
+    </w:p>
+    <w:p>
+      <w:pPr>
+        <w:ind w:firstLine="708"/>
+        <w:jc w:val="center"/>
+        <w:rPr>
+          <w:rFonts w:ascii="Times New Roman" w:hAnsi="Times New Roman" w:cs="Times New Roman"/>
+          <w:i/>
+          <w:sz w:val="24"/>
+        </w:rPr>
+      </w:pPr>
+      <w:r>
+        <w:rPr>
+          <w:rFonts w:ascii="Times New Roman" w:hAnsi="Times New Roman" w:cs="Times New Roman"/>
+          <w:i/>
+          <w:sz w:val="24"/>
+        </w:rPr>
+        <w:t>Figura 5 – Tela Cadastro de Perguntas</w:t>
+      </w:r>
+    </w:p>
+    <w:p>
+      <w:pPr>
+        <w:ind w:firstLine="708"/>
+        <w:jc w:val="center"/>
+        <w:rPr>
+          <w:rFonts w:ascii="Times New Roman" w:hAnsi="Times New Roman" w:cs="Times New Roman"/>
+          <w:sz w:val="24"/>
+          <w:szCs w:val="24"/>
+        </w:rPr>
+      </w:pPr>
+    </w:p>
+    <w:p>
+      <w:pPr>
+        <w:ind w:firstLine="708"/>
+        <w:jc w:val="center"/>
+        <w:rPr>
+          <w:rFonts w:ascii="Times New Roman" w:hAnsi="Times New Roman" w:cs="Times New Roman"/>
+          <w:sz w:val="24"/>
+          <w:szCs w:val="24"/>
+        </w:rPr>
+      </w:pPr>
+    </w:p>
+    <w:p>
+      <w:pPr>
+        <w:ind w:firstLine="708"/>
+        <w:jc w:val="center"/>
+        <w:rPr>
+          <w:rFonts w:ascii="Times New Roman" w:hAnsi="Times New Roman" w:cs="Times New Roman"/>
+          <w:sz w:val="24"/>
+          <w:szCs w:val="24"/>
+        </w:rPr>
+      </w:pPr>
+    </w:p>
+    <w:p>
+      <w:pPr>
+        <w:pStyle w:val="Ttulo1"/>
+        <w:spacing w:after="240"/>
+        <w:jc w:val="both"/>
+        <w:rPr>
+          <w:rFonts w:cs="Times New Roman"/>
+        </w:rPr>
+      </w:pPr>
+      <w:bookmarkStart w:id="7" w:name="_Toc465369230"/>
+      <w:r>
+        <w:rPr>
+          <w:rFonts w:cs="Times New Roman"/>
+        </w:rPr>
+        <w:lastRenderedPageBreak/>
+        <w:t>Início do</w:t>
+      </w:r>
+      <w:r>
+        <w:rPr>
+          <w:rFonts w:cs="Times New Roman"/>
+        </w:rPr>
+        <w:t xml:space="preserve"> Questionário</w:t>
+      </w:r>
+      <w:bookmarkEnd w:id="7"/>
+      <w:r>
+        <w:rPr>
+          <w:rFonts w:cs="Times New Roman"/>
+        </w:rPr>
+        <w:t xml:space="preserve"> </w:t>
+      </w:r>
+    </w:p>
+    <w:p>
+      <w:pPr>
+        <w:spacing w:after="0"/>
+        <w:jc w:val="both"/>
+        <w:rPr>
+          <w:rFonts w:ascii="Times New Roman" w:hAnsi="Times New Roman" w:cs="Times New Roman"/>
+          <w:sz w:val="24"/>
+        </w:rPr>
+      </w:pPr>
+      <w:r>
+        <w:tab/>
+      </w:r>
+      <w:r>
+        <w:rPr>
+          <w:rFonts w:ascii="Times New Roman" w:hAnsi="Times New Roman" w:cs="Times New Roman"/>
+          <w:sz w:val="24"/>
+        </w:rPr>
+        <w:t xml:space="preserve">Para iniciar o questionário basta clicar no botão “Iniciar Questionário”. </w:t>
+      </w:r>
+    </w:p>
+    <w:p>
+      <w:pPr>
+        <w:spacing w:after="0"/>
+        <w:jc w:val="both"/>
+        <w:rPr>
+          <w:rFonts w:ascii="Times New Roman" w:hAnsi="Times New Roman" w:cs="Times New Roman"/>
+          <w:sz w:val="24"/>
+        </w:rPr>
+      </w:pPr>
+      <w:r>
+        <w:rPr>
+          <w:rFonts w:ascii="Times New Roman" w:hAnsi="Times New Roman" w:cs="Times New Roman"/>
+          <w:sz w:val="24"/>
+        </w:rPr>
+        <w:tab/>
+        <w:t>Caso o usu</w:t>
+      </w:r>
+      <w:r>
+        <w:rPr>
+          <w:rFonts w:ascii="Times New Roman" w:hAnsi="Times New Roman" w:cs="Times New Roman"/>
+          <w:sz w:val="24"/>
+        </w:rPr>
+        <w:t>ário desista de responder a</w:t>
+      </w:r>
+      <w:r>
+        <w:rPr>
+          <w:rFonts w:ascii="Times New Roman" w:hAnsi="Times New Roman" w:cs="Times New Roman"/>
+          <w:sz w:val="24"/>
+        </w:rPr>
+        <w:t>o questionário, é possível sair da tela de iniciar o questionário clicando em “Sair”</w:t>
+      </w:r>
+      <w:r>
+        <w:rPr>
+          <w:rFonts w:ascii="Times New Roman" w:hAnsi="Times New Roman" w:cs="Times New Roman"/>
+          <w:sz w:val="24"/>
+        </w:rPr>
+        <w:t xml:space="preserve"> localizado no canto superior direito</w:t>
+      </w:r>
+      <w:r>
+        <w:rPr>
+          <w:rFonts w:ascii="Times New Roman" w:hAnsi="Times New Roman" w:cs="Times New Roman"/>
+          <w:sz w:val="24"/>
+        </w:rPr>
+        <w:t>. Logo após o início do questionário não é poss</w:t>
+      </w:r>
+      <w:r>
+        <w:rPr>
+          <w:rFonts w:ascii="Times New Roman" w:hAnsi="Times New Roman" w:cs="Times New Roman"/>
+          <w:sz w:val="24"/>
+        </w:rPr>
+        <w:t>ível</w:t>
+      </w:r>
+      <w:r>
+        <w:rPr>
+          <w:rFonts w:ascii="Times New Roman" w:hAnsi="Times New Roman" w:cs="Times New Roman"/>
+          <w:sz w:val="24"/>
+        </w:rPr>
+        <w:t xml:space="preserve"> </w:t>
+      </w:r>
+      <w:r>
+        <w:rPr>
+          <w:rFonts w:ascii="Times New Roman" w:hAnsi="Times New Roman" w:cs="Times New Roman"/>
+          <w:sz w:val="24"/>
+        </w:rPr>
+        <w:t xml:space="preserve">a saída </w:t>
+      </w:r>
+      <w:r>
+        <w:rPr>
+          <w:rFonts w:ascii="Times New Roman" w:hAnsi="Times New Roman" w:cs="Times New Roman"/>
+          <w:sz w:val="24"/>
+        </w:rPr>
+        <w:t>at</w:t>
+      </w:r>
+      <w:r>
+        <w:rPr>
+          <w:rFonts w:ascii="Times New Roman" w:hAnsi="Times New Roman" w:cs="Times New Roman"/>
+          <w:sz w:val="24"/>
+        </w:rPr>
+        <w:t xml:space="preserve">é que </w:t>
+      </w:r>
+      <w:r>
+        <w:rPr>
+          <w:rFonts w:ascii="Times New Roman" w:hAnsi="Times New Roman" w:cs="Times New Roman"/>
+          <w:sz w:val="24"/>
+        </w:rPr>
+        <w:t>o question</w:t>
+      </w:r>
+      <w:r>
+        <w:rPr>
+          <w:rFonts w:ascii="Times New Roman" w:hAnsi="Times New Roman" w:cs="Times New Roman"/>
+          <w:sz w:val="24"/>
+        </w:rPr>
+        <w:t>ário seja</w:t>
+      </w:r>
+      <w:r>
+        <w:rPr>
+          <w:rFonts w:ascii="Times New Roman" w:hAnsi="Times New Roman" w:cs="Times New Roman"/>
+          <w:sz w:val="24"/>
+        </w:rPr>
+        <w:t xml:space="preserve"> respondido por completo. </w:t>
+      </w:r>
+    </w:p>
+    <w:p>
+      <w:pPr>
+        <w:jc w:val="both"/>
+        <w:rPr>
+          <w:rFonts w:ascii="Times New Roman" w:hAnsi="Times New Roman" w:cs="Times New Roman"/>
+          <w:sz w:val="24"/>
+        </w:rPr>
+      </w:pPr>
+      <w:r>
+        <w:rPr>
+          <w:rFonts w:ascii="Times New Roman" w:hAnsi="Times New Roman" w:cs="Times New Roman"/>
+          <w:sz w:val="24"/>
+        </w:rPr>
+        <w:tab/>
+        <w:t>Clicando em “Usuário” é aberto uma aba para configurar a conta, como destacado em vermelho na figura 7.</w:t>
+      </w:r>
+    </w:p>
+    <w:p>
+      <w:pPr>
+        <w:rPr>
+          <w:rFonts w:ascii="Times New Roman" w:hAnsi="Times New Roman" w:cs="Times New Roman"/>
+          <w:sz w:val="24"/>
+        </w:rPr>
+      </w:pPr>
+      <w:r>
+        <w:rPr>
+          <w:rFonts w:ascii="Times New Roman" w:hAnsi="Times New Roman" w:cs="Times New Roman"/>
+          <w:sz w:val="24"/>
+        </w:rPr>
+        <w:tab/>
+      </w:r>
+    </w:p>
+    <w:p>
+      <w:pPr>
+        <w:jc w:val="center"/>
+      </w:pPr>
+      <w:r>
+        <w:rPr>
+          <w:noProof/>
+          <w:lang w:eastAsia="pt-BR"/>
+        </w:rPr>
+        <w:drawing>
+          <wp:inline distT="0" distB="0" distL="0" distR="0">
+            <wp:extent cx="5400040" cy="5266756"/>
+            <wp:effectExtent l="0" t="0" r="0" b="0"/>
+            <wp:docPr id="10" name="Imagem 10" descr="C:\Users\Usuario\Desktop\IniciarQuestionario2.png"/>
+            <wp:cNvGraphicFramePr>
+              <a:graphicFrameLocks xmlns:a="http://schemas.openxmlformats.org/drawingml/2006/main" noChangeAspect="1"/>
+            </wp:cNvGraphicFramePr>
+            <a:graphic xmlns:a="http://schemas.openxmlformats.org/drawingml/2006/main">
+              <a:graphicData uri="http://schemas.openxmlformats.org/drawingml/2006/picture">
+                <pic:pic xmlns:pic="http://schemas.openxmlformats.org/drawingml/2006/picture">
+                  <pic:nvPicPr>
+                    <pic:cNvPr id="0" name="Picture 5" descr="C:\Users\Usuario\Desktop\IniciarQuestionario2.png"/>
+                    <pic:cNvPicPr>
+                      <a:picLocks noChangeAspect="1" noChangeArrowheads="1"/>
+                    </pic:cNvPicPr>
+                  </pic:nvPicPr>
+                  <pic:blipFill>
+                    <a:blip r:embed="rId15" cstate="print">
+                      <a:extLst>
+                        <a:ext uri="{28A0092B-C50C-407E-A947-70E740481C1C}">
+                          <a14:useLocalDpi xmlns:a14="http://schemas.microsoft.com/office/drawing/2010/main" val="0"/>
+                        </a:ext>
+                      </a:extLst>
+                    </a:blip>
+                    <a:srcRect/>
+                    <a:stretch>
+                      <a:fillRect/>
+                    </a:stretch>
+                  </pic:blipFill>
+                  <pic:spPr bwMode="auto">
+                    <a:xfrm>
+                      <a:off x="0" y="0"/>
+                      <a:ext cx="5400040" cy="5266756"/>
+                    </a:xfrm>
+                    <a:prstGeom prst="rect">
+                      <a:avLst/>
+                    </a:prstGeom>
+                    <a:noFill/>
+                    <a:ln>
+                      <a:noFill/>
+                    </a:ln>
+                  </pic:spPr>
+                </pic:pic>
+              </a:graphicData>
+            </a:graphic>
+          </wp:inline>
+        </w:drawing>
+      </w:r>
+    </w:p>
+    <w:p>
+      <w:pPr>
+        <w:ind w:firstLine="708"/>
+        <w:jc w:val="center"/>
+        <w:rPr>
+          <w:rFonts w:ascii="Times New Roman" w:hAnsi="Times New Roman" w:cs="Times New Roman"/>
+          <w:i/>
+          <w:sz w:val="24"/>
+          <w:szCs w:val="24"/>
+        </w:rPr>
+      </w:pPr>
+      <w:r>
+        <w:rPr>
+          <w:rFonts w:ascii="Times New Roman" w:hAnsi="Times New Roman" w:cs="Times New Roman"/>
+          <w:i/>
+          <w:sz w:val="24"/>
+          <w:szCs w:val="24"/>
+        </w:rPr>
+        <w:t>Figura 7 – Tela de Início do Questionário</w:t>
+      </w:r>
+    </w:p>
+    <w:p>
+      <w:pPr>
+        <w:ind w:firstLine="708"/>
+        <w:jc w:val="center"/>
+        <w:rPr>
+          <w:rFonts w:ascii="Times New Roman" w:hAnsi="Times New Roman" w:cs="Times New Roman"/>
+          <w:sz w:val="24"/>
+          <w:szCs w:val="24"/>
+        </w:rPr>
+      </w:pPr>
+    </w:p>
+    <w:p>
+      <w:pPr>
+        <w:ind w:firstLine="708"/>
+        <w:jc w:val="center"/>
+        <w:rPr>
+          <w:rFonts w:ascii="Times New Roman" w:hAnsi="Times New Roman" w:cs="Times New Roman"/>
+          <w:sz w:val="24"/>
+          <w:szCs w:val="24"/>
+        </w:rPr>
+      </w:pPr>
+    </w:p>
+    <w:p>
+      <w:pPr>
+        <w:pStyle w:val="Ttulo1"/>
+        <w:spacing w:after="240"/>
+        <w:jc w:val="both"/>
+        <w:rPr>
+          <w:rFonts w:cs="Times New Roman"/>
+        </w:rPr>
+      </w:pPr>
+      <w:bookmarkStart w:id="8" w:name="_Toc465369231"/>
+      <w:r>
+        <w:rPr>
+          <w:rFonts w:cs="Times New Roman"/>
+        </w:rPr>
+        <w:lastRenderedPageBreak/>
+        <w:t>Configuração da Conta</w:t>
+      </w:r>
+      <w:bookmarkEnd w:id="8"/>
+    </w:p>
+    <w:p>
+      <w:pPr>
+        <w:spacing w:after="0"/>
         <w:ind w:firstLine="708"/>
         <w:jc w:val="both"/>
         <w:rPr>
           <w:rFonts w:ascii="Times New Roman" w:hAnsi="Times New Roman" w:cs="Times New Roman"/>
           <w:sz w:val="24"/>
-          <w:szCs w:val="24"/>
-        </w:rPr>
-      </w:pPr>
-    </w:p>
-    <w:p>
-      <w:pPr>
+        </w:rPr>
+      </w:pPr>
+      <w:r>
+        <w:rPr>
+          <w:rFonts w:ascii="Times New Roman" w:hAnsi="Times New Roman" w:cs="Times New Roman"/>
+          <w:sz w:val="24"/>
+        </w:rPr>
+        <w:t>A configuração da conta pode ser feita pelo usuário digitando uma nova senha, novo e-mail, nova cidade e novo amigo. Após a inserção dos novos dados basta clicar no botão “Alterar”, como apresentado na figura 8.</w:t>
+      </w:r>
+    </w:p>
+    <w:p>
+      <w:pPr>
+        <w:spacing w:after="0"/>
         <w:ind w:firstLine="708"/>
         <w:jc w:val="both"/>
         <w:rPr>
           <w:rFonts w:ascii="Times New Roman" w:hAnsi="Times New Roman" w:cs="Times New Roman"/>
           <w:sz w:val="24"/>
-          <w:szCs w:val="24"/>
+        </w:rPr>
+      </w:pPr>
+      <w:r>
+        <w:rPr>
+          <w:rFonts w:ascii="Times New Roman" w:hAnsi="Times New Roman" w:cs="Times New Roman"/>
+          <w:sz w:val="24"/>
+        </w:rPr>
+        <w:t xml:space="preserve">O usuário pode sair da página de configuração da conta a qualquer momento </w:t>
+      </w:r>
+      <w:r>
+        <w:rPr>
+          <w:rFonts w:ascii="Times New Roman" w:hAnsi="Times New Roman" w:cs="Times New Roman"/>
+          <w:sz w:val="24"/>
+        </w:rPr>
+        <w:t>clicando em “Sair” localizado no canto superior direito da tela.</w:t>
+      </w:r>
+    </w:p>
+    <w:p/>
+    <w:p>
+      <w:pPr>
+        <w:jc w:val="center"/>
+      </w:pPr>
+      <w:r>
+        <w:rPr>
+          <w:noProof/>
+          <w:lang w:eastAsia="pt-BR"/>
+        </w:rPr>
+        <w:drawing>
+          <wp:inline distT="0" distB="0" distL="0" distR="0">
+            <wp:extent cx="3369400" cy="5986131"/>
+            <wp:effectExtent l="0" t="0" r="2540" b="0"/>
+            <wp:docPr id="7" name="Imagem 7" descr="C:\Users\Usuario\Desktop\Configurar.png"/>
+            <wp:cNvGraphicFramePr>
+              <a:graphicFrameLocks xmlns:a="http://schemas.openxmlformats.org/drawingml/2006/main" noChangeAspect="1"/>
+            </wp:cNvGraphicFramePr>
+            <a:graphic xmlns:a="http://schemas.openxmlformats.org/drawingml/2006/main">
+              <a:graphicData uri="http://schemas.openxmlformats.org/drawingml/2006/picture">
+                <pic:pic xmlns:pic="http://schemas.openxmlformats.org/drawingml/2006/picture">
+                  <pic:nvPicPr>
+                    <pic:cNvPr id="0" name="Picture 1" descr="C:\Users\Usuario\Desktop\Configurar.png"/>
+                    <pic:cNvPicPr>
+                      <a:picLocks noChangeAspect="1" noChangeArrowheads="1"/>
+                    </pic:cNvPicPr>
+                  </pic:nvPicPr>
+                  <pic:blipFill>
+                    <a:blip r:embed="rId16">
+                      <a:extLst>
+                        <a:ext uri="{28A0092B-C50C-407E-A947-70E740481C1C}">
+                          <a14:useLocalDpi xmlns:a14="http://schemas.microsoft.com/office/drawing/2010/main" val="0"/>
+                        </a:ext>
+                      </a:extLst>
+                    </a:blip>
+                    <a:srcRect/>
+                    <a:stretch>
+                      <a:fillRect/>
+                    </a:stretch>
+                  </pic:blipFill>
+                  <pic:spPr bwMode="auto">
+                    <a:xfrm>
+                      <a:off x="0" y="0"/>
+                      <a:ext cx="3374980" cy="5996045"/>
+                    </a:xfrm>
+                    <a:prstGeom prst="rect">
+                      <a:avLst/>
+                    </a:prstGeom>
+                    <a:noFill/>
+                    <a:ln>
+                      <a:noFill/>
+                    </a:ln>
+                  </pic:spPr>
+                </pic:pic>
+              </a:graphicData>
+            </a:graphic>
+          </wp:inline>
+        </w:drawing>
+      </w:r>
+    </w:p>
+    <w:p>
+      <w:pPr>
+        <w:jc w:val="center"/>
+        <w:rPr>
+          <w:rFonts w:ascii="Times New Roman" w:hAnsi="Times New Roman" w:cs="Times New Roman"/>
+          <w:i/>
+          <w:sz w:val="24"/>
+        </w:rPr>
+      </w:pPr>
+      <w:r>
+        <w:rPr>
+          <w:rFonts w:ascii="Times New Roman" w:hAnsi="Times New Roman" w:cs="Times New Roman"/>
+          <w:i/>
+          <w:sz w:val="24"/>
+        </w:rPr>
+        <w:t>Figura 8 – Tela de Configuração da Conta</w:t>
+      </w:r>
+    </w:p>
+    <w:p>
+      <w:pPr>
+        <w:jc w:val="center"/>
+        <w:rPr>
+          <w:rFonts w:ascii="Times New Roman" w:hAnsi="Times New Roman" w:cs="Times New Roman"/>
+          <w:sz w:val="24"/>
         </w:rPr>
       </w:pPr>
     </w:p>
     <w:p>
       <w:pPr>
         <w:pStyle w:val="Ttulo1"/>
+        <w:spacing w:after="240"/>
         <w:jc w:val="both"/>
         <w:rPr>
           <w:rFonts w:cs="Times New Roman"/>
         </w:rPr>
       </w:pPr>
-      <w:bookmarkStart w:id="4" w:name="_Toc461522145"/>
+      <w:bookmarkStart w:id="9" w:name="_Toc465369232"/>
       <w:r>
         <w:rPr>
           <w:rFonts w:cs="Times New Roman"/>
         </w:rPr>
         <w:lastRenderedPageBreak/>
-        <w:t>Cadastro do usuário</w:t>
-      </w:r>
-      <w:bookmarkEnd w:id="4"/>
+        <w:t>R</w:t>
+      </w:r>
       <w:r>
         <w:rPr>
           <w:rFonts w:cs="Times New Roman"/>
         </w:rPr>
+        <w:t>esponder Q</w:t>
+      </w:r>
+      <w:r>
+        <w:rPr>
+          <w:rFonts w:cs="Times New Roman"/>
+        </w:rPr>
+        <w:t>uestionário</w:t>
+      </w:r>
+      <w:bookmarkEnd w:id="9"/>
+      <w:r>
+        <w:rPr>
+          <w:rFonts w:cs="Times New Roman"/>
+        </w:rPr>
         <w:t xml:space="preserve"> </w:t>
-      </w:r>
-      <w:r>
-        <w:rPr>
-          <w:rFonts w:cs="Times New Roman"/>
-        </w:rPr>
-        <w:t xml:space="preserve"> </w:t>
-      </w:r>
-    </w:p>
-    <w:p>
-      <w:pPr>
-        <w:jc w:val="both"/>
-        <w:rPr>
-          <w:rFonts w:ascii="Times New Roman" w:hAnsi="Times New Roman" w:cs="Times New Roman"/>
-          <w:sz w:val="24"/>
-        </w:rPr>
-      </w:pPr>
-      <w:r>
-        <w:rPr>
-          <w:rFonts w:ascii="Times New Roman" w:hAnsi="Times New Roman" w:cs="Times New Roman"/>
-          <w:sz w:val="24"/>
-        </w:rPr>
-        <w:t>O usuário deve inserir um nome de login, uma senha, nome, e-mail, telefone</w:t>
-      </w:r>
-      <w:r>
-        <w:rPr>
-          <w:rFonts w:ascii="Times New Roman" w:hAnsi="Times New Roman" w:cs="Times New Roman"/>
-          <w:sz w:val="24"/>
-        </w:rPr>
-        <w:t>, data de nascimento, cidade.</w:t>
       </w:r>
     </w:p>
     <w:p>
@@ -3693,60 +4695,15 @@
           <w:rFonts w:ascii="Times New Roman" w:hAnsi="Times New Roman" w:cs="Times New Roman"/>
           <w:sz w:val="24"/>
         </w:rPr>
-        <w:t>A data de nascimento digitada deve resultar em uma idade maior ou igual a 18</w:t>
-      </w:r>
-      <w:r>
-        <w:rPr>
-          <w:rFonts w:ascii="Times New Roman" w:hAnsi="Times New Roman" w:cs="Times New Roman"/>
-          <w:sz w:val="24"/>
-        </w:rPr>
-        <w:t>,</w:t>
-      </w:r>
-      <w:r>
-        <w:rPr>
-          <w:rFonts w:ascii="Times New Roman" w:hAnsi="Times New Roman" w:cs="Times New Roman"/>
-          <w:sz w:val="24"/>
-        </w:rPr>
-        <w:t xml:space="preserve"> </w:t>
-      </w:r>
-      <w:r>
-        <w:rPr>
-          <w:rFonts w:ascii="Times New Roman" w:hAnsi="Times New Roman" w:cs="Times New Roman"/>
-          <w:sz w:val="24"/>
-        </w:rPr>
-        <w:t xml:space="preserve">pois o consumo de bebida </w:t>
-      </w:r>
-      <w:r>
-        <w:rPr>
-          <w:rFonts w:ascii="Times New Roman" w:hAnsi="Times New Roman" w:cs="Times New Roman"/>
-          <w:sz w:val="24"/>
-        </w:rPr>
-        <w:t>alcoólica é proibida para o consumo de menores de 18 anos</w:t>
-      </w:r>
-      <w:r>
-        <w:rPr>
-          <w:rFonts w:ascii="Times New Roman" w:hAnsi="Times New Roman" w:cs="Times New Roman"/>
-          <w:sz w:val="24"/>
-        </w:rPr>
-        <w:t xml:space="preserve">. </w:t>
-      </w:r>
-    </w:p>
-    <w:p>
-      <w:pPr>
-        <w:pStyle w:val="Ttulo1"/>
-        <w:jc w:val="both"/>
-        <w:rPr>
-          <w:rFonts w:cs="Times New Roman"/>
-        </w:rPr>
-      </w:pPr>
-      <w:bookmarkStart w:id="5" w:name="_Toc461522146"/>
-      <w:r>
-        <w:rPr>
-          <w:rFonts w:cs="Times New Roman"/>
-        </w:rPr>
-        <w:t>Cadastro de amigo</w:t>
-      </w:r>
-      <w:bookmarkEnd w:id="5"/>
+        <w:t>A fase de questionário é composta por 5 perguntas, o usuário deve responder a elas selecionando uma das quatro alternativas disponíveis, e clicar no botão avançar para prosseguir com o question</w:t>
+      </w:r>
+      <w:r>
+        <w:rPr>
+          <w:rFonts w:ascii="Times New Roman" w:hAnsi="Times New Roman" w:cs="Times New Roman"/>
+          <w:sz w:val="24"/>
+        </w:rPr>
+        <w:t xml:space="preserve">ário. A figura 9 representa como as questão estarão dispostas no sistema. </w:t>
+      </w:r>
     </w:p>
     <w:p>
       <w:pPr>
@@ -3757,89 +4714,107 @@
           <w:sz w:val="24"/>
         </w:rPr>
       </w:pPr>
-      <w:r>
-        <w:rPr>
-          <w:rFonts w:ascii="Times New Roman" w:hAnsi="Times New Roman" w:cs="Times New Roman"/>
-          <w:sz w:val="24"/>
-        </w:rPr>
-        <w:t>Na</w:t>
-      </w:r>
-      <w:r>
-        <w:rPr>
-          <w:rFonts w:ascii="Times New Roman" w:hAnsi="Times New Roman" w:cs="Times New Roman"/>
-          <w:sz w:val="24"/>
-        </w:rPr>
-        <w:t xml:space="preserve"> </w:t>
-      </w:r>
-      <w:r>
-        <w:rPr>
-          <w:rFonts w:ascii="Times New Roman" w:hAnsi="Times New Roman" w:cs="Times New Roman"/>
-          <w:sz w:val="24"/>
-        </w:rPr>
-        <w:t>figura</w:t>
-      </w:r>
-      <w:r>
-        <w:rPr>
-          <w:rFonts w:ascii="Times New Roman" w:hAnsi="Times New Roman" w:cs="Times New Roman"/>
-          <w:sz w:val="24"/>
-        </w:rPr>
-        <w:t xml:space="preserve"> 4, o</w:t>
-      </w:r>
-      <w:r>
-        <w:rPr>
-          <w:rFonts w:ascii="Times New Roman" w:hAnsi="Times New Roman" w:cs="Times New Roman"/>
-          <w:sz w:val="24"/>
-        </w:rPr>
-        <w:t xml:space="preserve"> usuário deve </w:t>
-      </w:r>
-      <w:r>
-        <w:rPr>
-          <w:rFonts w:ascii="Times New Roman" w:hAnsi="Times New Roman" w:cs="Times New Roman"/>
-          <w:sz w:val="24"/>
-        </w:rPr>
-        <w:t xml:space="preserve">cadastrar nome, </w:t>
-      </w:r>
-      <w:r>
-        <w:rPr>
-          <w:rFonts w:ascii="Times New Roman" w:hAnsi="Times New Roman" w:cs="Times New Roman"/>
-          <w:sz w:val="24"/>
-        </w:rPr>
-        <w:t>e-mail</w:t>
-      </w:r>
-      <w:r>
-        <w:rPr>
-          <w:rFonts w:ascii="Times New Roman" w:hAnsi="Times New Roman" w:cs="Times New Roman"/>
-          <w:sz w:val="24"/>
-        </w:rPr>
-        <w:t xml:space="preserve"> e telefone de um amigo.</w:t>
+    </w:p>
+    <w:p>
+      <w:pPr>
+        <w:ind w:firstLine="708"/>
+        <w:jc w:val="center"/>
+      </w:pPr>
+      <w:r>
+        <w:rPr>
+          <w:noProof/>
+          <w:lang w:eastAsia="pt-BR"/>
+        </w:rPr>
+        <w:drawing>
+          <wp:inline distT="0" distB="0" distL="0" distR="0">
+            <wp:extent cx="3571875" cy="6345711"/>
+            <wp:effectExtent l="0" t="0" r="0" b="0"/>
+            <wp:docPr id="11" name="Imagem 11" descr="C:\Users\Usuario\Desktop\Questao.png"/>
+            <wp:cNvGraphicFramePr>
+              <a:graphicFrameLocks xmlns:a="http://schemas.openxmlformats.org/drawingml/2006/main" noChangeAspect="1"/>
+            </wp:cNvGraphicFramePr>
+            <a:graphic xmlns:a="http://schemas.openxmlformats.org/drawingml/2006/main">
+              <a:graphicData uri="http://schemas.openxmlformats.org/drawingml/2006/picture">
+                <pic:pic xmlns:pic="http://schemas.openxmlformats.org/drawingml/2006/picture">
+                  <pic:nvPicPr>
+                    <pic:cNvPr id="0" name="Picture 2" descr="C:\Users\Usuario\Desktop\Questao.png"/>
+                    <pic:cNvPicPr>
+                      <a:picLocks noChangeAspect="1" noChangeArrowheads="1"/>
+                    </pic:cNvPicPr>
+                  </pic:nvPicPr>
+                  <pic:blipFill>
+                    <a:blip r:embed="rId17">
+                      <a:extLst>
+                        <a:ext uri="{28A0092B-C50C-407E-A947-70E740481C1C}">
+                          <a14:useLocalDpi xmlns:a14="http://schemas.microsoft.com/office/drawing/2010/main" val="0"/>
+                        </a:ext>
+                      </a:extLst>
+                    </a:blip>
+                    <a:srcRect/>
+                    <a:stretch>
+                      <a:fillRect/>
+                    </a:stretch>
+                  </pic:blipFill>
+                  <pic:spPr bwMode="auto">
+                    <a:xfrm>
+                      <a:off x="0" y="0"/>
+                      <a:ext cx="3583703" cy="6366725"/>
+                    </a:xfrm>
+                    <a:prstGeom prst="rect">
+                      <a:avLst/>
+                    </a:prstGeom>
+                    <a:noFill/>
+                    <a:ln>
+                      <a:noFill/>
+                    </a:ln>
+                  </pic:spPr>
+                </pic:pic>
+              </a:graphicData>
+            </a:graphic>
+          </wp:inline>
+        </w:drawing>
+      </w:r>
+    </w:p>
+    <w:p>
+      <w:pPr>
+        <w:ind w:firstLine="708"/>
+        <w:jc w:val="center"/>
+        <w:rPr>
+          <w:rFonts w:ascii="Times New Roman" w:hAnsi="Times New Roman" w:cs="Times New Roman"/>
+          <w:i/>
+          <w:sz w:val="24"/>
+        </w:rPr>
+      </w:pPr>
+      <w:r>
+        <w:rPr>
+          <w:rFonts w:ascii="Times New Roman" w:hAnsi="Times New Roman" w:cs="Times New Roman"/>
+          <w:i/>
+          <w:sz w:val="24"/>
+        </w:rPr>
+        <w:t>Figura 9 – Tela de Responder Questionário</w:t>
       </w:r>
     </w:p>
     <w:p>
       <w:pPr>
         <w:pStyle w:val="Ttulo1"/>
+        <w:spacing w:after="240"/>
         <w:jc w:val="both"/>
         <w:rPr>
           <w:rFonts w:cs="Times New Roman"/>
         </w:rPr>
       </w:pPr>
-      <w:bookmarkStart w:id="6" w:name="_Toc461522147"/>
+      <w:bookmarkStart w:id="10" w:name="_Toc465369233"/>
       <w:r>
         <w:rPr>
           <w:rFonts w:cs="Times New Roman"/>
         </w:rPr>
-        <w:t>Tela de início do questionários</w:t>
-      </w:r>
-      <w:bookmarkEnd w:id="6"/>
-      <w:r>
-        <w:rPr>
-          <w:rFonts w:cs="Times New Roman"/>
-        </w:rPr>
-        <w:t xml:space="preserve"> </w:t>
-      </w:r>
-    </w:p>
-    <w:p>
-      <w:pPr>
-        <w:ind w:firstLine="708"/>
+        <w:lastRenderedPageBreak/>
+        <w:t>Resultado</w:t>
+      </w:r>
+      <w:bookmarkEnd w:id="10"/>
+    </w:p>
+    <w:p>
+      <w:pPr>
         <w:jc w:val="both"/>
         <w:rPr>
           <w:rFonts w:ascii="Times New Roman" w:hAnsi="Times New Roman" w:cs="Times New Roman"/>
@@ -3848,348 +4823,173 @@
         </w:rPr>
       </w:pPr>
       <w:r>
-        <w:rPr>
-          <w:rFonts w:ascii="Times New Roman" w:hAnsi="Times New Roman" w:cs="Times New Roman"/>
-          <w:sz w:val="24"/>
-          <w:szCs w:val="24"/>
-        </w:rPr>
-        <w:t>Na</w:t>
-      </w:r>
-      <w:r>
-        <w:rPr>
-          <w:rFonts w:ascii="Times New Roman" w:hAnsi="Times New Roman" w:cs="Times New Roman"/>
-          <w:sz w:val="24"/>
-          <w:szCs w:val="24"/>
-        </w:rPr>
-        <w:t xml:space="preserve"> </w:t>
-      </w:r>
-      <w:r>
-        <w:rPr>
-          <w:rFonts w:ascii="Times New Roman" w:hAnsi="Times New Roman" w:cs="Times New Roman"/>
-          <w:sz w:val="24"/>
-          <w:szCs w:val="24"/>
-        </w:rPr>
-        <w:t>figura</w:t>
-      </w:r>
-      <w:r>
-        <w:rPr>
-          <w:rFonts w:ascii="Times New Roman" w:hAnsi="Times New Roman" w:cs="Times New Roman"/>
-          <w:sz w:val="24"/>
-          <w:szCs w:val="24"/>
-        </w:rPr>
-        <w:t xml:space="preserve"> 5, o usuário </w:t>
-      </w:r>
-      <w:r>
-        <w:rPr>
-          <w:rFonts w:ascii="Times New Roman" w:hAnsi="Times New Roman" w:cs="Times New Roman"/>
-          <w:sz w:val="24"/>
-          <w:szCs w:val="24"/>
-        </w:rPr>
-        <w:t>deve iniciar o questionário.</w:t>
-      </w:r>
-      <w:r>
-        <w:rPr>
-          <w:rFonts w:ascii="Times New Roman" w:hAnsi="Times New Roman" w:cs="Times New Roman"/>
-          <w:sz w:val="24"/>
-          <w:szCs w:val="24"/>
-        </w:rPr>
-        <w:t xml:space="preserve"> </w:t>
-      </w:r>
-      <w:r>
-        <w:rPr>
-          <w:rFonts w:ascii="Times New Roman" w:hAnsi="Times New Roman" w:cs="Times New Roman"/>
-          <w:sz w:val="24"/>
-          <w:szCs w:val="24"/>
-        </w:rPr>
-        <w:t>Ou sair do sistema.</w:t>
-      </w:r>
-    </w:p>
-    <w:p>
-      <w:pPr>
-        <w:pStyle w:val="Ttulo1"/>
+        <w:tab/>
+      </w:r>
+      <w:r>
+        <w:rPr>
+          <w:rFonts w:ascii="Times New Roman" w:hAnsi="Times New Roman" w:cs="Times New Roman"/>
+          <w:sz w:val="24"/>
+          <w:szCs w:val="24"/>
+        </w:rPr>
+        <w:t>Após o usuário ter respondido ao questionário, o</w:t>
+      </w:r>
+      <w:r>
+        <w:rPr>
+          <w:rFonts w:ascii="Times New Roman" w:hAnsi="Times New Roman" w:cs="Times New Roman"/>
+          <w:sz w:val="24"/>
+          <w:szCs w:val="24"/>
+        </w:rPr>
+        <w:t xml:space="preserve"> sistema </w:t>
+      </w:r>
+      <w:r>
+        <w:rPr>
+          <w:rFonts w:ascii="Times New Roman" w:hAnsi="Times New Roman" w:cs="Times New Roman"/>
+          <w:sz w:val="24"/>
+          <w:szCs w:val="24"/>
+        </w:rPr>
+        <w:t>apresenta na tela</w:t>
+      </w:r>
+      <w:r>
+        <w:rPr>
+          <w:rFonts w:ascii="Times New Roman" w:hAnsi="Times New Roman" w:cs="Times New Roman"/>
+          <w:sz w:val="24"/>
+          <w:szCs w:val="24"/>
+        </w:rPr>
+        <w:t xml:space="preserve"> o</w:t>
+      </w:r>
+      <w:r>
+        <w:rPr>
+          <w:rFonts w:ascii="Times New Roman" w:hAnsi="Times New Roman" w:cs="Times New Roman"/>
+          <w:sz w:val="24"/>
+          <w:szCs w:val="24"/>
+        </w:rPr>
+        <w:t xml:space="preserve"> seu grau de embriaguez</w:t>
+      </w:r>
+      <w:r>
+        <w:rPr>
+          <w:rFonts w:ascii="Times New Roman" w:hAnsi="Times New Roman" w:cs="Times New Roman"/>
+          <w:sz w:val="24"/>
+          <w:szCs w:val="24"/>
+        </w:rPr>
+        <w:t xml:space="preserve">. </w:t>
+      </w:r>
+      <w:r>
+        <w:rPr>
+          <w:rFonts w:ascii="Times New Roman" w:hAnsi="Times New Roman" w:cs="Times New Roman"/>
+          <w:sz w:val="24"/>
+          <w:szCs w:val="24"/>
+        </w:rPr>
+        <w:t>O usuário tem a opção de ligar para o amigo cadastrado ou chamar um táxi, clicando em seus respectivos botões destacados em vermelho na figura 10. É possível voltar para a tela inicial, e refazer o questionário clicando no botão “Retornar ao Início”.</w:t>
+      </w:r>
+    </w:p>
+    <w:p>
+      <w:pPr>
         <w:jc w:val="both"/>
         <w:rPr>
-          <w:rFonts w:cs="Times New Roman"/>
-        </w:rPr>
-      </w:pPr>
-      <w:bookmarkStart w:id="7" w:name="_Toc461522148"/>
-      <w:r>
-        <w:rPr>
-          <w:rFonts w:cs="Times New Roman"/>
-        </w:rPr>
-        <w:t>Responder questionário</w:t>
-      </w:r>
-      <w:bookmarkEnd w:id="7"/>
-      <w:r>
-        <w:rPr>
-          <w:rFonts w:cs="Times New Roman"/>
-        </w:rPr>
-        <w:t xml:space="preserve"> </w:t>
-      </w:r>
-    </w:p>
-    <w:p>
-      <w:pPr>
-        <w:ind w:firstLine="708"/>
+          <w:rFonts w:ascii="Times New Roman" w:hAnsi="Times New Roman" w:cs="Times New Roman"/>
+          <w:sz w:val="24"/>
+          <w:szCs w:val="24"/>
+        </w:rPr>
+      </w:pPr>
+    </w:p>
+    <w:p>
+      <w:pPr>
+        <w:rPr>
+          <w:rFonts w:ascii="Times New Roman" w:hAnsi="Times New Roman" w:cs="Times New Roman"/>
+          <w:sz w:val="24"/>
+          <w:szCs w:val="24"/>
+        </w:rPr>
+      </w:pPr>
+      <w:r>
+        <w:rPr>
+          <w:rFonts w:ascii="Times New Roman" w:hAnsi="Times New Roman" w:cs="Times New Roman"/>
+          <w:noProof/>
+          <w:sz w:val="24"/>
+          <w:szCs w:val="24"/>
+          <w:lang w:eastAsia="pt-BR"/>
+        </w:rPr>
+        <w:drawing>
+          <wp:inline distT="0" distB="0" distL="0" distR="0">
+            <wp:extent cx="5400040" cy="5254639"/>
+            <wp:effectExtent l="0" t="0" r="0" b="3175"/>
+            <wp:docPr id="13" name="Imagem 13" descr="C:\Users\Usuario\Desktop\Resultado2.png"/>
+            <wp:cNvGraphicFramePr>
+              <a:graphicFrameLocks xmlns:a="http://schemas.openxmlformats.org/drawingml/2006/main" noChangeAspect="1"/>
+            </wp:cNvGraphicFramePr>
+            <a:graphic xmlns:a="http://schemas.openxmlformats.org/drawingml/2006/main">
+              <a:graphicData uri="http://schemas.openxmlformats.org/drawingml/2006/picture">
+                <pic:pic xmlns:pic="http://schemas.openxmlformats.org/drawingml/2006/picture">
+                  <pic:nvPicPr>
+                    <pic:cNvPr id="0" name="Picture 4" descr="C:\Users\Usuario\Desktop\Resultado2.png"/>
+                    <pic:cNvPicPr>
+                      <a:picLocks noChangeAspect="1" noChangeArrowheads="1"/>
+                    </pic:cNvPicPr>
+                  </pic:nvPicPr>
+                  <pic:blipFill>
+                    <a:blip r:embed="rId18" cstate="print">
+                      <a:extLst>
+                        <a:ext uri="{28A0092B-C50C-407E-A947-70E740481C1C}">
+                          <a14:useLocalDpi xmlns:a14="http://schemas.microsoft.com/office/drawing/2010/main" val="0"/>
+                        </a:ext>
+                      </a:extLst>
+                    </a:blip>
+                    <a:srcRect/>
+                    <a:stretch>
+                      <a:fillRect/>
+                    </a:stretch>
+                  </pic:blipFill>
+                  <pic:spPr bwMode="auto">
+                    <a:xfrm>
+                      <a:off x="0" y="0"/>
+                      <a:ext cx="5400040" cy="5254639"/>
+                    </a:xfrm>
+                    <a:prstGeom prst="rect">
+                      <a:avLst/>
+                    </a:prstGeom>
+                    <a:noFill/>
+                    <a:ln>
+                      <a:noFill/>
+                    </a:ln>
+                  </pic:spPr>
+                </pic:pic>
+              </a:graphicData>
+            </a:graphic>
+          </wp:inline>
+        </w:drawing>
+      </w:r>
+    </w:p>
+    <w:p>
+      <w:pPr>
+        <w:jc w:val="center"/>
+        <w:rPr>
+          <w:rFonts w:ascii="Times New Roman" w:hAnsi="Times New Roman" w:cs="Times New Roman"/>
+          <w:i/>
+          <w:sz w:val="24"/>
+          <w:szCs w:val="24"/>
+        </w:rPr>
+      </w:pPr>
+      <w:r>
+        <w:rPr>
+          <w:rFonts w:ascii="Times New Roman" w:hAnsi="Times New Roman" w:cs="Times New Roman"/>
+          <w:i/>
+          <w:sz w:val="24"/>
+          <w:szCs w:val="24"/>
+        </w:rPr>
+        <w:t>Figura 10 – Tela de Resultado</w:t>
+      </w:r>
+    </w:p>
+    <w:p>
+      <w:pPr>
         <w:jc w:val="both"/>
-      </w:pPr>
-      <w:r>
-        <w:rPr>
-          <w:rFonts w:ascii="Times New Roman" w:hAnsi="Times New Roman" w:cs="Times New Roman"/>
-          <w:sz w:val="24"/>
-        </w:rPr>
-        <w:t xml:space="preserve">O usuário deve </w:t>
-      </w:r>
-      <w:r>
-        <w:rPr>
-          <w:rFonts w:ascii="Times New Roman" w:hAnsi="Times New Roman" w:cs="Times New Roman"/>
-          <w:sz w:val="24"/>
-        </w:rPr>
-        <w:t>selecionar um</w:t>
-      </w:r>
-      <w:r>
-        <w:rPr>
-          <w:rFonts w:ascii="Times New Roman" w:hAnsi="Times New Roman" w:cs="Times New Roman"/>
-          <w:sz w:val="24"/>
-        </w:rPr>
-        <w:t>a das quatros alternativas como resposta.</w:t>
-      </w:r>
-    </w:p>
-    <w:p>
-      <w:pPr>
-        <w:pStyle w:val="Ttulo1"/>
-        <w:jc w:val="both"/>
-        <w:rPr>
-          <w:rFonts w:cs="Times New Roman"/>
-        </w:rPr>
-      </w:pPr>
-      <w:bookmarkStart w:id="8" w:name="_Toc461522149"/>
-      <w:r>
-        <w:rPr>
-          <w:rFonts w:cs="Times New Roman"/>
-        </w:rPr>
-        <w:t>Resultado</w:t>
-      </w:r>
-      <w:bookmarkEnd w:id="8"/>
-    </w:p>
-    <w:p>
-      <w:pPr>
-        <w:jc w:val="both"/>
-        <w:rPr>
-          <w:rFonts w:ascii="Times New Roman" w:hAnsi="Times New Roman" w:cs="Times New Roman"/>
-          <w:sz w:val="24"/>
-          <w:szCs w:val="24"/>
-        </w:rPr>
-      </w:pPr>
-      <w:r>
-        <w:tab/>
-      </w:r>
-      <w:r>
-        <w:rPr>
-          <w:rFonts w:ascii="Times New Roman" w:hAnsi="Times New Roman" w:cs="Times New Roman"/>
-          <w:sz w:val="24"/>
-          <w:szCs w:val="24"/>
-        </w:rPr>
-        <w:t>O sistema fornece o</w:t>
-      </w:r>
-      <w:r>
-        <w:rPr>
-          <w:rFonts w:ascii="Times New Roman" w:hAnsi="Times New Roman" w:cs="Times New Roman"/>
-          <w:sz w:val="24"/>
-          <w:szCs w:val="24"/>
-        </w:rPr>
-        <w:t xml:space="preserve"> grau de embriaguez do usuário. Esse grau é divido em 3 níveis leve, moderado e alto, as funções que o sistema executa depende do grau de nível alcoólico que o usuário se encontra.</w:t>
-      </w:r>
-    </w:p>
-    <w:p>
-      <w:pPr>
-        <w:pStyle w:val="Ttulo1"/>
-        <w:jc w:val="both"/>
-        <w:rPr>
-          <w:rFonts w:cs="Times New Roman"/>
-        </w:rPr>
-      </w:pPr>
-      <w:bookmarkStart w:id="9" w:name="_Toc461522150"/>
-      <w:r>
-        <w:rPr>
-          <w:rFonts w:cs="Times New Roman"/>
-        </w:rPr>
-        <w:t>Solicitar um amigo</w:t>
-      </w:r>
-      <w:bookmarkEnd w:id="9"/>
-      <w:r>
-        <w:rPr>
-          <w:rFonts w:cs="Times New Roman"/>
-        </w:rPr>
-        <w:t xml:space="preserve"> </w:t>
-      </w:r>
-    </w:p>
-    <w:p>
-      <w:pPr>
-        <w:ind w:firstLine="708"/>
-        <w:jc w:val="both"/>
-        <w:rPr>
-          <w:rFonts w:ascii="Times New Roman" w:hAnsi="Times New Roman" w:cs="Times New Roman"/>
-          <w:sz w:val="24"/>
-          <w:szCs w:val="24"/>
-        </w:rPr>
-      </w:pPr>
-      <w:r>
-        <w:rPr>
-          <w:rFonts w:ascii="Times New Roman" w:hAnsi="Times New Roman" w:cs="Times New Roman"/>
-          <w:sz w:val="24"/>
-          <w:szCs w:val="24"/>
-        </w:rPr>
-        <w:t xml:space="preserve">Se o usuário atingir o nível mais alto de embriaguez, o sistema envia uma mensagem automática ao número </w:t>
-      </w:r>
-      <w:proofErr w:type="spellStart"/>
-      <w:r>
-        <w:rPr>
-          <w:rFonts w:ascii="Times New Roman" w:hAnsi="Times New Roman" w:cs="Times New Roman"/>
-          <w:sz w:val="24"/>
-          <w:szCs w:val="24"/>
-        </w:rPr>
-        <w:t>pré</w:t>
-      </w:r>
-      <w:proofErr w:type="spellEnd"/>
-      <w:r>
-        <w:rPr>
-          <w:rFonts w:ascii="Times New Roman" w:hAnsi="Times New Roman" w:cs="Times New Roman"/>
-          <w:sz w:val="24"/>
-          <w:szCs w:val="24"/>
-        </w:rPr>
-        <w:t xml:space="preserve"> cadastrado. </w:t>
-      </w:r>
-    </w:p>
-    <w:p>
-      <w:pPr>
-        <w:pStyle w:val="Ttulo1"/>
-        <w:jc w:val="both"/>
-        <w:rPr>
-          <w:rFonts w:cs="Times New Roman"/>
-        </w:rPr>
-      </w:pPr>
-      <w:bookmarkStart w:id="10" w:name="_Toc461522151"/>
-      <w:r>
-        <w:rPr>
-          <w:rFonts w:cs="Times New Roman"/>
-        </w:rPr>
-        <w:t>Solicitar um taxi</w:t>
-      </w:r>
-      <w:bookmarkEnd w:id="10"/>
-      <w:r>
-        <w:rPr>
-          <w:rFonts w:cs="Times New Roman"/>
-        </w:rPr>
-        <w:t xml:space="preserve"> </w:t>
-      </w:r>
-    </w:p>
-    <w:p>
-      <w:pPr>
-        <w:ind w:firstLine="708"/>
-        <w:jc w:val="both"/>
-        <w:rPr>
-          <w:rFonts w:ascii="Times New Roman" w:hAnsi="Times New Roman" w:cs="Times New Roman"/>
-          <w:sz w:val="24"/>
-          <w:szCs w:val="24"/>
-        </w:rPr>
-      </w:pPr>
-      <w:r>
-        <w:rPr>
-          <w:rFonts w:ascii="Times New Roman" w:hAnsi="Times New Roman" w:cs="Times New Roman"/>
-          <w:sz w:val="24"/>
-          <w:szCs w:val="24"/>
-        </w:rPr>
-        <w:t xml:space="preserve">Se o usuário </w:t>
-      </w:r>
-      <w:r>
-        <w:rPr>
-          <w:rFonts w:ascii="Times New Roman" w:hAnsi="Times New Roman" w:cs="Times New Roman"/>
-          <w:sz w:val="24"/>
-          <w:szCs w:val="24"/>
-        </w:rPr>
-        <w:t xml:space="preserve">atingir o nível </w:t>
-      </w:r>
-      <w:r>
-        <w:rPr>
-          <w:rFonts w:ascii="Times New Roman" w:hAnsi="Times New Roman" w:cs="Times New Roman"/>
-          <w:sz w:val="24"/>
-          <w:szCs w:val="24"/>
-        </w:rPr>
-        <w:t xml:space="preserve">moderado o sistema dá a opção de chamar um taxi, se essa opção for escolhida </w:t>
-      </w:r>
-      <w:r>
-        <w:rPr>
-          <w:rFonts w:ascii="Times New Roman" w:hAnsi="Times New Roman" w:cs="Times New Roman"/>
-          <w:sz w:val="24"/>
-          <w:szCs w:val="24"/>
-        </w:rPr>
-        <w:t>o sistema abre a tela do discagem.</w:t>
-      </w:r>
-    </w:p>
-    <w:p>
-      <w:pPr>
-        <w:pStyle w:val="Ttulo1"/>
-        <w:jc w:val="both"/>
-      </w:pPr>
-      <w:bookmarkStart w:id="11" w:name="_Toc461522152"/>
-      <w:r>
-        <w:t>Tela de configuração</w:t>
-      </w:r>
+        <w:rPr>
+          <w:rFonts w:ascii="Times New Roman" w:hAnsi="Times New Roman" w:cs="Times New Roman"/>
+        </w:rPr>
+      </w:pPr>
+      <w:bookmarkStart w:id="11" w:name="_GoBack"/>
       <w:bookmarkEnd w:id="11"/>
     </w:p>
-    <w:p>
-      <w:pPr>
-        <w:ind w:firstLine="708"/>
-        <w:jc w:val="both"/>
-        <w:rPr>
-          <w:rFonts w:ascii="Times New Roman" w:hAnsi="Times New Roman" w:cs="Times New Roman"/>
-          <w:sz w:val="24"/>
-          <w:szCs w:val="24"/>
-        </w:rPr>
-      </w:pPr>
-      <w:r>
-        <w:rPr>
-          <w:rFonts w:ascii="Times New Roman" w:hAnsi="Times New Roman" w:cs="Times New Roman"/>
-          <w:sz w:val="24"/>
-          <w:szCs w:val="24"/>
-        </w:rPr>
-        <w:t xml:space="preserve">O </w:t>
-      </w:r>
-      <w:r>
-        <w:rPr>
-          <w:rFonts w:ascii="Times New Roman" w:hAnsi="Times New Roman" w:cs="Times New Roman"/>
-          <w:sz w:val="24"/>
-          <w:szCs w:val="24"/>
-        </w:rPr>
-        <w:t>usuário pode configurar</w:t>
-      </w:r>
-      <w:r>
-        <w:rPr>
-          <w:rFonts w:ascii="Times New Roman" w:hAnsi="Times New Roman" w:cs="Times New Roman"/>
-          <w:sz w:val="24"/>
-          <w:szCs w:val="24"/>
-        </w:rPr>
-        <w:t xml:space="preserve">, o e-mail, cidade, senha e o número do amigo que foi cadastrado. </w:t>
-      </w:r>
-    </w:p>
-    <w:p>
-      <w:pPr>
-        <w:jc w:val="both"/>
-        <w:rPr>
-          <w:rFonts w:ascii="Times New Roman" w:hAnsi="Times New Roman" w:cs="Times New Roman"/>
-        </w:rPr>
-      </w:pPr>
-    </w:p>
-    <w:p>
-      <w:pPr>
-        <w:jc w:val="both"/>
-        <w:rPr>
-          <w:rFonts w:ascii="Times New Roman" w:hAnsi="Times New Roman" w:cs="Times New Roman"/>
-        </w:rPr>
-      </w:pPr>
-    </w:p>
     <w:sectPr>
-      <w:footerReference w:type="default" r:id="rId12"/>
+      <w:footerReference w:type="default" r:id="rId19"/>
       <w:pgSz w:w="11906" w:h="16838"/>
       <w:pgMar w:top="1417" w:right="1701" w:bottom="1417" w:left="1701" w:header="708" w:footer="708" w:gutter="0"/>
       <w:cols w:space="708"/>
@@ -4255,7 +5055,7 @@
           <w:rPr>
             <w:noProof/>
           </w:rPr>
-          <w:t>4</w:t>
+          <w:t>14</w:t>
         </w:r>
         <w:r>
           <w:fldChar w:fldCharType="end"/>
@@ -5177,7 +5977,7 @@
 </file>
 
 <file path=customXml/itemProps1.xml><?xml version="1.0" encoding="utf-8"?>
-<ds:datastoreItem xmlns:ds="http://schemas.openxmlformats.org/officeDocument/2006/customXml" ds:itemID="{747BA045-1BA0-4DC2-80BA-FBAA6FE7DBCE}">
+<ds:datastoreItem xmlns:ds="http://schemas.openxmlformats.org/officeDocument/2006/customXml" ds:itemID="{656AE86E-2666-458F-B9E8-0A57756E2F09}">
   <ds:schemaRefs>
     <ds:schemaRef ds:uri="http://schemas.openxmlformats.org/officeDocument/2006/bibliography"/>
   </ds:schemaRefs>
